--- a/Documentação/Empreendedorismo/SchneiderGames_Padrao.docx
+++ b/Documentação/Empreendedorismo/SchneiderGames_Padrao.docx
@@ -56,7 +56,7 @@
     </w:p>
     <w:p>
       <w:pPr>
-        <w:pStyle w:val="BodyText"/>
+        <w:pStyle w:val="Corpodetexto"/>
         <w:sectPr>
           <w:pgSz w:w="11905" w:h="16837"/>
           <w:pgMar w:top="1701" w:right="1134" w:bottom="1134" w:left="1701" w:header="720" w:footer="720" w:gutter="0"/>
@@ -145,7 +145,7 @@
     </w:p>
     <w:p>
       <w:pPr>
-        <w:pStyle w:val="BodyText"/>
+        <w:pStyle w:val="Corpodetexto"/>
         <w:sectPr>
           <w:pgSz w:w="11905" w:h="16837"/>
           <w:pgMar w:top="1701" w:right="1134" w:bottom="1134" w:left="1701" w:header="720" w:footer="720" w:gutter="0"/>
@@ -165,7 +165,7 @@
     </w:p>
     <w:p>
       <w:pPr>
-        <w:pStyle w:val="TOC1"/>
+        <w:pStyle w:val="Sumrio1"/>
         <w:rPr>
           <w:rFonts w:asciiTheme="minorHAnsi" w:eastAsiaTheme="minorEastAsia" w:hAnsiTheme="minorHAnsi" w:cstheme="minorBidi"/>
           <w:noProof/>
@@ -262,7 +262,7 @@
     </w:p>
     <w:p>
       <w:pPr>
-        <w:pStyle w:val="TOC1"/>
+        <w:pStyle w:val="Sumrio1"/>
         <w:rPr>
           <w:rFonts w:asciiTheme="minorHAnsi" w:eastAsiaTheme="minorEastAsia" w:hAnsiTheme="minorHAnsi" w:cstheme="minorBidi"/>
           <w:noProof/>
@@ -350,7 +350,7 @@
     </w:p>
     <w:p>
       <w:pPr>
-        <w:pStyle w:val="TOC1"/>
+        <w:pStyle w:val="Sumrio1"/>
         <w:rPr>
           <w:rFonts w:asciiTheme="minorHAnsi" w:eastAsiaTheme="minorEastAsia" w:hAnsiTheme="minorHAnsi" w:cstheme="minorBidi"/>
           <w:noProof/>
@@ -438,7 +438,7 @@
     </w:p>
     <w:p>
       <w:pPr>
-        <w:pStyle w:val="TOC2"/>
+        <w:pStyle w:val="Sumrio2"/>
         <w:rPr>
           <w:rFonts w:asciiTheme="minorHAnsi" w:eastAsiaTheme="minorEastAsia" w:hAnsiTheme="minorHAnsi" w:cstheme="minorBidi"/>
           <w:noProof/>
@@ -524,7 +524,7 @@
     </w:p>
     <w:p>
       <w:pPr>
-        <w:pStyle w:val="TOC1"/>
+        <w:pStyle w:val="Sumrio1"/>
         <w:rPr>
           <w:rFonts w:asciiTheme="minorHAnsi" w:eastAsiaTheme="minorEastAsia" w:hAnsiTheme="minorHAnsi" w:cstheme="minorBidi"/>
           <w:noProof/>
@@ -612,7 +612,7 @@
     </w:p>
     <w:p>
       <w:pPr>
-        <w:pStyle w:val="TOC2"/>
+        <w:pStyle w:val="Sumrio2"/>
         <w:rPr>
           <w:rFonts w:asciiTheme="minorHAnsi" w:eastAsiaTheme="minorEastAsia" w:hAnsiTheme="minorHAnsi" w:cstheme="minorBidi"/>
           <w:noProof/>
@@ -698,7 +698,7 @@
     </w:p>
     <w:p>
       <w:pPr>
-        <w:pStyle w:val="TOC3"/>
+        <w:pStyle w:val="Sumrio3"/>
         <w:rPr>
           <w:rFonts w:asciiTheme="minorHAnsi" w:eastAsiaTheme="minorEastAsia" w:hAnsiTheme="minorHAnsi" w:cstheme="minorBidi"/>
           <w:noProof/>
@@ -786,7 +786,7 @@
     </w:p>
     <w:p>
       <w:pPr>
-        <w:pStyle w:val="TOC2"/>
+        <w:pStyle w:val="Sumrio2"/>
         <w:rPr>
           <w:rFonts w:asciiTheme="minorHAnsi" w:eastAsiaTheme="minorEastAsia" w:hAnsiTheme="minorHAnsi" w:cstheme="minorBidi"/>
           <w:noProof/>
@@ -872,7 +872,7 @@
     </w:p>
     <w:p>
       <w:pPr>
-        <w:pStyle w:val="TOC3"/>
+        <w:pStyle w:val="Sumrio3"/>
         <w:rPr>
           <w:rFonts w:asciiTheme="minorHAnsi" w:eastAsiaTheme="minorEastAsia" w:hAnsiTheme="minorHAnsi" w:cstheme="minorBidi"/>
           <w:noProof/>
@@ -960,7 +960,7 @@
     </w:p>
     <w:p>
       <w:pPr>
-        <w:pStyle w:val="TOC2"/>
+        <w:pStyle w:val="Sumrio2"/>
         <w:rPr>
           <w:rFonts w:asciiTheme="minorHAnsi" w:eastAsiaTheme="minorEastAsia" w:hAnsiTheme="minorHAnsi" w:cstheme="minorBidi"/>
           <w:noProof/>
@@ -1046,7 +1046,7 @@
     </w:p>
     <w:p>
       <w:pPr>
-        <w:pStyle w:val="TOC1"/>
+        <w:pStyle w:val="Sumrio1"/>
         <w:rPr>
           <w:rFonts w:asciiTheme="minorHAnsi" w:eastAsiaTheme="minorEastAsia" w:hAnsiTheme="minorHAnsi" w:cstheme="minorBidi"/>
           <w:noProof/>
@@ -1134,7 +1134,7 @@
     </w:p>
     <w:p>
       <w:pPr>
-        <w:pStyle w:val="TOC2"/>
+        <w:pStyle w:val="Sumrio2"/>
         <w:rPr>
           <w:rFonts w:asciiTheme="minorHAnsi" w:eastAsiaTheme="minorEastAsia" w:hAnsiTheme="minorHAnsi" w:cstheme="minorBidi"/>
           <w:noProof/>
@@ -1220,7 +1220,7 @@
     </w:p>
     <w:p>
       <w:pPr>
-        <w:pStyle w:val="TOC3"/>
+        <w:pStyle w:val="Sumrio3"/>
         <w:rPr>
           <w:rFonts w:asciiTheme="minorHAnsi" w:eastAsiaTheme="minorEastAsia" w:hAnsiTheme="minorHAnsi" w:cstheme="minorBidi"/>
           <w:noProof/>
@@ -1308,7 +1308,7 @@
     </w:p>
     <w:p>
       <w:pPr>
-        <w:pStyle w:val="TOC3"/>
+        <w:pStyle w:val="Sumrio3"/>
         <w:rPr>
           <w:rFonts w:asciiTheme="minorHAnsi" w:eastAsiaTheme="minorEastAsia" w:hAnsiTheme="minorHAnsi" w:cstheme="minorBidi"/>
           <w:noProof/>
@@ -1396,7 +1396,7 @@
     </w:p>
     <w:p>
       <w:pPr>
-        <w:pStyle w:val="TOC3"/>
+        <w:pStyle w:val="Sumrio3"/>
         <w:rPr>
           <w:rFonts w:asciiTheme="minorHAnsi" w:eastAsiaTheme="minorEastAsia" w:hAnsiTheme="minorHAnsi" w:cstheme="minorBidi"/>
           <w:noProof/>
@@ -1484,7 +1484,7 @@
     </w:p>
     <w:p>
       <w:pPr>
-        <w:pStyle w:val="TOC1"/>
+        <w:pStyle w:val="Sumrio1"/>
         <w:rPr>
           <w:rFonts w:asciiTheme="minorHAnsi" w:eastAsiaTheme="minorEastAsia" w:hAnsiTheme="minorHAnsi" w:cstheme="minorBidi"/>
           <w:noProof/>
@@ -1572,7 +1572,7 @@
     </w:p>
     <w:p>
       <w:pPr>
-        <w:pStyle w:val="TOC2"/>
+        <w:pStyle w:val="Sumrio2"/>
         <w:rPr>
           <w:rFonts w:asciiTheme="minorHAnsi" w:eastAsiaTheme="minorEastAsia" w:hAnsiTheme="minorHAnsi" w:cstheme="minorBidi"/>
           <w:noProof/>
@@ -1658,7 +1658,7 @@
     </w:p>
     <w:p>
       <w:pPr>
-        <w:pStyle w:val="TOC2"/>
+        <w:pStyle w:val="Sumrio2"/>
         <w:rPr>
           <w:rFonts w:asciiTheme="minorHAnsi" w:eastAsiaTheme="minorEastAsia" w:hAnsiTheme="minorHAnsi" w:cstheme="minorBidi"/>
           <w:noProof/>
@@ -1744,7 +1744,7 @@
     </w:p>
     <w:p>
       <w:pPr>
-        <w:pStyle w:val="TOC2"/>
+        <w:pStyle w:val="Sumrio2"/>
         <w:rPr>
           <w:rFonts w:asciiTheme="minorHAnsi" w:eastAsiaTheme="minorEastAsia" w:hAnsiTheme="minorHAnsi" w:cstheme="minorBidi"/>
           <w:noProof/>
@@ -1830,7 +1830,7 @@
     </w:p>
     <w:p>
       <w:pPr>
-        <w:pStyle w:val="TOC2"/>
+        <w:pStyle w:val="Sumrio2"/>
         <w:rPr>
           <w:rFonts w:asciiTheme="minorHAnsi" w:eastAsiaTheme="minorEastAsia" w:hAnsiTheme="minorHAnsi" w:cstheme="minorBidi"/>
           <w:noProof/>
@@ -1916,7 +1916,7 @@
     </w:p>
     <w:p>
       <w:pPr>
-        <w:pStyle w:val="TOC2"/>
+        <w:pStyle w:val="Sumrio2"/>
         <w:rPr>
           <w:rFonts w:asciiTheme="minorHAnsi" w:eastAsiaTheme="minorEastAsia" w:hAnsiTheme="minorHAnsi" w:cstheme="minorBidi"/>
           <w:noProof/>
@@ -2002,7 +2002,7 @@
     </w:p>
     <w:p>
       <w:pPr>
-        <w:pStyle w:val="TOC2"/>
+        <w:pStyle w:val="Sumrio2"/>
         <w:rPr>
           <w:rFonts w:asciiTheme="minorHAnsi" w:eastAsiaTheme="minorEastAsia" w:hAnsiTheme="minorHAnsi" w:cstheme="minorBidi"/>
           <w:noProof/>
@@ -2088,7 +2088,7 @@
     </w:p>
     <w:p>
       <w:pPr>
-        <w:pStyle w:val="TOC1"/>
+        <w:pStyle w:val="Sumrio1"/>
         <w:rPr>
           <w:rFonts w:asciiTheme="minorHAnsi" w:eastAsiaTheme="minorEastAsia" w:hAnsiTheme="minorHAnsi" w:cstheme="minorBidi"/>
           <w:noProof/>
@@ -2176,7 +2176,7 @@
     </w:p>
     <w:p>
       <w:pPr>
-        <w:pStyle w:val="TOC1"/>
+        <w:pStyle w:val="Sumrio1"/>
         <w:rPr>
           <w:rFonts w:asciiTheme="minorHAnsi" w:eastAsiaTheme="minorEastAsia" w:hAnsiTheme="minorHAnsi" w:cstheme="minorBidi"/>
           <w:noProof/>
@@ -2264,7 +2264,7 @@
     </w:p>
     <w:p>
       <w:pPr>
-        <w:pStyle w:val="TOC2"/>
+        <w:pStyle w:val="Sumrio2"/>
         <w:rPr>
           <w:rFonts w:asciiTheme="minorHAnsi" w:eastAsiaTheme="minorEastAsia" w:hAnsiTheme="minorHAnsi" w:cstheme="minorBidi"/>
           <w:noProof/>
@@ -2350,7 +2350,7 @@
     </w:p>
     <w:p>
       <w:pPr>
-        <w:pStyle w:val="TOC2"/>
+        <w:pStyle w:val="Sumrio2"/>
         <w:rPr>
           <w:rFonts w:asciiTheme="minorHAnsi" w:eastAsiaTheme="minorEastAsia" w:hAnsiTheme="minorHAnsi" w:cstheme="minorBidi"/>
           <w:noProof/>
@@ -2436,7 +2436,7 @@
     </w:p>
     <w:p>
       <w:pPr>
-        <w:pStyle w:val="TOC2"/>
+        <w:pStyle w:val="Sumrio2"/>
         <w:rPr>
           <w:rFonts w:asciiTheme="minorHAnsi" w:eastAsiaTheme="minorEastAsia" w:hAnsiTheme="minorHAnsi" w:cstheme="minorBidi"/>
           <w:noProof/>
@@ -2522,7 +2522,7 @@
     </w:p>
     <w:p>
       <w:pPr>
-        <w:pStyle w:val="TOC2"/>
+        <w:pStyle w:val="Sumrio2"/>
         <w:rPr>
           <w:rFonts w:asciiTheme="minorHAnsi" w:eastAsiaTheme="minorEastAsia" w:hAnsiTheme="minorHAnsi" w:cstheme="minorBidi"/>
           <w:noProof/>
@@ -2608,7 +2608,7 @@
     </w:p>
     <w:p>
       <w:pPr>
-        <w:pStyle w:val="TOC2"/>
+        <w:pStyle w:val="Sumrio2"/>
         <w:rPr>
           <w:rFonts w:asciiTheme="minorHAnsi" w:eastAsiaTheme="minorEastAsia" w:hAnsiTheme="minorHAnsi" w:cstheme="minorBidi"/>
           <w:noProof/>
@@ -2694,7 +2694,7 @@
     </w:p>
     <w:p>
       <w:pPr>
-        <w:pStyle w:val="TOC2"/>
+        <w:pStyle w:val="Sumrio2"/>
         <w:rPr>
           <w:rFonts w:asciiTheme="minorHAnsi" w:eastAsiaTheme="minorEastAsia" w:hAnsiTheme="minorHAnsi" w:cstheme="minorBidi"/>
           <w:noProof/>
@@ -2780,7 +2780,7 @@
     </w:p>
     <w:p>
       <w:pPr>
-        <w:pStyle w:val="TOC1"/>
+        <w:pStyle w:val="Sumrio1"/>
         <w:rPr>
           <w:rFonts w:asciiTheme="minorHAnsi" w:eastAsiaTheme="minorEastAsia" w:hAnsiTheme="minorHAnsi" w:cstheme="minorBidi"/>
           <w:noProof/>
@@ -2868,7 +2868,7 @@
     </w:p>
     <w:p>
       <w:pPr>
-        <w:pStyle w:val="TOC2"/>
+        <w:pStyle w:val="Sumrio2"/>
         <w:rPr>
           <w:rFonts w:asciiTheme="minorHAnsi" w:eastAsiaTheme="minorEastAsia" w:hAnsiTheme="minorHAnsi" w:cstheme="minorBidi"/>
           <w:noProof/>
@@ -2954,7 +2954,7 @@
     </w:p>
     <w:p>
       <w:pPr>
-        <w:pStyle w:val="TOC1"/>
+        <w:pStyle w:val="Sumrio1"/>
         <w:rPr>
           <w:rFonts w:asciiTheme="minorHAnsi" w:eastAsiaTheme="minorEastAsia" w:hAnsiTheme="minorHAnsi" w:cstheme="minorBidi"/>
           <w:noProof/>
@@ -3042,7 +3042,7 @@
     </w:p>
     <w:p>
       <w:pPr>
-        <w:pStyle w:val="TOC2"/>
+        <w:pStyle w:val="Sumrio2"/>
         <w:rPr>
           <w:rFonts w:asciiTheme="minorHAnsi" w:eastAsiaTheme="minorEastAsia" w:hAnsiTheme="minorHAnsi" w:cstheme="minorBidi"/>
           <w:noProof/>
@@ -3128,7 +3128,7 @@
     </w:p>
     <w:p>
       <w:pPr>
-        <w:pStyle w:val="TOC2"/>
+        <w:pStyle w:val="Sumrio2"/>
         <w:rPr>
           <w:rFonts w:asciiTheme="minorHAnsi" w:eastAsiaTheme="minorEastAsia" w:hAnsiTheme="minorHAnsi" w:cstheme="minorBidi"/>
           <w:noProof/>
@@ -3214,7 +3214,7 @@
     </w:p>
     <w:p>
       <w:pPr>
-        <w:pStyle w:val="TOC2"/>
+        <w:pStyle w:val="Sumrio2"/>
         <w:rPr>
           <w:rFonts w:asciiTheme="minorHAnsi" w:eastAsiaTheme="minorEastAsia" w:hAnsiTheme="minorHAnsi" w:cstheme="minorBidi"/>
           <w:noProof/>
@@ -3300,7 +3300,7 @@
     </w:p>
     <w:p>
       <w:pPr>
-        <w:pStyle w:val="TOC2"/>
+        <w:pStyle w:val="Sumrio2"/>
         <w:rPr>
           <w:rFonts w:asciiTheme="minorHAnsi" w:eastAsiaTheme="minorEastAsia" w:hAnsiTheme="minorHAnsi" w:cstheme="minorBidi"/>
           <w:noProof/>
@@ -3386,7 +3386,7 @@
     </w:p>
     <w:p>
       <w:pPr>
-        <w:pStyle w:val="TOC2"/>
+        <w:pStyle w:val="Sumrio2"/>
         <w:rPr>
           <w:rFonts w:asciiTheme="minorHAnsi" w:eastAsiaTheme="minorEastAsia" w:hAnsiTheme="minorHAnsi" w:cstheme="minorBidi"/>
           <w:noProof/>
@@ -3472,7 +3472,7 @@
     </w:p>
     <w:p>
       <w:pPr>
-        <w:pStyle w:val="TOC1"/>
+        <w:pStyle w:val="Sumrio1"/>
         <w:rPr>
           <w:rFonts w:asciiTheme="minorHAnsi" w:eastAsiaTheme="minorEastAsia" w:hAnsiTheme="minorHAnsi" w:cstheme="minorBidi"/>
           <w:noProof/>
@@ -3560,7 +3560,7 @@
     </w:p>
     <w:p>
       <w:pPr>
-        <w:pStyle w:val="TOC2"/>
+        <w:pStyle w:val="Sumrio2"/>
         <w:rPr>
           <w:rFonts w:asciiTheme="minorHAnsi" w:eastAsiaTheme="minorEastAsia" w:hAnsiTheme="minorHAnsi" w:cstheme="minorBidi"/>
           <w:noProof/>
@@ -3646,7 +3646,7 @@
     </w:p>
     <w:p>
       <w:pPr>
-        <w:pStyle w:val="TOC2"/>
+        <w:pStyle w:val="Sumrio2"/>
         <w:rPr>
           <w:rFonts w:asciiTheme="minorHAnsi" w:eastAsiaTheme="minorEastAsia" w:hAnsiTheme="minorHAnsi" w:cstheme="minorBidi"/>
           <w:noProof/>
@@ -3732,7 +3732,7 @@
     </w:p>
     <w:p>
       <w:pPr>
-        <w:pStyle w:val="TOC3"/>
+        <w:pStyle w:val="Sumrio3"/>
         <w:rPr>
           <w:rFonts w:asciiTheme="minorHAnsi" w:eastAsiaTheme="minorEastAsia" w:hAnsiTheme="minorHAnsi" w:cstheme="minorBidi"/>
           <w:noProof/>
@@ -3820,7 +3820,7 @@
     </w:p>
     <w:p>
       <w:pPr>
-        <w:pStyle w:val="TOC2"/>
+        <w:pStyle w:val="Sumrio2"/>
         <w:rPr>
           <w:rFonts w:asciiTheme="minorHAnsi" w:eastAsiaTheme="minorEastAsia" w:hAnsiTheme="minorHAnsi" w:cstheme="minorBidi"/>
           <w:noProof/>
@@ -3906,7 +3906,7 @@
     </w:p>
     <w:p>
       <w:pPr>
-        <w:pStyle w:val="TOC3"/>
+        <w:pStyle w:val="Sumrio3"/>
         <w:rPr>
           <w:rFonts w:asciiTheme="minorHAnsi" w:eastAsiaTheme="minorEastAsia" w:hAnsiTheme="minorHAnsi" w:cstheme="minorBidi"/>
           <w:noProof/>
@@ -3994,7 +3994,7 @@
     </w:p>
     <w:p>
       <w:pPr>
-        <w:pStyle w:val="TOC3"/>
+        <w:pStyle w:val="Sumrio3"/>
         <w:rPr>
           <w:rFonts w:asciiTheme="minorHAnsi" w:eastAsiaTheme="minorEastAsia" w:hAnsiTheme="minorHAnsi" w:cstheme="minorBidi"/>
           <w:noProof/>
@@ -4082,7 +4082,7 @@
     </w:p>
     <w:p>
       <w:pPr>
-        <w:pStyle w:val="TOC3"/>
+        <w:pStyle w:val="Sumrio3"/>
         <w:rPr>
           <w:rFonts w:asciiTheme="minorHAnsi" w:eastAsiaTheme="minorEastAsia" w:hAnsiTheme="minorHAnsi" w:cstheme="minorBidi"/>
           <w:noProof/>
@@ -4170,7 +4170,7 @@
     </w:p>
     <w:p>
       <w:pPr>
-        <w:pStyle w:val="TOC2"/>
+        <w:pStyle w:val="Sumrio2"/>
         <w:rPr>
           <w:rFonts w:asciiTheme="minorHAnsi" w:eastAsiaTheme="minorEastAsia" w:hAnsiTheme="minorHAnsi" w:cstheme="minorBidi"/>
           <w:noProof/>
@@ -4256,7 +4256,7 @@
     </w:p>
     <w:p>
       <w:pPr>
-        <w:pStyle w:val="TOC2"/>
+        <w:pStyle w:val="Sumrio2"/>
         <w:rPr>
           <w:rFonts w:asciiTheme="minorHAnsi" w:eastAsiaTheme="minorEastAsia" w:hAnsiTheme="minorHAnsi" w:cstheme="minorBidi"/>
           <w:noProof/>
@@ -4342,7 +4342,7 @@
     </w:p>
     <w:p>
       <w:pPr>
-        <w:pStyle w:val="TOC3"/>
+        <w:pStyle w:val="Sumrio3"/>
         <w:rPr>
           <w:rFonts w:asciiTheme="minorHAnsi" w:eastAsiaTheme="minorEastAsia" w:hAnsiTheme="minorHAnsi" w:cstheme="minorBidi"/>
           <w:noProof/>
@@ -4430,7 +4430,7 @@
     </w:p>
     <w:p>
       <w:pPr>
-        <w:pStyle w:val="TOC3"/>
+        <w:pStyle w:val="Sumrio3"/>
         <w:rPr>
           <w:rFonts w:asciiTheme="minorHAnsi" w:eastAsiaTheme="minorEastAsia" w:hAnsiTheme="minorHAnsi" w:cstheme="minorBidi"/>
           <w:noProof/>
@@ -4518,7 +4518,7 @@
     </w:p>
     <w:p>
       <w:pPr>
-        <w:pStyle w:val="TOC3"/>
+        <w:pStyle w:val="Sumrio3"/>
         <w:rPr>
           <w:rFonts w:asciiTheme="minorHAnsi" w:eastAsiaTheme="minorEastAsia" w:hAnsiTheme="minorHAnsi" w:cstheme="minorBidi"/>
           <w:noProof/>
@@ -4606,7 +4606,7 @@
     </w:p>
     <w:p>
       <w:pPr>
-        <w:pStyle w:val="TOC2"/>
+        <w:pStyle w:val="Sumrio2"/>
         <w:rPr>
           <w:rFonts w:asciiTheme="minorHAnsi" w:eastAsiaTheme="minorEastAsia" w:hAnsiTheme="minorHAnsi" w:cstheme="minorBidi"/>
           <w:noProof/>
@@ -4692,7 +4692,7 @@
     </w:p>
     <w:p>
       <w:pPr>
-        <w:pStyle w:val="TOC2"/>
+        <w:pStyle w:val="Sumrio2"/>
         <w:rPr>
           <w:rFonts w:asciiTheme="minorHAnsi" w:eastAsiaTheme="minorEastAsia" w:hAnsiTheme="minorHAnsi" w:cstheme="minorBidi"/>
           <w:noProof/>
@@ -4778,7 +4778,7 @@
     </w:p>
     <w:p>
       <w:pPr>
-        <w:pStyle w:val="TOC2"/>
+        <w:pStyle w:val="Sumrio2"/>
         <w:rPr>
           <w:rFonts w:asciiTheme="minorHAnsi" w:eastAsiaTheme="minorEastAsia" w:hAnsiTheme="minorHAnsi" w:cstheme="minorBidi"/>
           <w:noProof/>
@@ -4864,7 +4864,7 @@
     </w:p>
     <w:p>
       <w:pPr>
-        <w:pStyle w:val="TOC1"/>
+        <w:pStyle w:val="Sumrio1"/>
         <w:rPr>
           <w:rFonts w:asciiTheme="minorHAnsi" w:eastAsiaTheme="minorEastAsia" w:hAnsiTheme="minorHAnsi" w:cstheme="minorBidi"/>
           <w:noProof/>
@@ -4980,7 +4980,7 @@
     </w:p>
     <w:p>
       <w:pPr>
-        <w:pStyle w:val="TableofFigures"/>
+        <w:pStyle w:val="ndicedeilustraes"/>
         <w:rPr>
           <w:rFonts w:asciiTheme="minorHAnsi" w:eastAsiaTheme="minorEastAsia" w:hAnsiTheme="minorHAnsi" w:cstheme="minorBidi"/>
           <w:noProof/>
@@ -5049,7 +5049,7 @@
     </w:p>
     <w:p>
       <w:pPr>
-        <w:pStyle w:val="TableofFigures"/>
+        <w:pStyle w:val="ndicedeilustraes"/>
         <w:rPr>
           <w:rFonts w:asciiTheme="minorHAnsi" w:eastAsiaTheme="minorEastAsia" w:hAnsiTheme="minorHAnsi" w:cstheme="minorBidi"/>
           <w:noProof/>
@@ -5109,7 +5109,7 @@
     </w:p>
     <w:p>
       <w:pPr>
-        <w:pStyle w:val="TableofFigures"/>
+        <w:pStyle w:val="ndicedeilustraes"/>
         <w:rPr>
           <w:rFonts w:asciiTheme="minorHAnsi" w:eastAsiaTheme="minorEastAsia" w:hAnsiTheme="minorHAnsi" w:cstheme="minorBidi"/>
           <w:noProof/>
@@ -5169,7 +5169,7 @@
     </w:p>
     <w:p>
       <w:pPr>
-        <w:pStyle w:val="TableofFigures"/>
+        <w:pStyle w:val="ndicedeilustraes"/>
         <w:rPr>
           <w:rFonts w:asciiTheme="minorHAnsi" w:eastAsiaTheme="minorEastAsia" w:hAnsiTheme="minorHAnsi" w:cstheme="minorBidi"/>
           <w:noProof/>
@@ -5229,7 +5229,7 @@
     </w:p>
     <w:p>
       <w:pPr>
-        <w:pStyle w:val="TableofFigures"/>
+        <w:pStyle w:val="ndicedeilustraes"/>
         <w:rPr>
           <w:rFonts w:asciiTheme="minorHAnsi" w:eastAsiaTheme="minorEastAsia" w:hAnsiTheme="minorHAnsi" w:cstheme="minorBidi"/>
           <w:noProof/>
@@ -5289,7 +5289,7 @@
     </w:p>
     <w:p>
       <w:pPr>
-        <w:pStyle w:val="TableofFigures"/>
+        <w:pStyle w:val="ndicedeilustraes"/>
         <w:rPr>
           <w:rFonts w:asciiTheme="minorHAnsi" w:eastAsiaTheme="minorEastAsia" w:hAnsiTheme="minorHAnsi" w:cstheme="minorBidi"/>
           <w:noProof/>
@@ -5349,7 +5349,7 @@
     </w:p>
     <w:p>
       <w:pPr>
-        <w:pStyle w:val="TableofFigures"/>
+        <w:pStyle w:val="ndicedeilustraes"/>
         <w:rPr>
           <w:rFonts w:asciiTheme="minorHAnsi" w:eastAsiaTheme="minorEastAsia" w:hAnsiTheme="minorHAnsi" w:cstheme="minorBidi"/>
           <w:noProof/>
@@ -5409,7 +5409,7 @@
     </w:p>
     <w:p>
       <w:pPr>
-        <w:pStyle w:val="TableofFigures"/>
+        <w:pStyle w:val="ndicedeilustraes"/>
         <w:rPr>
           <w:rFonts w:asciiTheme="minorHAnsi" w:eastAsiaTheme="minorEastAsia" w:hAnsiTheme="minorHAnsi" w:cstheme="minorBidi"/>
           <w:noProof/>
@@ -5469,7 +5469,7 @@
     </w:p>
     <w:p>
       <w:pPr>
-        <w:pStyle w:val="TableofFigures"/>
+        <w:pStyle w:val="ndicedeilustraes"/>
         <w:rPr>
           <w:rFonts w:asciiTheme="minorHAnsi" w:eastAsiaTheme="minorEastAsia" w:hAnsiTheme="minorHAnsi" w:cstheme="minorBidi"/>
           <w:noProof/>
@@ -5529,7 +5529,7 @@
     </w:p>
     <w:p>
       <w:pPr>
-        <w:pStyle w:val="TOC1"/>
+        <w:pStyle w:val="Sumrio1"/>
         <w:sectPr>
           <w:pgSz w:w="11905" w:h="16837"/>
           <w:pgMar w:top="1701" w:right="1134" w:bottom="1134" w:left="1701" w:header="720" w:footer="720" w:gutter="0"/>
@@ -5543,7 +5543,7 @@
     </w:p>
     <w:p>
       <w:pPr>
-        <w:pStyle w:val="TOC1"/>
+        <w:pStyle w:val="Sumrio1"/>
         <w:sectPr>
           <w:type w:val="continuous"/>
           <w:pgSz w:w="11905" w:h="16837"/>
@@ -5555,7 +5555,7 @@
     </w:p>
     <w:p>
       <w:pPr>
-        <w:pStyle w:val="Heading1"/>
+        <w:pStyle w:val="Ttulo1"/>
       </w:pPr>
       <w:bookmarkStart w:id="1" w:name="_Toc201131115"/>
       <w:bookmarkStart w:id="2" w:name="_Toc201457658"/>
@@ -5568,7 +5568,7 @@
     </w:p>
     <w:p>
       <w:pPr>
-        <w:pStyle w:val="Heading1"/>
+        <w:pStyle w:val="Ttulo1"/>
       </w:pPr>
       <w:bookmarkStart w:id="3" w:name="_Toc201131116"/>
       <w:bookmarkStart w:id="4" w:name="_Toc201457659"/>
@@ -5580,14 +5580,11 @@
       <w:bookmarkEnd w:id="4"/>
     </w:p>
     <w:p>
-      <w:r>
-        <w:t>Levantamos informações para o desenvolvimento de uma empresa, para ident</w:t>
-      </w:r>
-      <w:r>
-        <w:t>i</w:t>
-      </w:r>
-      <w:r>
-        <w:t>ficarmos diferenciais competitivos em habilidades bem desenvolvidas pelo grupo, decidimos pelo ramo de entretenimento, especificamente a indústria de jogos eletr</w:t>
+      <w:pPr>
+        <w:pStyle w:val="Corpodetexto"/>
+      </w:pPr>
+      <w:r>
+        <w:t>Levantamos informações para o desenvolvimento de uma empresa, para identificarmos diferenciais competitivos em habilidades bem desenvolvidas pelo grupo, decidimos pelo ramo de entretenimento, especificamente a indústria de jogos eletr</w:t>
       </w:r>
       <w:r>
         <w:t>ô</w:t>
@@ -5598,39 +5595,23 @@
     </w:p>
     <w:p>
       <w:pPr>
-        <w:pStyle w:val="ListParagraph"/>
+        <w:pStyle w:val="Corpodetexto"/>
         <w:numPr>
           <w:ilvl w:val="0"/>
-          <w:numId w:val="27"/>
+          <w:numId w:val="31"/>
         </w:numPr>
-        <w:overflowPunct/>
-        <w:autoSpaceDE/>
-        <w:spacing w:before="0" w:after="200" w:line="276" w:lineRule="auto"/>
-        <w:jc w:val="left"/>
-        <w:textAlignment w:val="auto"/>
-      </w:pPr>
-      <w:r>
-        <w:t>Crescimento do mercado de games em 40% ao ano, até o pico em 2001 e</w:t>
-      </w:r>
-      <w:r>
-        <w:t>s</w:t>
-      </w:r>
-      <w:r>
-        <w:t>timado pela Ubisoft.</w:t>
-      </w:r>
-    </w:p>
-    <w:p>
-      <w:pPr>
-        <w:pStyle w:val="ListParagraph"/>
+      </w:pPr>
+      <w:r>
+        <w:t>Crescimento do mercado de games em 40% ao ano, até o pico em 2001 estimado pela Ubisoft.</w:t>
+      </w:r>
+    </w:p>
+    <w:p>
+      <w:pPr>
+        <w:pStyle w:val="Corpodetexto"/>
         <w:numPr>
           <w:ilvl w:val="0"/>
-          <w:numId w:val="27"/>
+          <w:numId w:val="31"/>
         </w:numPr>
-        <w:overflowPunct/>
-        <w:autoSpaceDE/>
-        <w:spacing w:before="0" w:after="200" w:line="276" w:lineRule="auto"/>
-        <w:jc w:val="left"/>
-        <w:textAlignment w:val="auto"/>
       </w:pPr>
       <w:r>
         <w:t>Inclusão de jogos eletrônicos em projetos de leis, e a atual taxa de importação garantirão um preço competitivo para o mercado para jogos nacionais.</w:t>
@@ -5638,30 +5619,19 @@
     </w:p>
     <w:p>
       <w:pPr>
-        <w:pStyle w:val="ListParagraph"/>
+        <w:pStyle w:val="Corpodetexto"/>
         <w:numPr>
           <w:ilvl w:val="0"/>
-          <w:numId w:val="27"/>
+          <w:numId w:val="31"/>
         </w:numPr>
-        <w:overflowPunct/>
-        <w:autoSpaceDE/>
-        <w:spacing w:before="0" w:after="200" w:line="276" w:lineRule="auto"/>
-        <w:jc w:val="left"/>
-        <w:textAlignment w:val="auto"/>
-      </w:pPr>
-      <w:r>
-        <w:t>Possibilidade de pesquisas e parcerias junto a faculdades para desenvolv</w:t>
-      </w:r>
-      <w:r>
-        <w:t>i</w:t>
-      </w:r>
-      <w:r>
-        <w:t>mento das competências necessárias neste mercado.</w:t>
-      </w:r>
-    </w:p>
-    <w:p>
-      <w:pPr>
-        <w:pStyle w:val="Heading1"/>
+      </w:pPr>
+      <w:r>
+        <w:t>Possibilidade de pesquisas e parcerias junto a faculdades para desenvolvimento das competências necessárias neste mercado.</w:t>
+      </w:r>
+    </w:p>
+    <w:p>
+      <w:pPr>
+        <w:pStyle w:val="Ttulo1"/>
       </w:pPr>
       <w:bookmarkStart w:id="5" w:name="_Toc201131117"/>
       <w:bookmarkStart w:id="6" w:name="_Toc201457660"/>
@@ -5673,25 +5643,19 @@
       <w:bookmarkEnd w:id="6"/>
     </w:p>
     <w:p>
-      <w:r>
-        <w:t>A indústria dos jogos eletrônicos está inteiramente ligada ao desenvolvimento de toda a indústria do entretenimento valendo cerca de 30 bilhões de dólares. É re</w:t>
-      </w:r>
-      <w:r>
-        <w:t>s</w:t>
-      </w:r>
-      <w:r>
-        <w:t>ponsável pela evolução de processos complexos de produção de roteiros, técnicas visuais e de criação de produtos midiáticos, desde o seu planejamento, publico alvo, estratégias de marketing e plano comercial de propaganda, além de impulsionar o mercado de hardware.</w:t>
-      </w:r>
-    </w:p>
-    <w:p>
-      <w:r>
-        <w:t>No Brasil, podemos classificar as empresas em três segmentos sobre a orient</w:t>
-      </w:r>
-      <w:r>
-        <w:t>a</w:t>
-      </w:r>
-      <w:r>
-        <w:t>ção do projeto com base no levantamento de empresas registradas na ABRAG</w:t>
+      <w:pPr>
+        <w:pStyle w:val="Corpodetexto"/>
+      </w:pPr>
+      <w:r>
+        <w:t>A indústria dos jogos eletrônicos está inteiramente ligada ao desenvolvimento de toda a indústria do entretenimento valendo cerca de 30 bilhões de dólares. É responsável pela evolução de processos complexos de produção de roteiros, técnicas visuais e de criação de produtos midiáticos, desde o seu planejamento, publico alvo, estratégias de marketing e plano comercial de propaganda, além de impulsionar o mercado de hardware.</w:t>
+      </w:r>
+    </w:p>
+    <w:p>
+      <w:pPr>
+        <w:pStyle w:val="Corpodetexto"/>
+      </w:pPr>
+      <w:r>
+        <w:t>No Brasil, podemos classificar as empresas em três segmentos sobre a orientação do projeto com base no levantamento de empresas registradas na ABRAG</w:t>
       </w:r>
       <w:r>
         <w:t>A</w:t>
@@ -5701,19 +5665,19 @@
       </w:r>
     </w:p>
     <w:p>
+      <w:pPr>
+        <w:pStyle w:val="Corpodetexto"/>
+      </w:pPr>
       <w:r>
         <w:t>Promocionais: jogos desenvolvidos sob encomenda para empresas divulgarem seu nome, eventos, ou seus produtos. Aqui se encaixam empresas de produção websites, webgames e cd-roms promocionais.</w:t>
       </w:r>
     </w:p>
     <w:p>
-      <w:r>
-        <w:t>Educacionais: jogos desenvolvidos para sistemas de ensinos, públicos ou priv</w:t>
-      </w:r>
-      <w:r>
-        <w:t>a</w:t>
-      </w:r>
-      <w:r>
-        <w:t>dos, para melhor abordagem de um determinado conteúdo do curso. Tais como s</w:t>
+      <w:pPr>
+        <w:pStyle w:val="Corpodetexto"/>
+      </w:pPr>
+      <w:r>
+        <w:t>Educacionais: jogos desenvolvidos para sistemas de ensinos, públicos ou privados, para melhor abordagem de um determinado conteúdo do curso. Tais como s</w:t>
       </w:r>
       <w:r>
         <w:t>i</w:t>
@@ -5723,14 +5687,11 @@
       </w:r>
     </w:p>
     <w:p>
-      <w:r>
-        <w:t>Entretenimento: responsáveis pela pesquisa de mercado, desenvolvimento, p</w:t>
-      </w:r>
-      <w:r>
-        <w:t>u</w:t>
-      </w:r>
-      <w:r>
-        <w:t xml:space="preserve">blicidade e vendas de jogos de computadores e consoles. </w:t>
+      <w:pPr>
+        <w:pStyle w:val="Corpodetexto"/>
+      </w:pPr>
+      <w:r>
+        <w:t xml:space="preserve">Entretenimento: responsáveis pela pesquisa de mercado, desenvolvimento, publicidade e vendas de jogos de computadores e consoles. </w:t>
       </w:r>
     </w:p>
     <w:p>
@@ -5780,32 +5741,20 @@
     </w:p>
     <w:p/>
     <w:p>
+      <w:pPr>
+        <w:pStyle w:val="Corpodetexto"/>
+      </w:pPr>
       <w:r>
         <w:lastRenderedPageBreak/>
-        <w:t xml:space="preserve">Levando em consideração tais informações, fica evidente a que composição </w:t>
-      </w:r>
-      <w:r>
-        <w:t>a</w:t>
-      </w:r>
-      <w:r>
-        <w:t>tual do mercado brasileiro de jogos eletrônicos é dominada por produtos sob enc</w:t>
-      </w:r>
-      <w:r>
-        <w:t>o</w:t>
-      </w:r>
-      <w:r>
-        <w:t>menda com foco em páginas web e jogos para celular. Então revemos esse conceito de jogo nacional, para reverter essa situação atual, buscando e sendo a principal referencia para o desenvolvimento da indústria nacional.</w:t>
-      </w:r>
-    </w:p>
-    <w:p>
-      <w:r>
-        <w:t>Desse modo, ofereceremos aos nossos jogadores muitas horas de diversão de</w:t>
-      </w:r>
-      <w:r>
-        <w:t>n</w:t>
-      </w:r>
-      <w:r>
-        <w:t>tro de enredos bem elaborados, para computadores pessoais e consoles (xBox360, WII e futuramente PS3), desenvolvidos sob processos</w:t>
+        <w:t>Levando em consideração tais informações, fica evidente a que composição atual do mercado brasileiro de jogos eletrônicos é dominada por produtos sob encomenda com foco em páginas web e jogos para celular. Então revemos esse conceito de jogo nacional, para reverter essa situação atual, buscando e sendo a principal referencia para o desenvolvimento da indústria nacional.</w:t>
+      </w:r>
+    </w:p>
+    <w:p>
+      <w:pPr>
+        <w:pStyle w:val="Corpodetexto"/>
+      </w:pPr>
+      <w:r>
+        <w:t>Desse modo, ofereceremos aos nossos jogadores muitas horas de diversão dentro de enredos bem elaborados, para computadores pessoais e consoles (xBox360, WII e futuramente PS3), desenvolvidos sob processos</w:t>
       </w:r>
       <w:r>
         <w:t xml:space="preserve"> gerenciados e em constante otimização. Nossa empresa apresenta as seguintes características:</w:t>
@@ -5813,39 +5762,15 @@
     </w:p>
     <w:p>
       <w:pPr>
-        <w:pStyle w:val="ListParagraph"/>
-        <w:numPr>
-          <w:ilvl w:val="0"/>
-          <w:numId w:val="28"/>
-        </w:numPr>
-        <w:overflowPunct/>
-        <w:autoSpaceDE/>
-        <w:spacing w:before="0" w:after="200" w:line="276" w:lineRule="auto"/>
-        <w:jc w:val="left"/>
-        <w:textAlignment w:val="auto"/>
-      </w:pPr>
-      <w:r>
-        <w:t>A garantia de sucesso, diversão a custo acessível: Ao contrario dos jogos i</w:t>
-      </w:r>
-      <w:r>
-        <w:t>m</w:t>
-      </w:r>
-      <w:r>
-        <w:t>portados, a tarifação sobre nacional é menor, o que tornará nossos jogos mais acessíveis.</w:t>
-      </w:r>
-    </w:p>
-    <w:p>
-      <w:pPr>
-        <w:pStyle w:val="ListParagraph"/>
-        <w:numPr>
-          <w:ilvl w:val="0"/>
-          <w:numId w:val="28"/>
-        </w:numPr>
-        <w:overflowPunct/>
-        <w:autoSpaceDE/>
-        <w:spacing w:before="0" w:after="200" w:line="276" w:lineRule="auto"/>
-        <w:jc w:val="left"/>
-        <w:textAlignment w:val="auto"/>
+        <w:pStyle w:val="Corpodetexto"/>
+      </w:pPr>
+      <w:r>
+        <w:t>A garantia de sucesso, diversão a custo acessível: Ao contrario dos jogos importados, a tarifação sobre nacional é menor, o que tornará nossos jogos mais acessíveis.</w:t>
+      </w:r>
+    </w:p>
+    <w:p>
+      <w:pPr>
+        <w:pStyle w:val="Corpodetexto"/>
       </w:pPr>
       <w:r>
         <w:t>Diversificada: nossos funcionários são especialistas em suas áreas, não será uma empresa composta de uma competência só.</w:t>
@@ -5853,16 +5778,7 @@
     </w:p>
     <w:p>
       <w:pPr>
-        <w:pStyle w:val="ListParagraph"/>
-        <w:numPr>
-          <w:ilvl w:val="0"/>
-          <w:numId w:val="28"/>
-        </w:numPr>
-        <w:overflowPunct/>
-        <w:autoSpaceDE/>
-        <w:spacing w:before="0" w:after="200" w:line="276" w:lineRule="auto"/>
-        <w:jc w:val="left"/>
-        <w:textAlignment w:val="auto"/>
+        <w:pStyle w:val="Corpodetexto"/>
       </w:pPr>
       <w:r>
         <w:t xml:space="preserve"> Socialmente Responsável: não somente com culturas de reciclagem e re</w:t>
@@ -5871,161 +5787,110 @@
         <w:t>s</w:t>
       </w:r>
       <w:r>
-        <w:t>peito, nos também auxiliaremos pesquisas em universidades e cursos gratu</w:t>
-      </w:r>
-      <w:r>
-        <w:t>i</w:t>
-      </w:r>
-      <w:r>
-        <w:t>tos em escolas públicas e estaduais.</w:t>
-      </w:r>
-    </w:p>
-    <w:p>
-      <w:pPr>
-        <w:pStyle w:val="Heading2"/>
-      </w:pPr>
-      <w:bookmarkStart w:id="8" w:name="_Toc201131118"/>
-      <w:bookmarkStart w:id="9" w:name="_Toc201457661"/>
-      <w:r>
-        <w:t>Indústria de Jogos Eletrônico</w:t>
+        <w:t>peito, nos também auxiliaremos pesquisas em universidades e cursos gratuitos em escolas públicas e estaduais.</w:t>
+      </w:r>
+    </w:p>
+    <w:p>
+      <w:pPr>
+        <w:pStyle w:val="Ttulo1"/>
+      </w:pPr>
+      <w:bookmarkStart w:id="8" w:name="_Toc201131119"/>
+      <w:bookmarkStart w:id="9" w:name="_Toc201457662"/>
+      <w:r>
+        <w:lastRenderedPageBreak/>
+        <w:t>Consumidores</w:t>
       </w:r>
       <w:bookmarkEnd w:id="8"/>
       <w:bookmarkEnd w:id="9"/>
     </w:p>
     <w:p>
       <w:pPr>
-        <w:rPr>
-          <w:color w:val="FF0000"/>
-        </w:rPr>
-      </w:pPr>
-      <w:r>
-        <w:rPr>
-          <w:color w:val="FF0000"/>
-        </w:rPr>
-        <w:t>[A FAZER</w:t>
-      </w:r>
-      <w:r>
-        <w:rPr>
-          <w:color w:val="FF0000"/>
-        </w:rPr>
-        <w:t xml:space="preserve"> / Descrever Mundo, Brasil e Comparar mercados externos</w:t>
-      </w:r>
-      <w:r>
-        <w:rPr>
-          <w:color w:val="FF0000"/>
-        </w:rPr>
-        <w:t>]</w:t>
-      </w:r>
-    </w:p>
-    <w:p>
-      <w:pPr>
-        <w:pStyle w:val="Heading1"/>
-      </w:pPr>
-      <w:bookmarkStart w:id="10" w:name="_Toc201131119"/>
-      <w:bookmarkStart w:id="11" w:name="_Toc201457662"/>
-      <w:r>
-        <w:lastRenderedPageBreak/>
-        <w:t>Consumidores</w:t>
+        <w:pStyle w:val="Corpodetexto"/>
+      </w:pPr>
+      <w:r>
+        <w:t>Nosso alvo como consumidores são os jogadores casuais, aqueles que jogam quando chegam do trabalho, depois dos estudos, tardes chuvosas e finais de semana e grupo de jogadores, aqueles organizam reuniões para se divertir com jogos multi-jogadores. Temos como objetivo fazer com que os jogadores tenham mome</w:t>
+      </w:r>
+      <w:r>
+        <w:t>n</w:t>
+      </w:r>
+      <w:r>
+        <w:t>tos memoráveis de diversão e que nossos produtos se tornem parte de seu dia-a-dia.</w:t>
+      </w:r>
+    </w:p>
+    <w:p>
+      <w:pPr>
+        <w:pStyle w:val="Corpodetexto"/>
+      </w:pPr>
+      <w:r>
+        <w:t>Para entender melhor as necessidades do nosso cliente em potencial fizemos 2 pesquisas iniciais conforme detalhamento a seguir (e seus resultados) com amostragem aproximada de 400 pessoas .</w:t>
+      </w:r>
+    </w:p>
+    <w:p>
+      <w:pPr>
+        <w:pStyle w:val="Corpodetexto"/>
+        <w:rPr>
+          <w:i/>
+        </w:rPr>
+      </w:pPr>
+      <w:r>
+        <w:rPr>
+          <w:i/>
+        </w:rPr>
+        <w:t>As propostas de pesquisas e melhorias relacionadas encontram-se em Aspectos Operacionais.</w:t>
+      </w:r>
+    </w:p>
+    <w:p>
+      <w:pPr>
+        <w:pStyle w:val="Ttulo2"/>
+      </w:pPr>
+      <w:bookmarkStart w:id="10" w:name="_Toc201131120"/>
+      <w:bookmarkStart w:id="11" w:name="_Toc201457663"/>
+      <w:r>
+        <w:t>Pesquisa de Preferência do Consumidor Via Web</w:t>
       </w:r>
       <w:bookmarkEnd w:id="10"/>
       <w:bookmarkEnd w:id="11"/>
     </w:p>
     <w:p>
-      <w:r>
-        <w:t>Nosso alvo como consumidores são os jogadores casuais, aqueles que jogam quando chegam do trabalho, depois dos estudos, tardes chuvosas e finais de sem</w:t>
-      </w:r>
-      <w:r>
-        <w:t>a</w:t>
-      </w:r>
-      <w:r>
-        <w:t>na e grupo de jogadores, aqueles organizam reuniões para se divertir com jogos multi-jogadores. Temos como objetivo fazer com que os jogadores tenham mome</w:t>
-      </w:r>
-      <w:r>
-        <w:t>n</w:t>
-      </w:r>
-      <w:r>
-        <w:t>tos memoráveis de diversão e que nossos produtos se tornem parte de seu dia-a-dia.</w:t>
-      </w:r>
-    </w:p>
-    <w:p>
-      <w:r>
-        <w:t>Para entender melhor as necessidades do nosso cliente em potencial fizemos 2 pesquisas iniciais conforme detalhamento a seguir (e seus resultados) com amo</w:t>
-      </w:r>
-      <w:r>
-        <w:t>s</w:t>
-      </w:r>
-      <w:r>
-        <w:t>tragem aproximada de 400 pessoas .</w:t>
-      </w:r>
-    </w:p>
-    <w:p>
-      <w:pPr>
-        <w:rPr>
-          <w:i/>
-        </w:rPr>
-      </w:pPr>
-      <w:r>
-        <w:rPr>
-          <w:i/>
-        </w:rPr>
-        <w:t>As propostas de pesquisas e melhorias relacionadas encontram-se em Aspectos Operacionais.</w:t>
-      </w:r>
-    </w:p>
-    <w:p>
-      <w:pPr>
-        <w:pStyle w:val="Heading2"/>
-      </w:pPr>
-      <w:bookmarkStart w:id="12" w:name="_Toc201131120"/>
-      <w:bookmarkStart w:id="13" w:name="_Toc201457663"/>
-      <w:r>
-        <w:t>Pesquisa de Preferência do Consumidor Via Web</w:t>
+      <w:pPr>
+        <w:pStyle w:val="Corpodetexto"/>
+      </w:pPr>
+      <w:r>
+        <w:t xml:space="preserve">Esta pesquisa teve como focos consumidores que faziam parte de comunidades da internet sobre jogos (STG, Games UOL e Seganet), informativa ( Gamedev, Clube do Hardware, Unidev), e comunidades relacionadas do Orkut. </w:t>
+      </w:r>
+    </w:p>
+    <w:p>
+      <w:pPr>
+        <w:pStyle w:val="Corpodetexto"/>
+      </w:pPr>
+      <w:r>
+        <w:t>Fora enviado para alguns participantes a seguintes perguntas a serem respondidas, e houve, aproximadamente, 350 pessoas que responderam.</w:t>
+      </w:r>
+    </w:p>
+    <w:p>
+      <w:pPr>
+        <w:pStyle w:val="Ttulo3"/>
+      </w:pPr>
+      <w:bookmarkStart w:id="12" w:name="_Toc201131121"/>
+      <w:bookmarkStart w:id="13" w:name="_Toc201457664"/>
+      <w:r>
+        <w:t>Resultados</w:t>
       </w:r>
       <w:bookmarkEnd w:id="12"/>
       <w:bookmarkEnd w:id="13"/>
     </w:p>
     <w:p>
-      <w:r>
-        <w:t>Esta pesquisa teve como focos consumidores que faziam parte de comunidades da internet sobre jogos (STG, Games UOL e Seganet), informativa ( Gamedev, Cl</w:t>
-      </w:r>
-      <w:r>
-        <w:t>u</w:t>
-      </w:r>
-      <w:r>
-        <w:t xml:space="preserve">be do Hardware, Unidev), e comunidades relacionadas do Orkut. </w:t>
-      </w:r>
-    </w:p>
-    <w:p>
-      <w:r>
-        <w:t>Fora enviado para alguns participantes a seguintes perguntas a serem respond</w:t>
-      </w:r>
-      <w:r>
-        <w:t>i</w:t>
-      </w:r>
-      <w:r>
-        <w:t>das, e houve, aproximadamente, 350 pessoas que responderam.</w:t>
-      </w:r>
-    </w:p>
-    <w:p>
-      <w:pPr>
-        <w:pStyle w:val="Heading3"/>
-      </w:pPr>
-      <w:bookmarkStart w:id="14" w:name="_Toc201131121"/>
-      <w:bookmarkStart w:id="15" w:name="_Toc201457664"/>
-      <w:r>
-        <w:t>Resultados</w:t>
-      </w:r>
-      <w:bookmarkEnd w:id="14"/>
-      <w:bookmarkEnd w:id="15"/>
-    </w:p>
-    <w:p>
-      <w:pPr>
-        <w:pStyle w:val="Heading4"/>
+      <w:pPr>
+        <w:pStyle w:val="Ttulo4"/>
       </w:pPr>
       <w:r>
         <w:t>Sexo</w:t>
       </w:r>
     </w:p>
     <w:p>
+      <w:pPr>
+        <w:pStyle w:val="Corpodetexto"/>
+      </w:pPr>
       <w:r>
         <w:t>Fora Identificado que nosso mercado é potencialmente de publico masculino.</w:t>
       </w:r>
@@ -6059,7 +5924,7 @@
       <w:pPr>
         <w:pStyle w:val="Figura"/>
       </w:pPr>
-      <w:bookmarkStart w:id="16" w:name="_Toc201457714"/>
+      <w:bookmarkStart w:id="14" w:name="_Toc201457714"/>
       <w:r>
         <w:t xml:space="preserve">Figura </w:t>
       </w:r>
@@ -6074,31 +5939,22 @@
       <w:r>
         <w:t xml:space="preserve"> – Cliente potencial por sexo</w:t>
       </w:r>
-      <w:bookmarkEnd w:id="16"/>
-    </w:p>
-    <w:p>
-      <w:pPr>
-        <w:pStyle w:val="Heading4"/>
+      <w:bookmarkEnd w:id="14"/>
+    </w:p>
+    <w:p>
+      <w:pPr>
+        <w:pStyle w:val="Ttulo4"/>
       </w:pPr>
       <w:r>
         <w:t>Faixa Etária</w:t>
       </w:r>
     </w:p>
     <w:p>
-      <w:r>
-        <w:t>O gráfico mostra que a maioria das pessoas pesquisadas se encontra em uma faixa etária de 16 a 25 anos. Podemos entender que a maioria dos jogadores e p</w:t>
-      </w:r>
-      <w:r>
-        <w:t>o</w:t>
-      </w:r>
-      <w:r>
-        <w:t>tenciais consumidores são jovens, e este e devemos prestar atenção ao público. Apenas uma parte dos entrevistados tem mais de 30 anos, o que demonstra uma minoria desta faixa etária dos grupos pesquisados, apesar de ser bastante abra</w:t>
-      </w:r>
-      <w:r>
-        <w:t>n</w:t>
-      </w:r>
-      <w:r>
-        <w:t>gente.</w:t>
+      <w:pPr>
+        <w:pStyle w:val="Corpodetexto"/>
+      </w:pPr>
+      <w:r>
+        <w:t>O gráfico mostra que a maioria das pessoas pesquisadas se encontra em uma faixa etária de 16 a 25 anos. Podemos entender que a maioria dos jogadores e potenciais consumidores são jovens, e este e devemos prestar atenção ao público. Apenas uma parte dos entrevistados tem mais de 30 anos, o que demonstra uma minoria desta faixa etária dos grupos pesquisados, apesar de ser bastante abrangente.</w:t>
       </w:r>
     </w:p>
     <w:p>
@@ -6129,7 +5985,7 @@
       <w:pPr>
         <w:pStyle w:val="Figura"/>
       </w:pPr>
-      <w:bookmarkStart w:id="17" w:name="_Toc201457715"/>
+      <w:bookmarkStart w:id="15" w:name="_Toc201457715"/>
       <w:r>
         <w:t xml:space="preserve">Figura </w:t>
       </w:r>
@@ -6144,63 +6000,14 @@
       <w:r>
         <w:t xml:space="preserve"> - Cliente Potencial Por faixa etária</w:t>
       </w:r>
-      <w:bookmarkEnd w:id="17"/>
-    </w:p>
-    <w:p>
-      <w:pPr>
-        <w:rPr>
-          <w:color w:val="FF0000"/>
-        </w:rPr>
-      </w:pPr>
-      <w:r>
-        <w:rPr>
-          <w:color w:val="FF0000"/>
-        </w:rPr>
+      <w:bookmarkEnd w:id="15"/>
+    </w:p>
+    <w:p>
+      <w:pPr>
+        <w:pStyle w:val="Ttulo4"/>
+      </w:pPr>
+      <w:r>
         <w:lastRenderedPageBreak/>
-        <w:t>[</w:t>
-      </w:r>
-      <w:r>
-        <w:rPr>
-          <w:color w:val="FF0000"/>
-        </w:rPr>
-        <w:t>WILL TENTA FORMATAR ESSE GRÁFICO P/ PORCENTAGEM E TIRAR E</w:t>
-      </w:r>
-      <w:r>
-        <w:rPr>
-          <w:color w:val="FF0000"/>
-        </w:rPr>
-        <w:t>S</w:t>
-      </w:r>
-      <w:r>
-        <w:rPr>
-          <w:color w:val="FF0000"/>
-        </w:rPr>
-        <w:t>SE -5 PRA MIM POR FAVOR, TALVEZ OUTRO TIPO DE GRÁFICO FIQUE M</w:t>
-      </w:r>
-      <w:r>
-        <w:rPr>
-          <w:color w:val="FF0000"/>
-        </w:rPr>
-        <w:t>E</w:t>
-      </w:r>
-      <w:r>
-        <w:rPr>
-          <w:color w:val="FF0000"/>
-        </w:rPr>
-        <w:t>LHOR</w:t>
-      </w:r>
-      <w:r>
-        <w:rPr>
-          <w:color w:val="FF0000"/>
-        </w:rPr>
-        <w:t>]</w:t>
-      </w:r>
-    </w:p>
-    <w:p>
-      <w:pPr>
-        <w:pStyle w:val="Heading4"/>
-      </w:pPr>
-      <w:r>
         <w:t>Relacionamento</w:t>
       </w:r>
     </w:p>
@@ -6232,7 +6039,7 @@
       <w:pPr>
         <w:pStyle w:val="Figura"/>
       </w:pPr>
-      <w:bookmarkStart w:id="18" w:name="_Toc201457716"/>
+      <w:bookmarkStart w:id="16" w:name="_Toc201457716"/>
       <w:r>
         <w:t xml:space="preserve">Figura </w:t>
       </w:r>
@@ -6247,11 +6054,11 @@
       <w:r>
         <w:t xml:space="preserve"> – Cliente Potencial por Relacionamento</w:t>
       </w:r>
-      <w:bookmarkEnd w:id="18"/>
-    </w:p>
-    <w:p>
-      <w:pPr>
-        <w:pStyle w:val="Heading4"/>
+      <w:bookmarkEnd w:id="16"/>
+    </w:p>
+    <w:p>
+      <w:pPr>
+        <w:pStyle w:val="Ttulo4"/>
       </w:pPr>
       <w:r>
         <w:t>Filhos</w:t>
@@ -6285,7 +6092,7 @@
       <w:pPr>
         <w:pStyle w:val="Figura"/>
       </w:pPr>
-      <w:bookmarkStart w:id="19" w:name="_Toc201457717"/>
+      <w:bookmarkStart w:id="17" w:name="_Toc201457717"/>
       <w:r>
         <w:t xml:space="preserve">Figura </w:t>
       </w:r>
@@ -6300,11 +6107,11 @@
       <w:r>
         <w:t xml:space="preserve"> – Quantidade de filhos do cliente potencial</w:t>
       </w:r>
-      <w:bookmarkEnd w:id="19"/>
-    </w:p>
-    <w:p>
-      <w:pPr>
-        <w:pStyle w:val="Heading4"/>
+      <w:bookmarkEnd w:id="17"/>
+    </w:p>
+    <w:p>
+      <w:pPr>
+        <w:pStyle w:val="Ttulo4"/>
       </w:pPr>
       <w:r>
         <w:lastRenderedPageBreak/>
@@ -6339,7 +6146,7 @@
       <w:pPr>
         <w:pStyle w:val="Figura"/>
       </w:pPr>
-      <w:bookmarkStart w:id="20" w:name="_Toc201457718"/>
+      <w:bookmarkStart w:id="18" w:name="_Toc201457718"/>
       <w:r>
         <w:t xml:space="preserve">Figura </w:t>
       </w:r>
@@ -6354,26 +6161,23 @@
       <w:r>
         <w:t xml:space="preserve"> – Moradia Cliente Potencial</w:t>
       </w:r>
-      <w:bookmarkEnd w:id="20"/>
+      <w:bookmarkEnd w:id="18"/>
     </w:p>
     <w:p/>
     <w:p>
       <w:pPr>
-        <w:pStyle w:val="Heading4"/>
+        <w:pStyle w:val="Ttulo4"/>
       </w:pPr>
       <w:r>
         <w:t>Requisito de um jogo divertido</w:t>
       </w:r>
     </w:p>
     <w:p>
-      <w:r>
-        <w:t>Percebemos que um bom enredo no jogos, estimula o jogador a continuar j</w:t>
-      </w:r>
-      <w:r>
-        <w:t>o</w:t>
-      </w:r>
-      <w:r>
-        <w:t>gando, também temos que o jogo deve ser simples de jogar, poucos botões e que o personagem corresponda aos movimentos de acordo. Uma surpresa foi o quesito “enrolação”, que não constava como tabulação, mas a incidência no campo “outros” foi tanta que separamos em um item. Observamos que os jogadores não gostam de esperar muito tempo para jogar, telas antes de abrir o jogo que consomem muito tempo e tutoriais de como jogar muito complexos e demorados devem ser evitados a todo custo.</w:t>
+      <w:pPr>
+        <w:pStyle w:val="Corpodetexto"/>
+      </w:pPr>
+      <w:r>
+        <w:t>Percebemos que um bom enredo no jogos, estimula o jogador a continuar jogando, também temos que o jogo deve ser simples de jogar, poucos botões e que o personagem corresponda aos movimentos de acordo. Uma surpresa foi o quesito “enrolação”, que não constava como tabulação, mas a incidência no campo “outros” foi tanta que separamos em um item. Observamos que os jogadores não gostam de esperar muito tempo para jogar, telas antes de abrir o jogo que consomem muito tempo e tutoriais de como jogar muito complexos e demorados devem ser evitados a todo custo.</w:t>
       </w:r>
     </w:p>
     <w:p>
@@ -6405,7 +6209,7 @@
       <w:pPr>
         <w:pStyle w:val="Figura"/>
       </w:pPr>
-      <w:bookmarkStart w:id="21" w:name="_Toc201457719"/>
+      <w:bookmarkStart w:id="19" w:name="_Toc201457719"/>
       <w:r>
         <w:t xml:space="preserve">Figura </w:t>
       </w:r>
@@ -6420,25 +6224,22 @@
       <w:r>
         <w:t>- O que o cliente busca em seus jogos</w:t>
       </w:r>
-      <w:bookmarkEnd w:id="21"/>
-    </w:p>
-    <w:p>
-      <w:pPr>
-        <w:pStyle w:val="Heading4"/>
+      <w:bookmarkEnd w:id="19"/>
+    </w:p>
+    <w:p>
+      <w:pPr>
+        <w:pStyle w:val="Ttulo4"/>
       </w:pPr>
       <w:r>
         <w:t>Jogo mais jogado ultimamente</w:t>
       </w:r>
     </w:p>
     <w:p>
-      <w:r>
-        <w:t>Observamos que jogos de aventura são os mais jogados pelo nosso cliente, se compararmos com o resultado anterior, percebemos que esse gênero é o que co</w:t>
-      </w:r>
-      <w:r>
-        <w:t>m</w:t>
-      </w:r>
-      <w:r>
-        <w:t>bina bem os requisitos de um jogo divertido, pois geralmente tem comandos simples, o enredo pode ser bem elaborado, e um jogo ágil e dinâmico.</w:t>
+      <w:pPr>
+        <w:pStyle w:val="Corpodetexto"/>
+      </w:pPr>
+      <w:r>
+        <w:t>Observamos que jogos de aventura são os mais jogados pelo nosso cliente, se compararmos com o resultado anterior, percebemos que esse gênero é o que combina bem os requisitos de um jogo divertido, pois geralmente tem comandos simples, o enredo pode ser bem elaborado, e um jogo ágil e dinâmico.</w:t>
       </w:r>
     </w:p>
     <w:p>
@@ -6470,7 +6271,7 @@
       <w:pPr>
         <w:pStyle w:val="Figura"/>
       </w:pPr>
-      <w:bookmarkStart w:id="22" w:name="_Toc201457720"/>
+      <w:bookmarkStart w:id="20" w:name="_Toc201457720"/>
       <w:r>
         <w:t xml:space="preserve">Figura </w:t>
       </w:r>
@@ -6485,19 +6286,14 @@
       <w:r>
         <w:t>- Estilo de jogo mais jogado pelo cliente potencial</w:t>
       </w:r>
-      <w:bookmarkEnd w:id="22"/>
-    </w:p>
-    <w:p>
-      <w:pPr>
-        <w:pStyle w:val="Heading4"/>
+      <w:bookmarkEnd w:id="20"/>
+    </w:p>
+    <w:p>
+      <w:pPr>
+        <w:pStyle w:val="Ttulo4"/>
       </w:pPr>
       <w:r>
         <w:t>Com quem tem jogado</w:t>
-      </w:r>
-    </w:p>
-    <w:p>
-      <w:r>
-        <w:t>A grande maioria joga sozinho no ambiente.</w:t>
       </w:r>
     </w:p>
     <w:p>
@@ -6528,7 +6324,7 @@
       <w:pPr>
         <w:pStyle w:val="Figura"/>
       </w:pPr>
-      <w:bookmarkStart w:id="23" w:name="_Toc201457721"/>
+      <w:bookmarkStart w:id="21" w:name="_Toc201457721"/>
       <w:r>
         <w:t xml:space="preserve">Figura </w:t>
       </w:r>
@@ -6543,7 +6339,7 @@
       <w:r>
         <w:t xml:space="preserve"> – Companhia do Cliente Potencial</w:t>
       </w:r>
-      <w:bookmarkEnd w:id="23"/>
+      <w:bookmarkEnd w:id="21"/>
     </w:p>
     <w:p>
       <w:pPr>
@@ -6552,7 +6348,7 @@
     </w:p>
     <w:p>
       <w:pPr>
-        <w:pStyle w:val="Heading4"/>
+        <w:pStyle w:val="Ttulo4"/>
       </w:pPr>
       <w:r>
         <w:lastRenderedPageBreak/>
@@ -6561,265 +6357,288 @@
     </w:p>
     <w:p>
       <w:pPr>
-        <w:pStyle w:val="Heading4"/>
+        <w:pStyle w:val="Figura"/>
+      </w:pPr>
+      <w:r>
+        <w:drawing>
+          <wp:inline distT="0" distB="0" distL="0" distR="0">
+            <wp:extent cx="3838575" cy="3590926"/>
+            <wp:effectExtent l="19050" t="0" r="9525" b="9524"/>
+            <wp:docPr id="1" name="Gráfico 1"/>
+            <wp:cNvGraphicFramePr/>
+            <a:graphic xmlns:a="http://schemas.openxmlformats.org/drawingml/2006/main">
+              <a:graphicData uri="http://schemas.openxmlformats.org/drawingml/2006/chart">
+                <c:chart xmlns:c="http://schemas.openxmlformats.org/drawingml/2006/chart" xmlns:r="http://schemas.openxmlformats.org/officeDocument/2006/relationships" r:id="rId17"/>
+              </a:graphicData>
+            </a:graphic>
+          </wp:inline>
+        </w:drawing>
+      </w:r>
+    </w:p>
+    <w:p>
+      <w:pPr>
+        <w:pStyle w:val="Figura"/>
+      </w:pPr>
+      <w:r>
+        <w:t xml:space="preserve">Figura </w:t>
+      </w:r>
+      <w:fldSimple w:instr=" SEQ Figura \* ARABIC ">
+        <w:r>
+          <w:rPr>
+            <w:noProof/>
+          </w:rPr>
+          <w:t>10</w:t>
+        </w:r>
+      </w:fldSimple>
+      <w:r>
+        <w:t xml:space="preserve"> – Clientes dispostos a comprar o jogo</w:t>
+      </w:r>
+    </w:p>
+    <w:p/>
+    <w:p>
+      <w:pPr>
+        <w:pStyle w:val="Ttulo4"/>
       </w:pPr>
       <w:r>
         <w:t>O que leva você a compartilhar um jogo? Ou comprar pirata?</w:t>
       </w:r>
     </w:p>
     <w:p>
-      <w:pPr>
-        <w:pStyle w:val="Heading4"/>
-      </w:pPr>
-      <w:r>
-        <w:t xml:space="preserve">Já jogou algum jogo nacional? Se Não, por quê? Se Sim, o que </w:t>
+      <w:r>
+        <w:t>Compartilhar um jogo é adquirir de forma ilegal, pagando ou não pelo mesmo.</w:t>
+      </w:r>
+    </w:p>
+    <w:p>
+      <w:r>
+        <w:t>Alguns consumidores ainda baixem o jogo para conhecer algum titulo</w:t>
+      </w:r>
+      <w:r>
+        <w:t xml:space="preserve"> que poss</w:t>
+      </w:r>
+      <w:r>
+        <w:t>i</w:t>
+      </w:r>
+      <w:r>
+        <w:t>velmente irá comprar</w:t>
+      </w:r>
+      <w:r>
+        <w:t xml:space="preserve">, </w:t>
+      </w:r>
+      <w:r>
+        <w:t>a grande maioria baixa devido ao preço e devido a recursos como ausência de propaganda ou cortes realizados em modificações ilícitas para r</w:t>
+      </w:r>
+      <w:r>
+        <w:t>e</w:t>
+      </w:r>
+      <w:r>
+        <w:t>duzir a quantidade de cenas que não pertencem ao jogo.</w:t>
+      </w:r>
+    </w:p>
+    <w:p>
+      <w:pPr>
+        <w:pStyle w:val="Figura"/>
+      </w:pPr>
+      <w:r>
+        <w:lastRenderedPageBreak/>
+        <w:drawing>
+          <wp:inline distT="0" distB="0" distL="0" distR="0">
+            <wp:extent cx="3790950" cy="3352801"/>
+            <wp:effectExtent l="19050" t="0" r="19050" b="0"/>
+            <wp:docPr id="2" name="Gráfico 2"/>
+            <wp:cNvGraphicFramePr/>
+            <a:graphic xmlns:a="http://schemas.openxmlformats.org/drawingml/2006/main">
+              <a:graphicData uri="http://schemas.openxmlformats.org/drawingml/2006/chart">
+                <c:chart xmlns:c="http://schemas.openxmlformats.org/drawingml/2006/chart" xmlns:r="http://schemas.openxmlformats.org/officeDocument/2006/relationships" r:id="rId18"/>
+              </a:graphicData>
+            </a:graphic>
+          </wp:inline>
+        </w:drawing>
+      </w:r>
+    </w:p>
+    <w:p>
+      <w:pPr>
+        <w:pStyle w:val="Figura"/>
+      </w:pPr>
+      <w:r>
+        <w:t xml:space="preserve">Figura </w:t>
+      </w:r>
+      <w:fldSimple w:instr=" SEQ Figura \* ARABIC ">
+        <w:r>
+          <w:rPr>
+            <w:noProof/>
+          </w:rPr>
+          <w:t>11</w:t>
+        </w:r>
+      </w:fldSimple>
+      <w:r>
+        <w:t>- Motivo de não comprar original</w:t>
+      </w:r>
+    </w:p>
+    <w:p>
+      <w:pPr>
+        <w:pStyle w:val="Ttulo2"/>
+      </w:pPr>
+      <w:bookmarkStart w:id="22" w:name="_Toc201131122"/>
+      <w:bookmarkStart w:id="23" w:name="_Toc201457665"/>
+      <w:r>
+        <w:t>Pesquisa de Preferência do Consumidor em Eventos</w:t>
+      </w:r>
+      <w:bookmarkEnd w:id="22"/>
+      <w:bookmarkEnd w:id="23"/>
+    </w:p>
+    <w:p>
+      <w:r>
+        <w:t>Esta pesquisa teve como focos alguns jogadores identificados dentro da pesqu</w:t>
+      </w:r>
+      <w:r>
+        <w:t>i</w:t>
+      </w:r>
+      <w:r>
+        <w:t>sa como consumidores em potencial dentro da amostragem. Foram organizados três eventos envolvendo em que estavam disponíveis consoles das duas ultimas ger</w:t>
       </w:r>
       <w:r>
         <w:t>a</w:t>
       </w:r>
       <w:r>
-        <w:t>chou?</w:t>
-      </w:r>
-    </w:p>
-    <w:p>
-      <w:pPr>
-        <w:pStyle w:val="Heading4"/>
-      </w:pPr>
-      <w:r>
-        <w:t>O que melhoraria nos jogos nacionais?</w:t>
-      </w:r>
-    </w:p>
-    <w:p>
-      <w:pPr>
-        <w:pStyle w:val="Heading2"/>
-      </w:pPr>
-      <w:bookmarkStart w:id="24" w:name="_Toc201131122"/>
-      <w:bookmarkStart w:id="25" w:name="_Toc201457665"/>
-      <w:r>
-        <w:t>Pesquisa de Preferência do Consumidor em Eventos</w:t>
+        <w:t>ções (Nintendo: Wii e Cubo, PlayStation: 2 e 3, Microsoft: Xbox e Xbox360), no caso do Cubo compareceram 3 consoles, e 2 Xbox360), todos eles como todos os contr</w:t>
+      </w:r>
+      <w:r>
+        <w:t>o</w:t>
+      </w:r>
+      <w:r>
+        <w:t>les e uma pequena rede de computadores. Em cada evento, cerca de 30 pessoas compareceram, e houve reincidência de pessoas nos outros eventos, sendo um total de 60 pessoas avaliadas. Diferente da pesquisa anterior buscamos identificar o a</w:t>
+      </w:r>
+      <w:r>
+        <w:t>s</w:t>
+      </w:r>
+      <w:r>
+        <w:t>pecto social na vida dos jogadores, não houveram perguntas, apenas itens que d</w:t>
+      </w:r>
+      <w:r>
+        <w:t>e</w:t>
+      </w:r>
+      <w:r>
+        <w:t>veriam ser observados pelo pesquisador durante o evento.</w:t>
+      </w:r>
+    </w:p>
+    <w:p>
+      <w:pPr>
+        <w:rPr>
+          <w:i/>
+        </w:rPr>
+      </w:pPr>
+      <w:r>
+        <w:rPr>
+          <w:i/>
+        </w:rPr>
+        <w:t>Maiores detalhes da pesquisa</w:t>
+      </w:r>
+      <w:r>
+        <w:rPr>
+          <w:i/>
+        </w:rPr>
+        <w:t>, custos envolvidos</w:t>
+      </w:r>
+      <w:r>
+        <w:rPr>
+          <w:i/>
+        </w:rPr>
+        <w:t xml:space="preserve"> e melhorias relacionadas e</w:t>
+      </w:r>
+      <w:r>
+        <w:rPr>
+          <w:i/>
+        </w:rPr>
+        <w:t>n</w:t>
+      </w:r>
+      <w:r>
+        <w:rPr>
+          <w:i/>
+        </w:rPr>
+        <w:t>contram-se em Aspectos Operacionais.</w:t>
+      </w:r>
+    </w:p>
+    <w:p>
+      <w:pPr>
+        <w:pStyle w:val="Ttulo3"/>
+      </w:pPr>
+      <w:bookmarkStart w:id="24" w:name="_Toc201131123"/>
+      <w:bookmarkStart w:id="25" w:name="_Toc201457666"/>
+      <w:r>
+        <w:t>Resultados</w:t>
       </w:r>
       <w:bookmarkEnd w:id="24"/>
       <w:bookmarkEnd w:id="25"/>
     </w:p>
     <w:p>
       <w:r>
-        <w:t>Esta pesquisa teve como focos alguns jogadores identificados dentro da pesqu</w:t>
-      </w:r>
-      <w:r>
-        <w:t>i</w:t>
-      </w:r>
-      <w:r>
-        <w:t>sa como consumidores em potencial dentro da amostragem. Foram organizados três eventos envolvendo em que estavam disponíveis consoles das duas ultimas ger</w:t>
-      </w:r>
-      <w:r>
-        <w:t>a</w:t>
-      </w:r>
-      <w:r>
-        <w:t>ções (Nintendo: Wii e Cubo, PlayStation: 2 e 3, Microsoft: Xbox e Xbox360), no caso do Cubo compareceram 3 consoles, e 2 Xbox360), todos eles como todos os contr</w:t>
-      </w:r>
-      <w:r>
-        <w:t>o</w:t>
-      </w:r>
-      <w:r>
-        <w:t>les e uma pequena rede de computadores. Em cada evento, cerca de 30 pessoas compareceram, e houve reincidência de pessoas nos outros eventos, sendo um total de 60 pessoas avaliadas. Diferente da pesquisa anterior buscamos identificar o a</w:t>
-      </w:r>
-      <w:r>
-        <w:t>s</w:t>
-      </w:r>
-      <w:r>
-        <w:t>pecto social na vida dos jogadores, não houveram perguntas, apenas itens que d</w:t>
+        <w:t>O objetivo desses eventos era conseguir algumas conclusões interagindo com os consumidores, resultado dessas observações encontram-se em Fatores Caract</w:t>
       </w:r>
       <w:r>
         <w:t>e</w:t>
       </w:r>
       <w:r>
-        <w:t>veriam ser observados pelo pesquisador durante o evento.</w:t>
-      </w:r>
-    </w:p>
-    <w:p>
-      <w:pPr>
-        <w:rPr>
-          <w:i/>
-        </w:rPr>
-      </w:pPr>
-      <w:r>
-        <w:rPr>
-          <w:i/>
-        </w:rPr>
-        <w:t>Maiores detalhes da pesquisa</w:t>
-      </w:r>
-      <w:r>
-        <w:rPr>
-          <w:i/>
-        </w:rPr>
-        <w:t>, custos envolvidos</w:t>
-      </w:r>
-      <w:r>
-        <w:rPr>
-          <w:i/>
-        </w:rPr>
-        <w:t xml:space="preserve"> e melhorias relacionadas e</w:t>
-      </w:r>
-      <w:r>
-        <w:rPr>
-          <w:i/>
-        </w:rPr>
-        <w:t>n</w:t>
-      </w:r>
-      <w:r>
-        <w:rPr>
-          <w:i/>
-        </w:rPr>
-        <w:t>contram-se em Aspectos Operacionais.</w:t>
-      </w:r>
-    </w:p>
-    <w:p>
-      <w:pPr>
-        <w:pStyle w:val="Heading3"/>
-      </w:pPr>
-      <w:bookmarkStart w:id="26" w:name="_Toc201131123"/>
-      <w:bookmarkStart w:id="27" w:name="_Toc201457666"/>
-      <w:r>
-        <w:t>Resultados</w:t>
+        <w:t xml:space="preserve">rísticos, dentro deste mesmo capítulo. </w:t>
+      </w:r>
+    </w:p>
+    <w:p>
+      <w:pPr>
+        <w:pStyle w:val="Ttulo1"/>
+      </w:pPr>
+      <w:bookmarkStart w:id="26" w:name="_Toc201131125"/>
+      <w:bookmarkStart w:id="27" w:name="_Toc201457668"/>
+      <w:r>
+        <w:lastRenderedPageBreak/>
+        <w:t>Concorrentes</w:t>
       </w:r>
       <w:bookmarkEnd w:id="26"/>
       <w:bookmarkEnd w:id="27"/>
     </w:p>
     <w:p>
       <w:r>
-        <w:t>O objetivo desses eventos era conseguir algumas conclusões interagindo com os consumidores, resultado dessas observações encontram-se em Fatores Caract</w:t>
-      </w:r>
-      <w:r>
-        <w:t>e</w:t>
-      </w:r>
-      <w:r>
-        <w:t xml:space="preserve">rísticos, dentro deste mesmo capítulo. </w:t>
-      </w:r>
-    </w:p>
-    <w:p>
-      <w:pPr>
-        <w:pStyle w:val="Heading4"/>
-      </w:pPr>
-      <w:r>
-        <w:lastRenderedPageBreak/>
-        <w:t>Console mais utilizado, por tempo ocupado</w:t>
-      </w:r>
-    </w:p>
-    <w:p>
-      <w:pPr>
-        <w:pStyle w:val="Heading4"/>
-      </w:pPr>
-      <w:r>
-        <w:t>Console mais utilizado, por quantidade de pessoas</w:t>
-      </w:r>
-    </w:p>
-    <w:p>
-      <w:pPr>
-        <w:pStyle w:val="Heading4"/>
-      </w:pPr>
-      <w:r>
-        <w:t>Jogo por tempo, dividido por console</w:t>
-      </w:r>
-    </w:p>
-    <w:p>
-      <w:pPr>
-        <w:pStyle w:val="Heading4"/>
-      </w:pPr>
-      <w:r>
-        <w:t>Jogo por pessoas, dividido por console</w:t>
-      </w:r>
-    </w:p>
-    <w:p>
-      <w:pPr>
-        <w:pStyle w:val="Heading4"/>
-      </w:pPr>
-      <w:r>
-        <w:t>Fatores Característicos</w:t>
-      </w:r>
-    </w:p>
-    <w:p>
-      <w:pPr>
-        <w:pStyle w:val="Heading2"/>
-      </w:pPr>
-      <w:bookmarkStart w:id="28" w:name="_Toc201131124"/>
-      <w:bookmarkStart w:id="29" w:name="_Toc201457667"/>
-      <w:r>
-        <w:t>Resultados Finais (Relação entre Resultados )</w:t>
+        <w:t>A pesquisa de concorrência foi com base nas empresas nacionais ou que atuam no mercado brasileiro, subdivididas em concorrentes diretos nacionais, diretos inte</w:t>
+      </w:r>
+      <w:r>
+        <w:t>r</w:t>
+      </w:r>
+      <w:r>
+        <w:t>nacionais, e concorrentes indiretos. Para termos uma melhor análise de como o mercado se comporta.</w:t>
+      </w:r>
+    </w:p>
+    <w:p>
+      <w:pPr>
+        <w:pStyle w:val="Ttulo2"/>
+      </w:pPr>
+      <w:bookmarkStart w:id="28" w:name="_Toc201131126"/>
+      <w:bookmarkStart w:id="29" w:name="_Toc201457669"/>
+      <w:r>
+        <w:t>Concorrente Direto</w:t>
       </w:r>
       <w:bookmarkEnd w:id="28"/>
       <w:bookmarkEnd w:id="29"/>
     </w:p>
     <w:p>
-      <w:pPr>
-        <w:rPr>
-          <w:color w:val="FF0000"/>
-        </w:rPr>
-      </w:pPr>
-      <w:r>
-        <w:rPr>
-          <w:color w:val="FF0000"/>
-        </w:rPr>
-        <w:t>[QUEM COMPRA FRALDA COMPRA CERVEJA]</w:t>
-      </w:r>
-    </w:p>
-    <w:p>
-      <w:pPr>
-        <w:pStyle w:val="Heading1"/>
-      </w:pPr>
-      <w:bookmarkStart w:id="30" w:name="_Toc201131125"/>
-      <w:bookmarkStart w:id="31" w:name="_Toc201457668"/>
-      <w:r>
-        <w:lastRenderedPageBreak/>
-        <w:t>Concorrentes</w:t>
+      <w:r>
+        <w:t>Consideramos concorrentes diretos aqueles que atuam não só no mercado de games “entretenimento” do setor, mas que atuam excepcionalmente no desenvolv</w:t>
+      </w:r>
+      <w:r>
+        <w:t>i</w:t>
+      </w:r>
+      <w:r>
+        <w:t>mento de jogos para PC e consoles.</w:t>
+      </w:r>
+    </w:p>
+    <w:p>
+      <w:pPr>
+        <w:pStyle w:val="Ttulo3"/>
+      </w:pPr>
+      <w:bookmarkStart w:id="30" w:name="_Toc201131127"/>
+      <w:bookmarkStart w:id="31" w:name="_Toc201457670"/>
+      <w:r>
+        <w:t>Nacional</w:t>
       </w:r>
       <w:bookmarkEnd w:id="30"/>
       <w:bookmarkEnd w:id="31"/>
-    </w:p>
-    <w:p>
-      <w:r>
-        <w:t>A pesquisa de concorrência foi com base nas empresas nacionais ou que atuam no mercado brasileiro, subdivididas em concorrentes diretos nacionais, diretos inte</w:t>
-      </w:r>
-      <w:r>
-        <w:t>r</w:t>
-      </w:r>
-      <w:r>
-        <w:t>nacionais, e concorrentes indiretos. Para termos uma melhor análise de como o mercado se comporta.</w:t>
-      </w:r>
-    </w:p>
-    <w:p>
-      <w:pPr>
-        <w:pStyle w:val="Heading2"/>
-      </w:pPr>
-      <w:bookmarkStart w:id="32" w:name="_Toc201131126"/>
-      <w:bookmarkStart w:id="33" w:name="_Toc201457669"/>
-      <w:r>
-        <w:t>Concorrente Direto</w:t>
-      </w:r>
-      <w:bookmarkEnd w:id="32"/>
-      <w:bookmarkEnd w:id="33"/>
-    </w:p>
-    <w:p>
-      <w:r>
-        <w:t>Consideramos concorrentes diretos aqueles que atuam não só no mercado de games “entretenimento” do setor, mas que atuam excepcionalmente no desenvolv</w:t>
-      </w:r>
-      <w:r>
-        <w:t>i</w:t>
-      </w:r>
-      <w:r>
-        <w:t>mento de jogos para PC e consoles.</w:t>
-      </w:r>
-    </w:p>
-    <w:p>
-      <w:pPr>
-        <w:pStyle w:val="Heading3"/>
-      </w:pPr>
-      <w:bookmarkStart w:id="34" w:name="_Toc201131127"/>
-      <w:bookmarkStart w:id="35" w:name="_Toc201457670"/>
-      <w:r>
-        <w:t>Nacional</w:t>
-      </w:r>
-      <w:bookmarkEnd w:id="34"/>
-      <w:bookmarkEnd w:id="35"/>
     </w:p>
     <w:p>
       <w:r>
@@ -7540,13 +7359,7 @@
               <w:jc w:val="center"/>
             </w:pPr>
             <w:r>
-              <w:t>Schneider G</w:t>
-            </w:r>
-            <w:r>
-              <w:t>a</w:t>
-            </w:r>
-            <w:r>
-              <w:t>mes</w:t>
+              <w:t>Schneider Games</w:t>
             </w:r>
           </w:p>
         </w:tc>
@@ -7568,7 +7381,7 @@
               <w:jc w:val="center"/>
             </w:pPr>
             <w:r>
-              <w:t>4</w:t>
+              <w:t>3</w:t>
             </w:r>
           </w:p>
         </w:tc>
@@ -7587,7 +7400,7 @@
               <w:jc w:val="center"/>
             </w:pPr>
             <w:r>
-              <w:t>5</w:t>
+              <w:t>3</w:t>
             </w:r>
           </w:p>
         </w:tc>
@@ -7606,7 +7419,7 @@
               <w:jc w:val="center"/>
             </w:pPr>
             <w:r>
-              <w:t>2</w:t>
+              <w:t>0</w:t>
             </w:r>
           </w:p>
         </w:tc>
@@ -7659,7 +7472,10 @@
         <w:t xml:space="preserve">: </w:t>
       </w:r>
       <w:r>
-        <w:t>Quantidade de jogos em mercado</w:t>
+        <w:t xml:space="preserve">Quantidade de jogos </w:t>
+      </w:r>
+      <w:r>
+        <w:t>produzidos</w:t>
       </w:r>
     </w:p>
     <w:p>
@@ -7689,13 +7505,7 @@
         <w:t xml:space="preserve">: </w:t>
       </w:r>
       <w:r>
-        <w:t>Atuação no mercado, abrangência nacinal – internacional, reconh</w:t>
-      </w:r>
-      <w:r>
-        <w:t>e</w:t>
-      </w:r>
-      <w:r>
-        <w:t>cimento,  tempo de atuação.</w:t>
+        <w:t>Atuação no mercado, abrangência nacinal – internacional, reconhecimento,  tempo de atuação.</w:t>
       </w:r>
     </w:p>
     <w:p>
@@ -7715,307 +7525,1035 @@
     </w:p>
     <w:p>
       <w:pPr>
-        <w:pStyle w:val="Heading3"/>
-      </w:pPr>
-      <w:bookmarkStart w:id="36" w:name="_Toc201131128"/>
-      <w:bookmarkStart w:id="37" w:name="_Toc201457671"/>
-      <w:r>
-        <w:t>Internacional</w:t>
+        <w:pStyle w:val="Ttulo3"/>
+      </w:pPr>
+      <w:bookmarkStart w:id="32" w:name="_Toc201131129"/>
+      <w:bookmarkStart w:id="33" w:name="_Toc201457672"/>
+      <w:r>
+        <w:t>Indireta</w:t>
+      </w:r>
+      <w:bookmarkEnd w:id="32"/>
+      <w:bookmarkEnd w:id="33"/>
+    </w:p>
+    <w:tbl>
+      <w:tblPr>
+        <w:tblW w:w="9260" w:type="dxa"/>
+        <w:tblInd w:w="57" w:type="dxa"/>
+        <w:tblBorders>
+          <w:top w:val="single" w:sz="4" w:space="0" w:color="auto"/>
+          <w:left w:val="single" w:sz="4" w:space="0" w:color="auto"/>
+          <w:bottom w:val="single" w:sz="4" w:space="0" w:color="auto"/>
+          <w:right w:val="single" w:sz="4" w:space="0" w:color="auto"/>
+        </w:tblBorders>
+        <w:tblCellMar>
+          <w:left w:w="70" w:type="dxa"/>
+          <w:right w:w="70" w:type="dxa"/>
+        </w:tblCellMar>
+        <w:tblLook w:val="04A0"/>
+      </w:tblPr>
+      <w:tblGrid>
+        <w:gridCol w:w="2565"/>
+        <w:gridCol w:w="1655"/>
+        <w:gridCol w:w="1740"/>
+        <w:gridCol w:w="1720"/>
+        <w:gridCol w:w="1580"/>
+      </w:tblGrid>
+      <w:tr>
+        <w:trPr>
+          <w:trHeight w:val="300"/>
+        </w:trPr>
+        <w:tc>
+          <w:tcPr>
+            <w:tcW w:w="2565" w:type="dxa"/>
+            <w:tcBorders>
+              <w:top w:val="single" w:sz="4" w:space="0" w:color="auto"/>
+              <w:bottom w:val="single" w:sz="4" w:space="0" w:color="auto"/>
+              <w:right w:val="single" w:sz="4" w:space="0" w:color="auto"/>
+            </w:tcBorders>
+            <w:shd w:val="clear" w:color="auto" w:fill="auto"/>
+            <w:noWrap/>
+            <w:vAlign w:val="center"/>
+            <w:hideMark/>
+          </w:tcPr>
+          <w:p>
+            <w:pPr>
+              <w:pStyle w:val="TabelaTtulo"/>
+              <w:ind w:left="-127" w:right="-70"/>
+            </w:pPr>
+            <w:r>
+              <w:t>Concorrente</w:t>
+            </w:r>
+          </w:p>
+        </w:tc>
+        <w:tc>
+          <w:tcPr>
+            <w:tcW w:w="1655" w:type="dxa"/>
+            <w:tcBorders>
+              <w:top w:val="single" w:sz="4" w:space="0" w:color="auto"/>
+              <w:left w:val="single" w:sz="4" w:space="0" w:color="auto"/>
+              <w:bottom w:val="single" w:sz="4" w:space="0" w:color="auto"/>
+            </w:tcBorders>
+            <w:shd w:val="clear" w:color="auto" w:fill="auto"/>
+            <w:noWrap/>
+            <w:vAlign w:val="center"/>
+            <w:hideMark/>
+          </w:tcPr>
+          <w:p>
+            <w:pPr>
+              <w:pStyle w:val="TabelaTtulo"/>
+              <w:ind w:left="-127"/>
+            </w:pPr>
+            <w:r>
+              <w:t>Preocupação</w:t>
+            </w:r>
+          </w:p>
+        </w:tc>
+        <w:tc>
+          <w:tcPr>
+            <w:tcW w:w="1740" w:type="dxa"/>
+            <w:tcBorders>
+              <w:top w:val="single" w:sz="4" w:space="0" w:color="auto"/>
+              <w:bottom w:val="single" w:sz="4" w:space="0" w:color="auto"/>
+            </w:tcBorders>
+            <w:shd w:val="clear" w:color="auto" w:fill="auto"/>
+            <w:noWrap/>
+            <w:vAlign w:val="center"/>
+            <w:hideMark/>
+          </w:tcPr>
+          <w:p>
+            <w:pPr>
+              <w:pStyle w:val="TabelaTtulo"/>
+              <w:ind w:left="-127" w:right="-77"/>
+            </w:pPr>
+            <w:r>
+              <w:t>Dificuldade</w:t>
+            </w:r>
+          </w:p>
+        </w:tc>
+        <w:tc>
+          <w:tcPr>
+            <w:tcW w:w="1720" w:type="dxa"/>
+            <w:tcBorders>
+              <w:top w:val="single" w:sz="4" w:space="0" w:color="auto"/>
+              <w:bottom w:val="single" w:sz="4" w:space="0" w:color="auto"/>
+            </w:tcBorders>
+            <w:shd w:val="clear" w:color="auto" w:fill="auto"/>
+            <w:noWrap/>
+            <w:vAlign w:val="center"/>
+            <w:hideMark/>
+          </w:tcPr>
+          <w:p>
+            <w:pPr>
+              <w:pStyle w:val="TabelaTtulo"/>
+              <w:ind w:left="-127" w:right="-58"/>
+            </w:pPr>
+            <w:r>
+              <w:t>Mercado</w:t>
+            </w:r>
+          </w:p>
+        </w:tc>
+        <w:tc>
+          <w:tcPr>
+            <w:tcW w:w="1580" w:type="dxa"/>
+            <w:tcBorders>
+              <w:top w:val="single" w:sz="4" w:space="0" w:color="auto"/>
+              <w:bottom w:val="single" w:sz="4" w:space="0" w:color="auto"/>
+            </w:tcBorders>
+            <w:shd w:val="clear" w:color="auto" w:fill="auto"/>
+            <w:noWrap/>
+            <w:vAlign w:val="center"/>
+            <w:hideMark/>
+          </w:tcPr>
+          <w:p>
+            <w:pPr>
+              <w:pStyle w:val="TabelaTtulo"/>
+              <w:ind w:left="-127" w:right="-37"/>
+            </w:pPr>
+            <w:r>
+              <w:t>Preço</w:t>
+            </w:r>
+          </w:p>
+        </w:tc>
+      </w:tr>
+      <w:tr>
+        <w:trPr>
+          <w:trHeight w:val="300"/>
+        </w:trPr>
+        <w:tc>
+          <w:tcPr>
+            <w:tcW w:w="2565" w:type="dxa"/>
+            <w:tcBorders>
+              <w:top w:val="single" w:sz="4" w:space="0" w:color="auto"/>
+              <w:bottom w:val="nil"/>
+              <w:right w:val="single" w:sz="4" w:space="0" w:color="auto"/>
+            </w:tcBorders>
+            <w:shd w:val="clear" w:color="auto" w:fill="auto"/>
+            <w:noWrap/>
+            <w:vAlign w:val="center"/>
+            <w:hideMark/>
+          </w:tcPr>
+          <w:p>
+            <w:pPr>
+              <w:pStyle w:val="Tabelatexto"/>
+              <w:ind w:left="-127" w:right="-70"/>
+              <w:jc w:val="center"/>
+            </w:pPr>
+            <w:r>
+              <w:t>Novelas</w:t>
+            </w:r>
+          </w:p>
+        </w:tc>
+        <w:tc>
+          <w:tcPr>
+            <w:tcW w:w="1655" w:type="dxa"/>
+            <w:tcBorders>
+              <w:top w:val="single" w:sz="4" w:space="0" w:color="auto"/>
+              <w:left w:val="single" w:sz="4" w:space="0" w:color="auto"/>
+            </w:tcBorders>
+            <w:shd w:val="clear" w:color="auto" w:fill="auto"/>
+            <w:noWrap/>
+            <w:vAlign w:val="center"/>
+            <w:hideMark/>
+          </w:tcPr>
+          <w:p>
+            <w:pPr>
+              <w:pStyle w:val="Tabelatexto"/>
+              <w:ind w:left="-127"/>
+              <w:jc w:val="center"/>
+            </w:pPr>
+            <w:r>
+              <w:t>1</w:t>
+            </w:r>
+          </w:p>
+        </w:tc>
+        <w:tc>
+          <w:tcPr>
+            <w:tcW w:w="1740" w:type="dxa"/>
+            <w:tcBorders>
+              <w:top w:val="single" w:sz="4" w:space="0" w:color="auto"/>
+            </w:tcBorders>
+            <w:shd w:val="clear" w:color="auto" w:fill="auto"/>
+            <w:noWrap/>
+            <w:vAlign w:val="center"/>
+            <w:hideMark/>
+          </w:tcPr>
+          <w:p>
+            <w:pPr>
+              <w:pStyle w:val="Tabelatexto"/>
+              <w:ind w:left="-127" w:right="-77"/>
+              <w:jc w:val="center"/>
+            </w:pPr>
+            <w:r>
+              <w:t>4</w:t>
+            </w:r>
+          </w:p>
+        </w:tc>
+        <w:tc>
+          <w:tcPr>
+            <w:tcW w:w="1720" w:type="dxa"/>
+            <w:tcBorders>
+              <w:top w:val="single" w:sz="4" w:space="0" w:color="auto"/>
+            </w:tcBorders>
+            <w:shd w:val="clear" w:color="auto" w:fill="auto"/>
+            <w:noWrap/>
+            <w:vAlign w:val="center"/>
+            <w:hideMark/>
+          </w:tcPr>
+          <w:p>
+            <w:pPr>
+              <w:pStyle w:val="Tabelatexto"/>
+              <w:ind w:left="-127" w:right="-58"/>
+              <w:jc w:val="center"/>
+            </w:pPr>
+            <w:r>
+              <w:t>5</w:t>
+            </w:r>
+          </w:p>
+        </w:tc>
+        <w:tc>
+          <w:tcPr>
+            <w:tcW w:w="1580" w:type="dxa"/>
+            <w:tcBorders>
+              <w:top w:val="single" w:sz="4" w:space="0" w:color="auto"/>
+            </w:tcBorders>
+            <w:shd w:val="clear" w:color="auto" w:fill="auto"/>
+            <w:noWrap/>
+            <w:vAlign w:val="center"/>
+            <w:hideMark/>
+          </w:tcPr>
+          <w:p>
+            <w:pPr>
+              <w:pStyle w:val="Tabelatexto"/>
+              <w:ind w:left="-127" w:right="-37"/>
+              <w:jc w:val="center"/>
+            </w:pPr>
+            <w:r>
+              <w:t>1</w:t>
+            </w:r>
+          </w:p>
+        </w:tc>
+      </w:tr>
+      <w:tr>
+        <w:trPr>
+          <w:trHeight w:val="300"/>
+        </w:trPr>
+        <w:tc>
+          <w:tcPr>
+            <w:tcW w:w="2565" w:type="dxa"/>
+            <w:tcBorders>
+              <w:top w:val="nil"/>
+              <w:bottom w:val="nil"/>
+              <w:right w:val="single" w:sz="4" w:space="0" w:color="auto"/>
+            </w:tcBorders>
+            <w:shd w:val="clear" w:color="auto" w:fill="auto"/>
+            <w:noWrap/>
+            <w:vAlign w:val="center"/>
+            <w:hideMark/>
+          </w:tcPr>
+          <w:p>
+            <w:pPr>
+              <w:pStyle w:val="Tabelatexto"/>
+              <w:ind w:left="-127" w:right="-70"/>
+              <w:jc w:val="center"/>
+            </w:pPr>
+            <w:r>
+              <w:t>Cinema</w:t>
+            </w:r>
+          </w:p>
+        </w:tc>
+        <w:tc>
+          <w:tcPr>
+            <w:tcW w:w="1655" w:type="dxa"/>
+            <w:tcBorders>
+              <w:left w:val="single" w:sz="4" w:space="0" w:color="auto"/>
+            </w:tcBorders>
+            <w:shd w:val="clear" w:color="auto" w:fill="auto"/>
+            <w:noWrap/>
+            <w:vAlign w:val="center"/>
+            <w:hideMark/>
+          </w:tcPr>
+          <w:p>
+            <w:pPr>
+              <w:pStyle w:val="Tabelatexto"/>
+              <w:ind w:left="-127"/>
+              <w:jc w:val="center"/>
+            </w:pPr>
+            <w:r>
+              <w:t>3</w:t>
+            </w:r>
+          </w:p>
+        </w:tc>
+        <w:tc>
+          <w:tcPr>
+            <w:tcW w:w="1740" w:type="dxa"/>
+            <w:shd w:val="clear" w:color="auto" w:fill="auto"/>
+            <w:noWrap/>
+            <w:vAlign w:val="center"/>
+            <w:hideMark/>
+          </w:tcPr>
+          <w:p>
+            <w:pPr>
+              <w:pStyle w:val="Tabelatexto"/>
+              <w:ind w:left="-127" w:right="-77"/>
+              <w:jc w:val="center"/>
+            </w:pPr>
+            <w:r>
+              <w:t>2</w:t>
+            </w:r>
+          </w:p>
+        </w:tc>
+        <w:tc>
+          <w:tcPr>
+            <w:tcW w:w="1720" w:type="dxa"/>
+            <w:shd w:val="clear" w:color="auto" w:fill="auto"/>
+            <w:noWrap/>
+            <w:vAlign w:val="center"/>
+            <w:hideMark/>
+          </w:tcPr>
+          <w:p>
+            <w:pPr>
+              <w:pStyle w:val="Tabelatexto"/>
+              <w:ind w:left="-127" w:right="-58"/>
+              <w:jc w:val="center"/>
+            </w:pPr>
+            <w:r>
+              <w:t>4</w:t>
+            </w:r>
+          </w:p>
+        </w:tc>
+        <w:tc>
+          <w:tcPr>
+            <w:tcW w:w="1580" w:type="dxa"/>
+            <w:shd w:val="clear" w:color="auto" w:fill="auto"/>
+            <w:noWrap/>
+            <w:vAlign w:val="center"/>
+            <w:hideMark/>
+          </w:tcPr>
+          <w:p>
+            <w:pPr>
+              <w:pStyle w:val="Tabelatexto"/>
+              <w:ind w:left="-127" w:right="-37"/>
+              <w:jc w:val="center"/>
+            </w:pPr>
+            <w:r>
+              <w:t>2</w:t>
+            </w:r>
+          </w:p>
+        </w:tc>
+      </w:tr>
+      <w:tr>
+        <w:trPr>
+          <w:trHeight w:val="300"/>
+        </w:trPr>
+        <w:tc>
+          <w:tcPr>
+            <w:tcW w:w="2565" w:type="dxa"/>
+            <w:tcBorders>
+              <w:top w:val="nil"/>
+              <w:bottom w:val="single" w:sz="4" w:space="0" w:color="auto"/>
+              <w:right w:val="single" w:sz="4" w:space="0" w:color="auto"/>
+            </w:tcBorders>
+            <w:shd w:val="clear" w:color="auto" w:fill="auto"/>
+            <w:noWrap/>
+            <w:vAlign w:val="center"/>
+            <w:hideMark/>
+          </w:tcPr>
+          <w:p>
+            <w:pPr>
+              <w:pStyle w:val="Tabelatexto"/>
+              <w:ind w:left="-127" w:right="-70"/>
+              <w:jc w:val="center"/>
+            </w:pPr>
+            <w:r>
+              <w:t>Web games</w:t>
+            </w:r>
+          </w:p>
+        </w:tc>
+        <w:tc>
+          <w:tcPr>
+            <w:tcW w:w="1655" w:type="dxa"/>
+            <w:tcBorders>
+              <w:left w:val="single" w:sz="4" w:space="0" w:color="auto"/>
+            </w:tcBorders>
+            <w:shd w:val="clear" w:color="auto" w:fill="auto"/>
+            <w:noWrap/>
+            <w:vAlign w:val="center"/>
+            <w:hideMark/>
+          </w:tcPr>
+          <w:p>
+            <w:pPr>
+              <w:pStyle w:val="Tabelatexto"/>
+              <w:ind w:left="-127"/>
+              <w:jc w:val="center"/>
+            </w:pPr>
+            <w:r>
+              <w:t>2</w:t>
+            </w:r>
+          </w:p>
+        </w:tc>
+        <w:tc>
+          <w:tcPr>
+            <w:tcW w:w="1740" w:type="dxa"/>
+            <w:shd w:val="clear" w:color="auto" w:fill="auto"/>
+            <w:noWrap/>
+            <w:vAlign w:val="center"/>
+            <w:hideMark/>
+          </w:tcPr>
+          <w:p>
+            <w:pPr>
+              <w:pStyle w:val="Tabelatexto"/>
+              <w:ind w:left="-127" w:right="-77"/>
+              <w:jc w:val="center"/>
+            </w:pPr>
+            <w:r>
+              <w:t>1</w:t>
+            </w:r>
+          </w:p>
+        </w:tc>
+        <w:tc>
+          <w:tcPr>
+            <w:tcW w:w="1720" w:type="dxa"/>
+            <w:shd w:val="clear" w:color="auto" w:fill="auto"/>
+            <w:noWrap/>
+            <w:vAlign w:val="center"/>
+            <w:hideMark/>
+          </w:tcPr>
+          <w:p>
+            <w:pPr>
+              <w:pStyle w:val="Tabelatexto"/>
+              <w:ind w:left="-127" w:right="-58"/>
+              <w:jc w:val="center"/>
+            </w:pPr>
+            <w:r>
+              <w:t>3</w:t>
+            </w:r>
+          </w:p>
+        </w:tc>
+        <w:tc>
+          <w:tcPr>
+            <w:tcW w:w="1580" w:type="dxa"/>
+            <w:shd w:val="clear" w:color="auto" w:fill="auto"/>
+            <w:noWrap/>
+            <w:vAlign w:val="center"/>
+            <w:hideMark/>
+          </w:tcPr>
+          <w:p>
+            <w:pPr>
+              <w:pStyle w:val="Tabelatexto"/>
+              <w:ind w:left="-127" w:right="-37"/>
+              <w:jc w:val="center"/>
+            </w:pPr>
+            <w:r>
+              <w:t>1</w:t>
+            </w:r>
+          </w:p>
+        </w:tc>
+      </w:tr>
+    </w:tbl>
+    <w:p>
+      <w:pPr>
+        <w:pStyle w:val="Tabelatexto"/>
+        <w:ind w:left="-127" w:right="-1041"/>
+      </w:pPr>
+      <w:r>
+        <w:t>Legenda:</w:t>
+      </w:r>
+    </w:p>
+    <w:p>
+      <w:pPr>
+        <w:pStyle w:val="Tabelatexto"/>
+        <w:ind w:left="-127" w:right="-1041"/>
+      </w:pPr>
+      <w:r>
+        <w:t>Preocupação : O quanto compromete nosso mercado</w:t>
+      </w:r>
+    </w:p>
+    <w:p>
+      <w:pPr>
+        <w:pStyle w:val="Tabelatexto"/>
+        <w:ind w:left="-127" w:right="-1041"/>
+      </w:pPr>
+      <w:r>
+        <w:t>Dificuldade: do cliente nos escolher ao a concorrencia</w:t>
+      </w:r>
+    </w:p>
+    <w:p>
+      <w:pPr>
+        <w:pStyle w:val="Tabelatexto"/>
+        <w:ind w:left="-127" w:right="-1041"/>
+      </w:pPr>
+      <w:r>
+        <w:t>Mercado: Atuação no mercado, abrangência nacinal – internacional, reconhecimento,  tempo de atuação.</w:t>
+      </w:r>
+    </w:p>
+    <w:p>
+      <w:pPr>
+        <w:pStyle w:val="Tabelatexto"/>
+        <w:ind w:left="-127" w:right="-1041"/>
+      </w:pPr>
+      <w:r>
+        <w:t>Preço: Preço médio dos produtos</w:t>
+      </w:r>
+    </w:p>
+    <w:p/>
+    <w:p>
+      <w:pPr>
+        <w:pStyle w:val="Ttulo1"/>
+      </w:pPr>
+      <w:bookmarkStart w:id="34" w:name="_Toc201131130"/>
+      <w:bookmarkStart w:id="35" w:name="_Toc201457673"/>
+      <w:r>
+        <w:lastRenderedPageBreak/>
+        <w:t>Estratégias Competitivas</w:t>
+      </w:r>
+      <w:bookmarkEnd w:id="34"/>
+      <w:bookmarkEnd w:id="35"/>
+    </w:p>
+    <w:p>
+      <w:pPr>
+        <w:pStyle w:val="Ttulo2"/>
+      </w:pPr>
+      <w:bookmarkStart w:id="36" w:name="_Toc201131131"/>
+      <w:bookmarkStart w:id="37" w:name="_Toc201457674"/>
+      <w:r>
+        <w:t>Marketing</w:t>
       </w:r>
       <w:bookmarkEnd w:id="36"/>
       <w:bookmarkEnd w:id="37"/>
     </w:p>
     <w:p>
       <w:pPr>
-        <w:pStyle w:val="Heading3"/>
-      </w:pPr>
-      <w:bookmarkStart w:id="38" w:name="_Toc201131129"/>
-      <w:bookmarkStart w:id="39" w:name="_Toc201457672"/>
-      <w:r>
-        <w:t>Indireta</w:t>
+        <w:pStyle w:val="PargrafodaLista"/>
+        <w:numPr>
+          <w:ilvl w:val="0"/>
+          <w:numId w:val="30"/>
+        </w:numPr>
+      </w:pPr>
+      <w:r>
+        <w:t>Participação em programas de televisão como o G4 – Brasil.</w:t>
+      </w:r>
+    </w:p>
+    <w:p>
+      <w:pPr>
+        <w:pStyle w:val="PargrafodaLista"/>
+        <w:numPr>
+          <w:ilvl w:val="0"/>
+          <w:numId w:val="30"/>
+        </w:numPr>
+      </w:pPr>
+      <w:r>
+        <w:t>Publicidade na televisão durante o horário infantil</w:t>
+      </w:r>
+    </w:p>
+    <w:p>
+      <w:pPr>
+        <w:pStyle w:val="PargrafodaLista"/>
+        <w:numPr>
+          <w:ilvl w:val="0"/>
+          <w:numId w:val="30"/>
+        </w:numPr>
+      </w:pPr>
+      <w:r>
+        <w:t>Disponibilização de downloads de versões dos jogos para celular, e we</w:t>
+      </w:r>
+      <w:r>
+        <w:t>b</w:t>
+      </w:r>
+      <w:r>
+        <w:t>games.</w:t>
+      </w:r>
+    </w:p>
+    <w:p>
+      <w:pPr>
+        <w:pStyle w:val="Ttulo2"/>
+      </w:pPr>
+      <w:bookmarkStart w:id="38" w:name="_Toc201131132"/>
+      <w:bookmarkStart w:id="39" w:name="_Toc201457675"/>
+      <w:r>
+        <w:t>Imagem</w:t>
       </w:r>
       <w:bookmarkEnd w:id="38"/>
       <w:bookmarkEnd w:id="39"/>
     </w:p>
     <w:p>
       <w:pPr>
-        <w:pStyle w:val="Heading1"/>
-      </w:pPr>
-      <w:bookmarkStart w:id="40" w:name="_Toc201131130"/>
-      <w:bookmarkStart w:id="41" w:name="_Toc201457673"/>
-      <w:r>
-        <w:lastRenderedPageBreak/>
-        <w:t>Estratégias Competitivas</w:t>
+        <w:pStyle w:val="Corpodetexto"/>
+      </w:pPr>
+      <w:r>
+        <w:t>Teremos imagem de uma empresa socialmente responsável, comprometida com meio ambiente e com educação.</w:t>
+      </w:r>
+    </w:p>
+    <w:p>
+      <w:pPr>
+        <w:pStyle w:val="Ttulo2"/>
+      </w:pPr>
+      <w:bookmarkStart w:id="40" w:name="_Toc201131133"/>
+      <w:bookmarkStart w:id="41" w:name="_Toc201457676"/>
+      <w:r>
+        <w:t>Preço</w:t>
       </w:r>
       <w:bookmarkEnd w:id="40"/>
       <w:bookmarkEnd w:id="41"/>
     </w:p>
     <w:p>
-      <w:pPr>
-        <w:pStyle w:val="Heading2"/>
-      </w:pPr>
-      <w:bookmarkStart w:id="42" w:name="_Toc201131131"/>
-      <w:bookmarkStart w:id="43" w:name="_Toc201457674"/>
-      <w:r>
-        <w:t>Marketing</w:t>
+      <w:r>
+        <w:t>Preços reduzidos devido a utilização de melhores práticas no operacional da empresa, e favorecidos pela legislação.</w:t>
+      </w:r>
+    </w:p>
+    <w:p>
+      <w:pPr>
+        <w:pStyle w:val="Ttulo2"/>
+      </w:pPr>
+      <w:bookmarkStart w:id="42" w:name="_Toc201131134"/>
+      <w:bookmarkStart w:id="43" w:name="_Toc201457677"/>
+      <w:r>
+        <w:t>Relacionamento</w:t>
       </w:r>
       <w:bookmarkEnd w:id="42"/>
       <w:bookmarkEnd w:id="43"/>
     </w:p>
     <w:p>
-      <w:pPr>
-        <w:pStyle w:val="Heading2"/>
-      </w:pPr>
-      <w:bookmarkStart w:id="44" w:name="_Toc201131132"/>
-      <w:bookmarkStart w:id="45" w:name="_Toc201457675"/>
-      <w:r>
-        <w:t>Imagem</w:t>
+      <w:r>
+        <w:t>Procuramos atender sempre bem nossos clientes, por isso existe uma área em nossa empresa para tratar somente disto. Manuais bem explicados, serviço de ate</w:t>
+      </w:r>
+      <w:r>
+        <w:t>n</w:t>
+      </w:r>
+      <w:r>
+        <w:t>dimento ao consumidor, participação em fóruns serão as atividades exercidas.</w:t>
+      </w:r>
+    </w:p>
+    <w:p>
+      <w:pPr>
+        <w:pStyle w:val="Ttulo2"/>
+      </w:pPr>
+      <w:bookmarkStart w:id="44" w:name="_Toc201131135"/>
+      <w:bookmarkStart w:id="45" w:name="_Toc201457678"/>
+      <w:r>
+        <w:t>Produto</w:t>
       </w:r>
       <w:bookmarkEnd w:id="44"/>
       <w:bookmarkEnd w:id="45"/>
     </w:p>
     <w:p>
-      <w:pPr>
-        <w:pStyle w:val="Heading2"/>
-      </w:pPr>
-      <w:bookmarkStart w:id="46" w:name="_Toc201131133"/>
-      <w:bookmarkStart w:id="47" w:name="_Toc201457676"/>
-      <w:r>
-        <w:t>Preço</w:t>
+      <w:r>
+        <w:t xml:space="preserve">Após essa pesquisa sabemos que os clientes querem jogos dinâmicos, evitar cenas desnecessárias para história, ou de publicidade excessiva no jogo. </w:t>
+      </w:r>
+      <w:r>
+        <w:t>Por isso os jogos serão adequados para satisfação dessas necessidades</w:t>
+      </w:r>
+    </w:p>
+    <w:p>
+      <w:pPr>
+        <w:pStyle w:val="Ttulo2"/>
+      </w:pPr>
+      <w:bookmarkStart w:id="46" w:name="_Toc201131136"/>
+      <w:bookmarkStart w:id="47" w:name="_Toc201457679"/>
+      <w:r>
+        <w:t>Pesquisa</w:t>
       </w:r>
       <w:bookmarkEnd w:id="46"/>
       <w:bookmarkEnd w:id="47"/>
     </w:p>
     <w:p>
-      <w:pPr>
-        <w:pStyle w:val="Heading2"/>
-      </w:pPr>
-      <w:bookmarkStart w:id="48" w:name="_Toc201131134"/>
-      <w:bookmarkStart w:id="49" w:name="_Toc201457677"/>
-      <w:r>
-        <w:t>Relacionamento</w:t>
+      <w:r>
+        <w:t>Estar sempre atualizado quando nossos clientes nos garantirá estar sempre na frente de nossos concorrentes.</w:t>
+      </w:r>
+    </w:p>
+    <w:p>
+      <w:pPr>
+        <w:pStyle w:val="Ttulo1"/>
+      </w:pPr>
+      <w:bookmarkStart w:id="48" w:name="_Toc201131137"/>
+      <w:bookmarkStart w:id="49" w:name="_Toc201457680"/>
+      <w:r>
+        <w:lastRenderedPageBreak/>
+        <w:t>Fornecedores</w:t>
       </w:r>
       <w:bookmarkEnd w:id="48"/>
       <w:bookmarkEnd w:id="49"/>
     </w:p>
     <w:p>
       <w:pPr>
-        <w:pStyle w:val="Heading2"/>
-      </w:pPr>
-      <w:bookmarkStart w:id="50" w:name="_Toc201131135"/>
-      <w:bookmarkStart w:id="51" w:name="_Toc201457678"/>
-      <w:r>
-        <w:t>Produto</w:t>
+        <w:pStyle w:val="Corpodetexto"/>
+      </w:pPr>
+      <w:r>
+        <w:t>Nossos principais fornecedores serão a DELL para fornecimento de computadores e servidores e a Microsoft para fornecimento do Sistema Operacional Windows dos softwares de escritório</w:t>
+      </w:r>
+    </w:p>
+    <w:p>
+      <w:pPr>
+        <w:pStyle w:val="Ttulo2"/>
+      </w:pPr>
+      <w:r>
+        <w:t>Microsoft</w:t>
+      </w:r>
+    </w:p>
+    <w:p>
+      <w:r>
+        <w:t>Através do sistema de parcerias Microsoft, conseguimos obter produtos por até 5% do seu valor original. Existem três graus de parceria: Member, Certified Partner, e Gold Partner, respectivamente na ordem da quantidade de competências que a e</w:t>
+      </w:r>
+      <w:r>
+        <w:t>m</w:t>
+      </w:r>
+      <w:r>
+        <w:t>presa cumpre, e certificações com da Microsoft. Essa ordem também muda para a quantidade de licenças para produtos que a Microsoft disponibiliza para uso inte</w:t>
+      </w:r>
+      <w:r>
+        <w:t>r</w:t>
+      </w:r>
+      <w:r>
+        <w:t>no.</w:t>
+      </w:r>
+    </w:p>
+    <w:p>
+      <w:r>
+        <w:t>Mesmo as qualidades da empresa para ser Certified Parner, optamos por ser Member, pois enquadra na quantidade de licenças necessárias para os 2 primeiros anos, a um custo de 390 dólares. Ser Certified Partnier nos daria 3 vezes mais lice</w:t>
+      </w:r>
+      <w:r>
+        <w:t>n</w:t>
+      </w:r>
+      <w:r>
+        <w:t>ças, porem por um preço 6 vezes maior.</w:t>
+      </w:r>
+    </w:p>
+    <w:p/>
+    <w:p/>
+    <w:p>
+      <w:pPr>
+        <w:pStyle w:val="Ttulo1"/>
+      </w:pPr>
+      <w:bookmarkStart w:id="50" w:name="_Toc201131138"/>
+      <w:bookmarkStart w:id="51" w:name="_Toc201457681"/>
+      <w:r>
+        <w:lastRenderedPageBreak/>
+        <w:t>Aspectos Operacionais</w:t>
       </w:r>
       <w:bookmarkEnd w:id="50"/>
       <w:bookmarkEnd w:id="51"/>
     </w:p>
     <w:p>
-      <w:pPr>
-        <w:pStyle w:val="Heading2"/>
-      </w:pPr>
-      <w:bookmarkStart w:id="52" w:name="_Toc201131136"/>
-      <w:bookmarkStart w:id="53" w:name="_Toc201457679"/>
-      <w:r>
-        <w:t>Pesquisa</w:t>
+      <w:r>
+        <w:t>Nesta parte do plano do negócio, iremos tratar de todo o processo de funcion</w:t>
+      </w:r>
+      <w:r>
+        <w:t>a</w:t>
+      </w:r>
+      <w:r>
+        <w:t>mento da empresa, descrevendo a localização, processo e equipamentos necess</w:t>
+      </w:r>
+      <w:r>
+        <w:t>á</w:t>
+      </w:r>
+      <w:r>
+        <w:t>rios para o funcionamento.</w:t>
+      </w:r>
+    </w:p>
+    <w:p>
+      <w:pPr>
+        <w:pStyle w:val="Ttulo2"/>
+      </w:pPr>
+      <w:bookmarkStart w:id="52" w:name="_Toc201131140"/>
+      <w:bookmarkStart w:id="53" w:name="_Toc201457683"/>
+      <w:r>
+        <w:lastRenderedPageBreak/>
+        <w:t>Processo Operacional</w:t>
       </w:r>
       <w:bookmarkEnd w:id="52"/>
       <w:bookmarkEnd w:id="53"/>
     </w:p>
     <w:p>
       <w:pPr>
-        <w:pStyle w:val="Heading1"/>
-      </w:pPr>
-      <w:bookmarkStart w:id="54" w:name="_Toc201131137"/>
-      <w:bookmarkStart w:id="55" w:name="_Toc201457680"/>
+        <w:pStyle w:val="Figura"/>
+        <w:keepNext/>
+      </w:pPr>
+      <w:r>
+        <w:object w:dxaOrig="11394" w:dyaOrig="16213">
+          <v:shapetype id="_x0000_t75" coordsize="21600,21600" o:spt="75" o:preferrelative="t" path="m@4@5l@4@11@9@11@9@5xe" filled="f" stroked="f">
+            <v:stroke joinstyle="miter"/>
+            <v:formulas>
+              <v:f eqn="if lineDrawn pixelLineWidth 0"/>
+              <v:f eqn="sum @0 1 0"/>
+              <v:f eqn="sum 0 0 @1"/>
+              <v:f eqn="prod @2 1 2"/>
+              <v:f eqn="prod @3 21600 pixelWidth"/>
+              <v:f eqn="prod @3 21600 pixelHeight"/>
+              <v:f eqn="sum @0 0 1"/>
+              <v:f eqn="prod @6 1 2"/>
+              <v:f eqn="prod @7 21600 pixelWidth"/>
+              <v:f eqn="sum @8 21600 0"/>
+              <v:f eqn="prod @7 21600 pixelHeight"/>
+              <v:f eqn="sum @10 21600 0"/>
+            </v:formulas>
+            <v:path o:extrusionok="f" gradientshapeok="t" o:connecttype="rect"/>
+            <o:lock v:ext="edit" aspectratio="t"/>
+          </v:shapetype>
+          <v:shape id="_x0000_i1025" type="#_x0000_t75" style="width:453.75pt;height:645pt" o:ole="">
+            <v:imagedata r:id="rId19" o:title=""/>
+          </v:shape>
+          <o:OLEObject Type="Embed" ProgID="Visio.Drawing.11" ShapeID="_x0000_i1025" DrawAspect="Content" ObjectID="_1275223846" r:id="rId20"/>
+        </w:object>
+      </w:r>
+    </w:p>
+    <w:p>
+      <w:pPr>
+        <w:pStyle w:val="Figura"/>
+      </w:pPr>
+      <w:r>
+        <w:t xml:space="preserve">Figura </w:t>
+      </w:r>
+      <w:fldSimple w:instr=" SEQ Figura \* ARABIC ">
+        <w:r>
+          <w:rPr>
+            <w:noProof/>
+          </w:rPr>
+          <w:t>12</w:t>
+        </w:r>
+      </w:fldSimple>
+      <w:r>
+        <w:t xml:space="preserve"> – Processo Operacional</w:t>
+      </w:r>
+    </w:p>
+    <w:p>
+      <w:pPr>
+        <w:pStyle w:val="Ttulo2"/>
+      </w:pPr>
+      <w:bookmarkStart w:id="54" w:name="_Toc201131142"/>
+      <w:bookmarkStart w:id="55" w:name="_Toc201457685"/>
       <w:r>
         <w:lastRenderedPageBreak/>
-        <w:t>Fornecedores</w:t>
+        <w:t>Organograma da empresa</w:t>
       </w:r>
       <w:bookmarkEnd w:id="54"/>
       <w:bookmarkEnd w:id="55"/>
     </w:p>
     <w:p>
       <w:pPr>
-        <w:pStyle w:val="Heading1"/>
-      </w:pPr>
-      <w:bookmarkStart w:id="56" w:name="_Toc201131138"/>
-      <w:bookmarkStart w:id="57" w:name="_Toc201457681"/>
-      <w:r>
-        <w:lastRenderedPageBreak/>
-        <w:t>Aspectos Operacionais</w:t>
+        <w:pStyle w:val="Figura"/>
+        <w:keepNext/>
+      </w:pPr>
+      <w:r>
+        <w:object w:dxaOrig="11837" w:dyaOrig="10260">
+          <v:shape id="_x0000_i1026" type="#_x0000_t75" style="width:453pt;height:393pt" o:ole="">
+            <v:imagedata r:id="rId21" o:title=""/>
+          </v:shape>
+          <o:OLEObject Type="Embed" ProgID="Visio.Drawing.11" ShapeID="_x0000_i1026" DrawAspect="Content" ObjectID="_1275223847" r:id="rId22"/>
+        </w:object>
+      </w:r>
+    </w:p>
+    <w:p>
+      <w:pPr>
+        <w:pStyle w:val="Figura"/>
+      </w:pPr>
+      <w:r>
+        <w:t xml:space="preserve">Figura </w:t>
+      </w:r>
+      <w:fldSimple w:instr=" SEQ Figura \* ARABIC ">
+        <w:r>
+          <w:rPr>
+            <w:noProof/>
+          </w:rPr>
+          <w:t>13</w:t>
+        </w:r>
+      </w:fldSimple>
+      <w:r>
+        <w:t>- Organograma da Empres</w:t>
+      </w:r>
+      <w:r>
+        <w:t>a</w:t>
+      </w:r>
+    </w:p>
+    <w:p>
+      <w:pPr>
+        <w:pStyle w:val="Ttulo2"/>
+        <w:rPr>
+          <w:sz w:val="23"/>
+          <w:szCs w:val="23"/>
+        </w:rPr>
+      </w:pPr>
+      <w:bookmarkStart w:id="56" w:name="_Toc201131143"/>
+      <w:bookmarkStart w:id="57" w:name="_Toc201457686"/>
+      <w:r>
+        <w:t>Produtos</w:t>
       </w:r>
       <w:bookmarkEnd w:id="56"/>
       <w:bookmarkEnd w:id="57"/>
-    </w:p>
-    <w:p>
-      <w:r>
-        <w:t>Nesta parte do plano do negócio, iremos tratar de todo o processo de funcion</w:t>
-      </w:r>
-      <w:r>
-        <w:t>a</w:t>
-      </w:r>
-      <w:r>
-        <w:t>mento da empresa, descrevendo a localização, processo e equipamentos necess</w:t>
-      </w:r>
-      <w:r>
-        <w:t>á</w:t>
-      </w:r>
-      <w:r>
-        <w:t>rios para o funcionamento.</w:t>
-      </w:r>
-    </w:p>
-    <w:p>
-      <w:pPr>
-        <w:pStyle w:val="Heading2"/>
-      </w:pPr>
-      <w:bookmarkStart w:id="58" w:name="_Toc201131139"/>
-      <w:bookmarkStart w:id="59" w:name="_Toc201457682"/>
-      <w:r>
-        <w:t>Localização</w:t>
+      <w:r>
+        <w:t xml:space="preserve"> </w:t>
+      </w:r>
+    </w:p>
+    <w:p>
+      <w:pPr>
+        <w:pStyle w:val="Ttulo1"/>
+      </w:pPr>
+      <w:bookmarkStart w:id="58" w:name="_Toc201131145"/>
+      <w:bookmarkStart w:id="59" w:name="_Toc201457688"/>
+      <w:r>
+        <w:lastRenderedPageBreak/>
+        <w:t>Aspectos Administrativos</w:t>
       </w:r>
       <w:bookmarkEnd w:id="58"/>
       <w:bookmarkEnd w:id="59"/>
     </w:p>
     <w:p>
       <w:pPr>
-        <w:pStyle w:val="Heading2"/>
-      </w:pPr>
-      <w:bookmarkStart w:id="60" w:name="_Toc201131140"/>
-      <w:bookmarkStart w:id="61" w:name="_Toc201457683"/>
-      <w:r>
-        <w:t>Processo Operacional</w:t>
+        <w:pStyle w:val="Corpodetexto"/>
+        <w:rPr>
+          <w:szCs w:val="23"/>
+        </w:rPr>
+      </w:pPr>
+      <w:r>
+        <w:rPr>
+          <w:szCs w:val="23"/>
+        </w:rPr>
+        <w:t>A empresa terá uma estrutura horizontal. A fim de que não haja muitos</w:t>
+      </w:r>
+      <w:r>
+        <w:rPr>
+          <w:szCs w:val="23"/>
+        </w:rPr>
+        <w:t xml:space="preserve"> </w:t>
+      </w:r>
+      <w:r>
+        <w:rPr>
+          <w:szCs w:val="23"/>
+        </w:rPr>
+        <w:t>gerentes e estes tenham a função apenas de facilitadores. Com esse sistema</w:t>
+      </w:r>
+      <w:r>
+        <w:rPr>
+          <w:szCs w:val="23"/>
+        </w:rPr>
+        <w:t xml:space="preserve"> </w:t>
+      </w:r>
+      <w:r>
+        <w:rPr>
+          <w:szCs w:val="23"/>
+        </w:rPr>
+        <w:t>horizontal, os trabalhadores poderão tomar mais decisões, sentirão-se tratados</w:t>
+      </w:r>
+      <w:r>
+        <w:rPr>
+          <w:szCs w:val="23"/>
+        </w:rPr>
+        <w:t xml:space="preserve"> </w:t>
+      </w:r>
+      <w:r>
+        <w:rPr>
+          <w:szCs w:val="23"/>
+        </w:rPr>
+        <w:t>como pessoas completas, e não apenas como um trabalhador braçal apenas.</w:t>
+      </w:r>
+    </w:p>
+    <w:p>
+      <w:pPr>
+        <w:pStyle w:val="Corpodetexto"/>
+      </w:pPr>
+      <w:r>
+        <w:rPr>
+          <w:lang w:eastAsia="pt-BR"/>
+        </w:rPr>
+        <w:t>Outro fator que possa estimular os trabalhadores será a distribuição de prêmios por cumprimento de metas em equipe estipuladas pelo gerente. Por fim, a empresa criará eventualmente confraternizações para que os a equipe se sinta mais unida.</w:t>
+      </w:r>
+    </w:p>
+    <w:p>
+      <w:pPr>
+        <w:pStyle w:val="Ttulo2"/>
+      </w:pPr>
+      <w:bookmarkStart w:id="60" w:name="_Toc201131146"/>
+      <w:bookmarkStart w:id="61" w:name="_Toc201457689"/>
+      <w:r>
+        <w:t>Funções</w:t>
       </w:r>
       <w:bookmarkEnd w:id="60"/>
       <w:bookmarkEnd w:id="61"/>
     </w:p>
     <w:p>
-      <w:pPr>
-        <w:pStyle w:val="Heading2"/>
-      </w:pPr>
-      <w:bookmarkStart w:id="62" w:name="_Toc201131141"/>
-      <w:bookmarkStart w:id="63" w:name="_Toc201457684"/>
-      <w:r>
-        <w:t>Layout do ambiente</w:t>
+      <w:r>
+        <w:t>[tabela de funções]</w:t>
+      </w:r>
+    </w:p>
+    <w:p>
+      <w:pPr>
+        <w:pStyle w:val="Ttulo1"/>
+      </w:pPr>
+      <w:bookmarkStart w:id="62" w:name="_Toc201131147"/>
+      <w:bookmarkStart w:id="63" w:name="_Toc201457690"/>
+      <w:r>
+        <w:lastRenderedPageBreak/>
+        <w:t>Aspectos Jurídicos</w:t>
       </w:r>
       <w:bookmarkEnd w:id="62"/>
       <w:bookmarkEnd w:id="63"/>
     </w:p>
     <w:p>
-      <w:pPr>
-        <w:pStyle w:val="Heading2"/>
-      </w:pPr>
-      <w:bookmarkStart w:id="64" w:name="_Toc201131142"/>
-      <w:bookmarkStart w:id="65" w:name="_Toc201457685"/>
-      <w:r>
-        <w:t>Organograma da empresa</w:t>
-      </w:r>
-      <w:bookmarkEnd w:id="64"/>
-      <w:bookmarkEnd w:id="65"/>
-    </w:p>
-    <w:p>
-      <w:pPr>
-        <w:pStyle w:val="Heading2"/>
-        <w:rPr>
-          <w:sz w:val="23"/>
-          <w:szCs w:val="23"/>
-        </w:rPr>
-      </w:pPr>
-      <w:bookmarkStart w:id="66" w:name="_Toc201131143"/>
-      <w:bookmarkStart w:id="67" w:name="_Toc201457686"/>
-      <w:r>
-        <w:t>Produtos</w:t>
-      </w:r>
-      <w:bookmarkEnd w:id="66"/>
-      <w:bookmarkEnd w:id="67"/>
-      <w:r>
-        <w:t xml:space="preserve"> </w:t>
-      </w:r>
-    </w:p>
-    <w:p>
-      <w:pPr>
-        <w:pStyle w:val="Heading2"/>
-      </w:pPr>
-      <w:bookmarkStart w:id="68" w:name="_Toc201131144"/>
-      <w:bookmarkStart w:id="69" w:name="_Toc201457687"/>
-      <w:r>
-        <w:t>Equipamentos, máquinas, material de consumo e serviços técnicos</w:t>
-      </w:r>
-      <w:bookmarkEnd w:id="68"/>
-      <w:bookmarkEnd w:id="69"/>
-    </w:p>
-    <w:p>
-      <w:pPr>
-        <w:pStyle w:val="Heading1"/>
-      </w:pPr>
-      <w:bookmarkStart w:id="70" w:name="_Toc201131145"/>
-      <w:bookmarkStart w:id="71" w:name="_Toc201457688"/>
-      <w:r>
-        <w:lastRenderedPageBreak/>
-        <w:t>Aspectos Administrativos</w:t>
-      </w:r>
-      <w:bookmarkEnd w:id="70"/>
-      <w:bookmarkEnd w:id="71"/>
-    </w:p>
-    <w:p>
-      <w:pPr>
-        <w:pStyle w:val="Heading2"/>
-      </w:pPr>
-      <w:bookmarkStart w:id="72" w:name="_Toc201131146"/>
-      <w:bookmarkStart w:id="73" w:name="_Toc201457689"/>
-      <w:r>
-        <w:t>Funções</w:t>
-      </w:r>
-      <w:bookmarkEnd w:id="72"/>
-      <w:bookmarkEnd w:id="73"/>
-    </w:p>
-    <w:p>
-      <w:pPr>
-        <w:pStyle w:val="Heading1"/>
-      </w:pPr>
-      <w:bookmarkStart w:id="74" w:name="_Toc201131147"/>
-      <w:bookmarkStart w:id="75" w:name="_Toc201457690"/>
-      <w:r>
-        <w:lastRenderedPageBreak/>
-        <w:t>Aspectos Jurídicos</w:t>
-      </w:r>
-      <w:bookmarkEnd w:id="74"/>
-      <w:bookmarkEnd w:id="75"/>
-    </w:p>
-    <w:p>
-      <w:r>
-        <w:rPr>
-          <w:color w:val="FF0000"/>
-        </w:rPr>
-        <w:t>[</w:t>
-      </w:r>
-      <w:r>
-        <w:rPr>
-          <w:color w:val="FF0000"/>
-        </w:rPr>
-        <w:t>Alguns aspectos a c</w:t>
-      </w:r>
-      <w:r>
-        <w:rPr>
-          <w:color w:val="FF0000"/>
-        </w:rPr>
-        <w:t>onfirmar</w:t>
-      </w:r>
-      <w:r>
-        <w:rPr>
-          <w:color w:val="FF0000"/>
-        </w:rPr>
-        <w:t xml:space="preserve"> devida especificação de local e ramo segundo a tributação e documentos]</w:t>
-      </w:r>
-    </w:p>
-    <w:p>
       <w:r>
         <w:t>Registro de nome da empresa</w:t>
       </w:r>
     </w:p>
     <w:p>
       <w:pPr>
-        <w:pStyle w:val="ListParagraph"/>
+        <w:pStyle w:val="PargrafodaLista"/>
         <w:numPr>
           <w:ilvl w:val="0"/>
           <w:numId w:val="29"/>
@@ -8032,7 +8570,7 @@
     </w:p>
     <w:p>
       <w:pPr>
-        <w:pStyle w:val="ListParagraph"/>
+        <w:pStyle w:val="PargrafodaLista"/>
         <w:numPr>
           <w:ilvl w:val="0"/>
           <w:numId w:val="29"/>
@@ -8049,7 +8587,7 @@
     </w:p>
     <w:p>
       <w:pPr>
-        <w:pStyle w:val="ListParagraph"/>
+        <w:pStyle w:val="PargrafodaLista"/>
         <w:numPr>
           <w:ilvl w:val="0"/>
           <w:numId w:val="29"/>
@@ -8063,28 +8601,10 @@
       <w:r>
         <w:t xml:space="preserve">Ramo: Indústria de Desenvolvimento de Software </w:t>
       </w:r>
-      <w:r>
-        <w:rPr>
-          <w:color w:val="FF0000"/>
-        </w:rPr>
-        <w:t>[Confirmar indústria de M</w:t>
-      </w:r>
-      <w:r>
-        <w:rPr>
-          <w:color w:val="FF0000"/>
-        </w:rPr>
-        <w:t>u</w:t>
-      </w:r>
-      <w:r>
-        <w:rPr>
-          <w:color w:val="FF0000"/>
-        </w:rPr>
-        <w:t>dança]</w:t>
-      </w:r>
-    </w:p>
-    <w:p>
-      <w:pPr>
-        <w:pStyle w:val="ListParagraph"/>
+    </w:p>
+    <w:p>
+      <w:pPr>
+        <w:pStyle w:val="PargrafodaLista"/>
         <w:numPr>
           <w:ilvl w:val="0"/>
           <w:numId w:val="29"/>
@@ -8096,14 +8616,22 @@
         <w:textAlignment w:val="auto"/>
       </w:pPr>
       <w:r>
-        <w:t xml:space="preserve">Local: </w:t>
-      </w:r>
-      <w:r>
-        <w:rPr>
-          <w:color w:val="FF0000"/>
-        </w:rPr>
-        <w:t>[Confirmar]</w:t>
-      </w:r>
+        <w:t>Local:</w:t>
+      </w:r>
+      <w:r>
+        <w:t xml:space="preserve"> Av. A.C. Berrini, 753 – cj. 72 </w:t>
+      </w:r>
+    </w:p>
+    <w:p>
+      <w:pPr>
+        <w:pStyle w:val="PargrafodaLista"/>
+        <w:overflowPunct/>
+        <w:autoSpaceDE/>
+        <w:spacing w:before="0" w:after="200" w:line="276" w:lineRule="auto"/>
+        <w:ind w:firstLine="0"/>
+        <w:jc w:val="left"/>
+        <w:textAlignment w:val="auto"/>
+      </w:pPr>
     </w:p>
     <w:p>
       <w:pPr>
@@ -8188,13 +8716,7 @@
         <w:rPr>
           <w:color w:val="FF0000"/>
         </w:rPr>
-        <w:t xml:space="preserve"> [Confirmar</w:t>
-      </w:r>
-      <w:r>
-        <w:rPr>
-          <w:color w:val="FF0000"/>
-        </w:rPr>
-        <w:t xml:space="preserve"> Local Ainda]</w:t>
+        <w:t xml:space="preserve"> </w:t>
       </w:r>
     </w:p>
     <w:p>
@@ -8227,7 +8749,6 @@
           <w:b/>
           <w:bCs/>
         </w:rPr>
-        <w:lastRenderedPageBreak/>
         <w:t xml:space="preserve">Inscrição na Previdência Social </w:t>
       </w:r>
       <w:r>
@@ -8240,6 +8761,7 @@
           <w:b/>
           <w:bCs/>
         </w:rPr>
+        <w:lastRenderedPageBreak/>
         <w:t xml:space="preserve">Inspeções, Registros e Licenças Junto a outros Órgãos Públicos </w:t>
       </w:r>
       <w:r>
@@ -8254,300 +8776,1797 @@
     </w:p>
     <w:p>
       <w:pPr>
-        <w:pStyle w:val="Heading2"/>
-      </w:pPr>
-      <w:bookmarkStart w:id="76" w:name="_Toc201131148"/>
-      <w:bookmarkStart w:id="77" w:name="_Toc201457691"/>
+        <w:pStyle w:val="Ttulo2"/>
+      </w:pPr>
+      <w:bookmarkStart w:id="64" w:name="_Toc201131148"/>
+      <w:bookmarkStart w:id="65" w:name="_Toc201457691"/>
       <w:r>
         <w:t>Natureza Jurídica</w:t>
+      </w:r>
+      <w:bookmarkEnd w:id="64"/>
+      <w:bookmarkEnd w:id="65"/>
+    </w:p>
+    <w:p>
+      <w:r>
+        <w:t>O estúdio caracteriza-se como uma sociedade composta por 4 sócios, dois s</w:t>
+      </w:r>
+      <w:r>
+        <w:t>ó</w:t>
+      </w:r>
+      <w:r>
+        <w:t>cios majoritários com (45%), e dois sócios menores (</w:t>
+      </w:r>
+      <w:r>
+        <w:t>5</w:t>
+      </w:r>
+      <w:r>
+        <w:t>%) para desempate de dec</w:t>
+      </w:r>
+      <w:r>
+        <w:t>i</w:t>
+      </w:r>
+      <w:r>
+        <w:t>sões. O nome fantasia será Schneider Games. Essa responsabilidade jurídica foi adquirida por Nilson Calazans Dias Filho, mediante registro e arquivamento dos atos constitutivos.</w:t>
+      </w:r>
+    </w:p>
+    <w:p>
+      <w:pPr>
+        <w:pStyle w:val="Ttulo2"/>
+      </w:pPr>
+      <w:bookmarkStart w:id="66" w:name="_Toc201131149"/>
+      <w:bookmarkStart w:id="67" w:name="_Toc201457692"/>
+      <w:r>
+        <w:t>Aspectos tributários</w:t>
+      </w:r>
+      <w:bookmarkEnd w:id="66"/>
+      <w:bookmarkEnd w:id="67"/>
+    </w:p>
+    <w:p>
+      <w:pPr>
+        <w:pStyle w:val="Corpodetexto"/>
+      </w:pPr>
+      <w:r>
+        <w:rPr>
+          <w:lang w:eastAsia="pt-BR"/>
+        </w:rPr>
+        <w:t>De acordo com o faturamento bruto previsto, que está em torno de R$500.000,00 (quinhentos mil reais) anuais. A Schneider Games se enquadra como Empresa de Pequeno Porte, conforme lei n° 9.841 de 05/10/1999 que institui o Estatuto de Micro Empresa e Pequena Empresa no âmbito Federal e decreto 45.490 de 30/11/2000 no âmbito Estadual. A adição ao nome empresarial da expressão ME ou Microempresa e EPP ou Empresa de Pequeno Porte não pode ser efetuada no contrato social e na Declaração de Empresário.</w:t>
+      </w:r>
+    </w:p>
+    <w:p>
+      <w:pPr>
+        <w:pStyle w:val="Ttulo2"/>
+      </w:pPr>
+      <w:bookmarkStart w:id="68" w:name="_Toc201131150"/>
+      <w:bookmarkStart w:id="69" w:name="_Toc201457693"/>
+      <w:r>
+        <w:t>Estrutura societária</w:t>
+      </w:r>
+      <w:bookmarkEnd w:id="68"/>
+      <w:bookmarkEnd w:id="69"/>
+    </w:p>
+    <w:p>
+      <w:pPr>
+        <w:pStyle w:val="Corpodetexto"/>
+      </w:pPr>
+      <w:r>
+        <w:rPr>
+          <w:lang w:eastAsia="pt-BR"/>
+        </w:rPr>
+        <w:t>Quatro sócios executivos, sendo os majoritarios: Nilson Calazans Dias Filho e Willians Schallemberger Schneider, e os minoritários: Luis Fernando de Assis Oliveira e Renato Kurebayashi. O administrador geral, Luis Fernando de Assis Oliveira, ficará no cargo por dois anos. Cada sócio entrará com R$ 20.000,00 (vinte mil reais), formando um Capital Social de R$ 100.000,00 (cem mil reais), o restante necessário para a formação do Capital Social de modo que satisfaça o mínimo necessário para Investimento Inicial e Capital de Giro será formado por investidores privados. O montante total necessário é de R$ 285.000, sendo R$ 100.000 investidos pelos sócios administradores e o restante (R$ 185.000) pelos investidores capitalistas.</w:t>
+      </w:r>
+    </w:p>
+    <w:p>
+      <w:pPr>
+        <w:pStyle w:val="Ttulo2"/>
+      </w:pPr>
+      <w:bookmarkStart w:id="70" w:name="_Toc201131152"/>
+      <w:bookmarkStart w:id="71" w:name="_Toc201457695"/>
+      <w:r>
+        <w:lastRenderedPageBreak/>
+        <w:t>Fluxograma de Abertura</w:t>
+      </w:r>
+      <w:bookmarkEnd w:id="70"/>
+      <w:bookmarkEnd w:id="71"/>
+    </w:p>
+    <w:p>
+      <w:r>
+        <w:rPr>
+          <w:noProof/>
+          <w:lang w:eastAsia="pt-BR"/>
+        </w:rPr>
+        <w:drawing>
+          <wp:inline distT="0" distB="0" distL="0" distR="0">
+            <wp:extent cx="5759450" cy="3822382"/>
+            <wp:effectExtent l="19050" t="0" r="0" b="0"/>
+            <wp:docPr id="9" name="Imagem 9"/>
+            <wp:cNvGraphicFramePr>
+              <a:graphicFrameLocks xmlns:a="http://schemas.openxmlformats.org/drawingml/2006/main" noChangeAspect="1"/>
+            </wp:cNvGraphicFramePr>
+            <a:graphic xmlns:a="http://schemas.openxmlformats.org/drawingml/2006/main">
+              <a:graphicData uri="http://schemas.openxmlformats.org/drawingml/2006/picture">
+                <pic:pic xmlns:pic="http://schemas.openxmlformats.org/drawingml/2006/picture">
+                  <pic:nvPicPr>
+                    <pic:cNvPr id="0" name="Picture 9"/>
+                    <pic:cNvPicPr>
+                      <a:picLocks noChangeAspect="1" noChangeArrowheads="1"/>
+                    </pic:cNvPicPr>
+                  </pic:nvPicPr>
+                  <pic:blipFill>
+                    <a:blip r:embed="rId23"/>
+                    <a:srcRect/>
+                    <a:stretch>
+                      <a:fillRect/>
+                    </a:stretch>
+                  </pic:blipFill>
+                  <pic:spPr bwMode="auto">
+                    <a:xfrm>
+                      <a:off x="0" y="0"/>
+                      <a:ext cx="5759450" cy="3822382"/>
+                    </a:xfrm>
+                    <a:prstGeom prst="rect">
+                      <a:avLst/>
+                    </a:prstGeom>
+                    <a:noFill/>
+                    <a:ln w="9525">
+                      <a:noFill/>
+                      <a:miter lim="800000"/>
+                      <a:headEnd/>
+                      <a:tailEnd/>
+                    </a:ln>
+                  </pic:spPr>
+                </pic:pic>
+              </a:graphicData>
+            </a:graphic>
+          </wp:inline>
+        </w:drawing>
+      </w:r>
+    </w:p>
+    <w:p>
+      <w:pPr>
+        <w:pStyle w:val="Ttulo1"/>
+      </w:pPr>
+      <w:bookmarkStart w:id="72" w:name="_Toc201131153"/>
+      <w:bookmarkStart w:id="73" w:name="_Toc201457696"/>
+      <w:r>
+        <w:lastRenderedPageBreak/>
+        <w:t>Aspectos Econômico-Financeiros</w:t>
+      </w:r>
+      <w:bookmarkEnd w:id="72"/>
+      <w:bookmarkEnd w:id="73"/>
+    </w:p>
+    <w:p>
+      <w:pPr>
+        <w:pStyle w:val="Corpodetexto"/>
+      </w:pPr>
+      <w:r>
+        <w:t>Esta parte do nosso plano de negócios trata toda a questão que envolve a viabilid</w:t>
+      </w:r>
+      <w:r>
+        <w:t>a</w:t>
+      </w:r>
+      <w:r>
+        <w:t>de econômico-financeira do empreendimento, como o investimento inicial, proj</w:t>
+      </w:r>
+      <w:r>
+        <w:t>e</w:t>
+      </w:r>
+      <w:r>
+        <w:t>ções de fluxo de caixa, demonstração de resultados, lucratividade, ponto de equ</w:t>
+      </w:r>
+      <w:r>
+        <w:t>i</w:t>
+      </w:r>
+      <w:r>
+        <w:t>líbrio, ciclos operacionais e financeiros, etc.</w:t>
+      </w:r>
+      <w:bookmarkStart w:id="74" w:name="_Toc201131154"/>
+      <w:bookmarkStart w:id="75" w:name="_Toc201457697"/>
+    </w:p>
+    <w:p>
+      <w:pPr>
+        <w:pStyle w:val="Ttulo2"/>
+      </w:pPr>
+      <w:r>
+        <w:t>Investimento Inicial</w:t>
+      </w:r>
+      <w:bookmarkEnd w:id="74"/>
+      <w:bookmarkEnd w:id="75"/>
+    </w:p>
+    <w:p>
+      <w:pPr>
+        <w:pStyle w:val="Corpodetexto"/>
+        <w:rPr>
+          <w:lang w:eastAsia="pt-BR"/>
+        </w:rPr>
+      </w:pPr>
+      <w:r>
+        <w:rPr>
+          <w:lang w:eastAsia="pt-BR"/>
+        </w:rPr>
+        <w:t>O investimento inicial consiste em todos os gastos pré-operacionais, necessários para que o empreendimento se concretize.</w:t>
+      </w:r>
+    </w:p>
+    <w:tbl>
+      <w:tblPr>
+        <w:tblW w:w="4460" w:type="dxa"/>
+        <w:tblInd w:w="2023" w:type="dxa"/>
+        <w:tblCellMar>
+          <w:left w:w="70" w:type="dxa"/>
+          <w:right w:w="70" w:type="dxa"/>
+        </w:tblCellMar>
+        <w:tblLook w:val="04A0"/>
+      </w:tblPr>
+      <w:tblGrid>
+        <w:gridCol w:w="3310"/>
+        <w:gridCol w:w="1150"/>
+      </w:tblGrid>
+      <w:tr>
+        <w:trPr>
+          <w:trHeight w:val="315"/>
+        </w:trPr>
+        <w:tc>
+          <w:tcPr>
+            <w:tcW w:w="4460" w:type="dxa"/>
+            <w:gridSpan w:val="2"/>
+            <w:tcBorders>
+              <w:top w:val="single" w:sz="8" w:space="0" w:color="auto"/>
+              <w:left w:val="single" w:sz="8" w:space="0" w:color="auto"/>
+              <w:bottom w:val="single" w:sz="8" w:space="0" w:color="auto"/>
+              <w:right w:val="single" w:sz="8" w:space="0" w:color="000000"/>
+            </w:tcBorders>
+            <w:shd w:val="clear" w:color="000000" w:fill="D8D8D8"/>
+            <w:noWrap/>
+            <w:vAlign w:val="bottom"/>
+            <w:hideMark/>
+          </w:tcPr>
+          <w:p>
+            <w:pPr>
+              <w:overflowPunct/>
+              <w:autoSpaceDE/>
+              <w:spacing w:before="0" w:after="0" w:line="240" w:lineRule="auto"/>
+              <w:ind w:firstLine="0"/>
+              <w:jc w:val="center"/>
+              <w:textAlignment w:val="auto"/>
+              <w:rPr>
+                <w:rFonts w:ascii="Calibri" w:hAnsi="Calibri"/>
+                <w:color w:val="000000"/>
+                <w:sz w:val="22"/>
+                <w:szCs w:val="22"/>
+                <w:lang w:eastAsia="pt-BR"/>
+              </w:rPr>
+            </w:pPr>
+            <w:r>
+              <w:rPr>
+                <w:rFonts w:ascii="Calibri" w:hAnsi="Calibri"/>
+                <w:color w:val="000000"/>
+                <w:sz w:val="22"/>
+                <w:szCs w:val="22"/>
+                <w:lang w:eastAsia="pt-BR"/>
+              </w:rPr>
+              <w:t>Investimentos</w:t>
+            </w:r>
+          </w:p>
+        </w:tc>
+      </w:tr>
+      <w:tr>
+        <w:trPr>
+          <w:trHeight w:val="300"/>
+        </w:trPr>
+        <w:tc>
+          <w:tcPr>
+            <w:tcW w:w="3310" w:type="dxa"/>
+            <w:tcBorders>
+              <w:top w:val="nil"/>
+              <w:left w:val="single" w:sz="8" w:space="0" w:color="auto"/>
+              <w:bottom w:val="single" w:sz="4" w:space="0" w:color="auto"/>
+              <w:right w:val="single" w:sz="4" w:space="0" w:color="auto"/>
+            </w:tcBorders>
+            <w:shd w:val="clear" w:color="auto" w:fill="auto"/>
+            <w:noWrap/>
+            <w:vAlign w:val="bottom"/>
+            <w:hideMark/>
+          </w:tcPr>
+          <w:p>
+            <w:pPr>
+              <w:overflowPunct/>
+              <w:autoSpaceDE/>
+              <w:spacing w:before="0" w:after="0" w:line="240" w:lineRule="auto"/>
+              <w:ind w:firstLine="0"/>
+              <w:jc w:val="left"/>
+              <w:textAlignment w:val="auto"/>
+              <w:rPr>
+                <w:rFonts w:ascii="Calibri" w:hAnsi="Calibri"/>
+                <w:color w:val="000000"/>
+                <w:sz w:val="22"/>
+                <w:szCs w:val="22"/>
+                <w:lang w:eastAsia="pt-BR"/>
+              </w:rPr>
+            </w:pPr>
+            <w:r>
+              <w:rPr>
+                <w:rFonts w:ascii="Calibri" w:hAnsi="Calibri"/>
+                <w:color w:val="000000"/>
+                <w:sz w:val="22"/>
+                <w:szCs w:val="22"/>
+                <w:lang w:eastAsia="pt-BR"/>
+              </w:rPr>
+              <w:t>Descrição</w:t>
+            </w:r>
+          </w:p>
+        </w:tc>
+        <w:tc>
+          <w:tcPr>
+            <w:tcW w:w="1150" w:type="dxa"/>
+            <w:tcBorders>
+              <w:top w:val="nil"/>
+              <w:left w:val="nil"/>
+              <w:bottom w:val="single" w:sz="4" w:space="0" w:color="auto"/>
+              <w:right w:val="single" w:sz="8" w:space="0" w:color="auto"/>
+            </w:tcBorders>
+            <w:shd w:val="clear" w:color="auto" w:fill="auto"/>
+            <w:noWrap/>
+            <w:vAlign w:val="bottom"/>
+            <w:hideMark/>
+          </w:tcPr>
+          <w:p>
+            <w:pPr>
+              <w:overflowPunct/>
+              <w:autoSpaceDE/>
+              <w:spacing w:before="0" w:after="0" w:line="240" w:lineRule="auto"/>
+              <w:ind w:firstLine="0"/>
+              <w:jc w:val="left"/>
+              <w:textAlignment w:val="auto"/>
+              <w:rPr>
+                <w:rFonts w:ascii="Calibri" w:hAnsi="Calibri"/>
+                <w:color w:val="000000"/>
+                <w:sz w:val="22"/>
+                <w:szCs w:val="22"/>
+                <w:lang w:eastAsia="pt-BR"/>
+              </w:rPr>
+            </w:pPr>
+            <w:r>
+              <w:rPr>
+                <w:rFonts w:ascii="Calibri" w:hAnsi="Calibri"/>
+                <w:color w:val="000000"/>
+                <w:sz w:val="22"/>
+                <w:szCs w:val="22"/>
+                <w:lang w:eastAsia="pt-BR"/>
+              </w:rPr>
+              <w:t>Reais (R$)</w:t>
+            </w:r>
+          </w:p>
+        </w:tc>
+      </w:tr>
+      <w:tr>
+        <w:trPr>
+          <w:trHeight w:val="300"/>
+        </w:trPr>
+        <w:tc>
+          <w:tcPr>
+            <w:tcW w:w="3310" w:type="dxa"/>
+            <w:tcBorders>
+              <w:top w:val="nil"/>
+              <w:left w:val="single" w:sz="8" w:space="0" w:color="auto"/>
+              <w:bottom w:val="single" w:sz="4" w:space="0" w:color="auto"/>
+              <w:right w:val="single" w:sz="4" w:space="0" w:color="auto"/>
+            </w:tcBorders>
+            <w:shd w:val="clear" w:color="auto" w:fill="auto"/>
+            <w:noWrap/>
+            <w:vAlign w:val="bottom"/>
+            <w:hideMark/>
+          </w:tcPr>
+          <w:p>
+            <w:pPr>
+              <w:overflowPunct/>
+              <w:autoSpaceDE/>
+              <w:spacing w:before="0" w:after="0" w:line="240" w:lineRule="auto"/>
+              <w:ind w:firstLine="0"/>
+              <w:jc w:val="left"/>
+              <w:textAlignment w:val="auto"/>
+              <w:rPr>
+                <w:rFonts w:ascii="Calibri" w:hAnsi="Calibri"/>
+                <w:color w:val="000000"/>
+                <w:sz w:val="22"/>
+                <w:szCs w:val="22"/>
+                <w:lang w:eastAsia="pt-BR"/>
+              </w:rPr>
+            </w:pPr>
+            <w:r>
+              <w:rPr>
+                <w:rFonts w:ascii="Calibri" w:hAnsi="Calibri"/>
+                <w:color w:val="000000"/>
+                <w:sz w:val="22"/>
+                <w:szCs w:val="22"/>
+                <w:lang w:eastAsia="pt-BR"/>
+              </w:rPr>
+              <w:t>Projeto de Arquit. e Eng.</w:t>
+            </w:r>
+          </w:p>
+        </w:tc>
+        <w:tc>
+          <w:tcPr>
+            <w:tcW w:w="1150" w:type="dxa"/>
+            <w:tcBorders>
+              <w:top w:val="nil"/>
+              <w:left w:val="nil"/>
+              <w:bottom w:val="single" w:sz="4" w:space="0" w:color="auto"/>
+              <w:right w:val="single" w:sz="8" w:space="0" w:color="auto"/>
+            </w:tcBorders>
+            <w:shd w:val="clear" w:color="auto" w:fill="auto"/>
+            <w:noWrap/>
+            <w:vAlign w:val="bottom"/>
+            <w:hideMark/>
+          </w:tcPr>
+          <w:p>
+            <w:pPr>
+              <w:overflowPunct/>
+              <w:autoSpaceDE/>
+              <w:spacing w:before="0" w:after="0" w:line="240" w:lineRule="auto"/>
+              <w:ind w:firstLine="0"/>
+              <w:jc w:val="right"/>
+              <w:textAlignment w:val="auto"/>
+              <w:rPr>
+                <w:rFonts w:ascii="Calibri" w:hAnsi="Calibri"/>
+                <w:color w:val="000000"/>
+                <w:sz w:val="22"/>
+                <w:szCs w:val="22"/>
+                <w:lang w:eastAsia="pt-BR"/>
+              </w:rPr>
+            </w:pPr>
+            <w:r>
+              <w:rPr>
+                <w:rFonts w:ascii="Calibri" w:hAnsi="Calibri"/>
+                <w:color w:val="000000"/>
+                <w:sz w:val="22"/>
+                <w:szCs w:val="22"/>
+                <w:lang w:eastAsia="pt-BR"/>
+              </w:rPr>
+              <w:t>6.000</w:t>
+            </w:r>
+          </w:p>
+        </w:tc>
+      </w:tr>
+      <w:tr>
+        <w:trPr>
+          <w:trHeight w:val="300"/>
+        </w:trPr>
+        <w:tc>
+          <w:tcPr>
+            <w:tcW w:w="3310" w:type="dxa"/>
+            <w:tcBorders>
+              <w:top w:val="nil"/>
+              <w:left w:val="single" w:sz="8" w:space="0" w:color="auto"/>
+              <w:bottom w:val="single" w:sz="4" w:space="0" w:color="auto"/>
+              <w:right w:val="single" w:sz="4" w:space="0" w:color="auto"/>
+            </w:tcBorders>
+            <w:shd w:val="clear" w:color="auto" w:fill="auto"/>
+            <w:noWrap/>
+            <w:vAlign w:val="bottom"/>
+            <w:hideMark/>
+          </w:tcPr>
+          <w:p>
+            <w:pPr>
+              <w:overflowPunct/>
+              <w:autoSpaceDE/>
+              <w:spacing w:before="0" w:after="0" w:line="240" w:lineRule="auto"/>
+              <w:ind w:firstLine="0"/>
+              <w:jc w:val="left"/>
+              <w:textAlignment w:val="auto"/>
+              <w:rPr>
+                <w:rFonts w:ascii="Calibri" w:hAnsi="Calibri"/>
+                <w:color w:val="000000"/>
+                <w:sz w:val="22"/>
+                <w:szCs w:val="22"/>
+                <w:lang w:eastAsia="pt-BR"/>
+              </w:rPr>
+            </w:pPr>
+            <w:r>
+              <w:rPr>
+                <w:rFonts w:ascii="Calibri" w:hAnsi="Calibri"/>
+                <w:color w:val="000000"/>
+                <w:sz w:val="22"/>
+                <w:szCs w:val="22"/>
+                <w:lang w:eastAsia="pt-BR"/>
+              </w:rPr>
+              <w:t>Softwares</w:t>
+            </w:r>
+          </w:p>
+        </w:tc>
+        <w:tc>
+          <w:tcPr>
+            <w:tcW w:w="1150" w:type="dxa"/>
+            <w:tcBorders>
+              <w:top w:val="nil"/>
+              <w:left w:val="nil"/>
+              <w:bottom w:val="single" w:sz="4" w:space="0" w:color="auto"/>
+              <w:right w:val="single" w:sz="8" w:space="0" w:color="auto"/>
+            </w:tcBorders>
+            <w:shd w:val="clear" w:color="auto" w:fill="auto"/>
+            <w:noWrap/>
+            <w:vAlign w:val="bottom"/>
+            <w:hideMark/>
+          </w:tcPr>
+          <w:p>
+            <w:pPr>
+              <w:overflowPunct/>
+              <w:autoSpaceDE/>
+              <w:spacing w:before="0" w:after="0" w:line="240" w:lineRule="auto"/>
+              <w:ind w:firstLine="0"/>
+              <w:jc w:val="right"/>
+              <w:textAlignment w:val="auto"/>
+              <w:rPr>
+                <w:rFonts w:ascii="Calibri" w:hAnsi="Calibri"/>
+                <w:color w:val="000000"/>
+                <w:sz w:val="22"/>
+                <w:szCs w:val="22"/>
+                <w:lang w:eastAsia="pt-BR"/>
+              </w:rPr>
+            </w:pPr>
+            <w:r>
+              <w:rPr>
+                <w:rFonts w:ascii="Calibri" w:hAnsi="Calibri"/>
+                <w:color w:val="000000"/>
+                <w:sz w:val="22"/>
+                <w:szCs w:val="22"/>
+                <w:lang w:eastAsia="pt-BR"/>
+              </w:rPr>
+              <w:t>40.000</w:t>
+            </w:r>
+          </w:p>
+        </w:tc>
+      </w:tr>
+      <w:tr>
+        <w:trPr>
+          <w:trHeight w:val="300"/>
+        </w:trPr>
+        <w:tc>
+          <w:tcPr>
+            <w:tcW w:w="3310" w:type="dxa"/>
+            <w:tcBorders>
+              <w:top w:val="nil"/>
+              <w:left w:val="single" w:sz="8" w:space="0" w:color="auto"/>
+              <w:bottom w:val="single" w:sz="4" w:space="0" w:color="auto"/>
+              <w:right w:val="single" w:sz="4" w:space="0" w:color="auto"/>
+            </w:tcBorders>
+            <w:shd w:val="clear" w:color="auto" w:fill="auto"/>
+            <w:noWrap/>
+            <w:vAlign w:val="bottom"/>
+            <w:hideMark/>
+          </w:tcPr>
+          <w:p>
+            <w:pPr>
+              <w:overflowPunct/>
+              <w:autoSpaceDE/>
+              <w:spacing w:before="0" w:after="0" w:line="240" w:lineRule="auto"/>
+              <w:ind w:firstLine="0"/>
+              <w:jc w:val="left"/>
+              <w:textAlignment w:val="auto"/>
+              <w:rPr>
+                <w:rFonts w:ascii="Calibri" w:hAnsi="Calibri"/>
+                <w:color w:val="000000"/>
+                <w:sz w:val="22"/>
+                <w:szCs w:val="22"/>
+                <w:lang w:eastAsia="pt-BR"/>
+              </w:rPr>
+            </w:pPr>
+            <w:r>
+              <w:rPr>
+                <w:rFonts w:ascii="Calibri" w:hAnsi="Calibri"/>
+                <w:color w:val="000000"/>
+                <w:sz w:val="22"/>
+                <w:szCs w:val="22"/>
+                <w:lang w:eastAsia="pt-BR"/>
+              </w:rPr>
+              <w:t>Equipamentos</w:t>
+            </w:r>
+          </w:p>
+        </w:tc>
+        <w:tc>
+          <w:tcPr>
+            <w:tcW w:w="1150" w:type="dxa"/>
+            <w:tcBorders>
+              <w:top w:val="nil"/>
+              <w:left w:val="nil"/>
+              <w:bottom w:val="single" w:sz="4" w:space="0" w:color="auto"/>
+              <w:right w:val="single" w:sz="8" w:space="0" w:color="auto"/>
+            </w:tcBorders>
+            <w:shd w:val="clear" w:color="auto" w:fill="auto"/>
+            <w:noWrap/>
+            <w:vAlign w:val="bottom"/>
+            <w:hideMark/>
+          </w:tcPr>
+          <w:p>
+            <w:pPr>
+              <w:overflowPunct/>
+              <w:autoSpaceDE/>
+              <w:spacing w:before="0" w:after="0" w:line="240" w:lineRule="auto"/>
+              <w:ind w:firstLine="0"/>
+              <w:jc w:val="right"/>
+              <w:textAlignment w:val="auto"/>
+              <w:rPr>
+                <w:rFonts w:ascii="Calibri" w:hAnsi="Calibri"/>
+                <w:color w:val="000000"/>
+                <w:sz w:val="22"/>
+                <w:szCs w:val="22"/>
+                <w:lang w:eastAsia="pt-BR"/>
+              </w:rPr>
+            </w:pPr>
+            <w:r>
+              <w:rPr>
+                <w:rFonts w:ascii="Calibri" w:hAnsi="Calibri"/>
+                <w:color w:val="000000"/>
+                <w:sz w:val="22"/>
+                <w:szCs w:val="22"/>
+                <w:lang w:eastAsia="pt-BR"/>
+              </w:rPr>
+              <w:t>100.000</w:t>
+            </w:r>
+          </w:p>
+        </w:tc>
+      </w:tr>
+      <w:tr>
+        <w:trPr>
+          <w:trHeight w:val="300"/>
+        </w:trPr>
+        <w:tc>
+          <w:tcPr>
+            <w:tcW w:w="3310" w:type="dxa"/>
+            <w:tcBorders>
+              <w:top w:val="nil"/>
+              <w:left w:val="single" w:sz="8" w:space="0" w:color="auto"/>
+              <w:bottom w:val="single" w:sz="4" w:space="0" w:color="auto"/>
+              <w:right w:val="single" w:sz="4" w:space="0" w:color="auto"/>
+            </w:tcBorders>
+            <w:shd w:val="clear" w:color="auto" w:fill="auto"/>
+            <w:noWrap/>
+            <w:vAlign w:val="bottom"/>
+            <w:hideMark/>
+          </w:tcPr>
+          <w:p>
+            <w:pPr>
+              <w:overflowPunct/>
+              <w:autoSpaceDE/>
+              <w:spacing w:before="0" w:after="0" w:line="240" w:lineRule="auto"/>
+              <w:ind w:firstLine="0"/>
+              <w:jc w:val="left"/>
+              <w:textAlignment w:val="auto"/>
+              <w:rPr>
+                <w:rFonts w:ascii="Calibri" w:hAnsi="Calibri"/>
+                <w:color w:val="000000"/>
+                <w:sz w:val="22"/>
+                <w:szCs w:val="22"/>
+                <w:lang w:eastAsia="pt-BR"/>
+              </w:rPr>
+            </w:pPr>
+            <w:r>
+              <w:rPr>
+                <w:rFonts w:ascii="Calibri" w:hAnsi="Calibri"/>
+                <w:color w:val="000000"/>
+                <w:sz w:val="22"/>
+                <w:szCs w:val="22"/>
+                <w:lang w:eastAsia="pt-BR"/>
+              </w:rPr>
+              <w:t xml:space="preserve">Mobil. e Comum. Visual </w:t>
+            </w:r>
+          </w:p>
+        </w:tc>
+        <w:tc>
+          <w:tcPr>
+            <w:tcW w:w="1150" w:type="dxa"/>
+            <w:tcBorders>
+              <w:top w:val="nil"/>
+              <w:left w:val="nil"/>
+              <w:bottom w:val="single" w:sz="4" w:space="0" w:color="auto"/>
+              <w:right w:val="single" w:sz="8" w:space="0" w:color="auto"/>
+            </w:tcBorders>
+            <w:shd w:val="clear" w:color="auto" w:fill="auto"/>
+            <w:noWrap/>
+            <w:vAlign w:val="bottom"/>
+            <w:hideMark/>
+          </w:tcPr>
+          <w:p>
+            <w:pPr>
+              <w:overflowPunct/>
+              <w:autoSpaceDE/>
+              <w:spacing w:before="0" w:after="0" w:line="240" w:lineRule="auto"/>
+              <w:ind w:firstLine="0"/>
+              <w:jc w:val="right"/>
+              <w:textAlignment w:val="auto"/>
+              <w:rPr>
+                <w:rFonts w:ascii="Calibri" w:hAnsi="Calibri"/>
+                <w:color w:val="000000"/>
+                <w:sz w:val="22"/>
+                <w:szCs w:val="22"/>
+                <w:lang w:eastAsia="pt-BR"/>
+              </w:rPr>
+            </w:pPr>
+            <w:r>
+              <w:rPr>
+                <w:rFonts w:ascii="Calibri" w:hAnsi="Calibri"/>
+                <w:color w:val="000000"/>
+                <w:sz w:val="22"/>
+                <w:szCs w:val="22"/>
+                <w:lang w:eastAsia="pt-BR"/>
+              </w:rPr>
+              <w:t>25.000</w:t>
+            </w:r>
+          </w:p>
+        </w:tc>
+      </w:tr>
+      <w:tr>
+        <w:trPr>
+          <w:trHeight w:val="300"/>
+        </w:trPr>
+        <w:tc>
+          <w:tcPr>
+            <w:tcW w:w="3310" w:type="dxa"/>
+            <w:tcBorders>
+              <w:top w:val="nil"/>
+              <w:left w:val="single" w:sz="8" w:space="0" w:color="auto"/>
+              <w:bottom w:val="single" w:sz="4" w:space="0" w:color="auto"/>
+              <w:right w:val="single" w:sz="4" w:space="0" w:color="auto"/>
+            </w:tcBorders>
+            <w:shd w:val="clear" w:color="auto" w:fill="auto"/>
+            <w:noWrap/>
+            <w:vAlign w:val="bottom"/>
+            <w:hideMark/>
+          </w:tcPr>
+          <w:p>
+            <w:pPr>
+              <w:overflowPunct/>
+              <w:autoSpaceDE/>
+              <w:spacing w:before="0" w:after="0" w:line="240" w:lineRule="auto"/>
+              <w:ind w:firstLine="0"/>
+              <w:jc w:val="left"/>
+              <w:textAlignment w:val="auto"/>
+              <w:rPr>
+                <w:rFonts w:ascii="Calibri" w:hAnsi="Calibri"/>
+                <w:color w:val="000000"/>
+                <w:sz w:val="22"/>
+                <w:szCs w:val="22"/>
+                <w:lang w:eastAsia="pt-BR"/>
+              </w:rPr>
+            </w:pPr>
+            <w:r>
+              <w:rPr>
+                <w:rFonts w:ascii="Calibri" w:hAnsi="Calibri"/>
+                <w:color w:val="000000"/>
+                <w:sz w:val="22"/>
+                <w:szCs w:val="22"/>
+                <w:lang w:eastAsia="pt-BR"/>
+              </w:rPr>
+              <w:t>Abertura e Registro da Firma</w:t>
+            </w:r>
+          </w:p>
+        </w:tc>
+        <w:tc>
+          <w:tcPr>
+            <w:tcW w:w="1150" w:type="dxa"/>
+            <w:tcBorders>
+              <w:top w:val="nil"/>
+              <w:left w:val="nil"/>
+              <w:bottom w:val="single" w:sz="4" w:space="0" w:color="auto"/>
+              <w:right w:val="single" w:sz="8" w:space="0" w:color="auto"/>
+            </w:tcBorders>
+            <w:shd w:val="clear" w:color="auto" w:fill="auto"/>
+            <w:noWrap/>
+            <w:vAlign w:val="bottom"/>
+            <w:hideMark/>
+          </w:tcPr>
+          <w:p>
+            <w:pPr>
+              <w:overflowPunct/>
+              <w:autoSpaceDE/>
+              <w:spacing w:before="0" w:after="0" w:line="240" w:lineRule="auto"/>
+              <w:ind w:firstLine="0"/>
+              <w:jc w:val="right"/>
+              <w:textAlignment w:val="auto"/>
+              <w:rPr>
+                <w:rFonts w:ascii="Calibri" w:hAnsi="Calibri"/>
+                <w:color w:val="000000"/>
+                <w:sz w:val="22"/>
+                <w:szCs w:val="22"/>
+                <w:lang w:eastAsia="pt-BR"/>
+              </w:rPr>
+            </w:pPr>
+            <w:r>
+              <w:rPr>
+                <w:rFonts w:ascii="Calibri" w:hAnsi="Calibri"/>
+                <w:color w:val="000000"/>
+                <w:sz w:val="22"/>
+                <w:szCs w:val="22"/>
+                <w:lang w:eastAsia="pt-BR"/>
+              </w:rPr>
+              <w:t>2.000</w:t>
+            </w:r>
+          </w:p>
+        </w:tc>
+      </w:tr>
+      <w:tr>
+        <w:trPr>
+          <w:trHeight w:val="300"/>
+        </w:trPr>
+        <w:tc>
+          <w:tcPr>
+            <w:tcW w:w="3310" w:type="dxa"/>
+            <w:tcBorders>
+              <w:top w:val="nil"/>
+              <w:left w:val="single" w:sz="8" w:space="0" w:color="auto"/>
+              <w:bottom w:val="single" w:sz="4" w:space="0" w:color="auto"/>
+              <w:right w:val="single" w:sz="4" w:space="0" w:color="auto"/>
+            </w:tcBorders>
+            <w:shd w:val="clear" w:color="auto" w:fill="auto"/>
+            <w:noWrap/>
+            <w:vAlign w:val="bottom"/>
+            <w:hideMark/>
+          </w:tcPr>
+          <w:p>
+            <w:pPr>
+              <w:overflowPunct/>
+              <w:autoSpaceDE/>
+              <w:spacing w:before="0" w:after="0" w:line="240" w:lineRule="auto"/>
+              <w:ind w:firstLine="0"/>
+              <w:jc w:val="left"/>
+              <w:textAlignment w:val="auto"/>
+              <w:rPr>
+                <w:rFonts w:ascii="Calibri" w:hAnsi="Calibri"/>
+                <w:color w:val="000000"/>
+                <w:sz w:val="22"/>
+                <w:szCs w:val="22"/>
+                <w:lang w:eastAsia="pt-BR"/>
+              </w:rPr>
+            </w:pPr>
+            <w:r>
+              <w:rPr>
+                <w:rFonts w:ascii="Calibri" w:hAnsi="Calibri"/>
+                <w:color w:val="000000"/>
+                <w:sz w:val="22"/>
+                <w:szCs w:val="22"/>
+                <w:lang w:eastAsia="pt-BR"/>
+              </w:rPr>
+              <w:t>Material de Escritório</w:t>
+            </w:r>
+          </w:p>
+        </w:tc>
+        <w:tc>
+          <w:tcPr>
+            <w:tcW w:w="1150" w:type="dxa"/>
+            <w:tcBorders>
+              <w:top w:val="nil"/>
+              <w:left w:val="nil"/>
+              <w:bottom w:val="single" w:sz="4" w:space="0" w:color="auto"/>
+              <w:right w:val="single" w:sz="8" w:space="0" w:color="auto"/>
+            </w:tcBorders>
+            <w:shd w:val="clear" w:color="auto" w:fill="auto"/>
+            <w:noWrap/>
+            <w:vAlign w:val="bottom"/>
+            <w:hideMark/>
+          </w:tcPr>
+          <w:p>
+            <w:pPr>
+              <w:overflowPunct/>
+              <w:autoSpaceDE/>
+              <w:spacing w:before="0" w:after="0" w:line="240" w:lineRule="auto"/>
+              <w:ind w:firstLine="0"/>
+              <w:jc w:val="right"/>
+              <w:textAlignment w:val="auto"/>
+              <w:rPr>
+                <w:rFonts w:ascii="Calibri" w:hAnsi="Calibri"/>
+                <w:color w:val="000000"/>
+                <w:sz w:val="22"/>
+                <w:szCs w:val="22"/>
+                <w:lang w:eastAsia="pt-BR"/>
+              </w:rPr>
+            </w:pPr>
+            <w:r>
+              <w:rPr>
+                <w:rFonts w:ascii="Calibri" w:hAnsi="Calibri"/>
+                <w:color w:val="000000"/>
+                <w:sz w:val="22"/>
+                <w:szCs w:val="22"/>
+                <w:lang w:eastAsia="pt-BR"/>
+              </w:rPr>
+              <w:t>2.500</w:t>
+            </w:r>
+          </w:p>
+        </w:tc>
+      </w:tr>
+      <w:tr>
+        <w:trPr>
+          <w:trHeight w:val="300"/>
+        </w:trPr>
+        <w:tc>
+          <w:tcPr>
+            <w:tcW w:w="3310" w:type="dxa"/>
+            <w:tcBorders>
+              <w:top w:val="nil"/>
+              <w:left w:val="single" w:sz="8" w:space="0" w:color="auto"/>
+              <w:bottom w:val="single" w:sz="4" w:space="0" w:color="auto"/>
+              <w:right w:val="single" w:sz="4" w:space="0" w:color="auto"/>
+            </w:tcBorders>
+            <w:shd w:val="clear" w:color="auto" w:fill="auto"/>
+            <w:noWrap/>
+            <w:vAlign w:val="bottom"/>
+            <w:hideMark/>
+          </w:tcPr>
+          <w:p>
+            <w:pPr>
+              <w:overflowPunct/>
+              <w:autoSpaceDE/>
+              <w:spacing w:before="0" w:after="0" w:line="240" w:lineRule="auto"/>
+              <w:ind w:firstLine="0"/>
+              <w:jc w:val="left"/>
+              <w:textAlignment w:val="auto"/>
+              <w:rPr>
+                <w:rFonts w:ascii="Calibri" w:hAnsi="Calibri"/>
+                <w:color w:val="000000"/>
+                <w:sz w:val="22"/>
+                <w:szCs w:val="22"/>
+                <w:lang w:eastAsia="pt-BR"/>
+              </w:rPr>
+            </w:pPr>
+            <w:r>
+              <w:rPr>
+                <w:rFonts w:ascii="Calibri" w:hAnsi="Calibri"/>
+                <w:color w:val="000000"/>
+                <w:sz w:val="22"/>
+                <w:szCs w:val="22"/>
+                <w:lang w:eastAsia="pt-BR"/>
+              </w:rPr>
+              <w:t>Redes</w:t>
+            </w:r>
+          </w:p>
+        </w:tc>
+        <w:tc>
+          <w:tcPr>
+            <w:tcW w:w="1150" w:type="dxa"/>
+            <w:tcBorders>
+              <w:top w:val="nil"/>
+              <w:left w:val="nil"/>
+              <w:bottom w:val="single" w:sz="4" w:space="0" w:color="auto"/>
+              <w:right w:val="single" w:sz="8" w:space="0" w:color="auto"/>
+            </w:tcBorders>
+            <w:shd w:val="clear" w:color="auto" w:fill="auto"/>
+            <w:noWrap/>
+            <w:vAlign w:val="bottom"/>
+            <w:hideMark/>
+          </w:tcPr>
+          <w:p>
+            <w:pPr>
+              <w:overflowPunct/>
+              <w:autoSpaceDE/>
+              <w:spacing w:before="0" w:after="0" w:line="240" w:lineRule="auto"/>
+              <w:ind w:firstLine="0"/>
+              <w:jc w:val="right"/>
+              <w:textAlignment w:val="auto"/>
+              <w:rPr>
+                <w:rFonts w:ascii="Calibri" w:hAnsi="Calibri"/>
+                <w:color w:val="000000"/>
+                <w:sz w:val="22"/>
+                <w:szCs w:val="22"/>
+                <w:lang w:eastAsia="pt-BR"/>
+              </w:rPr>
+            </w:pPr>
+            <w:r>
+              <w:rPr>
+                <w:rFonts w:ascii="Calibri" w:hAnsi="Calibri"/>
+                <w:color w:val="000000"/>
+                <w:sz w:val="22"/>
+                <w:szCs w:val="22"/>
+                <w:lang w:eastAsia="pt-BR"/>
+              </w:rPr>
+              <w:t>33.000</w:t>
+            </w:r>
+          </w:p>
+        </w:tc>
+      </w:tr>
+      <w:tr>
+        <w:trPr>
+          <w:trHeight w:val="300"/>
+        </w:trPr>
+        <w:tc>
+          <w:tcPr>
+            <w:tcW w:w="3310" w:type="dxa"/>
+            <w:tcBorders>
+              <w:top w:val="nil"/>
+              <w:left w:val="single" w:sz="8" w:space="0" w:color="auto"/>
+              <w:bottom w:val="single" w:sz="4" w:space="0" w:color="auto"/>
+              <w:right w:val="single" w:sz="4" w:space="0" w:color="auto"/>
+            </w:tcBorders>
+            <w:shd w:val="clear" w:color="auto" w:fill="auto"/>
+            <w:noWrap/>
+            <w:vAlign w:val="bottom"/>
+            <w:hideMark/>
+          </w:tcPr>
+          <w:p>
+            <w:pPr>
+              <w:overflowPunct/>
+              <w:autoSpaceDE/>
+              <w:spacing w:before="0" w:after="0" w:line="240" w:lineRule="auto"/>
+              <w:ind w:firstLine="0"/>
+              <w:jc w:val="left"/>
+              <w:textAlignment w:val="auto"/>
+              <w:rPr>
+                <w:rFonts w:ascii="Calibri" w:hAnsi="Calibri"/>
+                <w:color w:val="000000"/>
+                <w:sz w:val="22"/>
+                <w:szCs w:val="22"/>
+                <w:lang w:eastAsia="pt-BR"/>
+              </w:rPr>
+            </w:pPr>
+            <w:r>
+              <w:rPr>
+                <w:rFonts w:ascii="Calibri" w:hAnsi="Calibri"/>
+                <w:color w:val="000000"/>
+                <w:sz w:val="22"/>
+                <w:szCs w:val="22"/>
+                <w:lang w:eastAsia="pt-BR"/>
+              </w:rPr>
+              <w:t>Ar condicionado</w:t>
+            </w:r>
+          </w:p>
+        </w:tc>
+        <w:tc>
+          <w:tcPr>
+            <w:tcW w:w="1150" w:type="dxa"/>
+            <w:tcBorders>
+              <w:top w:val="nil"/>
+              <w:left w:val="nil"/>
+              <w:bottom w:val="single" w:sz="4" w:space="0" w:color="auto"/>
+              <w:right w:val="single" w:sz="8" w:space="0" w:color="auto"/>
+            </w:tcBorders>
+            <w:shd w:val="clear" w:color="auto" w:fill="auto"/>
+            <w:noWrap/>
+            <w:vAlign w:val="bottom"/>
+            <w:hideMark/>
+          </w:tcPr>
+          <w:p>
+            <w:pPr>
+              <w:overflowPunct/>
+              <w:autoSpaceDE/>
+              <w:spacing w:before="0" w:after="0" w:line="240" w:lineRule="auto"/>
+              <w:ind w:firstLine="0"/>
+              <w:jc w:val="right"/>
+              <w:textAlignment w:val="auto"/>
+              <w:rPr>
+                <w:rFonts w:ascii="Calibri" w:hAnsi="Calibri"/>
+                <w:color w:val="000000"/>
+                <w:sz w:val="22"/>
+                <w:szCs w:val="22"/>
+                <w:lang w:eastAsia="pt-BR"/>
+              </w:rPr>
+            </w:pPr>
+            <w:r>
+              <w:rPr>
+                <w:rFonts w:ascii="Calibri" w:hAnsi="Calibri"/>
+                <w:color w:val="000000"/>
+                <w:sz w:val="22"/>
+                <w:szCs w:val="22"/>
+                <w:lang w:eastAsia="pt-BR"/>
+              </w:rPr>
+              <w:t>3.500</w:t>
+            </w:r>
+          </w:p>
+        </w:tc>
+      </w:tr>
+      <w:tr>
+        <w:trPr>
+          <w:trHeight w:val="300"/>
+        </w:trPr>
+        <w:tc>
+          <w:tcPr>
+            <w:tcW w:w="3310" w:type="dxa"/>
+            <w:tcBorders>
+              <w:top w:val="nil"/>
+              <w:left w:val="single" w:sz="8" w:space="0" w:color="auto"/>
+              <w:bottom w:val="single" w:sz="4" w:space="0" w:color="auto"/>
+              <w:right w:val="single" w:sz="4" w:space="0" w:color="auto"/>
+            </w:tcBorders>
+            <w:shd w:val="clear" w:color="auto" w:fill="auto"/>
+            <w:noWrap/>
+            <w:vAlign w:val="bottom"/>
+            <w:hideMark/>
+          </w:tcPr>
+          <w:p>
+            <w:pPr>
+              <w:overflowPunct/>
+              <w:autoSpaceDE/>
+              <w:spacing w:before="0" w:after="0" w:line="240" w:lineRule="auto"/>
+              <w:ind w:firstLine="0"/>
+              <w:jc w:val="left"/>
+              <w:textAlignment w:val="auto"/>
+              <w:rPr>
+                <w:rFonts w:ascii="Calibri" w:hAnsi="Calibri"/>
+                <w:color w:val="000000"/>
+                <w:sz w:val="22"/>
+                <w:szCs w:val="22"/>
+                <w:lang w:eastAsia="pt-BR"/>
+              </w:rPr>
+            </w:pPr>
+            <w:r>
+              <w:rPr>
+                <w:rFonts w:ascii="Calibri" w:hAnsi="Calibri"/>
+                <w:color w:val="000000"/>
+                <w:sz w:val="22"/>
+                <w:szCs w:val="22"/>
+                <w:lang w:eastAsia="pt-BR"/>
+              </w:rPr>
+              <w:t>Outros</w:t>
+            </w:r>
+          </w:p>
+        </w:tc>
+        <w:tc>
+          <w:tcPr>
+            <w:tcW w:w="1150" w:type="dxa"/>
+            <w:tcBorders>
+              <w:top w:val="nil"/>
+              <w:left w:val="nil"/>
+              <w:bottom w:val="single" w:sz="4" w:space="0" w:color="auto"/>
+              <w:right w:val="single" w:sz="8" w:space="0" w:color="auto"/>
+            </w:tcBorders>
+            <w:shd w:val="clear" w:color="auto" w:fill="auto"/>
+            <w:noWrap/>
+            <w:vAlign w:val="bottom"/>
+            <w:hideMark/>
+          </w:tcPr>
+          <w:p>
+            <w:pPr>
+              <w:overflowPunct/>
+              <w:autoSpaceDE/>
+              <w:spacing w:before="0" w:after="0" w:line="240" w:lineRule="auto"/>
+              <w:ind w:firstLine="0"/>
+              <w:jc w:val="right"/>
+              <w:textAlignment w:val="auto"/>
+              <w:rPr>
+                <w:rFonts w:ascii="Calibri" w:hAnsi="Calibri"/>
+                <w:color w:val="000000"/>
+                <w:sz w:val="22"/>
+                <w:szCs w:val="22"/>
+                <w:lang w:eastAsia="pt-BR"/>
+              </w:rPr>
+            </w:pPr>
+            <w:r>
+              <w:rPr>
+                <w:rFonts w:ascii="Calibri" w:hAnsi="Calibri"/>
+                <w:color w:val="000000"/>
+                <w:sz w:val="22"/>
+                <w:szCs w:val="22"/>
+                <w:lang w:eastAsia="pt-BR"/>
+              </w:rPr>
+              <w:t>5.000</w:t>
+            </w:r>
+          </w:p>
+        </w:tc>
+      </w:tr>
+      <w:tr>
+        <w:trPr>
+          <w:trHeight w:val="315"/>
+        </w:trPr>
+        <w:tc>
+          <w:tcPr>
+            <w:tcW w:w="3310" w:type="dxa"/>
+            <w:tcBorders>
+              <w:top w:val="nil"/>
+              <w:left w:val="single" w:sz="8" w:space="0" w:color="auto"/>
+              <w:bottom w:val="single" w:sz="8" w:space="0" w:color="auto"/>
+              <w:right w:val="single" w:sz="4" w:space="0" w:color="auto"/>
+            </w:tcBorders>
+            <w:shd w:val="clear" w:color="auto" w:fill="auto"/>
+            <w:noWrap/>
+            <w:vAlign w:val="bottom"/>
+            <w:hideMark/>
+          </w:tcPr>
+          <w:p>
+            <w:pPr>
+              <w:overflowPunct/>
+              <w:autoSpaceDE/>
+              <w:spacing w:before="0" w:after="0" w:line="240" w:lineRule="auto"/>
+              <w:ind w:firstLine="0"/>
+              <w:jc w:val="left"/>
+              <w:textAlignment w:val="auto"/>
+              <w:rPr>
+                <w:rFonts w:ascii="Calibri" w:hAnsi="Calibri"/>
+                <w:color w:val="000000"/>
+                <w:sz w:val="22"/>
+                <w:szCs w:val="22"/>
+                <w:lang w:eastAsia="pt-BR"/>
+              </w:rPr>
+            </w:pPr>
+            <w:r>
+              <w:rPr>
+                <w:rFonts w:ascii="Calibri" w:hAnsi="Calibri"/>
+                <w:color w:val="000000"/>
+                <w:sz w:val="22"/>
+                <w:szCs w:val="22"/>
+                <w:lang w:eastAsia="pt-BR"/>
+              </w:rPr>
+              <w:t>TOTAL</w:t>
+            </w:r>
+          </w:p>
+        </w:tc>
+        <w:tc>
+          <w:tcPr>
+            <w:tcW w:w="1150" w:type="dxa"/>
+            <w:tcBorders>
+              <w:top w:val="nil"/>
+              <w:left w:val="nil"/>
+              <w:bottom w:val="single" w:sz="8" w:space="0" w:color="auto"/>
+              <w:right w:val="single" w:sz="8" w:space="0" w:color="auto"/>
+            </w:tcBorders>
+            <w:shd w:val="clear" w:color="auto" w:fill="auto"/>
+            <w:noWrap/>
+            <w:vAlign w:val="bottom"/>
+            <w:hideMark/>
+          </w:tcPr>
+          <w:p>
+            <w:pPr>
+              <w:overflowPunct/>
+              <w:autoSpaceDE/>
+              <w:spacing w:before="0" w:after="0" w:line="240" w:lineRule="auto"/>
+              <w:ind w:firstLine="0"/>
+              <w:jc w:val="right"/>
+              <w:textAlignment w:val="auto"/>
+              <w:rPr>
+                <w:rFonts w:ascii="Calibri" w:hAnsi="Calibri"/>
+                <w:color w:val="000000"/>
+                <w:sz w:val="22"/>
+                <w:szCs w:val="22"/>
+                <w:lang w:eastAsia="pt-BR"/>
+              </w:rPr>
+            </w:pPr>
+            <w:r>
+              <w:rPr>
+                <w:rFonts w:ascii="Calibri" w:hAnsi="Calibri"/>
+                <w:color w:val="000000"/>
+                <w:sz w:val="22"/>
+                <w:szCs w:val="22"/>
+                <w:lang w:eastAsia="pt-BR"/>
+              </w:rPr>
+              <w:t>217.000</w:t>
+            </w:r>
+          </w:p>
+        </w:tc>
+      </w:tr>
+    </w:tbl>
+    <w:p>
+      <w:pPr>
+        <w:rPr>
+          <w:lang w:eastAsia="pt-BR"/>
+        </w:rPr>
+      </w:pPr>
+    </w:p>
+    <w:p>
+      <w:pPr>
+        <w:pStyle w:val="Ttulo2"/>
+      </w:pPr>
+      <w:bookmarkStart w:id="76" w:name="_Toc201131155"/>
+      <w:bookmarkStart w:id="77" w:name="_Toc201457698"/>
+      <w:r>
+        <w:t>Fluxo de Caixa</w:t>
       </w:r>
       <w:bookmarkEnd w:id="76"/>
       <w:bookmarkEnd w:id="77"/>
     </w:p>
     <w:p>
       <w:pPr>
-        <w:pStyle w:val="Heading2"/>
-      </w:pPr>
-      <w:bookmarkStart w:id="78" w:name="_Toc201131149"/>
-      <w:bookmarkStart w:id="79" w:name="_Toc201457692"/>
-      <w:r>
-        <w:t>Aspectos tributários</w:t>
+        <w:pStyle w:val="Corpodetexto"/>
+      </w:pPr>
+      <w:r>
+        <w:rPr>
+          <w:lang w:eastAsia="pt-BR"/>
+        </w:rPr>
+        <w:t>A projeção de fluxo de caixa apresenta uma previsão das entradas e saídas de caixa, ou seja, receitas e gastos que a empresa terá em um determinado período de tempo. A projeção do fluxo de caixa é de fundamental importância para todos os outros aspectos econômico-financeiros.</w:t>
+      </w:r>
+    </w:p>
+    <w:p>
+      <w:pPr>
+        <w:pStyle w:val="Ttulo3"/>
+      </w:pPr>
+      <w:bookmarkStart w:id="78" w:name="_Toc201131156"/>
+      <w:bookmarkStart w:id="79" w:name="_Toc201457699"/>
+      <w:r>
+        <w:t>Premissas</w:t>
       </w:r>
       <w:bookmarkEnd w:id="78"/>
       <w:bookmarkEnd w:id="79"/>
     </w:p>
     <w:p>
       <w:pPr>
-        <w:pStyle w:val="Heading2"/>
-      </w:pPr>
-      <w:bookmarkStart w:id="80" w:name="_Toc201131150"/>
-      <w:bookmarkStart w:id="81" w:name="_Toc201457693"/>
-      <w:r>
-        <w:t>Estrutura societária</w:t>
+        <w:pStyle w:val="Corpodetexto"/>
+        <w:rPr>
+          <w:lang w:eastAsia="pt-BR"/>
+        </w:rPr>
+      </w:pPr>
+      <w:r>
+        <w:rPr>
+          <w:lang w:eastAsia="pt-BR"/>
+        </w:rPr>
+        <w:t>Todas as projeções são baseadas em benchmarking realizado pelos sócios</w:t>
+      </w:r>
+      <w:r>
+        <w:rPr>
+          <w:lang w:eastAsia="pt-BR"/>
+        </w:rPr>
+        <w:t xml:space="preserve"> Nilson Calazan</w:t>
+      </w:r>
+      <w:r>
+        <w:rPr>
+          <w:lang w:eastAsia="pt-BR"/>
+        </w:rPr>
+        <w:t xml:space="preserve"> e Luis Fernando </w:t>
+      </w:r>
+      <w:r>
+        <w:rPr>
+          <w:lang w:eastAsia="pt-BR"/>
+        </w:rPr>
+        <w:t>Oli</w:t>
+      </w:r>
+      <w:r>
+        <w:rPr>
+          <w:lang w:eastAsia="pt-BR"/>
+        </w:rPr>
+        <w:t>iveira em</w:t>
+      </w:r>
+      <w:r>
+        <w:rPr>
+          <w:lang w:eastAsia="pt-BR"/>
+        </w:rPr>
+        <w:t xml:space="preserve"> uma</w:t>
+      </w:r>
+      <w:r>
+        <w:rPr>
+          <w:lang w:eastAsia="pt-BR"/>
+        </w:rPr>
+        <w:t xml:space="preserve"> </w:t>
+      </w:r>
+      <w:r>
+        <w:rPr>
+          <w:lang w:eastAsia="pt-BR"/>
+        </w:rPr>
+        <w:t>empresa de jogos eletrônicos brasileira.</w:t>
+      </w:r>
+    </w:p>
+    <w:p>
+      <w:pPr>
+        <w:pStyle w:val="Corpodetexto"/>
+        <w:rPr>
+          <w:lang w:eastAsia="pt-BR"/>
+        </w:rPr>
+      </w:pPr>
+      <w:r>
+        <w:rPr>
+          <w:lang w:eastAsia="pt-BR"/>
+        </w:rPr>
+        <w:lastRenderedPageBreak/>
+        <w:t xml:space="preserve">Os dados referentes à receita prevista foram baseados </w:t>
+      </w:r>
+      <w:r>
+        <w:rPr>
+          <w:lang w:eastAsia="pt-BR"/>
+        </w:rPr>
+        <w:t>na estimativa de vendas por em sites sobre mercado</w:t>
+      </w:r>
+      <w:r>
+        <w:rPr>
+          <w:lang w:eastAsia="pt-BR"/>
+        </w:rPr>
+        <w:t xml:space="preserve"> Como a nossa empresa</w:t>
+      </w:r>
+      <w:r>
+        <w:rPr>
+          <w:lang w:eastAsia="pt-BR"/>
+        </w:rPr>
+        <w:t xml:space="preserve"> </w:t>
+      </w:r>
+      <w:r>
+        <w:rPr>
+          <w:lang w:eastAsia="pt-BR"/>
+        </w:rPr>
+        <w:t>terá características semelhantes às desta, tomamos como premissas para</w:t>
+      </w:r>
+      <w:r>
+        <w:rPr>
+          <w:lang w:eastAsia="pt-BR"/>
+        </w:rPr>
+        <w:t xml:space="preserve"> </w:t>
+      </w:r>
+      <w:r>
+        <w:rPr>
+          <w:lang w:eastAsia="pt-BR"/>
+        </w:rPr>
+        <w:t>nossos cálculos a média de consumidores mensais por unidade bem como o</w:t>
+      </w:r>
+      <w:r>
+        <w:rPr>
+          <w:lang w:eastAsia="pt-BR"/>
+        </w:rPr>
+        <w:t xml:space="preserve"> </w:t>
+      </w:r>
+      <w:r>
+        <w:rPr>
+          <w:lang w:eastAsia="pt-BR"/>
+        </w:rPr>
+        <w:t>gasto médio.</w:t>
+      </w:r>
+    </w:p>
+    <w:p>
+      <w:pPr>
+        <w:pStyle w:val="Ttulo2"/>
+      </w:pPr>
+      <w:bookmarkStart w:id="80" w:name="_Toc201131157"/>
+      <w:bookmarkStart w:id="81" w:name="_Toc201457700"/>
+      <w:r>
+        <w:t>Demonstração de Resultado</w:t>
       </w:r>
       <w:bookmarkEnd w:id="80"/>
       <w:bookmarkEnd w:id="81"/>
     </w:p>
     <w:p>
       <w:pPr>
-        <w:pStyle w:val="Heading2"/>
-      </w:pPr>
-      <w:bookmarkStart w:id="82" w:name="_Toc201131151"/>
-      <w:bookmarkStart w:id="83" w:name="_Toc201457694"/>
-      <w:r>
-        <w:t>Tributos</w:t>
+        <w:pStyle w:val="Corpodetexto"/>
+      </w:pPr>
+      <w:r>
+        <w:rPr>
+          <w:lang w:eastAsia="pt-BR"/>
+        </w:rPr>
+        <w:t>Elaboramos uma projeção de demonstração de resultado para que seja identificado o que acontece com a receita desde o momento em entra, passando por todo o processo de dedução de impostos, custos e despesas, até chegar ao lucro líquido. As projeções são baseadas sempre no sexto mês, que é quando o empreendimento já adquiriu uma característica financeiramente estável.</w:t>
+      </w:r>
+    </w:p>
+    <w:p>
+      <w:pPr>
+        <w:pStyle w:val="Ttulo3"/>
+      </w:pPr>
+      <w:bookmarkStart w:id="82" w:name="_Toc201131158"/>
+      <w:bookmarkStart w:id="83" w:name="_Toc201457701"/>
+      <w:r>
+        <w:t>Projeção Pessimista</w:t>
       </w:r>
       <w:bookmarkEnd w:id="82"/>
       <w:bookmarkEnd w:id="83"/>
     </w:p>
     <w:p>
       <w:pPr>
-        <w:pStyle w:val="Heading2"/>
-      </w:pPr>
-      <w:bookmarkStart w:id="84" w:name="_Toc201131152"/>
-      <w:bookmarkStart w:id="85" w:name="_Toc201457695"/>
-      <w:r>
-        <w:t>Fluxograma de Abertura</w:t>
+        <w:pStyle w:val="Ttulo3"/>
+      </w:pPr>
+      <w:bookmarkStart w:id="84" w:name="_Toc201131159"/>
+      <w:bookmarkStart w:id="85" w:name="_Toc201457702"/>
+      <w:r>
+        <w:t>Projeção Intermediária</w:t>
       </w:r>
       <w:bookmarkEnd w:id="84"/>
       <w:bookmarkEnd w:id="85"/>
     </w:p>
     <w:p>
       <w:pPr>
-        <w:pStyle w:val="Heading1"/>
-      </w:pPr>
-      <w:bookmarkStart w:id="86" w:name="_Toc201131153"/>
-      <w:bookmarkStart w:id="87" w:name="_Toc201457696"/>
-      <w:r>
-        <w:lastRenderedPageBreak/>
-        <w:t>Aspectos Econômico-Financeiros</w:t>
+        <w:pStyle w:val="Ttulo3"/>
+      </w:pPr>
+      <w:bookmarkStart w:id="86" w:name="_Toc201131160"/>
+      <w:bookmarkStart w:id="87" w:name="_Toc201457703"/>
+      <w:r>
+        <w:t>Projeção Otimista</w:t>
       </w:r>
       <w:bookmarkEnd w:id="86"/>
       <w:bookmarkEnd w:id="87"/>
     </w:p>
     <w:p>
-      <w:r>
-        <w:t>Esta parte do nosso plano de negócios trata toda a questão que envolve a viab</w:t>
-      </w:r>
-      <w:r>
-        <w:t>i</w:t>
-      </w:r>
-      <w:r>
-        <w:t>lidade econômico-financeira do empreendimento, como o investimento inicial, proj</w:t>
-      </w:r>
-      <w:r>
-        <w:t>e</w:t>
-      </w:r>
-      <w:r>
-        <w:t>ções de fluxo de caixa, demonstração de resultados, lucratividade, ponto de equil</w:t>
-      </w:r>
-      <w:r>
-        <w:t>í</w:t>
-      </w:r>
-      <w:r>
-        <w:t>brio, ciclos operacionais e financeiros, etc.</w:t>
-      </w:r>
-    </w:p>
-    <w:p>
-      <w:pPr>
-        <w:pStyle w:val="Heading2"/>
-      </w:pPr>
-      <w:bookmarkStart w:id="88" w:name="_Toc201131154"/>
-      <w:bookmarkStart w:id="89" w:name="_Toc201457697"/>
-      <w:r>
-        <w:lastRenderedPageBreak/>
-        <w:t>Investimento Inicial</w:t>
+      <w:pPr>
+        <w:pStyle w:val="Ttulo2"/>
+      </w:pPr>
+      <w:bookmarkStart w:id="88" w:name="_Toc201131161"/>
+      <w:bookmarkStart w:id="89" w:name="_Toc201457704"/>
+      <w:r>
+        <w:t>Capital de Giro</w:t>
       </w:r>
       <w:bookmarkEnd w:id="88"/>
       <w:bookmarkEnd w:id="89"/>
     </w:p>
     <w:p>
       <w:pPr>
-        <w:pStyle w:val="Heading2"/>
-      </w:pPr>
-      <w:bookmarkStart w:id="90" w:name="_Toc201131155"/>
-      <w:bookmarkStart w:id="91" w:name="_Toc201457698"/>
-      <w:r>
-        <w:t>Fluxo de Caixa</w:t>
+        <w:pStyle w:val="Corpodetexto"/>
+      </w:pPr>
+      <w:r>
+        <w:rPr>
+          <w:lang w:eastAsia="pt-BR"/>
+        </w:rPr>
+        <w:t>O Capital de Giro foi estimado a partir da estimativa intermediária de fluxo de caixa. O capital de giro estimado se preocupa com os ativos permanentes na fase de abertura de uma empresa, ou seja, é o capital de rápida renovação necessário para suprir suas necessidades. Tal capital deve cobrir todo o custo mensal da empresa, precisando assim, de um acompanhamento permanente para que possa estar preparado para os possíveis impactos de mudanças na empresa.</w:t>
+      </w:r>
+    </w:p>
+    <w:p>
+      <w:pPr>
+        <w:pStyle w:val="Ttulo2"/>
+      </w:pPr>
+      <w:bookmarkStart w:id="90" w:name="_Toc201131162"/>
+      <w:bookmarkStart w:id="91" w:name="_Toc201457705"/>
+      <w:r>
+        <w:t>Tempo de Retorno do Investimento (Payback)</w:t>
       </w:r>
       <w:bookmarkEnd w:id="90"/>
       <w:bookmarkEnd w:id="91"/>
     </w:p>
     <w:p>
       <w:pPr>
-        <w:pStyle w:val="Heading3"/>
-      </w:pPr>
-      <w:bookmarkStart w:id="92" w:name="_Toc201131156"/>
-      <w:bookmarkStart w:id="93" w:name="_Toc201457699"/>
-      <w:r>
-        <w:t>Premissas</w:t>
+        <w:pStyle w:val="Corpodetexto"/>
+      </w:pPr>
+      <w:r>
+        <w:rPr>
+          <w:lang w:eastAsia="pt-BR"/>
+        </w:rPr>
+        <w:t>Analisamos o tempo de retorno do investimento com base no quinto e sexto meses, já que antes disso o negócio ainda não está totalmente estabilizado, e haveria distorções caso adotássemos os meses anteriores para base do cálculo.</w:t>
+      </w:r>
+    </w:p>
+    <w:p>
+      <w:pPr>
+        <w:pStyle w:val="Ttulo3"/>
+      </w:pPr>
+      <w:bookmarkStart w:id="92" w:name="_Toc201131163"/>
+      <w:bookmarkStart w:id="93" w:name="_Toc201457706"/>
+      <w:r>
+        <w:lastRenderedPageBreak/>
+        <w:t>Estimativa Pessimista</w:t>
       </w:r>
       <w:bookmarkEnd w:id="92"/>
       <w:bookmarkEnd w:id="93"/>
     </w:p>
     <w:p>
       <w:pPr>
-        <w:pStyle w:val="Heading2"/>
-      </w:pPr>
-      <w:bookmarkStart w:id="94" w:name="_Toc201131157"/>
-      <w:bookmarkStart w:id="95" w:name="_Toc201457700"/>
-      <w:r>
-        <w:t>Demonstração de Resultado</w:t>
+        <w:pStyle w:val="Ttulo3"/>
+      </w:pPr>
+      <w:bookmarkStart w:id="94" w:name="_Toc201131164"/>
+      <w:bookmarkStart w:id="95" w:name="_Toc201457707"/>
+      <w:r>
+        <w:t>Estimativa Intermediária</w:t>
       </w:r>
       <w:bookmarkEnd w:id="94"/>
       <w:bookmarkEnd w:id="95"/>
     </w:p>
     <w:p>
       <w:pPr>
-        <w:pStyle w:val="Heading3"/>
-      </w:pPr>
-      <w:bookmarkStart w:id="96" w:name="_Toc201131158"/>
-      <w:bookmarkStart w:id="97" w:name="_Toc201457701"/>
-      <w:r>
-        <w:t>Projeção Pessimista</w:t>
+        <w:pStyle w:val="Ttulo3"/>
+      </w:pPr>
+      <w:bookmarkStart w:id="96" w:name="_Toc201131165"/>
+      <w:bookmarkStart w:id="97" w:name="_Toc201457708"/>
+      <w:r>
+        <w:t>Estimativa Otimista</w:t>
       </w:r>
       <w:bookmarkEnd w:id="96"/>
       <w:bookmarkEnd w:id="97"/>
     </w:p>
     <w:p>
       <w:pPr>
-        <w:pStyle w:val="Heading3"/>
-      </w:pPr>
-      <w:bookmarkStart w:id="98" w:name="_Toc201131159"/>
-      <w:bookmarkStart w:id="99" w:name="_Toc201457702"/>
-      <w:r>
-        <w:t>Projeção Intermediária</w:t>
+        <w:pStyle w:val="Ttulo2"/>
+      </w:pPr>
+      <w:bookmarkStart w:id="98" w:name="_Toc201131166"/>
+      <w:bookmarkStart w:id="99" w:name="_Toc201457709"/>
+      <w:r>
+        <w:t>Ciclo Operacional</w:t>
       </w:r>
       <w:bookmarkEnd w:id="98"/>
       <w:bookmarkEnd w:id="99"/>
-    </w:p>
-    <w:p>
-      <w:pPr>
-        <w:pStyle w:val="Heading3"/>
-      </w:pPr>
-      <w:bookmarkStart w:id="100" w:name="_Toc201131160"/>
-      <w:bookmarkStart w:id="101" w:name="_Toc201457703"/>
-      <w:r>
-        <w:t>Projeção Otimista</w:t>
+      <w:r>
+        <w:t xml:space="preserve"> </w:t>
+      </w:r>
+    </w:p>
+    <w:p>
+      <w:pPr>
+        <w:pStyle w:val="Corpodetexto"/>
+      </w:pPr>
+      <w:r>
+        <w:rPr>
+          <w:lang w:eastAsia="pt-BR"/>
+        </w:rPr>
+        <w:t>O Ciclo Operacional mostra o prazo de investimento. Paralelamente ao Ciclo Operacional ocorre o financiamento concedido pelos fornecedores, a partir do momento da compra. Até o momento de pagamento aos fornecedores, a empresa não precisa preocupar-se com financiamento, o qual é automático. Neste caso o prazo médio de renovação de estoques (PMRE) é maior que o prazo médio de pagamento de compras (PMPC), portanto os fornecedores financiarão também as vendas da empresa</w:t>
+      </w:r>
+    </w:p>
+    <w:p>
+      <w:pPr>
+        <w:pStyle w:val="Ttulo2"/>
+      </w:pPr>
+      <w:bookmarkStart w:id="100" w:name="_Toc201131167"/>
+      <w:bookmarkStart w:id="101" w:name="_Toc201457710"/>
+      <w:r>
+        <w:t>Ciclo Financeiro</w:t>
       </w:r>
       <w:bookmarkEnd w:id="100"/>
       <w:bookmarkEnd w:id="101"/>
-    </w:p>
-    <w:p>
-      <w:pPr>
-        <w:pStyle w:val="Heading2"/>
-      </w:pPr>
-      <w:bookmarkStart w:id="102" w:name="_Toc201131161"/>
-      <w:bookmarkStart w:id="103" w:name="_Toc201457704"/>
-      <w:r>
-        <w:t>Capital de Giro</w:t>
+      <w:r>
+        <w:t xml:space="preserve"> </w:t>
+      </w:r>
+    </w:p>
+    <w:p>
+      <w:pPr>
+        <w:pStyle w:val="Corpodetexto"/>
+      </w:pPr>
+      <w:r>
+        <w:rPr>
+          <w:lang w:eastAsia="pt-BR"/>
+        </w:rPr>
+        <w:t>O tempo decorrido entre o momento em que a empresa coloca o dinheiro (pagamento ao fornecedor) e o momento em que recebe as vendas (recebimento do cliente) é chamado de Ciclo de Caixa ou de Ciclo Financeiro. O ciclo financeiro é encontrado através da fórmula CF=PE+PR-PP. Que são, respectivamente, prazo médio de fabricação/estocagem, prazo médio de recebimento de vendas e prazo médio de pagamento dos fornecedores.</w:t>
+      </w:r>
+    </w:p>
+    <w:p>
+      <w:pPr>
+        <w:pStyle w:val="Ttulo2"/>
+      </w:pPr>
+      <w:bookmarkStart w:id="102" w:name="_Toc201131168"/>
+      <w:bookmarkStart w:id="103" w:name="_Toc201457711"/>
+      <w:r>
+        <w:t>Ponto de Equilíbrio</w:t>
       </w:r>
       <w:bookmarkEnd w:id="102"/>
       <w:bookmarkEnd w:id="103"/>
     </w:p>
     <w:p>
       <w:pPr>
-        <w:pStyle w:val="Heading2"/>
-      </w:pPr>
-      <w:bookmarkStart w:id="104" w:name="_Toc201131162"/>
-      <w:bookmarkStart w:id="105" w:name="_Toc201457705"/>
-      <w:r>
-        <w:t>Tempo de Retorno do Investimento (Payback)</w:t>
-      </w:r>
+        <w:pStyle w:val="Corpodetexto"/>
+        <w:rPr>
+          <w:lang w:eastAsia="pt-BR"/>
+        </w:rPr>
+      </w:pPr>
+      <w:r>
+        <w:rPr>
+          <w:lang w:eastAsia="pt-BR"/>
+        </w:rPr>
+        <w:t>O ponto de equilíbrio mostra a partir de que ponto a empresa começa a</w:t>
+      </w:r>
+      <w:r>
+        <w:rPr>
+          <w:lang w:eastAsia="pt-BR"/>
+        </w:rPr>
+        <w:t xml:space="preserve"> </w:t>
+      </w:r>
+      <w:r>
+        <w:rPr>
+          <w:lang w:eastAsia="pt-BR"/>
+        </w:rPr>
+        <w:t>lucrar com suas vendas.</w:t>
+      </w:r>
+    </w:p>
+    <w:p>
+      <w:pPr>
+        <w:pStyle w:val="Figura"/>
+        <w:keepNext/>
+      </w:pPr>
+      <w:r>
+        <w:rPr>
+          <w:noProof/>
+          <w:lang w:eastAsia="pt-BR"/>
+        </w:rPr>
+        <w:lastRenderedPageBreak/>
+        <w:drawing>
+          <wp:inline distT="0" distB="0" distL="0" distR="0">
+            <wp:extent cx="4352925" cy="2933700"/>
+            <wp:effectExtent l="19050" t="0" r="9525" b="0"/>
+            <wp:docPr id="42" name="Imagem 42"/>
+            <wp:cNvGraphicFramePr>
+              <a:graphicFrameLocks xmlns:a="http://schemas.openxmlformats.org/drawingml/2006/main" noChangeAspect="1"/>
+            </wp:cNvGraphicFramePr>
+            <a:graphic xmlns:a="http://schemas.openxmlformats.org/drawingml/2006/main">
+              <a:graphicData uri="http://schemas.openxmlformats.org/drawingml/2006/picture">
+                <pic:pic xmlns:pic="http://schemas.openxmlformats.org/drawingml/2006/picture">
+                  <pic:nvPicPr>
+                    <pic:cNvPr id="0" name="Picture 42"/>
+                    <pic:cNvPicPr>
+                      <a:picLocks noChangeAspect="1" noChangeArrowheads="1"/>
+                    </pic:cNvPicPr>
+                  </pic:nvPicPr>
+                  <pic:blipFill>
+                    <a:blip r:embed="rId24"/>
+                    <a:srcRect/>
+                    <a:stretch>
+                      <a:fillRect/>
+                    </a:stretch>
+                  </pic:blipFill>
+                  <pic:spPr bwMode="auto">
+                    <a:xfrm>
+                      <a:off x="0" y="0"/>
+                      <a:ext cx="4352925" cy="2933700"/>
+                    </a:xfrm>
+                    <a:prstGeom prst="rect">
+                      <a:avLst/>
+                    </a:prstGeom>
+                    <a:noFill/>
+                    <a:ln w="9525">
+                      <a:noFill/>
+                      <a:miter lim="800000"/>
+                      <a:headEnd/>
+                      <a:tailEnd/>
+                    </a:ln>
+                  </pic:spPr>
+                </pic:pic>
+              </a:graphicData>
+            </a:graphic>
+          </wp:inline>
+        </w:drawing>
+      </w:r>
+    </w:p>
+    <w:p>
+      <w:pPr>
+        <w:pStyle w:val="Figura"/>
+        <w:rPr>
+          <w:lang w:eastAsia="pt-BR"/>
+        </w:rPr>
+      </w:pPr>
+      <w:r>
+        <w:t xml:space="preserve">Figura </w:t>
+      </w:r>
+      <w:fldSimple w:instr=" SEQ Figura \* ARABIC ">
+        <w:r>
+          <w:rPr>
+            <w:noProof/>
+          </w:rPr>
+          <w:t>14</w:t>
+        </w:r>
+      </w:fldSimple>
+      <w:r>
+        <w:t xml:space="preserve"> – Gráfico de PE</w:t>
+      </w:r>
+    </w:p>
+    <w:p>
+      <w:pPr>
+        <w:pStyle w:val="Ttulo1"/>
+      </w:pPr>
+      <w:bookmarkStart w:id="104" w:name="_Toc201131169"/>
+      <w:bookmarkStart w:id="105" w:name="_Toc201457712"/>
+      <w:r>
+        <w:lastRenderedPageBreak/>
+        <w:t>Conclusão</w:t>
+      </w:r>
+      <w:bookmarkEnd w:id="0"/>
       <w:bookmarkEnd w:id="104"/>
       <w:bookmarkEnd w:id="105"/>
     </w:p>
     <w:p>
       <w:pPr>
-        <w:pStyle w:val="Heading3"/>
-      </w:pPr>
-      <w:bookmarkStart w:id="106" w:name="_Toc201131163"/>
-      <w:bookmarkStart w:id="107" w:name="_Toc201457706"/>
-      <w:r>
-        <w:t>Estimativa Pessimista</w:t>
-      </w:r>
-      <w:bookmarkEnd w:id="106"/>
-      <w:bookmarkEnd w:id="107"/>
-    </w:p>
-    <w:p>
-      <w:pPr>
-        <w:pStyle w:val="Heading3"/>
-      </w:pPr>
-      <w:bookmarkStart w:id="108" w:name="_Toc201131164"/>
-      <w:bookmarkStart w:id="109" w:name="_Toc201457707"/>
-      <w:r>
-        <w:t>Estimativa Intermediária</w:t>
-      </w:r>
-      <w:bookmarkEnd w:id="108"/>
-      <w:bookmarkEnd w:id="109"/>
-    </w:p>
-    <w:p>
-      <w:pPr>
-        <w:pStyle w:val="Heading3"/>
-      </w:pPr>
-      <w:bookmarkStart w:id="110" w:name="_Toc201131165"/>
-      <w:bookmarkStart w:id="111" w:name="_Toc201457708"/>
-      <w:r>
-        <w:t>Estimativa Otimista</w:t>
-      </w:r>
-      <w:bookmarkEnd w:id="110"/>
-      <w:bookmarkEnd w:id="111"/>
-    </w:p>
-    <w:p>
-      <w:pPr>
-        <w:pStyle w:val="Heading2"/>
-      </w:pPr>
-      <w:bookmarkStart w:id="112" w:name="_Toc201131166"/>
-      <w:bookmarkStart w:id="113" w:name="_Toc201457709"/>
-      <w:r>
-        <w:t>Ciclo Operacional</w:t>
-      </w:r>
-      <w:bookmarkEnd w:id="112"/>
-      <w:bookmarkEnd w:id="113"/>
-      <w:r>
-        <w:t xml:space="preserve"> </w:t>
-      </w:r>
-    </w:p>
-    <w:p>
-      <w:pPr>
-        <w:pStyle w:val="Heading2"/>
-      </w:pPr>
-      <w:bookmarkStart w:id="114" w:name="_Toc201131167"/>
-      <w:bookmarkStart w:id="115" w:name="_Toc201457710"/>
-      <w:r>
-        <w:t>Ciclo Financeiro</w:t>
-      </w:r>
-      <w:bookmarkEnd w:id="114"/>
-      <w:bookmarkEnd w:id="115"/>
-      <w:r>
-        <w:t xml:space="preserve"> </w:t>
-      </w:r>
-    </w:p>
-    <w:p>
-      <w:pPr>
-        <w:pStyle w:val="Heading2"/>
-      </w:pPr>
-      <w:bookmarkStart w:id="116" w:name="_Toc201131168"/>
-      <w:bookmarkStart w:id="117" w:name="_Toc201457711"/>
-      <w:r>
-        <w:t>Ponto de Equilíbrio</w:t>
-      </w:r>
-      <w:bookmarkEnd w:id="116"/>
-      <w:bookmarkEnd w:id="117"/>
-    </w:p>
-    <w:p>
-      <w:pPr>
-        <w:pStyle w:val="Heading1"/>
-      </w:pPr>
-      <w:bookmarkStart w:id="118" w:name="_Toc201131169"/>
-      <w:bookmarkStart w:id="119" w:name="_Toc201457712"/>
-      <w:r>
-        <w:lastRenderedPageBreak/>
-        <w:t>Conclusão</w:t>
-      </w:r>
-      <w:bookmarkEnd w:id="0"/>
-      <w:bookmarkEnd w:id="118"/>
-      <w:bookmarkEnd w:id="119"/>
+        <w:pStyle w:val="Corpodetexto"/>
+        <w:rPr>
+          <w:lang w:eastAsia="pt-BR"/>
+        </w:rPr>
+      </w:pPr>
+      <w:r>
+        <w:rPr>
+          <w:lang w:eastAsia="pt-BR"/>
+        </w:rPr>
+        <w:t>A realização do trabalho acadêmico de Plano de negocio, através do processo de criação e abertura de uma empresa fictícia, nos permitiu evoluir tanto individualmente quanto coletivamente.</w:t>
+      </w:r>
+    </w:p>
+    <w:p>
+      <w:pPr>
+        <w:pStyle w:val="Corpodetexto"/>
+        <w:rPr>
+          <w:lang w:eastAsia="pt-BR"/>
+        </w:rPr>
+      </w:pPr>
+      <w:r>
+        <w:rPr>
+          <w:lang w:eastAsia="pt-BR"/>
+        </w:rPr>
+        <w:t>Como indivíduos, aprimoramos nossas qualidades de empreendedor, entramos em contato com o ambiente e a rotina de trabalho de um administrador, permitindo assim, uma experiência prática no campo de atuação do nosso curso superior.</w:t>
+      </w:r>
+    </w:p>
+    <w:p>
+      <w:pPr>
+        <w:pStyle w:val="Corpodetexto"/>
+        <w:rPr>
+          <w:lang w:eastAsia="pt-BR"/>
+        </w:rPr>
+      </w:pPr>
+      <w:r>
+        <w:rPr>
+          <w:lang w:eastAsia="pt-BR"/>
+        </w:rPr>
+        <w:t xml:space="preserve">Em coletivo, aprendemos a trabalhar em grupo, através das diferenças de idéias e comportamentos dos membros, descobrindo como direcionar e delegar tarefas específicas para certos tipos de habilidades que cada um possuía, tornando assim o método de elaboração do trabalho, o mais eficiente possível. </w:t>
+      </w:r>
+    </w:p>
+    <w:p>
+      <w:pPr>
+        <w:pStyle w:val="Corpodetexto"/>
+      </w:pPr>
+      <w:r>
+        <w:rPr>
+          <w:lang w:eastAsia="pt-BR"/>
+        </w:rPr>
+        <w:t>Com vista nesses aspectos, fica extremamente visível que o processo de pesquisa científica é completamente necessário para a formação do aluno do ensino superior no profissional de amanhã. É com a “mão na massa” que se tem contato com a realidade do mercado de trabalho, permitindo um aprendizado que não se baseia somente à teoria. E foi a elaboração do Plano de Negócio que nos permitiu ter acesso a todos os aspectos citados acima.</w:t>
+      </w:r>
     </w:p>
     <w:sectPr>
       <w:pgSz w:w="11905" w:h="16837"/>
@@ -9488,6 +11507,119 @@
     </w:lvl>
   </w:abstractNum>
   <w:abstractNum w:abstractNumId="8">
+    <w:nsid w:val="127E14F4"/>
+    <w:multiLevelType w:val="hybridMultilevel"/>
+    <w:tmpl w:val="F44E0494"/>
+    <w:lvl w:ilvl="0" w:tplc="04160001">
+      <w:start w:val="1"/>
+      <w:numFmt w:val="bullet"/>
+      <w:lvlText w:val=""/>
+      <w:lvlJc w:val="left"/>
+      <w:pPr>
+        <w:ind w:left="1145" w:hanging="360"/>
+      </w:pPr>
+      <w:rPr>
+        <w:rFonts w:ascii="Symbol" w:hAnsi="Symbol" w:hint="default"/>
+      </w:rPr>
+    </w:lvl>
+    <w:lvl w:ilvl="1" w:tplc="04160003" w:tentative="1">
+      <w:start w:val="1"/>
+      <w:numFmt w:val="bullet"/>
+      <w:lvlText w:val="o"/>
+      <w:lvlJc w:val="left"/>
+      <w:pPr>
+        <w:ind w:left="1865" w:hanging="360"/>
+      </w:pPr>
+      <w:rPr>
+        <w:rFonts w:ascii="Courier New" w:hAnsi="Courier New" w:cs="Courier New" w:hint="default"/>
+      </w:rPr>
+    </w:lvl>
+    <w:lvl w:ilvl="2" w:tplc="04160005" w:tentative="1">
+      <w:start w:val="1"/>
+      <w:numFmt w:val="bullet"/>
+      <w:lvlText w:val=""/>
+      <w:lvlJc w:val="left"/>
+      <w:pPr>
+        <w:ind w:left="2585" w:hanging="360"/>
+      </w:pPr>
+      <w:rPr>
+        <w:rFonts w:ascii="Wingdings" w:hAnsi="Wingdings" w:hint="default"/>
+      </w:rPr>
+    </w:lvl>
+    <w:lvl w:ilvl="3" w:tplc="04160001" w:tentative="1">
+      <w:start w:val="1"/>
+      <w:numFmt w:val="bullet"/>
+      <w:lvlText w:val=""/>
+      <w:lvlJc w:val="left"/>
+      <w:pPr>
+        <w:ind w:left="3305" w:hanging="360"/>
+      </w:pPr>
+      <w:rPr>
+        <w:rFonts w:ascii="Symbol" w:hAnsi="Symbol" w:hint="default"/>
+      </w:rPr>
+    </w:lvl>
+    <w:lvl w:ilvl="4" w:tplc="04160003" w:tentative="1">
+      <w:start w:val="1"/>
+      <w:numFmt w:val="bullet"/>
+      <w:lvlText w:val="o"/>
+      <w:lvlJc w:val="left"/>
+      <w:pPr>
+        <w:ind w:left="4025" w:hanging="360"/>
+      </w:pPr>
+      <w:rPr>
+        <w:rFonts w:ascii="Courier New" w:hAnsi="Courier New" w:cs="Courier New" w:hint="default"/>
+      </w:rPr>
+    </w:lvl>
+    <w:lvl w:ilvl="5" w:tplc="04160005" w:tentative="1">
+      <w:start w:val="1"/>
+      <w:numFmt w:val="bullet"/>
+      <w:lvlText w:val=""/>
+      <w:lvlJc w:val="left"/>
+      <w:pPr>
+        <w:ind w:left="4745" w:hanging="360"/>
+      </w:pPr>
+      <w:rPr>
+        <w:rFonts w:ascii="Wingdings" w:hAnsi="Wingdings" w:hint="default"/>
+      </w:rPr>
+    </w:lvl>
+    <w:lvl w:ilvl="6" w:tplc="04160001" w:tentative="1">
+      <w:start w:val="1"/>
+      <w:numFmt w:val="bullet"/>
+      <w:lvlText w:val=""/>
+      <w:lvlJc w:val="left"/>
+      <w:pPr>
+        <w:ind w:left="5465" w:hanging="360"/>
+      </w:pPr>
+      <w:rPr>
+        <w:rFonts w:ascii="Symbol" w:hAnsi="Symbol" w:hint="default"/>
+      </w:rPr>
+    </w:lvl>
+    <w:lvl w:ilvl="7" w:tplc="04160003" w:tentative="1">
+      <w:start w:val="1"/>
+      <w:numFmt w:val="bullet"/>
+      <w:lvlText w:val="o"/>
+      <w:lvlJc w:val="left"/>
+      <w:pPr>
+        <w:ind w:left="6185" w:hanging="360"/>
+      </w:pPr>
+      <w:rPr>
+        <w:rFonts w:ascii="Courier New" w:hAnsi="Courier New" w:cs="Courier New" w:hint="default"/>
+      </w:rPr>
+    </w:lvl>
+    <w:lvl w:ilvl="8" w:tplc="04160005" w:tentative="1">
+      <w:start w:val="1"/>
+      <w:numFmt w:val="bullet"/>
+      <w:lvlText w:val=""/>
+      <w:lvlJc w:val="left"/>
+      <w:pPr>
+        <w:ind w:left="6905" w:hanging="360"/>
+      </w:pPr>
+      <w:rPr>
+        <w:rFonts w:ascii="Wingdings" w:hAnsi="Wingdings" w:hint="default"/>
+      </w:rPr>
+    </w:lvl>
+  </w:abstractNum>
+  <w:abstractNum w:abstractNumId="9">
     <w:nsid w:val="18147E4E"/>
     <w:multiLevelType w:val="hybridMultilevel"/>
     <w:tmpl w:val="A55066C0"/>
@@ -9600,7 +11732,7 @@
       </w:rPr>
     </w:lvl>
   </w:abstractNum>
-  <w:abstractNum w:abstractNumId="9">
+  <w:abstractNum w:abstractNumId="10">
     <w:nsid w:val="26F24989"/>
     <w:multiLevelType w:val="hybridMultilevel"/>
     <w:tmpl w:val="BBB80736"/>
@@ -9686,7 +11818,7 @@
       </w:pPr>
     </w:lvl>
   </w:abstractNum>
-  <w:abstractNum w:abstractNumId="10">
+  <w:abstractNum w:abstractNumId="11">
     <w:nsid w:val="27E112A8"/>
     <w:multiLevelType w:val="hybridMultilevel"/>
     <w:tmpl w:val="BE3ED40A"/>
@@ -9772,7 +11904,7 @@
       </w:pPr>
     </w:lvl>
   </w:abstractNum>
-  <w:abstractNum w:abstractNumId="11">
+  <w:abstractNum w:abstractNumId="12">
     <w:nsid w:val="29F71A54"/>
     <w:multiLevelType w:val="hybridMultilevel"/>
     <w:tmpl w:val="A0845A0E"/>
@@ -9858,7 +11990,7 @@
       </w:pPr>
     </w:lvl>
   </w:abstractNum>
-  <w:abstractNum w:abstractNumId="12">
+  <w:abstractNum w:abstractNumId="13">
     <w:nsid w:val="2A082F69"/>
     <w:multiLevelType w:val="hybridMultilevel"/>
     <w:tmpl w:val="268C3C5C"/>
@@ -9971,7 +12103,7 @@
       </w:rPr>
     </w:lvl>
   </w:abstractNum>
-  <w:abstractNum w:abstractNumId="13">
+  <w:abstractNum w:abstractNumId="14">
     <w:nsid w:val="2BEF1AEB"/>
     <w:multiLevelType w:val="hybridMultilevel"/>
     <w:tmpl w:val="B2B2E3B8"/>
@@ -10084,7 +12216,7 @@
       </w:rPr>
     </w:lvl>
   </w:abstractNum>
-  <w:abstractNum w:abstractNumId="14">
+  <w:abstractNum w:abstractNumId="15">
     <w:nsid w:val="2F383E35"/>
     <w:multiLevelType w:val="hybridMultilevel"/>
     <w:tmpl w:val="914C95AC"/>
@@ -10197,7 +12329,7 @@
       </w:rPr>
     </w:lvl>
   </w:abstractNum>
-  <w:abstractNum w:abstractNumId="15">
+  <w:abstractNum w:abstractNumId="16">
     <w:nsid w:val="2FD07474"/>
     <w:multiLevelType w:val="hybridMultilevel"/>
     <w:tmpl w:val="15A23702"/>
@@ -10310,7 +12442,7 @@
       </w:rPr>
     </w:lvl>
   </w:abstractNum>
-  <w:abstractNum w:abstractNumId="16">
+  <w:abstractNum w:abstractNumId="17">
     <w:nsid w:val="325D697D"/>
     <w:multiLevelType w:val="hybridMultilevel"/>
     <w:tmpl w:val="420661A6"/>
@@ -10423,7 +12555,7 @@
       </w:rPr>
     </w:lvl>
   </w:abstractNum>
-  <w:abstractNum w:abstractNumId="17">
+  <w:abstractNum w:abstractNumId="18">
     <w:nsid w:val="4A8B0B2B"/>
     <w:multiLevelType w:val="hybridMultilevel"/>
     <w:tmpl w:val="48CAC76E"/>
@@ -10536,7 +12668,120 @@
       </w:rPr>
     </w:lvl>
   </w:abstractNum>
-  <w:abstractNum w:abstractNumId="18">
+  <w:abstractNum w:abstractNumId="19">
+    <w:nsid w:val="505761C4"/>
+    <w:multiLevelType w:val="hybridMultilevel"/>
+    <w:tmpl w:val="CCD6C940"/>
+    <w:lvl w:ilvl="0" w:tplc="04160001">
+      <w:start w:val="1"/>
+      <w:numFmt w:val="bullet"/>
+      <w:lvlText w:val=""/>
+      <w:lvlJc w:val="left"/>
+      <w:pPr>
+        <w:ind w:left="1145" w:hanging="360"/>
+      </w:pPr>
+      <w:rPr>
+        <w:rFonts w:ascii="Symbol" w:hAnsi="Symbol" w:hint="default"/>
+      </w:rPr>
+    </w:lvl>
+    <w:lvl w:ilvl="1" w:tplc="04160003" w:tentative="1">
+      <w:start w:val="1"/>
+      <w:numFmt w:val="bullet"/>
+      <w:lvlText w:val="o"/>
+      <w:lvlJc w:val="left"/>
+      <w:pPr>
+        <w:ind w:left="1865" w:hanging="360"/>
+      </w:pPr>
+      <w:rPr>
+        <w:rFonts w:ascii="Courier New" w:hAnsi="Courier New" w:cs="Courier New" w:hint="default"/>
+      </w:rPr>
+    </w:lvl>
+    <w:lvl w:ilvl="2" w:tplc="04160005" w:tentative="1">
+      <w:start w:val="1"/>
+      <w:numFmt w:val="bullet"/>
+      <w:lvlText w:val=""/>
+      <w:lvlJc w:val="left"/>
+      <w:pPr>
+        <w:ind w:left="2585" w:hanging="360"/>
+      </w:pPr>
+      <w:rPr>
+        <w:rFonts w:ascii="Wingdings" w:hAnsi="Wingdings" w:hint="default"/>
+      </w:rPr>
+    </w:lvl>
+    <w:lvl w:ilvl="3" w:tplc="04160001" w:tentative="1">
+      <w:start w:val="1"/>
+      <w:numFmt w:val="bullet"/>
+      <w:lvlText w:val=""/>
+      <w:lvlJc w:val="left"/>
+      <w:pPr>
+        <w:ind w:left="3305" w:hanging="360"/>
+      </w:pPr>
+      <w:rPr>
+        <w:rFonts w:ascii="Symbol" w:hAnsi="Symbol" w:hint="default"/>
+      </w:rPr>
+    </w:lvl>
+    <w:lvl w:ilvl="4" w:tplc="04160003" w:tentative="1">
+      <w:start w:val="1"/>
+      <w:numFmt w:val="bullet"/>
+      <w:lvlText w:val="o"/>
+      <w:lvlJc w:val="left"/>
+      <w:pPr>
+        <w:ind w:left="4025" w:hanging="360"/>
+      </w:pPr>
+      <w:rPr>
+        <w:rFonts w:ascii="Courier New" w:hAnsi="Courier New" w:cs="Courier New" w:hint="default"/>
+      </w:rPr>
+    </w:lvl>
+    <w:lvl w:ilvl="5" w:tplc="04160005" w:tentative="1">
+      <w:start w:val="1"/>
+      <w:numFmt w:val="bullet"/>
+      <w:lvlText w:val=""/>
+      <w:lvlJc w:val="left"/>
+      <w:pPr>
+        <w:ind w:left="4745" w:hanging="360"/>
+      </w:pPr>
+      <w:rPr>
+        <w:rFonts w:ascii="Wingdings" w:hAnsi="Wingdings" w:hint="default"/>
+      </w:rPr>
+    </w:lvl>
+    <w:lvl w:ilvl="6" w:tplc="04160001" w:tentative="1">
+      <w:start w:val="1"/>
+      <w:numFmt w:val="bullet"/>
+      <w:lvlText w:val=""/>
+      <w:lvlJc w:val="left"/>
+      <w:pPr>
+        <w:ind w:left="5465" w:hanging="360"/>
+      </w:pPr>
+      <w:rPr>
+        <w:rFonts w:ascii="Symbol" w:hAnsi="Symbol" w:hint="default"/>
+      </w:rPr>
+    </w:lvl>
+    <w:lvl w:ilvl="7" w:tplc="04160003" w:tentative="1">
+      <w:start w:val="1"/>
+      <w:numFmt w:val="bullet"/>
+      <w:lvlText w:val="o"/>
+      <w:lvlJc w:val="left"/>
+      <w:pPr>
+        <w:ind w:left="6185" w:hanging="360"/>
+      </w:pPr>
+      <w:rPr>
+        <w:rFonts w:ascii="Courier New" w:hAnsi="Courier New" w:cs="Courier New" w:hint="default"/>
+      </w:rPr>
+    </w:lvl>
+    <w:lvl w:ilvl="8" w:tplc="04160005" w:tentative="1">
+      <w:start w:val="1"/>
+      <w:numFmt w:val="bullet"/>
+      <w:lvlText w:val=""/>
+      <w:lvlJc w:val="left"/>
+      <w:pPr>
+        <w:ind w:left="6905" w:hanging="360"/>
+      </w:pPr>
+      <w:rPr>
+        <w:rFonts w:ascii="Wingdings" w:hAnsi="Wingdings" w:hint="default"/>
+      </w:rPr>
+    </w:lvl>
+  </w:abstractNum>
+  <w:abstractNum w:abstractNumId="20">
     <w:nsid w:val="51D04F3F"/>
     <w:multiLevelType w:val="hybridMultilevel"/>
     <w:tmpl w:val="52F02DD6"/>
@@ -10625,7 +12870,7 @@
       </w:pPr>
     </w:lvl>
   </w:abstractNum>
-  <w:abstractNum w:abstractNumId="19">
+  <w:abstractNum w:abstractNumId="21">
     <w:nsid w:val="56F9698A"/>
     <w:multiLevelType w:val="hybridMultilevel"/>
     <w:tmpl w:val="608AF420"/>
@@ -10738,14 +12983,14 @@
       </w:rPr>
     </w:lvl>
   </w:abstractNum>
-  <w:abstractNum w:abstractNumId="20">
+  <w:abstractNum w:abstractNumId="22">
     <w:nsid w:val="58713C6E"/>
     <w:multiLevelType w:val="multilevel"/>
     <w:tmpl w:val="00680308"/>
     <w:lvl w:ilvl="0">
       <w:start w:val="1"/>
       <w:numFmt w:val="decimal"/>
-      <w:pStyle w:val="Heading1"/>
+      <w:pStyle w:val="Ttulo1"/>
       <w:lvlText w:val="%1."/>
       <w:lvlJc w:val="left"/>
       <w:pPr>
@@ -10761,7 +13006,7 @@
     <w:lvl w:ilvl="1">
       <w:start w:val="1"/>
       <w:numFmt w:val="decimal"/>
-      <w:pStyle w:val="Heading2"/>
+      <w:pStyle w:val="Ttulo2"/>
       <w:lvlText w:val="%1.%2."/>
       <w:lvlJc w:val="left"/>
       <w:pPr>
@@ -10777,7 +13022,7 @@
     <w:lvl w:ilvl="2">
       <w:start w:val="1"/>
       <w:numFmt w:val="decimal"/>
-      <w:pStyle w:val="Heading3"/>
+      <w:pStyle w:val="Ttulo3"/>
       <w:lvlText w:val="%1.%2.%3."/>
       <w:lvlJc w:val="left"/>
       <w:pPr>
@@ -10793,7 +13038,7 @@
     <w:lvl w:ilvl="3">
       <w:start w:val="1"/>
       <w:numFmt w:val="decimal"/>
-      <w:pStyle w:val="Heading4"/>
+      <w:pStyle w:val="Ttulo4"/>
       <w:lvlText w:val="%1.%2.%3.%4."/>
       <w:lvlJc w:val="left"/>
       <w:pPr>
@@ -10809,7 +13054,7 @@
     <w:lvl w:ilvl="4">
       <w:start w:val="1"/>
       <w:numFmt w:val="decimal"/>
-      <w:pStyle w:val="Heading5"/>
+      <w:pStyle w:val="Ttulo5"/>
       <w:lvlText w:val="%1.%2.%3.%4.%5."/>
       <w:lvlJc w:val="left"/>
       <w:pPr>
@@ -10845,7 +13090,7 @@
     <w:lvl w:ilvl="5">
       <w:start w:val="1"/>
       <w:numFmt w:val="decimal"/>
-      <w:pStyle w:val="Heading6"/>
+      <w:pStyle w:val="Ttulo6"/>
       <w:lvlText w:val="%1.%2.%3.%4.%5.%6."/>
       <w:lvlJc w:val="left"/>
       <w:pPr>
@@ -10861,7 +13106,7 @@
     <w:lvl w:ilvl="6">
       <w:start w:val="1"/>
       <w:numFmt w:val="decimal"/>
-      <w:pStyle w:val="Heading7"/>
+      <w:pStyle w:val="Ttulo7"/>
       <w:lvlText w:val="%1.%2.%3.%4.%5.%6.%7."/>
       <w:lvlJc w:val="left"/>
       <w:pPr>
@@ -10877,7 +13122,7 @@
     <w:lvl w:ilvl="7">
       <w:start w:val="1"/>
       <w:numFmt w:val="decimal"/>
-      <w:pStyle w:val="Heading8"/>
+      <w:pStyle w:val="Ttulo8"/>
       <w:lvlText w:val="%1.%2.%3.%4.%5.%6.%7.%8."/>
       <w:lvlJc w:val="left"/>
       <w:pPr>
@@ -10906,7 +13151,7 @@
       </w:rPr>
     </w:lvl>
   </w:abstractNum>
-  <w:abstractNum w:abstractNumId="21">
+  <w:abstractNum w:abstractNumId="23">
     <w:nsid w:val="630E69C5"/>
     <w:multiLevelType w:val="hybridMultilevel"/>
     <w:tmpl w:val="0F6E3A8E"/>
@@ -11019,7 +13264,7 @@
       </w:rPr>
     </w:lvl>
   </w:abstractNum>
-  <w:abstractNum w:abstractNumId="22">
+  <w:abstractNum w:abstractNumId="24">
     <w:nsid w:val="665355F1"/>
     <w:multiLevelType w:val="hybridMultilevel"/>
     <w:tmpl w:val="AD0A0B14"/>
@@ -11132,7 +13377,7 @@
       </w:rPr>
     </w:lvl>
   </w:abstractNum>
-  <w:abstractNum w:abstractNumId="23">
+  <w:abstractNum w:abstractNumId="25">
     <w:nsid w:val="6FF14736"/>
     <w:multiLevelType w:val="hybridMultilevel"/>
     <w:tmpl w:val="635073D4"/>
@@ -11264,25 +13509,25 @@
     <w:abstractNumId w:val="5"/>
   </w:num>
   <w:num w:numId="7">
-    <w:abstractNumId w:val="18"/>
+    <w:abstractNumId w:val="20"/>
   </w:num>
   <w:num w:numId="8">
-    <w:abstractNumId w:val="9"/>
+    <w:abstractNumId w:val="10"/>
   </w:num>
   <w:num w:numId="9">
-    <w:abstractNumId w:val="10"/>
+    <w:abstractNumId w:val="11"/>
   </w:num>
   <w:num w:numId="10">
-    <w:abstractNumId w:val="20"/>
+    <w:abstractNumId w:val="22"/>
   </w:num>
   <w:num w:numId="11">
-    <w:abstractNumId w:val="20"/>
+    <w:abstractNumId w:val="22"/>
   </w:num>
   <w:num w:numId="12">
-    <w:abstractNumId w:val="20"/>
+    <w:abstractNumId w:val="22"/>
   </w:num>
   <w:num w:numId="13">
-    <w:abstractNumId w:val="20"/>
+    <w:abstractNumId w:val="22"/>
     <w:lvlOverride w:ilvl="0">
       <w:startOverride w:val="1"/>
     </w:lvlOverride>
@@ -11312,16 +13557,16 @@
     </w:lvlOverride>
   </w:num>
   <w:num w:numId="14">
-    <w:abstractNumId w:val="17"/>
+    <w:abstractNumId w:val="18"/>
   </w:num>
   <w:num w:numId="15">
-    <w:abstractNumId w:val="15"/>
+    <w:abstractNumId w:val="16"/>
   </w:num>
   <w:num w:numId="16">
-    <w:abstractNumId w:val="21"/>
+    <w:abstractNumId w:val="23"/>
   </w:num>
   <w:num w:numId="17">
-    <w:abstractNumId w:val="20"/>
+    <w:abstractNumId w:val="22"/>
     <w:lvlOverride w:ilvl="0">
       <w:startOverride w:val="3"/>
     </w:lvlOverride>
@@ -11351,7 +13596,7 @@
     </w:lvlOverride>
   </w:num>
   <w:num w:numId="18">
-    <w:abstractNumId w:val="20"/>
+    <w:abstractNumId w:val="22"/>
     <w:lvlOverride w:ilvl="0">
       <w:startOverride w:val="1"/>
     </w:lvlOverride>
@@ -11381,37 +13626,43 @@
     </w:lvlOverride>
   </w:num>
   <w:num w:numId="19">
-    <w:abstractNumId w:val="12"/>
+    <w:abstractNumId w:val="13"/>
   </w:num>
   <w:num w:numId="20">
     <w:abstractNumId w:val="7"/>
   </w:num>
   <w:num w:numId="21">
-    <w:abstractNumId w:val="16"/>
+    <w:abstractNumId w:val="17"/>
   </w:num>
   <w:num w:numId="22">
-    <w:abstractNumId w:val="23"/>
+    <w:abstractNumId w:val="25"/>
   </w:num>
   <w:num w:numId="23">
-    <w:abstractNumId w:val="22"/>
+    <w:abstractNumId w:val="24"/>
   </w:num>
   <w:num w:numId="24">
+    <w:abstractNumId w:val="15"/>
+  </w:num>
+  <w:num w:numId="25">
+    <w:abstractNumId w:val="12"/>
+  </w:num>
+  <w:num w:numId="26">
     <w:abstractNumId w:val="14"/>
   </w:num>
-  <w:num w:numId="25">
-    <w:abstractNumId w:val="11"/>
-  </w:num>
-  <w:num w:numId="26">
-    <w:abstractNumId w:val="13"/>
-  </w:num>
   <w:num w:numId="27">
-    <w:abstractNumId w:val="19"/>
+    <w:abstractNumId w:val="21"/>
   </w:num>
   <w:num w:numId="28">
-    <w:abstractNumId w:val="8"/>
+    <w:abstractNumId w:val="9"/>
   </w:num>
   <w:num w:numId="29">
     <w:abstractNumId w:val="6"/>
+  </w:num>
+  <w:num w:numId="30">
+    <w:abstractNumId w:val="19"/>
+  </w:num>
+  <w:num w:numId="31">
+    <w:abstractNumId w:val="8"/>
   </w:num>
 </w:numbering>
 </file>
@@ -11585,7 +13836,7 @@
       <w:lang w:eastAsia="ar-SA"/>
     </w:rPr>
   </w:style>
-  <w:style w:type="paragraph" w:styleId="Heading1">
+  <w:style w:type="paragraph" w:styleId="Ttulo1">
     <w:name w:val="heading 1"/>
     <w:basedOn w:val="Normal"/>
     <w:qFormat/>
@@ -11611,9 +13862,9 @@
       <w:szCs w:val="32"/>
     </w:rPr>
   </w:style>
-  <w:style w:type="paragraph" w:styleId="Heading2">
+  <w:style w:type="paragraph" w:styleId="Ttulo2">
     <w:name w:val="heading 2"/>
-    <w:basedOn w:val="Heading1"/>
+    <w:basedOn w:val="Ttulo1"/>
     <w:next w:val="Normal"/>
     <w:qFormat/>
     <w:rsid w:val="00866DD9"/>
@@ -11634,9 +13885,9 @@
       <w:szCs w:val="28"/>
     </w:rPr>
   </w:style>
-  <w:style w:type="paragraph" w:styleId="Heading3">
+  <w:style w:type="paragraph" w:styleId="Ttulo3">
     <w:name w:val="heading 3"/>
-    <w:basedOn w:val="Heading2"/>
+    <w:basedOn w:val="Ttulo2"/>
     <w:next w:val="Normal"/>
     <w:qFormat/>
     <w:rsid w:val="00060FC4"/>
@@ -11656,9 +13907,9 @@
       <w:szCs w:val="24"/>
     </w:rPr>
   </w:style>
-  <w:style w:type="paragraph" w:styleId="Heading4">
+  <w:style w:type="paragraph" w:styleId="Ttulo4">
     <w:name w:val="heading 4"/>
-    <w:basedOn w:val="Heading3"/>
+    <w:basedOn w:val="Ttulo3"/>
     <w:next w:val="Normal"/>
     <w:qFormat/>
     <w:rsid w:val="00060FC4"/>
@@ -11673,9 +13924,9 @@
       <w:outlineLvl w:val="3"/>
     </w:pPr>
   </w:style>
-  <w:style w:type="paragraph" w:styleId="Heading5">
+  <w:style w:type="paragraph" w:styleId="Ttulo5">
     <w:name w:val="heading 5"/>
-    <w:basedOn w:val="Heading4"/>
+    <w:basedOn w:val="Ttulo4"/>
     <w:next w:val="Normal"/>
     <w:qFormat/>
     <w:rsid w:val="00D35286"/>
@@ -11690,9 +13941,9 @@
       <w:outlineLvl w:val="4"/>
     </w:pPr>
   </w:style>
-  <w:style w:type="paragraph" w:styleId="Heading6">
+  <w:style w:type="paragraph" w:styleId="Ttulo6">
     <w:name w:val="heading 6"/>
-    <w:basedOn w:val="Heading5"/>
+    <w:basedOn w:val="Ttulo5"/>
     <w:next w:val="Normal"/>
     <w:qFormat/>
     <w:rsid w:val="00134622"/>
@@ -11709,9 +13960,9 @@
       <w:outlineLvl w:val="5"/>
     </w:pPr>
   </w:style>
-  <w:style w:type="paragraph" w:styleId="Heading7">
+  <w:style w:type="paragraph" w:styleId="Ttulo7">
     <w:name w:val="heading 7"/>
-    <w:basedOn w:val="Heading6"/>
+    <w:basedOn w:val="Ttulo6"/>
     <w:next w:val="Normal"/>
     <w:qFormat/>
     <w:rsid w:val="00134622"/>
@@ -11728,9 +13979,9 @@
       <w:outlineLvl w:val="6"/>
     </w:pPr>
   </w:style>
-  <w:style w:type="paragraph" w:styleId="Heading8">
+  <w:style w:type="paragraph" w:styleId="Ttulo8">
     <w:name w:val="heading 8"/>
-    <w:basedOn w:val="Heading7"/>
+    <w:basedOn w:val="Ttulo7"/>
     <w:next w:val="Normal"/>
     <w:qFormat/>
     <w:rsid w:val="00134622"/>
@@ -11748,7 +13999,7 @@
       <w:kern w:val="1"/>
     </w:rPr>
   </w:style>
-  <w:style w:type="paragraph" w:styleId="Heading9">
+  <w:style w:type="paragraph" w:styleId="Ttulo9">
     <w:name w:val="heading 9"/>
     <w:basedOn w:val="Normal"/>
     <w:next w:val="Normal"/>
@@ -11771,13 +14022,13 @@
       <w:kern w:val="1"/>
     </w:rPr>
   </w:style>
-  <w:style w:type="character" w:default="1" w:styleId="DefaultParagraphFont">
+  <w:style w:type="character" w:default="1" w:styleId="Fontepargpadro">
     <w:name w:val="Default Paragraph Font"/>
     <w:uiPriority w:val="1"/>
     <w:semiHidden/>
     <w:unhideWhenUsed/>
   </w:style>
-  <w:style w:type="table" w:default="1" w:styleId="TableNormal">
+  <w:style w:type="table" w:default="1" w:styleId="Tabelanormal">
     <w:name w:val="Normal Table"/>
     <w:uiPriority w:val="99"/>
     <w:semiHidden/>
@@ -11793,7 +14044,7 @@
       </w:tblCellMar>
     </w:tblPr>
   </w:style>
-  <w:style w:type="numbering" w:default="1" w:styleId="NoList">
+  <w:style w:type="numbering" w:default="1" w:styleId="Semlista">
     <w:name w:val="No List"/>
     <w:uiPriority w:val="99"/>
     <w:semiHidden/>
@@ -11801,7 +14052,7 @@
   </w:style>
   <w:style w:type="character" w:customStyle="1" w:styleId="CaracteresdeNotadeRodap">
     <w:name w:val="Caracteres de Nota de Rodapé"/>
-    <w:basedOn w:val="DefaultParagraphFont"/>
+    <w:basedOn w:val="Fontepargpadro"/>
     <w:rsid w:val="004C40D6"/>
     <w:rPr>
       <w:rFonts w:ascii="Arial" w:hAnsi="Arial"/>
@@ -11812,9 +14063,9 @@
       <w:vertAlign w:val="baseline"/>
     </w:rPr>
   </w:style>
-  <w:style w:type="character" w:styleId="PlaceholderText">
+  <w:style w:type="character" w:styleId="TextodoEspaoReservado">
     <w:name w:val="Placeholder Text"/>
-    <w:basedOn w:val="DefaultParagraphFont"/>
+    <w:basedOn w:val="Fontepargpadro"/>
     <w:uiPriority w:val="99"/>
     <w:semiHidden/>
     <w:rsid w:val="007D4C33"/>
@@ -11822,9 +14073,9 @@
       <w:color w:val="808080"/>
     </w:rPr>
   </w:style>
-  <w:style w:type="character" w:styleId="PageNumber">
+  <w:style w:type="character" w:styleId="Nmerodepgina">
     <w:name w:val="page number"/>
-    <w:basedOn w:val="DefaultParagraphFont"/>
+    <w:basedOn w:val="Fontepargpadro"/>
     <w:rsid w:val="004C40D6"/>
   </w:style>
   <w:style w:type="character" w:customStyle="1" w:styleId="Smbolosdenumerao">
@@ -11849,7 +14100,7 @@
       <w:u w:val="none"/>
     </w:rPr>
   </w:style>
-  <w:style w:type="character" w:styleId="FollowedHyperlink">
+  <w:style w:type="character" w:styleId="HiperlinkVisitado">
     <w:name w:val="FollowedHyperlink"/>
     <w:rsid w:val="00866DD9"/>
     <w:rPr>
@@ -11864,7 +14115,7 @@
       <w:sz w:val="18"/>
     </w:rPr>
   </w:style>
-  <w:style w:type="character" w:styleId="FootnoteReference">
+  <w:style w:type="character" w:styleId="Refdenotaderodap">
     <w:name w:val="footnote reference"/>
     <w:semiHidden/>
     <w:rsid w:val="00866DD9"/>
@@ -11872,7 +14123,7 @@
       <w:vertAlign w:val="superscript"/>
     </w:rPr>
   </w:style>
-  <w:style w:type="character" w:styleId="Strong">
+  <w:style w:type="character" w:styleId="Forte">
     <w:name w:val="Strong"/>
     <w:qFormat/>
     <w:rsid w:val="00866DD9"/>
@@ -11896,7 +14147,7 @@
       <w:rFonts w:ascii="Courier New" w:hAnsi="Courier New" w:cs="Courier New"/>
     </w:rPr>
   </w:style>
-  <w:style w:type="paragraph" w:styleId="ListParagraph">
+  <w:style w:type="paragraph" w:styleId="PargrafodaLista">
     <w:name w:val="List Paragraph"/>
     <w:basedOn w:val="Normal"/>
     <w:uiPriority w:val="34"/>
@@ -11916,7 +14167,7 @@
   </w:style>
   <w:style w:type="character" w:customStyle="1" w:styleId="Refdecomentrio1">
     <w:name w:val="Ref. de comentário1"/>
-    <w:basedOn w:val="DefaultParagraphFont"/>
+    <w:basedOn w:val="Fontepargpadro"/>
     <w:rsid w:val="004C40D6"/>
     <w:rPr>
       <w:sz w:val="16"/>
@@ -11925,7 +14176,7 @@
   </w:style>
   <w:style w:type="character" w:customStyle="1" w:styleId="Tecla">
     <w:name w:val="Tecla"/>
-    <w:basedOn w:val="DefaultParagraphFont"/>
+    <w:basedOn w:val="Fontepargpadro"/>
     <w:rsid w:val="004C40D6"/>
     <w:rPr>
       <w:rFonts w:ascii="Courier New" w:hAnsi="Courier New"/>
@@ -11939,7 +14190,7 @@
       <w:vertAlign w:val="baseline"/>
     </w:rPr>
   </w:style>
-  <w:style w:type="character" w:styleId="EndnoteReference">
+  <w:style w:type="character" w:styleId="Refdenotadefim">
     <w:name w:val="endnote reference"/>
     <w:semiHidden/>
     <w:rsid w:val="00866DD9"/>
@@ -11947,7 +14198,7 @@
       <w:vertAlign w:val="superscript"/>
     </w:rPr>
   </w:style>
-  <w:style w:type="paragraph" w:styleId="BodyText">
+  <w:style w:type="paragraph" w:styleId="Corpodetexto">
     <w:name w:val="Body Text"/>
     <w:basedOn w:val="Normal"/>
     <w:next w:val="Normal"/>
@@ -11956,7 +14207,7 @@
       <w:suppressAutoHyphens/>
     </w:pPr>
   </w:style>
-  <w:style w:type="paragraph" w:styleId="BodyTextIndent">
+  <w:style w:type="paragraph" w:styleId="Recuodecorpodetexto">
     <w:name w:val="Body Text Indent"/>
     <w:basedOn w:val="Normal"/>
     <w:rsid w:val="00866DD9"/>
@@ -11970,7 +14221,7 @@
   <w:style w:type="paragraph" w:customStyle="1" w:styleId="Captulo">
     <w:name w:val="Capítulo"/>
     <w:basedOn w:val="Normal"/>
-    <w:next w:val="BodyText"/>
+    <w:next w:val="Corpodetexto"/>
     <w:rsid w:val="00866DD9"/>
     <w:pPr>
       <w:keepNext/>
@@ -11982,9 +14233,9 @@
       <w:szCs w:val="28"/>
     </w:rPr>
   </w:style>
-  <w:style w:type="character" w:styleId="CommentReference">
+  <w:style w:type="character" w:styleId="Refdecomentrio">
     <w:name w:val="annotation reference"/>
-    <w:basedOn w:val="DefaultParagraphFont"/>
+    <w:basedOn w:val="Fontepargpadro"/>
     <w:uiPriority w:val="99"/>
     <w:semiHidden/>
     <w:unhideWhenUsed/>
@@ -11994,7 +14245,7 @@
       <w:szCs w:val="16"/>
     </w:rPr>
   </w:style>
-  <w:style w:type="paragraph" w:styleId="List">
+  <w:style w:type="paragraph" w:styleId="Lista">
     <w:name w:val="List"/>
     <w:basedOn w:val="Normal"/>
     <w:rsid w:val="00866DD9"/>
@@ -12002,7 +14253,7 @@
       <w:ind w:left="283" w:hanging="283"/>
     </w:pPr>
   </w:style>
-  <w:style w:type="paragraph" w:styleId="Header">
+  <w:style w:type="paragraph" w:styleId="Cabealho">
     <w:name w:val="header"/>
     <w:basedOn w:val="Normal"/>
     <w:rsid w:val="00866DD9"/>
@@ -12020,7 +14271,7 @@
       <w:b/>
     </w:rPr>
   </w:style>
-  <w:style w:type="paragraph" w:styleId="Footer">
+  <w:style w:type="paragraph" w:styleId="Rodap">
     <w:name w:val="footer"/>
     <w:basedOn w:val="Normal"/>
     <w:rsid w:val="00866DD9"/>
@@ -12088,10 +14339,10 @@
   </w:style>
   <w:style w:type="paragraph" w:customStyle="1" w:styleId="Contedodoquadro">
     <w:name w:val="Conteúdo do quadro"/>
-    <w:basedOn w:val="BodyText"/>
+    <w:basedOn w:val="Corpodetexto"/>
     <w:rsid w:val="00866DD9"/>
   </w:style>
-  <w:style w:type="paragraph" w:styleId="FootnoteText">
+  <w:style w:type="paragraph" w:styleId="Textodenotaderodap">
     <w:name w:val="footnote text"/>
     <w:basedOn w:val="Normal"/>
     <w:semiHidden/>
@@ -12106,7 +14357,7 @@
       <w:szCs w:val="18"/>
     </w:rPr>
   </w:style>
-  <w:style w:type="paragraph" w:styleId="EnvelopeAddress">
+  <w:style w:type="paragraph" w:styleId="Destinatrio">
     <w:name w:val="envelope address"/>
     <w:basedOn w:val="Normal"/>
     <w:rsid w:val="00866DD9"/>
@@ -12127,10 +14378,10 @@
       <w:rFonts w:cs="Tahoma"/>
     </w:rPr>
   </w:style>
-  <w:style w:type="paragraph" w:styleId="CommentText">
+  <w:style w:type="paragraph" w:styleId="Textodecomentrio">
     <w:name w:val="annotation text"/>
     <w:basedOn w:val="Normal"/>
-    <w:link w:val="CommentTextChar"/>
+    <w:link w:val="TextodecomentrioChar"/>
     <w:uiPriority w:val="99"/>
     <w:semiHidden/>
     <w:unhideWhenUsed/>
@@ -12149,10 +14400,10 @@
       <w:szCs w:val="20"/>
     </w:rPr>
   </w:style>
-  <w:style w:type="character" w:customStyle="1" w:styleId="CommentTextChar">
-    <w:name w:val="Comment Text Char"/>
-    <w:basedOn w:val="DefaultParagraphFont"/>
-    <w:link w:val="CommentText"/>
+  <w:style w:type="character" w:customStyle="1" w:styleId="TextodecomentrioChar">
+    <w:name w:val="Texto de comentário Char"/>
+    <w:basedOn w:val="Fontepargpadro"/>
+    <w:link w:val="Textodecomentrio"/>
     <w:uiPriority w:val="99"/>
     <w:semiHidden/>
     <w:rsid w:val="005A084D"/>
@@ -12160,7 +14411,7 @@
       <w:lang w:eastAsia="ar-SA"/>
     </w:rPr>
   </w:style>
-  <w:style w:type="paragraph" w:styleId="TOC1">
+  <w:style w:type="paragraph" w:styleId="Sumrio1">
     <w:name w:val="toc 1"/>
     <w:basedOn w:val="Normal"/>
     <w:uiPriority w:val="39"/>
@@ -12179,9 +14430,9 @@
       <w:kern w:val="24"/>
     </w:rPr>
   </w:style>
-  <w:style w:type="paragraph" w:styleId="TOC2">
+  <w:style w:type="paragraph" w:styleId="Sumrio2">
     <w:name w:val="toc 2"/>
-    <w:basedOn w:val="TOC1"/>
+    <w:basedOn w:val="Sumrio1"/>
     <w:uiPriority w:val="39"/>
     <w:rsid w:val="008861EC"/>
     <w:rPr>
@@ -12189,18 +14440,18 @@
       <w:szCs w:val="22"/>
     </w:rPr>
   </w:style>
-  <w:style w:type="paragraph" w:styleId="TOC3">
+  <w:style w:type="paragraph" w:styleId="Sumrio3">
     <w:name w:val="toc 3"/>
-    <w:basedOn w:val="TOC2"/>
+    <w:basedOn w:val="Sumrio2"/>
     <w:uiPriority w:val="39"/>
     <w:rsid w:val="008861EC"/>
     <w:rPr>
       <w:szCs w:val="20"/>
     </w:rPr>
   </w:style>
-  <w:style w:type="paragraph" w:styleId="TOC4">
+  <w:style w:type="paragraph" w:styleId="Sumrio4">
     <w:name w:val="toc 4"/>
-    <w:basedOn w:val="TOC3"/>
+    <w:basedOn w:val="Sumrio3"/>
     <w:uiPriority w:val="39"/>
     <w:rsid w:val="008861EC"/>
     <w:pPr>
@@ -12213,37 +14464,37 @@
       <w:bCs/>
     </w:rPr>
   </w:style>
-  <w:style w:type="paragraph" w:styleId="TOC5">
+  <w:style w:type="paragraph" w:styleId="Sumrio5">
     <w:name w:val="toc 5"/>
-    <w:basedOn w:val="TOC4"/>
+    <w:basedOn w:val="Sumrio4"/>
     <w:next w:val="Normal"/>
     <w:semiHidden/>
     <w:rsid w:val="00866DD9"/>
   </w:style>
-  <w:style w:type="paragraph" w:styleId="TOC6">
+  <w:style w:type="paragraph" w:styleId="Sumrio6">
     <w:name w:val="toc 6"/>
-    <w:basedOn w:val="TOC5"/>
+    <w:basedOn w:val="Sumrio5"/>
     <w:next w:val="Normal"/>
     <w:semiHidden/>
     <w:rsid w:val="00866DD9"/>
   </w:style>
-  <w:style w:type="paragraph" w:styleId="TOC7">
+  <w:style w:type="paragraph" w:styleId="Sumrio7">
     <w:name w:val="toc 7"/>
-    <w:basedOn w:val="TOC6"/>
+    <w:basedOn w:val="Sumrio6"/>
     <w:next w:val="Normal"/>
     <w:semiHidden/>
     <w:rsid w:val="00866DD9"/>
   </w:style>
-  <w:style w:type="paragraph" w:styleId="TOC8">
+  <w:style w:type="paragraph" w:styleId="Sumrio8">
     <w:name w:val="toc 8"/>
-    <w:basedOn w:val="TOC7"/>
+    <w:basedOn w:val="Sumrio7"/>
     <w:next w:val="Normal"/>
     <w:semiHidden/>
     <w:rsid w:val="00866DD9"/>
   </w:style>
-  <w:style w:type="paragraph" w:styleId="TOC9">
+  <w:style w:type="paragraph" w:styleId="Sumrio9">
     <w:name w:val="toc 9"/>
-    <w:basedOn w:val="TOC8"/>
+    <w:basedOn w:val="Sumrio8"/>
     <w:next w:val="Normal"/>
     <w:semiHidden/>
     <w:rsid w:val="00866DD9"/>
@@ -12259,10 +14510,10 @@
       <w:ind w:left="2547"/>
     </w:pPr>
   </w:style>
-  <w:style w:type="paragraph" w:styleId="Title">
+  <w:style w:type="paragraph" w:styleId="Ttulo">
     <w:name w:val="Title"/>
     <w:basedOn w:val="Normal"/>
-    <w:next w:val="BodyText"/>
+    <w:next w:val="Corpodetexto"/>
     <w:qFormat/>
     <w:rsid w:val="00866DD9"/>
     <w:pPr>
@@ -12275,10 +14526,10 @@
       <w:szCs w:val="28"/>
     </w:rPr>
   </w:style>
-  <w:style w:type="paragraph" w:styleId="Subtitle">
+  <w:style w:type="paragraph" w:styleId="Subttulo">
     <w:name w:val="Subtitle"/>
-    <w:basedOn w:val="Title"/>
-    <w:next w:val="BodyText"/>
+    <w:basedOn w:val="Ttulo"/>
+    <w:next w:val="Corpodetexto"/>
     <w:rsid w:val="00866DD9"/>
     <w:pPr>
       <w:jc w:val="center"/>
@@ -12351,7 +14602,7 @@
       <w:szCs w:val="28"/>
     </w:rPr>
   </w:style>
-  <w:style w:type="paragraph" w:styleId="Revision">
+  <w:style w:type="paragraph" w:styleId="Reviso">
     <w:name w:val="Revision"/>
     <w:hidden/>
     <w:uiPriority w:val="99"/>
@@ -12364,9 +14615,9 @@
       <w:lang w:eastAsia="ar-SA"/>
     </w:rPr>
   </w:style>
-  <w:style w:type="table" w:styleId="TableGrid">
+  <w:style w:type="table" w:styleId="Tabelacomgrade">
     <w:name w:val="Table Grid"/>
-    <w:basedOn w:val="TableNormal"/>
+    <w:basedOn w:val="Tabelanormal"/>
     <w:uiPriority w:val="59"/>
     <w:rsid w:val="005F20FE"/>
     <w:tblPr>
@@ -12435,7 +14686,7 @@
   </w:style>
   <w:style w:type="paragraph" w:customStyle="1" w:styleId="TtuloCentro">
     <w:name w:val="Título Centro"/>
-    <w:basedOn w:val="Heading1"/>
+    <w:basedOn w:val="Ttulo1"/>
     <w:next w:val="Normal"/>
     <w:rsid w:val="00CA3A4A"/>
     <w:pPr>
@@ -12467,8 +14718,8 @@
     <w:next w:val="Normal"/>
     <w:rsid w:val="00866DD9"/>
   </w:style>
-  <w:style w:type="paragraph" w:customStyle="1" w:styleId="Citao">
-    <w:name w:val="Citação"/>
+  <w:style w:type="paragraph" w:customStyle="1" w:styleId="Citao1">
+    <w:name w:val="Citação1"/>
     <w:basedOn w:val="Normal"/>
     <w:next w:val="Normal"/>
     <w:rsid w:val="00866DD9"/>
@@ -12558,7 +14809,7 @@
   <w:style w:type="paragraph" w:customStyle="1" w:styleId="Lista-continuao">
     <w:name w:val="Lista - continuação"/>
     <w:basedOn w:val="ListacomBolinhas"/>
-    <w:next w:val="List"/>
+    <w:next w:val="Lista"/>
     <w:rsid w:val="00866DD9"/>
     <w:pPr>
       <w:ind w:left="425" w:firstLine="425"/>
@@ -12566,7 +14817,7 @@
   </w:style>
   <w:style w:type="paragraph" w:customStyle="1" w:styleId="Subttulosemnmero">
     <w:name w:val="Subtítulo sem número"/>
-    <w:basedOn w:val="Heading2"/>
+    <w:basedOn w:val="Ttulo2"/>
     <w:next w:val="Normal"/>
     <w:rsid w:val="001C640A"/>
     <w:pPr>
@@ -12692,7 +14943,7 @@
       <w:jc w:val="both"/>
     </w:pPr>
   </w:style>
-  <w:style w:type="paragraph" w:styleId="BalloonText">
+  <w:style w:type="paragraph" w:styleId="Textodebalo">
     <w:name w:val="Balloon Text"/>
     <w:basedOn w:val="Normal"/>
     <w:semiHidden/>
@@ -12799,7 +15050,7 @@
   </w:style>
   <w:style w:type="paragraph" w:customStyle="1" w:styleId="AFazer">
     <w:name w:val="A Fazer"/>
-    <w:basedOn w:val="BodyText"/>
+    <w:basedOn w:val="Corpodetexto"/>
     <w:qFormat/>
     <w:rsid w:val="0027472C"/>
     <w:rPr>
@@ -12808,7 +15059,7 @@
       <w:color w:val="C00000"/>
     </w:rPr>
   </w:style>
-  <w:style w:type="paragraph" w:styleId="Caption">
+  <w:style w:type="paragraph" w:styleId="Legenda">
     <w:name w:val="caption"/>
     <w:basedOn w:val="Normal"/>
     <w:next w:val="Normal"/>
@@ -12827,9 +15078,9 @@
       <w:szCs w:val="18"/>
     </w:rPr>
   </w:style>
-  <w:style w:type="paragraph" w:styleId="TableofFigures">
+  <w:style w:type="paragraph" w:styleId="ndicedeilustraes">
     <w:name w:val="table of figures"/>
-    <w:basedOn w:val="TOC1"/>
+    <w:basedOn w:val="Sumrio1"/>
     <w:next w:val="Normal"/>
     <w:uiPriority w:val="99"/>
     <w:unhideWhenUsed/>
@@ -12837,7 +15088,7 @@
   </w:style>
   <w:style w:type="paragraph" w:customStyle="1" w:styleId="StyleBodyTextItalic">
     <w:name w:val="Style Body Text + Italic"/>
-    <w:basedOn w:val="BodyText"/>
+    <w:basedOn w:val="Corpodetexto"/>
     <w:rsid w:val="00B578A9"/>
     <w:rPr>
       <w:i/>
@@ -12866,7 +15117,7 @@
   </w:style>
   <w:style w:type="character" w:customStyle="1" w:styleId="Equaes">
     <w:name w:val="Equações"/>
-    <w:basedOn w:val="DefaultParagraphFont"/>
+    <w:basedOn w:val="Fontepargpadro"/>
     <w:rsid w:val="00AC25DE"/>
     <w:rPr>
       <w:rFonts w:ascii="Times New Roman" w:hAnsi="Times New Roman"/>
@@ -12876,7 +15127,7 @@
   </w:style>
   <w:style w:type="character" w:customStyle="1" w:styleId="StyleCambriaMathItalic">
     <w:name w:val="Style Cambria Math Italic"/>
-    <w:basedOn w:val="DefaultParagraphFont"/>
+    <w:basedOn w:val="Fontepargpadro"/>
     <w:rsid w:val="003A7601"/>
     <w:rPr>
       <w:rFonts w:ascii="Cambria Math" w:hAnsi="Cambria Math"/>
@@ -12886,7 +15137,7 @@
   </w:style>
   <w:style w:type="table" w:customStyle="1" w:styleId="LightShading1">
     <w:name w:val="Light Shading1"/>
-    <w:basedOn w:val="TableNormal"/>
+    <w:basedOn w:val="Tabelanormal"/>
     <w:uiPriority w:val="60"/>
     <w:rsid w:val="003D7557"/>
     <w:rPr>
@@ -12986,7 +15237,7 @@
   </w:style>
   <w:style w:type="table" w:customStyle="1" w:styleId="LightShading-Accent11">
     <w:name w:val="Light Shading - Accent 11"/>
-    <w:basedOn w:val="TableNormal"/>
+    <w:basedOn w:val="Tabelanormal"/>
     <w:uiPriority w:val="60"/>
     <w:rsid w:val="003D7557"/>
     <w:rPr>
@@ -13086,7 +15337,7 @@
   </w:style>
   <w:style w:type="table" w:customStyle="1" w:styleId="MediumList21">
     <w:name w:val="Medium List 21"/>
-    <w:basedOn w:val="TableNormal"/>
+    <w:basedOn w:val="Tabelanormal"/>
     <w:uiPriority w:val="66"/>
     <w:rsid w:val="003D7557"/>
     <w:rPr>
@@ -13209,9 +15460,9 @@
       </w:tcPr>
     </w:tblStylePr>
   </w:style>
-  <w:style w:type="table" w:styleId="MediumList1-Accent6">
+  <w:style w:type="table" w:styleId="ListaMdia1-nfase6">
     <w:name w:val="Medium List 1 Accent 6"/>
-    <w:basedOn w:val="TableNormal"/>
+    <w:basedOn w:val="Tabelanormal"/>
     <w:uiPriority w:val="65"/>
     <w:rsid w:val="003D7557"/>
     <w:rPr>
@@ -13292,7 +15543,7 @@
   </w:style>
   <w:style w:type="table" w:customStyle="1" w:styleId="MediumGrid31">
     <w:name w:val="Medium Grid 31"/>
-    <w:basedOn w:val="TableNormal"/>
+    <w:basedOn w:val="Tabelanormal"/>
     <w:uiPriority w:val="69"/>
     <w:rsid w:val="003D7557"/>
     <w:tblPr>
@@ -13519,6 +15770,195 @@
 </c:chartSpace>
 </file>
 
+<file path=word/charts/chart10.xml><?xml version="1.0" encoding="utf-8"?>
+<c:chartSpace xmlns:c="http://schemas.openxmlformats.org/drawingml/2006/chart" xmlns:a="http://schemas.openxmlformats.org/drawingml/2006/main" xmlns:r="http://schemas.openxmlformats.org/officeDocument/2006/relationships">
+  <c:date1904 val="1"/>
+  <c:lang val="pt-BR"/>
+  <c:chart>
+    <c:title>
+      <c:tx>
+        <c:rich>
+          <a:bodyPr/>
+          <a:lstStyle/>
+          <a:p>
+            <a:pPr>
+              <a:defRPr/>
+            </a:pPr>
+            <a:r>
+              <a:rPr lang="pt-BR"/>
+              <a:t>Motivo - Comprar</a:t>
+            </a:r>
+            <a:r>
+              <a:rPr lang="pt-BR" baseline="0"/>
+              <a:t> Original</a:t>
+            </a:r>
+            <a:endParaRPr lang="pt-BR"/>
+          </a:p>
+        </c:rich>
+      </c:tx>
+    </c:title>
+    <c:plotArea>
+      <c:layout/>
+      <c:pieChart>
+        <c:varyColors val="1"/>
+        <c:ser>
+          <c:idx val="0"/>
+          <c:order val="0"/>
+          <c:dLbls>
+            <c:showPercent val="1"/>
+          </c:dLbls>
+          <c:cat>
+            <c:strRef>
+              <c:f>Plan1!$A$2:$A$5</c:f>
+              <c:strCache>
+                <c:ptCount val="4"/>
+                <c:pt idx="0">
+                  <c:v>Gostar do Jogo</c:v>
+                </c:pt>
+                <c:pt idx="1">
+                  <c:v>Acesso a Recursos</c:v>
+                </c:pt>
+                <c:pt idx="2">
+                  <c:v>Outros</c:v>
+                </c:pt>
+                <c:pt idx="3">
+                  <c:v>Não Compra</c:v>
+                </c:pt>
+              </c:strCache>
+            </c:strRef>
+          </c:cat>
+          <c:val>
+            <c:numRef>
+              <c:f>Plan1!$B$2:$B$5</c:f>
+              <c:numCache>
+                <c:formatCode>General</c:formatCode>
+                <c:ptCount val="4"/>
+                <c:pt idx="0">
+                  <c:v>77</c:v>
+                </c:pt>
+                <c:pt idx="1">
+                  <c:v>158</c:v>
+                </c:pt>
+                <c:pt idx="2">
+                  <c:v>33</c:v>
+                </c:pt>
+                <c:pt idx="3">
+                  <c:v>98</c:v>
+                </c:pt>
+              </c:numCache>
+            </c:numRef>
+          </c:val>
+        </c:ser>
+        <c:dLbls>
+          <c:showPercent val="1"/>
+        </c:dLbls>
+        <c:firstSliceAng val="0"/>
+      </c:pieChart>
+    </c:plotArea>
+    <c:legend>
+      <c:legendPos val="t"/>
+    </c:legend>
+    <c:plotVisOnly val="1"/>
+  </c:chart>
+  <c:externalData r:id="rId1"/>
+</c:chartSpace>
+</file>
+
+<file path=word/charts/chart11.xml><?xml version="1.0" encoding="utf-8"?>
+<c:chartSpace xmlns:c="http://schemas.openxmlformats.org/drawingml/2006/chart" xmlns:a="http://schemas.openxmlformats.org/drawingml/2006/main" xmlns:r="http://schemas.openxmlformats.org/officeDocument/2006/relationships">
+  <c:date1904 val="1"/>
+  <c:lang val="pt-BR"/>
+  <c:chart>
+    <c:title>
+      <c:tx>
+        <c:rich>
+          <a:bodyPr/>
+          <a:lstStyle/>
+          <a:p>
+            <a:pPr>
+              <a:defRPr/>
+            </a:pPr>
+            <a:r>
+              <a:rPr lang="pt-BR"/>
+              <a:t>Motivo - Compartilhar/ Pirata</a:t>
+            </a:r>
+          </a:p>
+        </c:rich>
+      </c:tx>
+    </c:title>
+    <c:plotArea>
+      <c:layout/>
+      <c:pieChart>
+        <c:varyColors val="1"/>
+        <c:ser>
+          <c:idx val="0"/>
+          <c:order val="0"/>
+          <c:dLbls>
+            <c:showPercent val="1"/>
+          </c:dLbls>
+          <c:cat>
+            <c:strRef>
+              <c:f>Plan1!$A$9:$A$13</c:f>
+              <c:strCache>
+                <c:ptCount val="5"/>
+                <c:pt idx="0">
+                  <c:v>Preço</c:v>
+                </c:pt>
+                <c:pt idx="1">
+                  <c:v>Acesso a Recursos</c:v>
+                </c:pt>
+                <c:pt idx="2">
+                  <c:v>Conhecer um Jogo</c:v>
+                </c:pt>
+                <c:pt idx="3">
+                  <c:v>Outros</c:v>
+                </c:pt>
+                <c:pt idx="4">
+                  <c:v>Não Compro/ Compartilho</c:v>
+                </c:pt>
+              </c:strCache>
+            </c:strRef>
+          </c:cat>
+          <c:val>
+            <c:numRef>
+              <c:f>Plan1!$B$9:$B$13</c:f>
+              <c:numCache>
+                <c:formatCode>General</c:formatCode>
+                <c:ptCount val="5"/>
+                <c:pt idx="0">
+                  <c:v>71</c:v>
+                </c:pt>
+                <c:pt idx="1">
+                  <c:v>80</c:v>
+                </c:pt>
+                <c:pt idx="2">
+                  <c:v>67</c:v>
+                </c:pt>
+                <c:pt idx="3">
+                  <c:v>30</c:v>
+                </c:pt>
+                <c:pt idx="4">
+                  <c:v>100</c:v>
+                </c:pt>
+              </c:numCache>
+            </c:numRef>
+          </c:val>
+        </c:ser>
+        <c:dLbls>
+          <c:showPercent val="1"/>
+        </c:dLbls>
+        <c:firstSliceAng val="0"/>
+      </c:pieChart>
+    </c:plotArea>
+    <c:legend>
+      <c:legendPos val="t"/>
+    </c:legend>
+    <c:plotVisOnly val="1"/>
+  </c:chart>
+  <c:externalData r:id="rId1"/>
+</c:chartSpace>
+</file>
+
 <file path=word/charts/chart2.xml><?xml version="1.0" encoding="utf-8"?>
 <c:chartSpace xmlns:c="http://schemas.openxmlformats.org/drawingml/2006/chart" xmlns:a="http://schemas.openxmlformats.org/drawingml/2006/main" xmlns:r="http://schemas.openxmlformats.org/officeDocument/2006/relationships">
   <c:date1904 val="1"/>
@@ -14031,11 +16471,11 @@
           </c:yVal>
           <c:smooth val="1"/>
         </c:ser>
-        <c:axId val="151879680"/>
-        <c:axId val="151883136"/>
+        <c:axId val="106185088"/>
+        <c:axId val="106187776"/>
       </c:scatterChart>
       <c:valAx>
-        <c:axId val="151879680"/>
+        <c:axId val="106185088"/>
         <c:scaling>
           <c:orientation val="minMax"/>
         </c:scaling>
@@ -14059,12 +16499,12 @@
         </c:title>
         <c:majorTickMark val="none"/>
         <c:tickLblPos val="nextTo"/>
-        <c:crossAx val="151883136"/>
+        <c:crossAx val="106187776"/>
         <c:crosses val="autoZero"/>
         <c:crossBetween val="midCat"/>
       </c:valAx>
       <c:valAx>
-        <c:axId val="151883136"/>
+        <c:axId val="106187776"/>
         <c:scaling>
           <c:orientation val="minMax"/>
         </c:scaling>
@@ -14090,7 +16530,7 @@
         <c:numFmt formatCode="General" sourceLinked="1"/>
         <c:majorTickMark val="none"/>
         <c:tickLblPos val="nextTo"/>
-        <c:crossAx val="151879680"/>
+        <c:crossAx val="106185088"/>
         <c:crosses val="autoZero"/>
         <c:crossBetween val="midCat"/>
       </c:valAx>

--- a/Documentação/Empreendedorismo/SchneiderGames_Padrao.docx
+++ b/Documentação/Empreendedorismo/SchneiderGames_Padrao.docx
@@ -184,7 +184,7 @@
       <w:r>
         <w:fldChar w:fldCharType="separate"/>
       </w:r>
-      <w:hyperlink w:anchor="_Toc201457658" w:history="1">
+      <w:hyperlink w:anchor="_Toc201482306" w:history="1">
         <w:r>
           <w:rPr>
             <w:rStyle w:val="Hyperlink"/>
@@ -229,7 +229,7 @@
             <w:noProof/>
             <w:webHidden/>
           </w:rPr>
-          <w:instrText xml:space="preserve"> PAGEREF _Toc201457658 \h </w:instrText>
+          <w:instrText xml:space="preserve"> PAGEREF _Toc201482306 \h </w:instrText>
         </w:r>
         <w:r>
           <w:rPr>
@@ -249,7 +249,7 @@
             <w:noProof/>
             <w:webHidden/>
           </w:rPr>
-          <w:t>8</w:t>
+          <w:t>7</w:t>
         </w:r>
         <w:r>
           <w:rPr>
@@ -272,7 +272,7 @@
           <w:lang w:eastAsia="pt-BR"/>
         </w:rPr>
       </w:pPr>
-      <w:hyperlink w:anchor="_Toc201457659" w:history="1">
+      <w:hyperlink w:anchor="_Toc201482307" w:history="1">
         <w:r>
           <w:rPr>
             <w:rStyle w:val="Hyperlink"/>
@@ -317,7 +317,7 @@
             <w:noProof/>
             <w:webHidden/>
           </w:rPr>
-          <w:instrText xml:space="preserve"> PAGEREF _Toc201457659 \h </w:instrText>
+          <w:instrText xml:space="preserve"> PAGEREF _Toc201482307 \h </w:instrText>
         </w:r>
         <w:r>
           <w:rPr>
@@ -337,7 +337,7 @@
             <w:noProof/>
             <w:webHidden/>
           </w:rPr>
-          <w:t>9</w:t>
+          <w:t>8</w:t>
         </w:r>
         <w:r>
           <w:rPr>
@@ -360,7 +360,7 @@
           <w:lang w:eastAsia="pt-BR"/>
         </w:rPr>
       </w:pPr>
-      <w:hyperlink w:anchor="_Toc201457660" w:history="1">
+      <w:hyperlink w:anchor="_Toc201482308" w:history="1">
         <w:r>
           <w:rPr>
             <w:rStyle w:val="Hyperlink"/>
@@ -405,7 +405,7 @@
             <w:noProof/>
             <w:webHidden/>
           </w:rPr>
-          <w:instrText xml:space="preserve"> PAGEREF _Toc201457660 \h </w:instrText>
+          <w:instrText xml:space="preserve"> PAGEREF _Toc201482308 \h </w:instrText>
         </w:r>
         <w:r>
           <w:rPr>
@@ -425,93 +425,7 @@
             <w:noProof/>
             <w:webHidden/>
           </w:rPr>
-          <w:t>10</w:t>
-        </w:r>
-        <w:r>
-          <w:rPr>
-            <w:noProof/>
-            <w:webHidden/>
-          </w:rPr>
-          <w:fldChar w:fldCharType="end"/>
-        </w:r>
-      </w:hyperlink>
-    </w:p>
-    <w:p>
-      <w:pPr>
-        <w:pStyle w:val="Sumrio2"/>
-        <w:rPr>
-          <w:rFonts w:asciiTheme="minorHAnsi" w:eastAsiaTheme="minorEastAsia" w:hAnsiTheme="minorHAnsi" w:cstheme="minorBidi"/>
-          <w:noProof/>
-          <w:kern w:val="0"/>
-          <w:sz w:val="22"/>
-          <w:lang w:eastAsia="pt-BR"/>
-        </w:rPr>
-      </w:pPr>
-      <w:hyperlink w:anchor="_Toc201457661" w:history="1">
-        <w:r>
-          <w:rPr>
-            <w:rStyle w:val="Hyperlink"/>
-            <w:noProof/>
-          </w:rPr>
-          <w:t>3.1.</w:t>
-        </w:r>
-        <w:r>
-          <w:rPr>
-            <w:rFonts w:asciiTheme="minorHAnsi" w:eastAsiaTheme="minorEastAsia" w:hAnsiTheme="minorHAnsi" w:cstheme="minorBidi"/>
-            <w:noProof/>
-            <w:kern w:val="0"/>
-            <w:sz w:val="22"/>
-            <w:lang w:eastAsia="pt-BR"/>
-          </w:rPr>
-          <w:tab/>
-        </w:r>
-        <w:r>
-          <w:rPr>
-            <w:rStyle w:val="Hyperlink"/>
-            <w:noProof/>
-          </w:rPr>
-          <w:t>Indústria de Jogos Eletrônico</w:t>
-        </w:r>
-        <w:r>
-          <w:rPr>
-            <w:noProof/>
-            <w:webHidden/>
-          </w:rPr>
-          <w:tab/>
-        </w:r>
-        <w:r>
-          <w:rPr>
-            <w:noProof/>
-            <w:webHidden/>
-          </w:rPr>
-          <w:fldChar w:fldCharType="begin"/>
-        </w:r>
-        <w:r>
-          <w:rPr>
-            <w:noProof/>
-            <w:webHidden/>
-          </w:rPr>
-          <w:instrText xml:space="preserve"> PAGEREF _Toc201457661 \h </w:instrText>
-        </w:r>
-        <w:r>
-          <w:rPr>
-            <w:noProof/>
-            <w:webHidden/>
-          </w:rPr>
-        </w:r>
-        <w:r>
-          <w:rPr>
-            <w:noProof/>
-            <w:webHidden/>
-          </w:rPr>
-          <w:fldChar w:fldCharType="separate"/>
-        </w:r>
-        <w:r>
-          <w:rPr>
-            <w:noProof/>
-            <w:webHidden/>
-          </w:rPr>
-          <w:t>11</w:t>
+          <w:t>9</w:t>
         </w:r>
         <w:r>
           <w:rPr>
@@ -534,7 +448,7 @@
           <w:lang w:eastAsia="pt-BR"/>
         </w:rPr>
       </w:pPr>
-      <w:hyperlink w:anchor="_Toc201457662" w:history="1">
+      <w:hyperlink w:anchor="_Toc201482309" w:history="1">
         <w:r>
           <w:rPr>
             <w:rStyle w:val="Hyperlink"/>
@@ -579,7 +493,7 @@
             <w:noProof/>
             <w:webHidden/>
           </w:rPr>
-          <w:instrText xml:space="preserve"> PAGEREF _Toc201457662 \h </w:instrText>
+          <w:instrText xml:space="preserve"> PAGEREF _Toc201482309 \h </w:instrText>
         </w:r>
         <w:r>
           <w:rPr>
@@ -599,7 +513,7 @@
             <w:noProof/>
             <w:webHidden/>
           </w:rPr>
-          <w:t>12</w:t>
+          <w:t>11</w:t>
         </w:r>
         <w:r>
           <w:rPr>
@@ -621,7 +535,7 @@
           <w:lang w:eastAsia="pt-BR"/>
         </w:rPr>
       </w:pPr>
-      <w:hyperlink w:anchor="_Toc201457663" w:history="1">
+      <w:hyperlink w:anchor="_Toc201482310" w:history="1">
         <w:r>
           <w:rPr>
             <w:rStyle w:val="Hyperlink"/>
@@ -665,7 +579,7 @@
             <w:noProof/>
             <w:webHidden/>
           </w:rPr>
-          <w:instrText xml:space="preserve"> PAGEREF _Toc201457663 \h </w:instrText>
+          <w:instrText xml:space="preserve"> PAGEREF _Toc201482310 \h </w:instrText>
         </w:r>
         <w:r>
           <w:rPr>
@@ -685,7 +599,7 @@
             <w:noProof/>
             <w:webHidden/>
           </w:rPr>
-          <w:t>12</w:t>
+          <w:t>11</w:t>
         </w:r>
         <w:r>
           <w:rPr>
@@ -708,7 +622,7 @@
           <w:lang w:eastAsia="pt-BR"/>
         </w:rPr>
       </w:pPr>
-      <w:hyperlink w:anchor="_Toc201457664" w:history="1">
+      <w:hyperlink w:anchor="_Toc201482311" w:history="1">
         <w:r>
           <w:rPr>
             <w:rStyle w:val="Hyperlink"/>
@@ -753,7 +667,7 @@
             <w:noProof/>
             <w:webHidden/>
           </w:rPr>
-          <w:instrText xml:space="preserve"> PAGEREF _Toc201457664 \h </w:instrText>
+          <w:instrText xml:space="preserve"> PAGEREF _Toc201482311 \h </w:instrText>
         </w:r>
         <w:r>
           <w:rPr>
@@ -773,7 +687,7 @@
             <w:noProof/>
             <w:webHidden/>
           </w:rPr>
-          <w:t>12</w:t>
+          <w:t>11</w:t>
         </w:r>
         <w:r>
           <w:rPr>
@@ -795,7 +709,7 @@
           <w:lang w:eastAsia="pt-BR"/>
         </w:rPr>
       </w:pPr>
-      <w:hyperlink w:anchor="_Toc201457665" w:history="1">
+      <w:hyperlink w:anchor="_Toc201482312" w:history="1">
         <w:r>
           <w:rPr>
             <w:rStyle w:val="Hyperlink"/>
@@ -839,7 +753,7 @@
             <w:noProof/>
             <w:webHidden/>
           </w:rPr>
-          <w:instrText xml:space="preserve"> PAGEREF _Toc201457665 \h </w:instrText>
+          <w:instrText xml:space="preserve"> PAGEREF _Toc201482312 \h </w:instrText>
         </w:r>
         <w:r>
           <w:rPr>
@@ -882,7 +796,7 @@
           <w:lang w:eastAsia="pt-BR"/>
         </w:rPr>
       </w:pPr>
-      <w:hyperlink w:anchor="_Toc201457666" w:history="1">
+      <w:hyperlink w:anchor="_Toc201482313" w:history="1">
         <w:r>
           <w:rPr>
             <w:rStyle w:val="Hyperlink"/>
@@ -927,7 +841,7 @@
             <w:noProof/>
             <w:webHidden/>
           </w:rPr>
-          <w:instrText xml:space="preserve"> PAGEREF _Toc201457666 \h </w:instrText>
+          <w:instrText xml:space="preserve"> PAGEREF _Toc201482313 \h </w:instrText>
         </w:r>
         <w:r>
           <w:rPr>
@@ -948,92 +862,6 @@
             <w:webHidden/>
           </w:rPr>
           <w:t>18</w:t>
-        </w:r>
-        <w:r>
-          <w:rPr>
-            <w:noProof/>
-            <w:webHidden/>
-          </w:rPr>
-          <w:fldChar w:fldCharType="end"/>
-        </w:r>
-      </w:hyperlink>
-    </w:p>
-    <w:p>
-      <w:pPr>
-        <w:pStyle w:val="Sumrio2"/>
-        <w:rPr>
-          <w:rFonts w:asciiTheme="minorHAnsi" w:eastAsiaTheme="minorEastAsia" w:hAnsiTheme="minorHAnsi" w:cstheme="minorBidi"/>
-          <w:noProof/>
-          <w:kern w:val="0"/>
-          <w:sz w:val="22"/>
-          <w:lang w:eastAsia="pt-BR"/>
-        </w:rPr>
-      </w:pPr>
-      <w:hyperlink w:anchor="_Toc201457667" w:history="1">
-        <w:r>
-          <w:rPr>
-            <w:rStyle w:val="Hyperlink"/>
-            <w:noProof/>
-          </w:rPr>
-          <w:t>4.3.</w:t>
-        </w:r>
-        <w:r>
-          <w:rPr>
-            <w:rFonts w:asciiTheme="minorHAnsi" w:eastAsiaTheme="minorEastAsia" w:hAnsiTheme="minorHAnsi" w:cstheme="minorBidi"/>
-            <w:noProof/>
-            <w:kern w:val="0"/>
-            <w:sz w:val="22"/>
-            <w:lang w:eastAsia="pt-BR"/>
-          </w:rPr>
-          <w:tab/>
-        </w:r>
-        <w:r>
-          <w:rPr>
-            <w:rStyle w:val="Hyperlink"/>
-            <w:noProof/>
-          </w:rPr>
-          <w:t>Resultados Finais (Relação entre Resultados )</w:t>
-        </w:r>
-        <w:r>
-          <w:rPr>
-            <w:noProof/>
-            <w:webHidden/>
-          </w:rPr>
-          <w:tab/>
-        </w:r>
-        <w:r>
-          <w:rPr>
-            <w:noProof/>
-            <w:webHidden/>
-          </w:rPr>
-          <w:fldChar w:fldCharType="begin"/>
-        </w:r>
-        <w:r>
-          <w:rPr>
-            <w:noProof/>
-            <w:webHidden/>
-          </w:rPr>
-          <w:instrText xml:space="preserve"> PAGEREF _Toc201457667 \h </w:instrText>
-        </w:r>
-        <w:r>
-          <w:rPr>
-            <w:noProof/>
-            <w:webHidden/>
-          </w:rPr>
-        </w:r>
-        <w:r>
-          <w:rPr>
-            <w:noProof/>
-            <w:webHidden/>
-          </w:rPr>
-          <w:fldChar w:fldCharType="separate"/>
-        </w:r>
-        <w:r>
-          <w:rPr>
-            <w:noProof/>
-            <w:webHidden/>
-          </w:rPr>
-          <w:t>19</w:t>
         </w:r>
         <w:r>
           <w:rPr>
@@ -1056,7 +884,7 @@
           <w:lang w:eastAsia="pt-BR"/>
         </w:rPr>
       </w:pPr>
-      <w:hyperlink w:anchor="_Toc201457668" w:history="1">
+      <w:hyperlink w:anchor="_Toc201482314" w:history="1">
         <w:r>
           <w:rPr>
             <w:rStyle w:val="Hyperlink"/>
@@ -1101,7 +929,7 @@
             <w:noProof/>
             <w:webHidden/>
           </w:rPr>
-          <w:instrText xml:space="preserve"> PAGEREF _Toc201457668 \h </w:instrText>
+          <w:instrText xml:space="preserve"> PAGEREF _Toc201482314 \h </w:instrText>
         </w:r>
         <w:r>
           <w:rPr>
@@ -1121,7 +949,7 @@
             <w:noProof/>
             <w:webHidden/>
           </w:rPr>
-          <w:t>20</w:t>
+          <w:t>19</w:t>
         </w:r>
         <w:r>
           <w:rPr>
@@ -1143,7 +971,7 @@
           <w:lang w:eastAsia="pt-BR"/>
         </w:rPr>
       </w:pPr>
-      <w:hyperlink w:anchor="_Toc201457669" w:history="1">
+      <w:hyperlink w:anchor="_Toc201482315" w:history="1">
         <w:r>
           <w:rPr>
             <w:rStyle w:val="Hyperlink"/>
@@ -1187,7 +1015,7 @@
             <w:noProof/>
             <w:webHidden/>
           </w:rPr>
-          <w:instrText xml:space="preserve"> PAGEREF _Toc201457669 \h </w:instrText>
+          <w:instrText xml:space="preserve"> PAGEREF _Toc201482315 \h </w:instrText>
         </w:r>
         <w:r>
           <w:rPr>
@@ -1207,7 +1035,7 @@
             <w:noProof/>
             <w:webHidden/>
           </w:rPr>
-          <w:t>20</w:t>
+          <w:t>19</w:t>
         </w:r>
         <w:r>
           <w:rPr>
@@ -1230,7 +1058,7 @@
           <w:lang w:eastAsia="pt-BR"/>
         </w:rPr>
       </w:pPr>
-      <w:hyperlink w:anchor="_Toc201457670" w:history="1">
+      <w:hyperlink w:anchor="_Toc201482316" w:history="1">
         <w:r>
           <w:rPr>
             <w:rStyle w:val="Hyperlink"/>
@@ -1275,7 +1103,7 @@
             <w:noProof/>
             <w:webHidden/>
           </w:rPr>
-          <w:instrText xml:space="preserve"> PAGEREF _Toc201457670 \h </w:instrText>
+          <w:instrText xml:space="preserve"> PAGEREF _Toc201482316 \h </w:instrText>
         </w:r>
         <w:r>
           <w:rPr>
@@ -1295,7 +1123,7 @@
             <w:noProof/>
             <w:webHidden/>
           </w:rPr>
-          <w:t>20</w:t>
+          <w:t>19</w:t>
         </w:r>
         <w:r>
           <w:rPr>
@@ -1318,7 +1146,7 @@
           <w:lang w:eastAsia="pt-BR"/>
         </w:rPr>
       </w:pPr>
-      <w:hyperlink w:anchor="_Toc201457671" w:history="1">
+      <w:hyperlink w:anchor="_Toc201482317" w:history="1">
         <w:r>
           <w:rPr>
             <w:rStyle w:val="Hyperlink"/>
@@ -1342,7 +1170,7 @@
             <w:rStyle w:val="Hyperlink"/>
             <w:noProof/>
           </w:rPr>
-          <w:t>Internacional</w:t>
+          <w:t>Indireta</w:t>
         </w:r>
         <w:r>
           <w:rPr>
@@ -1363,7 +1191,7 @@
             <w:noProof/>
             <w:webHidden/>
           </w:rPr>
-          <w:instrText xml:space="preserve"> PAGEREF _Toc201457671 \h </w:instrText>
+          <w:instrText xml:space="preserve"> PAGEREF _Toc201482317 \h </w:instrText>
         </w:r>
         <w:r>
           <w:rPr>
@@ -1383,7 +1211,7 @@
             <w:noProof/>
             <w:webHidden/>
           </w:rPr>
-          <w:t>20</w:t>
+          <w:t>19</w:t>
         </w:r>
         <w:r>
           <w:rPr>
@@ -1396,7 +1224,7 @@
     </w:p>
     <w:p>
       <w:pPr>
-        <w:pStyle w:val="Sumrio3"/>
+        <w:pStyle w:val="Sumrio1"/>
         <w:rPr>
           <w:rFonts w:asciiTheme="minorHAnsi" w:eastAsiaTheme="minorEastAsia" w:hAnsiTheme="minorHAnsi" w:cstheme="minorBidi"/>
           <w:noProof/>
@@ -1406,13 +1234,13 @@
           <w:lang w:eastAsia="pt-BR"/>
         </w:rPr>
       </w:pPr>
-      <w:hyperlink w:anchor="_Toc201457672" w:history="1">
+      <w:hyperlink w:anchor="_Toc201482318" w:history="1">
         <w:r>
           <w:rPr>
             <w:rStyle w:val="Hyperlink"/>
             <w:noProof/>
           </w:rPr>
-          <w:t>5.1.3.</w:t>
+          <w:t>6.</w:t>
         </w:r>
         <w:r>
           <w:rPr>
@@ -1430,7 +1258,7 @@
             <w:rStyle w:val="Hyperlink"/>
             <w:noProof/>
           </w:rPr>
-          <w:t>Indireta</w:t>
+          <w:t>Estratégias Competitivas</w:t>
         </w:r>
         <w:r>
           <w:rPr>
@@ -1451,7 +1279,523 @@
             <w:noProof/>
             <w:webHidden/>
           </w:rPr>
-          <w:instrText xml:space="preserve"> PAGEREF _Toc201457672 \h </w:instrText>
+          <w:instrText xml:space="preserve"> PAGEREF _Toc201482318 \h </w:instrText>
+        </w:r>
+        <w:r>
+          <w:rPr>
+            <w:noProof/>
+            <w:webHidden/>
+          </w:rPr>
+        </w:r>
+        <w:r>
+          <w:rPr>
+            <w:noProof/>
+            <w:webHidden/>
+          </w:rPr>
+          <w:fldChar w:fldCharType="separate"/>
+        </w:r>
+        <w:r>
+          <w:rPr>
+            <w:noProof/>
+            <w:webHidden/>
+          </w:rPr>
+          <w:t>20</w:t>
+        </w:r>
+        <w:r>
+          <w:rPr>
+            <w:noProof/>
+            <w:webHidden/>
+          </w:rPr>
+          <w:fldChar w:fldCharType="end"/>
+        </w:r>
+      </w:hyperlink>
+    </w:p>
+    <w:p>
+      <w:pPr>
+        <w:pStyle w:val="Sumrio2"/>
+        <w:rPr>
+          <w:rFonts w:asciiTheme="minorHAnsi" w:eastAsiaTheme="minorEastAsia" w:hAnsiTheme="minorHAnsi" w:cstheme="minorBidi"/>
+          <w:noProof/>
+          <w:kern w:val="0"/>
+          <w:sz w:val="22"/>
+          <w:lang w:eastAsia="pt-BR"/>
+        </w:rPr>
+      </w:pPr>
+      <w:hyperlink w:anchor="_Toc201482319" w:history="1">
+        <w:r>
+          <w:rPr>
+            <w:rStyle w:val="Hyperlink"/>
+            <w:noProof/>
+          </w:rPr>
+          <w:t>6.1.</w:t>
+        </w:r>
+        <w:r>
+          <w:rPr>
+            <w:rFonts w:asciiTheme="minorHAnsi" w:eastAsiaTheme="minorEastAsia" w:hAnsiTheme="minorHAnsi" w:cstheme="minorBidi"/>
+            <w:noProof/>
+            <w:kern w:val="0"/>
+            <w:sz w:val="22"/>
+            <w:lang w:eastAsia="pt-BR"/>
+          </w:rPr>
+          <w:tab/>
+        </w:r>
+        <w:r>
+          <w:rPr>
+            <w:rStyle w:val="Hyperlink"/>
+            <w:noProof/>
+          </w:rPr>
+          <w:t>Marketing</w:t>
+        </w:r>
+        <w:r>
+          <w:rPr>
+            <w:noProof/>
+            <w:webHidden/>
+          </w:rPr>
+          <w:tab/>
+        </w:r>
+        <w:r>
+          <w:rPr>
+            <w:noProof/>
+            <w:webHidden/>
+          </w:rPr>
+          <w:fldChar w:fldCharType="begin"/>
+        </w:r>
+        <w:r>
+          <w:rPr>
+            <w:noProof/>
+            <w:webHidden/>
+          </w:rPr>
+          <w:instrText xml:space="preserve"> PAGEREF _Toc201482319 \h </w:instrText>
+        </w:r>
+        <w:r>
+          <w:rPr>
+            <w:noProof/>
+            <w:webHidden/>
+          </w:rPr>
+        </w:r>
+        <w:r>
+          <w:rPr>
+            <w:noProof/>
+            <w:webHidden/>
+          </w:rPr>
+          <w:fldChar w:fldCharType="separate"/>
+        </w:r>
+        <w:r>
+          <w:rPr>
+            <w:noProof/>
+            <w:webHidden/>
+          </w:rPr>
+          <w:t>20</w:t>
+        </w:r>
+        <w:r>
+          <w:rPr>
+            <w:noProof/>
+            <w:webHidden/>
+          </w:rPr>
+          <w:fldChar w:fldCharType="end"/>
+        </w:r>
+      </w:hyperlink>
+    </w:p>
+    <w:p>
+      <w:pPr>
+        <w:pStyle w:val="Sumrio2"/>
+        <w:rPr>
+          <w:rFonts w:asciiTheme="minorHAnsi" w:eastAsiaTheme="minorEastAsia" w:hAnsiTheme="minorHAnsi" w:cstheme="minorBidi"/>
+          <w:noProof/>
+          <w:kern w:val="0"/>
+          <w:sz w:val="22"/>
+          <w:lang w:eastAsia="pt-BR"/>
+        </w:rPr>
+      </w:pPr>
+      <w:hyperlink w:anchor="_Toc201482320" w:history="1">
+        <w:r>
+          <w:rPr>
+            <w:rStyle w:val="Hyperlink"/>
+            <w:noProof/>
+          </w:rPr>
+          <w:t>6.2.</w:t>
+        </w:r>
+        <w:r>
+          <w:rPr>
+            <w:rFonts w:asciiTheme="minorHAnsi" w:eastAsiaTheme="minorEastAsia" w:hAnsiTheme="minorHAnsi" w:cstheme="minorBidi"/>
+            <w:noProof/>
+            <w:kern w:val="0"/>
+            <w:sz w:val="22"/>
+            <w:lang w:eastAsia="pt-BR"/>
+          </w:rPr>
+          <w:tab/>
+        </w:r>
+        <w:r>
+          <w:rPr>
+            <w:rStyle w:val="Hyperlink"/>
+            <w:noProof/>
+          </w:rPr>
+          <w:t>Imagem</w:t>
+        </w:r>
+        <w:r>
+          <w:rPr>
+            <w:noProof/>
+            <w:webHidden/>
+          </w:rPr>
+          <w:tab/>
+        </w:r>
+        <w:r>
+          <w:rPr>
+            <w:noProof/>
+            <w:webHidden/>
+          </w:rPr>
+          <w:fldChar w:fldCharType="begin"/>
+        </w:r>
+        <w:r>
+          <w:rPr>
+            <w:noProof/>
+            <w:webHidden/>
+          </w:rPr>
+          <w:instrText xml:space="preserve"> PAGEREF _Toc201482320 \h </w:instrText>
+        </w:r>
+        <w:r>
+          <w:rPr>
+            <w:noProof/>
+            <w:webHidden/>
+          </w:rPr>
+        </w:r>
+        <w:r>
+          <w:rPr>
+            <w:noProof/>
+            <w:webHidden/>
+          </w:rPr>
+          <w:fldChar w:fldCharType="separate"/>
+        </w:r>
+        <w:r>
+          <w:rPr>
+            <w:noProof/>
+            <w:webHidden/>
+          </w:rPr>
+          <w:t>20</w:t>
+        </w:r>
+        <w:r>
+          <w:rPr>
+            <w:noProof/>
+            <w:webHidden/>
+          </w:rPr>
+          <w:fldChar w:fldCharType="end"/>
+        </w:r>
+      </w:hyperlink>
+    </w:p>
+    <w:p>
+      <w:pPr>
+        <w:pStyle w:val="Sumrio2"/>
+        <w:rPr>
+          <w:rFonts w:asciiTheme="minorHAnsi" w:eastAsiaTheme="minorEastAsia" w:hAnsiTheme="minorHAnsi" w:cstheme="minorBidi"/>
+          <w:noProof/>
+          <w:kern w:val="0"/>
+          <w:sz w:val="22"/>
+          <w:lang w:eastAsia="pt-BR"/>
+        </w:rPr>
+      </w:pPr>
+      <w:hyperlink w:anchor="_Toc201482321" w:history="1">
+        <w:r>
+          <w:rPr>
+            <w:rStyle w:val="Hyperlink"/>
+            <w:noProof/>
+          </w:rPr>
+          <w:t>6.3.</w:t>
+        </w:r>
+        <w:r>
+          <w:rPr>
+            <w:rFonts w:asciiTheme="minorHAnsi" w:eastAsiaTheme="minorEastAsia" w:hAnsiTheme="minorHAnsi" w:cstheme="minorBidi"/>
+            <w:noProof/>
+            <w:kern w:val="0"/>
+            <w:sz w:val="22"/>
+            <w:lang w:eastAsia="pt-BR"/>
+          </w:rPr>
+          <w:tab/>
+        </w:r>
+        <w:r>
+          <w:rPr>
+            <w:rStyle w:val="Hyperlink"/>
+            <w:noProof/>
+          </w:rPr>
+          <w:t>Preço</w:t>
+        </w:r>
+        <w:r>
+          <w:rPr>
+            <w:noProof/>
+            <w:webHidden/>
+          </w:rPr>
+          <w:tab/>
+        </w:r>
+        <w:r>
+          <w:rPr>
+            <w:noProof/>
+            <w:webHidden/>
+          </w:rPr>
+          <w:fldChar w:fldCharType="begin"/>
+        </w:r>
+        <w:r>
+          <w:rPr>
+            <w:noProof/>
+            <w:webHidden/>
+          </w:rPr>
+          <w:instrText xml:space="preserve"> PAGEREF _Toc201482321 \h </w:instrText>
+        </w:r>
+        <w:r>
+          <w:rPr>
+            <w:noProof/>
+            <w:webHidden/>
+          </w:rPr>
+        </w:r>
+        <w:r>
+          <w:rPr>
+            <w:noProof/>
+            <w:webHidden/>
+          </w:rPr>
+          <w:fldChar w:fldCharType="separate"/>
+        </w:r>
+        <w:r>
+          <w:rPr>
+            <w:noProof/>
+            <w:webHidden/>
+          </w:rPr>
+          <w:t>20</w:t>
+        </w:r>
+        <w:r>
+          <w:rPr>
+            <w:noProof/>
+            <w:webHidden/>
+          </w:rPr>
+          <w:fldChar w:fldCharType="end"/>
+        </w:r>
+      </w:hyperlink>
+    </w:p>
+    <w:p>
+      <w:pPr>
+        <w:pStyle w:val="Sumrio2"/>
+        <w:rPr>
+          <w:rFonts w:asciiTheme="minorHAnsi" w:eastAsiaTheme="minorEastAsia" w:hAnsiTheme="minorHAnsi" w:cstheme="minorBidi"/>
+          <w:noProof/>
+          <w:kern w:val="0"/>
+          <w:sz w:val="22"/>
+          <w:lang w:eastAsia="pt-BR"/>
+        </w:rPr>
+      </w:pPr>
+      <w:hyperlink w:anchor="_Toc201482322" w:history="1">
+        <w:r>
+          <w:rPr>
+            <w:rStyle w:val="Hyperlink"/>
+            <w:noProof/>
+          </w:rPr>
+          <w:t>6.4.</w:t>
+        </w:r>
+        <w:r>
+          <w:rPr>
+            <w:rFonts w:asciiTheme="minorHAnsi" w:eastAsiaTheme="minorEastAsia" w:hAnsiTheme="minorHAnsi" w:cstheme="minorBidi"/>
+            <w:noProof/>
+            <w:kern w:val="0"/>
+            <w:sz w:val="22"/>
+            <w:lang w:eastAsia="pt-BR"/>
+          </w:rPr>
+          <w:tab/>
+        </w:r>
+        <w:r>
+          <w:rPr>
+            <w:rStyle w:val="Hyperlink"/>
+            <w:noProof/>
+          </w:rPr>
+          <w:t>Relacionamento</w:t>
+        </w:r>
+        <w:r>
+          <w:rPr>
+            <w:noProof/>
+            <w:webHidden/>
+          </w:rPr>
+          <w:tab/>
+        </w:r>
+        <w:r>
+          <w:rPr>
+            <w:noProof/>
+            <w:webHidden/>
+          </w:rPr>
+          <w:fldChar w:fldCharType="begin"/>
+        </w:r>
+        <w:r>
+          <w:rPr>
+            <w:noProof/>
+            <w:webHidden/>
+          </w:rPr>
+          <w:instrText xml:space="preserve"> PAGEREF _Toc201482322 \h </w:instrText>
+        </w:r>
+        <w:r>
+          <w:rPr>
+            <w:noProof/>
+            <w:webHidden/>
+          </w:rPr>
+        </w:r>
+        <w:r>
+          <w:rPr>
+            <w:noProof/>
+            <w:webHidden/>
+          </w:rPr>
+          <w:fldChar w:fldCharType="separate"/>
+        </w:r>
+        <w:r>
+          <w:rPr>
+            <w:noProof/>
+            <w:webHidden/>
+          </w:rPr>
+          <w:t>20</w:t>
+        </w:r>
+        <w:r>
+          <w:rPr>
+            <w:noProof/>
+            <w:webHidden/>
+          </w:rPr>
+          <w:fldChar w:fldCharType="end"/>
+        </w:r>
+      </w:hyperlink>
+    </w:p>
+    <w:p>
+      <w:pPr>
+        <w:pStyle w:val="Sumrio2"/>
+        <w:rPr>
+          <w:rFonts w:asciiTheme="minorHAnsi" w:eastAsiaTheme="minorEastAsia" w:hAnsiTheme="minorHAnsi" w:cstheme="minorBidi"/>
+          <w:noProof/>
+          <w:kern w:val="0"/>
+          <w:sz w:val="22"/>
+          <w:lang w:eastAsia="pt-BR"/>
+        </w:rPr>
+      </w:pPr>
+      <w:hyperlink w:anchor="_Toc201482323" w:history="1">
+        <w:r>
+          <w:rPr>
+            <w:rStyle w:val="Hyperlink"/>
+            <w:noProof/>
+          </w:rPr>
+          <w:t>6.5.</w:t>
+        </w:r>
+        <w:r>
+          <w:rPr>
+            <w:rFonts w:asciiTheme="minorHAnsi" w:eastAsiaTheme="minorEastAsia" w:hAnsiTheme="minorHAnsi" w:cstheme="minorBidi"/>
+            <w:noProof/>
+            <w:kern w:val="0"/>
+            <w:sz w:val="22"/>
+            <w:lang w:eastAsia="pt-BR"/>
+          </w:rPr>
+          <w:tab/>
+        </w:r>
+        <w:r>
+          <w:rPr>
+            <w:rStyle w:val="Hyperlink"/>
+            <w:noProof/>
+          </w:rPr>
+          <w:t>Produto</w:t>
+        </w:r>
+        <w:r>
+          <w:rPr>
+            <w:noProof/>
+            <w:webHidden/>
+          </w:rPr>
+          <w:tab/>
+        </w:r>
+        <w:r>
+          <w:rPr>
+            <w:noProof/>
+            <w:webHidden/>
+          </w:rPr>
+          <w:fldChar w:fldCharType="begin"/>
+        </w:r>
+        <w:r>
+          <w:rPr>
+            <w:noProof/>
+            <w:webHidden/>
+          </w:rPr>
+          <w:instrText xml:space="preserve"> PAGEREF _Toc201482323 \h </w:instrText>
+        </w:r>
+        <w:r>
+          <w:rPr>
+            <w:noProof/>
+            <w:webHidden/>
+          </w:rPr>
+        </w:r>
+        <w:r>
+          <w:rPr>
+            <w:noProof/>
+            <w:webHidden/>
+          </w:rPr>
+          <w:fldChar w:fldCharType="separate"/>
+        </w:r>
+        <w:r>
+          <w:rPr>
+            <w:noProof/>
+            <w:webHidden/>
+          </w:rPr>
+          <w:t>20</w:t>
+        </w:r>
+        <w:r>
+          <w:rPr>
+            <w:noProof/>
+            <w:webHidden/>
+          </w:rPr>
+          <w:fldChar w:fldCharType="end"/>
+        </w:r>
+      </w:hyperlink>
+    </w:p>
+    <w:p>
+      <w:pPr>
+        <w:pStyle w:val="Sumrio2"/>
+        <w:rPr>
+          <w:rFonts w:asciiTheme="minorHAnsi" w:eastAsiaTheme="minorEastAsia" w:hAnsiTheme="minorHAnsi" w:cstheme="minorBidi"/>
+          <w:noProof/>
+          <w:kern w:val="0"/>
+          <w:sz w:val="22"/>
+          <w:lang w:eastAsia="pt-BR"/>
+        </w:rPr>
+      </w:pPr>
+      <w:hyperlink w:anchor="_Toc201482324" w:history="1">
+        <w:r>
+          <w:rPr>
+            <w:rStyle w:val="Hyperlink"/>
+            <w:noProof/>
+          </w:rPr>
+          <w:t>6.6.</w:t>
+        </w:r>
+        <w:r>
+          <w:rPr>
+            <w:rFonts w:asciiTheme="minorHAnsi" w:eastAsiaTheme="minorEastAsia" w:hAnsiTheme="minorHAnsi" w:cstheme="minorBidi"/>
+            <w:noProof/>
+            <w:kern w:val="0"/>
+            <w:sz w:val="22"/>
+            <w:lang w:eastAsia="pt-BR"/>
+          </w:rPr>
+          <w:tab/>
+        </w:r>
+        <w:r>
+          <w:rPr>
+            <w:rStyle w:val="Hyperlink"/>
+            <w:noProof/>
+          </w:rPr>
+          <w:t>Pesquisa</w:t>
+        </w:r>
+        <w:r>
+          <w:rPr>
+            <w:noProof/>
+            <w:webHidden/>
+          </w:rPr>
+          <w:tab/>
+        </w:r>
+        <w:r>
+          <w:rPr>
+            <w:noProof/>
+            <w:webHidden/>
+          </w:rPr>
+          <w:fldChar w:fldCharType="begin"/>
+        </w:r>
+        <w:r>
+          <w:rPr>
+            <w:noProof/>
+            <w:webHidden/>
+          </w:rPr>
+          <w:instrText xml:space="preserve"> PAGEREF _Toc201482324 \h </w:instrText>
         </w:r>
         <w:r>
           <w:rPr>
@@ -1494,13 +1838,13 @@
           <w:lang w:eastAsia="pt-BR"/>
         </w:rPr>
       </w:pPr>
-      <w:hyperlink w:anchor="_Toc201457673" w:history="1">
+      <w:hyperlink w:anchor="_Toc201482325" w:history="1">
         <w:r>
           <w:rPr>
             <w:rStyle w:val="Hyperlink"/>
             <w:noProof/>
           </w:rPr>
-          <w:t>6.</w:t>
+          <w:t>7.</w:t>
         </w:r>
         <w:r>
           <w:rPr>
@@ -1518,7 +1862,7 @@
             <w:rStyle w:val="Hyperlink"/>
             <w:noProof/>
           </w:rPr>
-          <w:t>Estratégias Competitivas</w:t>
+          <w:t>Fornecedores</w:t>
         </w:r>
         <w:r>
           <w:rPr>
@@ -1539,7 +1883,7 @@
             <w:noProof/>
             <w:webHidden/>
           </w:rPr>
-          <w:instrText xml:space="preserve"> PAGEREF _Toc201457673 \h </w:instrText>
+          <w:instrText xml:space="preserve"> PAGEREF _Toc201482325 \h </w:instrText>
         </w:r>
         <w:r>
           <w:rPr>
@@ -1581,13 +1925,13 @@
           <w:lang w:eastAsia="pt-BR"/>
         </w:rPr>
       </w:pPr>
-      <w:hyperlink w:anchor="_Toc201457674" w:history="1">
+      <w:hyperlink w:anchor="_Toc201482326" w:history="1">
         <w:r>
           <w:rPr>
             <w:rStyle w:val="Hyperlink"/>
             <w:noProof/>
           </w:rPr>
-          <w:t>6.1.</w:t>
+          <w:t>7.1.</w:t>
         </w:r>
         <w:r>
           <w:rPr>
@@ -1604,7 +1948,7 @@
             <w:rStyle w:val="Hyperlink"/>
             <w:noProof/>
           </w:rPr>
-          <w:t>Marketing</w:t>
+          <w:t>Microsoft</w:t>
         </w:r>
         <w:r>
           <w:rPr>
@@ -1625,437 +1969,7 @@
             <w:noProof/>
             <w:webHidden/>
           </w:rPr>
-          <w:instrText xml:space="preserve"> PAGEREF _Toc201457674 \h </w:instrText>
-        </w:r>
-        <w:r>
-          <w:rPr>
-            <w:noProof/>
-            <w:webHidden/>
-          </w:rPr>
-        </w:r>
-        <w:r>
-          <w:rPr>
-            <w:noProof/>
-            <w:webHidden/>
-          </w:rPr>
-          <w:fldChar w:fldCharType="separate"/>
-        </w:r>
-        <w:r>
-          <w:rPr>
-            <w:noProof/>
-            <w:webHidden/>
-          </w:rPr>
-          <w:t>21</w:t>
-        </w:r>
-        <w:r>
-          <w:rPr>
-            <w:noProof/>
-            <w:webHidden/>
-          </w:rPr>
-          <w:fldChar w:fldCharType="end"/>
-        </w:r>
-      </w:hyperlink>
-    </w:p>
-    <w:p>
-      <w:pPr>
-        <w:pStyle w:val="Sumrio2"/>
-        <w:rPr>
-          <w:rFonts w:asciiTheme="minorHAnsi" w:eastAsiaTheme="minorEastAsia" w:hAnsiTheme="minorHAnsi" w:cstheme="minorBidi"/>
-          <w:noProof/>
-          <w:kern w:val="0"/>
-          <w:sz w:val="22"/>
-          <w:lang w:eastAsia="pt-BR"/>
-        </w:rPr>
-      </w:pPr>
-      <w:hyperlink w:anchor="_Toc201457675" w:history="1">
-        <w:r>
-          <w:rPr>
-            <w:rStyle w:val="Hyperlink"/>
-            <w:noProof/>
-          </w:rPr>
-          <w:t>6.2.</w:t>
-        </w:r>
-        <w:r>
-          <w:rPr>
-            <w:rFonts w:asciiTheme="minorHAnsi" w:eastAsiaTheme="minorEastAsia" w:hAnsiTheme="minorHAnsi" w:cstheme="minorBidi"/>
-            <w:noProof/>
-            <w:kern w:val="0"/>
-            <w:sz w:val="22"/>
-            <w:lang w:eastAsia="pt-BR"/>
-          </w:rPr>
-          <w:tab/>
-        </w:r>
-        <w:r>
-          <w:rPr>
-            <w:rStyle w:val="Hyperlink"/>
-            <w:noProof/>
-          </w:rPr>
-          <w:t>Imagem</w:t>
-        </w:r>
-        <w:r>
-          <w:rPr>
-            <w:noProof/>
-            <w:webHidden/>
-          </w:rPr>
-          <w:tab/>
-        </w:r>
-        <w:r>
-          <w:rPr>
-            <w:noProof/>
-            <w:webHidden/>
-          </w:rPr>
-          <w:fldChar w:fldCharType="begin"/>
-        </w:r>
-        <w:r>
-          <w:rPr>
-            <w:noProof/>
-            <w:webHidden/>
-          </w:rPr>
-          <w:instrText xml:space="preserve"> PAGEREF _Toc201457675 \h </w:instrText>
-        </w:r>
-        <w:r>
-          <w:rPr>
-            <w:noProof/>
-            <w:webHidden/>
-          </w:rPr>
-        </w:r>
-        <w:r>
-          <w:rPr>
-            <w:noProof/>
-            <w:webHidden/>
-          </w:rPr>
-          <w:fldChar w:fldCharType="separate"/>
-        </w:r>
-        <w:r>
-          <w:rPr>
-            <w:noProof/>
-            <w:webHidden/>
-          </w:rPr>
-          <w:t>21</w:t>
-        </w:r>
-        <w:r>
-          <w:rPr>
-            <w:noProof/>
-            <w:webHidden/>
-          </w:rPr>
-          <w:fldChar w:fldCharType="end"/>
-        </w:r>
-      </w:hyperlink>
-    </w:p>
-    <w:p>
-      <w:pPr>
-        <w:pStyle w:val="Sumrio2"/>
-        <w:rPr>
-          <w:rFonts w:asciiTheme="minorHAnsi" w:eastAsiaTheme="minorEastAsia" w:hAnsiTheme="minorHAnsi" w:cstheme="minorBidi"/>
-          <w:noProof/>
-          <w:kern w:val="0"/>
-          <w:sz w:val="22"/>
-          <w:lang w:eastAsia="pt-BR"/>
-        </w:rPr>
-      </w:pPr>
-      <w:hyperlink w:anchor="_Toc201457676" w:history="1">
-        <w:r>
-          <w:rPr>
-            <w:rStyle w:val="Hyperlink"/>
-            <w:noProof/>
-          </w:rPr>
-          <w:t>6.3.</w:t>
-        </w:r>
-        <w:r>
-          <w:rPr>
-            <w:rFonts w:asciiTheme="minorHAnsi" w:eastAsiaTheme="minorEastAsia" w:hAnsiTheme="minorHAnsi" w:cstheme="minorBidi"/>
-            <w:noProof/>
-            <w:kern w:val="0"/>
-            <w:sz w:val="22"/>
-            <w:lang w:eastAsia="pt-BR"/>
-          </w:rPr>
-          <w:tab/>
-        </w:r>
-        <w:r>
-          <w:rPr>
-            <w:rStyle w:val="Hyperlink"/>
-            <w:noProof/>
-          </w:rPr>
-          <w:t>Preço</w:t>
-        </w:r>
-        <w:r>
-          <w:rPr>
-            <w:noProof/>
-            <w:webHidden/>
-          </w:rPr>
-          <w:tab/>
-        </w:r>
-        <w:r>
-          <w:rPr>
-            <w:noProof/>
-            <w:webHidden/>
-          </w:rPr>
-          <w:fldChar w:fldCharType="begin"/>
-        </w:r>
-        <w:r>
-          <w:rPr>
-            <w:noProof/>
-            <w:webHidden/>
-          </w:rPr>
-          <w:instrText xml:space="preserve"> PAGEREF _Toc201457676 \h </w:instrText>
-        </w:r>
-        <w:r>
-          <w:rPr>
-            <w:noProof/>
-            <w:webHidden/>
-          </w:rPr>
-        </w:r>
-        <w:r>
-          <w:rPr>
-            <w:noProof/>
-            <w:webHidden/>
-          </w:rPr>
-          <w:fldChar w:fldCharType="separate"/>
-        </w:r>
-        <w:r>
-          <w:rPr>
-            <w:noProof/>
-            <w:webHidden/>
-          </w:rPr>
-          <w:t>21</w:t>
-        </w:r>
-        <w:r>
-          <w:rPr>
-            <w:noProof/>
-            <w:webHidden/>
-          </w:rPr>
-          <w:fldChar w:fldCharType="end"/>
-        </w:r>
-      </w:hyperlink>
-    </w:p>
-    <w:p>
-      <w:pPr>
-        <w:pStyle w:val="Sumrio2"/>
-        <w:rPr>
-          <w:rFonts w:asciiTheme="minorHAnsi" w:eastAsiaTheme="minorEastAsia" w:hAnsiTheme="minorHAnsi" w:cstheme="minorBidi"/>
-          <w:noProof/>
-          <w:kern w:val="0"/>
-          <w:sz w:val="22"/>
-          <w:lang w:eastAsia="pt-BR"/>
-        </w:rPr>
-      </w:pPr>
-      <w:hyperlink w:anchor="_Toc201457677" w:history="1">
-        <w:r>
-          <w:rPr>
-            <w:rStyle w:val="Hyperlink"/>
-            <w:noProof/>
-          </w:rPr>
-          <w:t>6.4.</w:t>
-        </w:r>
-        <w:r>
-          <w:rPr>
-            <w:rFonts w:asciiTheme="minorHAnsi" w:eastAsiaTheme="minorEastAsia" w:hAnsiTheme="minorHAnsi" w:cstheme="minorBidi"/>
-            <w:noProof/>
-            <w:kern w:val="0"/>
-            <w:sz w:val="22"/>
-            <w:lang w:eastAsia="pt-BR"/>
-          </w:rPr>
-          <w:tab/>
-        </w:r>
-        <w:r>
-          <w:rPr>
-            <w:rStyle w:val="Hyperlink"/>
-            <w:noProof/>
-          </w:rPr>
-          <w:t>Relacionamento</w:t>
-        </w:r>
-        <w:r>
-          <w:rPr>
-            <w:noProof/>
-            <w:webHidden/>
-          </w:rPr>
-          <w:tab/>
-        </w:r>
-        <w:r>
-          <w:rPr>
-            <w:noProof/>
-            <w:webHidden/>
-          </w:rPr>
-          <w:fldChar w:fldCharType="begin"/>
-        </w:r>
-        <w:r>
-          <w:rPr>
-            <w:noProof/>
-            <w:webHidden/>
-          </w:rPr>
-          <w:instrText xml:space="preserve"> PAGEREF _Toc201457677 \h </w:instrText>
-        </w:r>
-        <w:r>
-          <w:rPr>
-            <w:noProof/>
-            <w:webHidden/>
-          </w:rPr>
-        </w:r>
-        <w:r>
-          <w:rPr>
-            <w:noProof/>
-            <w:webHidden/>
-          </w:rPr>
-          <w:fldChar w:fldCharType="separate"/>
-        </w:r>
-        <w:r>
-          <w:rPr>
-            <w:noProof/>
-            <w:webHidden/>
-          </w:rPr>
-          <w:t>21</w:t>
-        </w:r>
-        <w:r>
-          <w:rPr>
-            <w:noProof/>
-            <w:webHidden/>
-          </w:rPr>
-          <w:fldChar w:fldCharType="end"/>
-        </w:r>
-      </w:hyperlink>
-    </w:p>
-    <w:p>
-      <w:pPr>
-        <w:pStyle w:val="Sumrio2"/>
-        <w:rPr>
-          <w:rFonts w:asciiTheme="minorHAnsi" w:eastAsiaTheme="minorEastAsia" w:hAnsiTheme="minorHAnsi" w:cstheme="minorBidi"/>
-          <w:noProof/>
-          <w:kern w:val="0"/>
-          <w:sz w:val="22"/>
-          <w:lang w:eastAsia="pt-BR"/>
-        </w:rPr>
-      </w:pPr>
-      <w:hyperlink w:anchor="_Toc201457678" w:history="1">
-        <w:r>
-          <w:rPr>
-            <w:rStyle w:val="Hyperlink"/>
-            <w:noProof/>
-          </w:rPr>
-          <w:t>6.5.</w:t>
-        </w:r>
-        <w:r>
-          <w:rPr>
-            <w:rFonts w:asciiTheme="minorHAnsi" w:eastAsiaTheme="minorEastAsia" w:hAnsiTheme="minorHAnsi" w:cstheme="minorBidi"/>
-            <w:noProof/>
-            <w:kern w:val="0"/>
-            <w:sz w:val="22"/>
-            <w:lang w:eastAsia="pt-BR"/>
-          </w:rPr>
-          <w:tab/>
-        </w:r>
-        <w:r>
-          <w:rPr>
-            <w:rStyle w:val="Hyperlink"/>
-            <w:noProof/>
-          </w:rPr>
-          <w:t>Produto</w:t>
-        </w:r>
-        <w:r>
-          <w:rPr>
-            <w:noProof/>
-            <w:webHidden/>
-          </w:rPr>
-          <w:tab/>
-        </w:r>
-        <w:r>
-          <w:rPr>
-            <w:noProof/>
-            <w:webHidden/>
-          </w:rPr>
-          <w:fldChar w:fldCharType="begin"/>
-        </w:r>
-        <w:r>
-          <w:rPr>
-            <w:noProof/>
-            <w:webHidden/>
-          </w:rPr>
-          <w:instrText xml:space="preserve"> PAGEREF _Toc201457678 \h </w:instrText>
-        </w:r>
-        <w:r>
-          <w:rPr>
-            <w:noProof/>
-            <w:webHidden/>
-          </w:rPr>
-        </w:r>
-        <w:r>
-          <w:rPr>
-            <w:noProof/>
-            <w:webHidden/>
-          </w:rPr>
-          <w:fldChar w:fldCharType="separate"/>
-        </w:r>
-        <w:r>
-          <w:rPr>
-            <w:noProof/>
-            <w:webHidden/>
-          </w:rPr>
-          <w:t>21</w:t>
-        </w:r>
-        <w:r>
-          <w:rPr>
-            <w:noProof/>
-            <w:webHidden/>
-          </w:rPr>
-          <w:fldChar w:fldCharType="end"/>
-        </w:r>
-      </w:hyperlink>
-    </w:p>
-    <w:p>
-      <w:pPr>
-        <w:pStyle w:val="Sumrio2"/>
-        <w:rPr>
-          <w:rFonts w:asciiTheme="minorHAnsi" w:eastAsiaTheme="minorEastAsia" w:hAnsiTheme="minorHAnsi" w:cstheme="minorBidi"/>
-          <w:noProof/>
-          <w:kern w:val="0"/>
-          <w:sz w:val="22"/>
-          <w:lang w:eastAsia="pt-BR"/>
-        </w:rPr>
-      </w:pPr>
-      <w:hyperlink w:anchor="_Toc201457679" w:history="1">
-        <w:r>
-          <w:rPr>
-            <w:rStyle w:val="Hyperlink"/>
-            <w:noProof/>
-          </w:rPr>
-          <w:t>6.6.</w:t>
-        </w:r>
-        <w:r>
-          <w:rPr>
-            <w:rFonts w:asciiTheme="minorHAnsi" w:eastAsiaTheme="minorEastAsia" w:hAnsiTheme="minorHAnsi" w:cstheme="minorBidi"/>
-            <w:noProof/>
-            <w:kern w:val="0"/>
-            <w:sz w:val="22"/>
-            <w:lang w:eastAsia="pt-BR"/>
-          </w:rPr>
-          <w:tab/>
-        </w:r>
-        <w:r>
-          <w:rPr>
-            <w:rStyle w:val="Hyperlink"/>
-            <w:noProof/>
-          </w:rPr>
-          <w:t>Pesquisa</w:t>
-        </w:r>
-        <w:r>
-          <w:rPr>
-            <w:noProof/>
-            <w:webHidden/>
-          </w:rPr>
-          <w:tab/>
-        </w:r>
-        <w:r>
-          <w:rPr>
-            <w:noProof/>
-            <w:webHidden/>
-          </w:rPr>
-          <w:fldChar w:fldCharType="begin"/>
-        </w:r>
-        <w:r>
-          <w:rPr>
-            <w:noProof/>
-            <w:webHidden/>
-          </w:rPr>
-          <w:instrText xml:space="preserve"> PAGEREF _Toc201457679 \h </w:instrText>
+          <w:instrText xml:space="preserve"> PAGEREF _Toc201482326 \h </w:instrText>
         </w:r>
         <w:r>
           <w:rPr>
@@ -2098,13 +2012,13 @@
           <w:lang w:eastAsia="pt-BR"/>
         </w:rPr>
       </w:pPr>
-      <w:hyperlink w:anchor="_Toc201457680" w:history="1">
+      <w:hyperlink w:anchor="_Toc201482327" w:history="1">
         <w:r>
           <w:rPr>
             <w:rStyle w:val="Hyperlink"/>
             <w:noProof/>
           </w:rPr>
-          <w:t>7.</w:t>
+          <w:t>8.</w:t>
         </w:r>
         <w:r>
           <w:rPr>
@@ -2122,7 +2036,7 @@
             <w:rStyle w:val="Hyperlink"/>
             <w:noProof/>
           </w:rPr>
-          <w:t>Fornecedores</w:t>
+          <w:t>Aspectos Operacionais</w:t>
         </w:r>
         <w:r>
           <w:rPr>
@@ -2143,7 +2057,7 @@
             <w:noProof/>
             <w:webHidden/>
           </w:rPr>
-          <w:instrText xml:space="preserve"> PAGEREF _Toc201457680 \h </w:instrText>
+          <w:instrText xml:space="preserve"> PAGEREF _Toc201482327 \h </w:instrText>
         </w:r>
         <w:r>
           <w:rPr>
@@ -2164,6 +2078,264 @@
             <w:webHidden/>
           </w:rPr>
           <w:t>22</w:t>
+        </w:r>
+        <w:r>
+          <w:rPr>
+            <w:noProof/>
+            <w:webHidden/>
+          </w:rPr>
+          <w:fldChar w:fldCharType="end"/>
+        </w:r>
+      </w:hyperlink>
+    </w:p>
+    <w:p>
+      <w:pPr>
+        <w:pStyle w:val="Sumrio2"/>
+        <w:rPr>
+          <w:rFonts w:asciiTheme="minorHAnsi" w:eastAsiaTheme="minorEastAsia" w:hAnsiTheme="minorHAnsi" w:cstheme="minorBidi"/>
+          <w:noProof/>
+          <w:kern w:val="0"/>
+          <w:sz w:val="22"/>
+          <w:lang w:eastAsia="pt-BR"/>
+        </w:rPr>
+      </w:pPr>
+      <w:hyperlink w:anchor="_Toc201482328" w:history="1">
+        <w:r>
+          <w:rPr>
+            <w:rStyle w:val="Hyperlink"/>
+            <w:noProof/>
+          </w:rPr>
+          <w:t>8.1.</w:t>
+        </w:r>
+        <w:r>
+          <w:rPr>
+            <w:rFonts w:asciiTheme="minorHAnsi" w:eastAsiaTheme="minorEastAsia" w:hAnsiTheme="minorHAnsi" w:cstheme="minorBidi"/>
+            <w:noProof/>
+            <w:kern w:val="0"/>
+            <w:sz w:val="22"/>
+            <w:lang w:eastAsia="pt-BR"/>
+          </w:rPr>
+          <w:tab/>
+        </w:r>
+        <w:r>
+          <w:rPr>
+            <w:rStyle w:val="Hyperlink"/>
+            <w:noProof/>
+          </w:rPr>
+          <w:t>Processo Operacional</w:t>
+        </w:r>
+        <w:r>
+          <w:rPr>
+            <w:noProof/>
+            <w:webHidden/>
+          </w:rPr>
+          <w:tab/>
+        </w:r>
+        <w:r>
+          <w:rPr>
+            <w:noProof/>
+            <w:webHidden/>
+          </w:rPr>
+          <w:fldChar w:fldCharType="begin"/>
+        </w:r>
+        <w:r>
+          <w:rPr>
+            <w:noProof/>
+            <w:webHidden/>
+          </w:rPr>
+          <w:instrText xml:space="preserve"> PAGEREF _Toc201482328 \h </w:instrText>
+        </w:r>
+        <w:r>
+          <w:rPr>
+            <w:noProof/>
+            <w:webHidden/>
+          </w:rPr>
+        </w:r>
+        <w:r>
+          <w:rPr>
+            <w:noProof/>
+            <w:webHidden/>
+          </w:rPr>
+          <w:fldChar w:fldCharType="separate"/>
+        </w:r>
+        <w:r>
+          <w:rPr>
+            <w:noProof/>
+            <w:webHidden/>
+          </w:rPr>
+          <w:t>23</w:t>
+        </w:r>
+        <w:r>
+          <w:rPr>
+            <w:noProof/>
+            <w:webHidden/>
+          </w:rPr>
+          <w:fldChar w:fldCharType="end"/>
+        </w:r>
+      </w:hyperlink>
+    </w:p>
+    <w:p>
+      <w:pPr>
+        <w:pStyle w:val="Sumrio2"/>
+        <w:rPr>
+          <w:rFonts w:asciiTheme="minorHAnsi" w:eastAsiaTheme="minorEastAsia" w:hAnsiTheme="minorHAnsi" w:cstheme="minorBidi"/>
+          <w:noProof/>
+          <w:kern w:val="0"/>
+          <w:sz w:val="22"/>
+          <w:lang w:eastAsia="pt-BR"/>
+        </w:rPr>
+      </w:pPr>
+      <w:hyperlink w:anchor="_Toc201482329" w:history="1">
+        <w:r>
+          <w:rPr>
+            <w:rStyle w:val="Hyperlink"/>
+            <w:noProof/>
+          </w:rPr>
+          <w:t>8.2.</w:t>
+        </w:r>
+        <w:r>
+          <w:rPr>
+            <w:rFonts w:asciiTheme="minorHAnsi" w:eastAsiaTheme="minorEastAsia" w:hAnsiTheme="minorHAnsi" w:cstheme="minorBidi"/>
+            <w:noProof/>
+            <w:kern w:val="0"/>
+            <w:sz w:val="22"/>
+            <w:lang w:eastAsia="pt-BR"/>
+          </w:rPr>
+          <w:tab/>
+        </w:r>
+        <w:r>
+          <w:rPr>
+            <w:rStyle w:val="Hyperlink"/>
+            <w:noProof/>
+          </w:rPr>
+          <w:t>Organograma da empresa</w:t>
+        </w:r>
+        <w:r>
+          <w:rPr>
+            <w:noProof/>
+            <w:webHidden/>
+          </w:rPr>
+          <w:tab/>
+        </w:r>
+        <w:r>
+          <w:rPr>
+            <w:noProof/>
+            <w:webHidden/>
+          </w:rPr>
+          <w:fldChar w:fldCharType="begin"/>
+        </w:r>
+        <w:r>
+          <w:rPr>
+            <w:noProof/>
+            <w:webHidden/>
+          </w:rPr>
+          <w:instrText xml:space="preserve"> PAGEREF _Toc201482329 \h </w:instrText>
+        </w:r>
+        <w:r>
+          <w:rPr>
+            <w:noProof/>
+            <w:webHidden/>
+          </w:rPr>
+        </w:r>
+        <w:r>
+          <w:rPr>
+            <w:noProof/>
+            <w:webHidden/>
+          </w:rPr>
+          <w:fldChar w:fldCharType="separate"/>
+        </w:r>
+        <w:r>
+          <w:rPr>
+            <w:noProof/>
+            <w:webHidden/>
+          </w:rPr>
+          <w:t>24</w:t>
+        </w:r>
+        <w:r>
+          <w:rPr>
+            <w:noProof/>
+            <w:webHidden/>
+          </w:rPr>
+          <w:fldChar w:fldCharType="end"/>
+        </w:r>
+      </w:hyperlink>
+    </w:p>
+    <w:p>
+      <w:pPr>
+        <w:pStyle w:val="Sumrio2"/>
+        <w:rPr>
+          <w:rFonts w:asciiTheme="minorHAnsi" w:eastAsiaTheme="minorEastAsia" w:hAnsiTheme="minorHAnsi" w:cstheme="minorBidi"/>
+          <w:noProof/>
+          <w:kern w:val="0"/>
+          <w:sz w:val="22"/>
+          <w:lang w:eastAsia="pt-BR"/>
+        </w:rPr>
+      </w:pPr>
+      <w:hyperlink w:anchor="_Toc201482330" w:history="1">
+        <w:r>
+          <w:rPr>
+            <w:rStyle w:val="Hyperlink"/>
+            <w:noProof/>
+          </w:rPr>
+          <w:t>8.3.</w:t>
+        </w:r>
+        <w:r>
+          <w:rPr>
+            <w:rFonts w:asciiTheme="minorHAnsi" w:eastAsiaTheme="minorEastAsia" w:hAnsiTheme="minorHAnsi" w:cstheme="minorBidi"/>
+            <w:noProof/>
+            <w:kern w:val="0"/>
+            <w:sz w:val="22"/>
+            <w:lang w:eastAsia="pt-BR"/>
+          </w:rPr>
+          <w:tab/>
+        </w:r>
+        <w:r>
+          <w:rPr>
+            <w:rStyle w:val="Hyperlink"/>
+            <w:noProof/>
+          </w:rPr>
+          <w:t>Produtos</w:t>
+        </w:r>
+        <w:r>
+          <w:rPr>
+            <w:noProof/>
+            <w:webHidden/>
+          </w:rPr>
+          <w:tab/>
+        </w:r>
+        <w:r>
+          <w:rPr>
+            <w:noProof/>
+            <w:webHidden/>
+          </w:rPr>
+          <w:fldChar w:fldCharType="begin"/>
+        </w:r>
+        <w:r>
+          <w:rPr>
+            <w:noProof/>
+            <w:webHidden/>
+          </w:rPr>
+          <w:instrText xml:space="preserve"> PAGEREF _Toc201482330 \h </w:instrText>
+        </w:r>
+        <w:r>
+          <w:rPr>
+            <w:noProof/>
+            <w:webHidden/>
+          </w:rPr>
+        </w:r>
+        <w:r>
+          <w:rPr>
+            <w:noProof/>
+            <w:webHidden/>
+          </w:rPr>
+          <w:fldChar w:fldCharType="separate"/>
+        </w:r>
+        <w:r>
+          <w:rPr>
+            <w:noProof/>
+            <w:webHidden/>
+          </w:rPr>
+          <w:t>24</w:t>
         </w:r>
         <w:r>
           <w:rPr>
@@ -2186,13 +2358,13 @@
           <w:lang w:eastAsia="pt-BR"/>
         </w:rPr>
       </w:pPr>
-      <w:hyperlink w:anchor="_Toc201457681" w:history="1">
+      <w:hyperlink w:anchor="_Toc201482331" w:history="1">
         <w:r>
           <w:rPr>
             <w:rStyle w:val="Hyperlink"/>
             <w:noProof/>
           </w:rPr>
-          <w:t>8.</w:t>
+          <w:t>9.</w:t>
         </w:r>
         <w:r>
           <w:rPr>
@@ -2210,7 +2382,7 @@
             <w:rStyle w:val="Hyperlink"/>
             <w:noProof/>
           </w:rPr>
-          <w:t>Aspectos Operacionais</w:t>
+          <w:t>Aspectos Administrativos</w:t>
         </w:r>
         <w:r>
           <w:rPr>
@@ -2231,7 +2403,7 @@
             <w:noProof/>
             <w:webHidden/>
           </w:rPr>
-          <w:instrText xml:space="preserve"> PAGEREF _Toc201457681 \h </w:instrText>
+          <w:instrText xml:space="preserve"> PAGEREF _Toc201482331 \h </w:instrText>
         </w:r>
         <w:r>
           <w:rPr>
@@ -2251,7 +2423,7 @@
             <w:noProof/>
             <w:webHidden/>
           </w:rPr>
-          <w:t>23</w:t>
+          <w:t>25</w:t>
         </w:r>
         <w:r>
           <w:rPr>
@@ -2273,13 +2445,13 @@
           <w:lang w:eastAsia="pt-BR"/>
         </w:rPr>
       </w:pPr>
-      <w:hyperlink w:anchor="_Toc201457682" w:history="1">
+      <w:hyperlink w:anchor="_Toc201482332" w:history="1">
         <w:r>
           <w:rPr>
             <w:rStyle w:val="Hyperlink"/>
             <w:noProof/>
           </w:rPr>
-          <w:t>8.1.</w:t>
+          <w:t>9.1.</w:t>
         </w:r>
         <w:r>
           <w:rPr>
@@ -2296,7 +2468,7 @@
             <w:rStyle w:val="Hyperlink"/>
             <w:noProof/>
           </w:rPr>
-          <w:t>Localização</w:t>
+          <w:t>Funções</w:t>
         </w:r>
         <w:r>
           <w:rPr>
@@ -2317,7 +2489,7 @@
             <w:noProof/>
             <w:webHidden/>
           </w:rPr>
-          <w:instrText xml:space="preserve"> PAGEREF _Toc201457682 \h </w:instrText>
+          <w:instrText xml:space="preserve"> PAGEREF _Toc201482332 \h </w:instrText>
         </w:r>
         <w:r>
           <w:rPr>
@@ -2337,437 +2509,7 @@
             <w:noProof/>
             <w:webHidden/>
           </w:rPr>
-          <w:t>23</w:t>
-        </w:r>
-        <w:r>
-          <w:rPr>
-            <w:noProof/>
-            <w:webHidden/>
-          </w:rPr>
-          <w:fldChar w:fldCharType="end"/>
-        </w:r>
-      </w:hyperlink>
-    </w:p>
-    <w:p>
-      <w:pPr>
-        <w:pStyle w:val="Sumrio2"/>
-        <w:rPr>
-          <w:rFonts w:asciiTheme="minorHAnsi" w:eastAsiaTheme="minorEastAsia" w:hAnsiTheme="minorHAnsi" w:cstheme="minorBidi"/>
-          <w:noProof/>
-          <w:kern w:val="0"/>
-          <w:sz w:val="22"/>
-          <w:lang w:eastAsia="pt-BR"/>
-        </w:rPr>
-      </w:pPr>
-      <w:hyperlink w:anchor="_Toc201457683" w:history="1">
-        <w:r>
-          <w:rPr>
-            <w:rStyle w:val="Hyperlink"/>
-            <w:noProof/>
-          </w:rPr>
-          <w:t>8.2.</w:t>
-        </w:r>
-        <w:r>
-          <w:rPr>
-            <w:rFonts w:asciiTheme="minorHAnsi" w:eastAsiaTheme="minorEastAsia" w:hAnsiTheme="minorHAnsi" w:cstheme="minorBidi"/>
-            <w:noProof/>
-            <w:kern w:val="0"/>
-            <w:sz w:val="22"/>
-            <w:lang w:eastAsia="pt-BR"/>
-          </w:rPr>
-          <w:tab/>
-        </w:r>
-        <w:r>
-          <w:rPr>
-            <w:rStyle w:val="Hyperlink"/>
-            <w:noProof/>
-          </w:rPr>
-          <w:t>Processo Operacional</w:t>
-        </w:r>
-        <w:r>
-          <w:rPr>
-            <w:noProof/>
-            <w:webHidden/>
-          </w:rPr>
-          <w:tab/>
-        </w:r>
-        <w:r>
-          <w:rPr>
-            <w:noProof/>
-            <w:webHidden/>
-          </w:rPr>
-          <w:fldChar w:fldCharType="begin"/>
-        </w:r>
-        <w:r>
-          <w:rPr>
-            <w:noProof/>
-            <w:webHidden/>
-          </w:rPr>
-          <w:instrText xml:space="preserve"> PAGEREF _Toc201457683 \h </w:instrText>
-        </w:r>
-        <w:r>
-          <w:rPr>
-            <w:noProof/>
-            <w:webHidden/>
-          </w:rPr>
-        </w:r>
-        <w:r>
-          <w:rPr>
-            <w:noProof/>
-            <w:webHidden/>
-          </w:rPr>
-          <w:fldChar w:fldCharType="separate"/>
-        </w:r>
-        <w:r>
-          <w:rPr>
-            <w:noProof/>
-            <w:webHidden/>
-          </w:rPr>
-          <w:t>23</w:t>
-        </w:r>
-        <w:r>
-          <w:rPr>
-            <w:noProof/>
-            <w:webHidden/>
-          </w:rPr>
-          <w:fldChar w:fldCharType="end"/>
-        </w:r>
-      </w:hyperlink>
-    </w:p>
-    <w:p>
-      <w:pPr>
-        <w:pStyle w:val="Sumrio2"/>
-        <w:rPr>
-          <w:rFonts w:asciiTheme="minorHAnsi" w:eastAsiaTheme="minorEastAsia" w:hAnsiTheme="minorHAnsi" w:cstheme="minorBidi"/>
-          <w:noProof/>
-          <w:kern w:val="0"/>
-          <w:sz w:val="22"/>
-          <w:lang w:eastAsia="pt-BR"/>
-        </w:rPr>
-      </w:pPr>
-      <w:hyperlink w:anchor="_Toc201457684" w:history="1">
-        <w:r>
-          <w:rPr>
-            <w:rStyle w:val="Hyperlink"/>
-            <w:noProof/>
-          </w:rPr>
-          <w:t>8.3.</w:t>
-        </w:r>
-        <w:r>
-          <w:rPr>
-            <w:rFonts w:asciiTheme="minorHAnsi" w:eastAsiaTheme="minorEastAsia" w:hAnsiTheme="minorHAnsi" w:cstheme="minorBidi"/>
-            <w:noProof/>
-            <w:kern w:val="0"/>
-            <w:sz w:val="22"/>
-            <w:lang w:eastAsia="pt-BR"/>
-          </w:rPr>
-          <w:tab/>
-        </w:r>
-        <w:r>
-          <w:rPr>
-            <w:rStyle w:val="Hyperlink"/>
-            <w:noProof/>
-          </w:rPr>
-          <w:t>Layout do ambiente</w:t>
-        </w:r>
-        <w:r>
-          <w:rPr>
-            <w:noProof/>
-            <w:webHidden/>
-          </w:rPr>
-          <w:tab/>
-        </w:r>
-        <w:r>
-          <w:rPr>
-            <w:noProof/>
-            <w:webHidden/>
-          </w:rPr>
-          <w:fldChar w:fldCharType="begin"/>
-        </w:r>
-        <w:r>
-          <w:rPr>
-            <w:noProof/>
-            <w:webHidden/>
-          </w:rPr>
-          <w:instrText xml:space="preserve"> PAGEREF _Toc201457684 \h </w:instrText>
-        </w:r>
-        <w:r>
-          <w:rPr>
-            <w:noProof/>
-            <w:webHidden/>
-          </w:rPr>
-        </w:r>
-        <w:r>
-          <w:rPr>
-            <w:noProof/>
-            <w:webHidden/>
-          </w:rPr>
-          <w:fldChar w:fldCharType="separate"/>
-        </w:r>
-        <w:r>
-          <w:rPr>
-            <w:noProof/>
-            <w:webHidden/>
-          </w:rPr>
-          <w:t>23</w:t>
-        </w:r>
-        <w:r>
-          <w:rPr>
-            <w:noProof/>
-            <w:webHidden/>
-          </w:rPr>
-          <w:fldChar w:fldCharType="end"/>
-        </w:r>
-      </w:hyperlink>
-    </w:p>
-    <w:p>
-      <w:pPr>
-        <w:pStyle w:val="Sumrio2"/>
-        <w:rPr>
-          <w:rFonts w:asciiTheme="minorHAnsi" w:eastAsiaTheme="minorEastAsia" w:hAnsiTheme="minorHAnsi" w:cstheme="minorBidi"/>
-          <w:noProof/>
-          <w:kern w:val="0"/>
-          <w:sz w:val="22"/>
-          <w:lang w:eastAsia="pt-BR"/>
-        </w:rPr>
-      </w:pPr>
-      <w:hyperlink w:anchor="_Toc201457685" w:history="1">
-        <w:r>
-          <w:rPr>
-            <w:rStyle w:val="Hyperlink"/>
-            <w:noProof/>
-          </w:rPr>
-          <w:t>8.4.</w:t>
-        </w:r>
-        <w:r>
-          <w:rPr>
-            <w:rFonts w:asciiTheme="minorHAnsi" w:eastAsiaTheme="minorEastAsia" w:hAnsiTheme="minorHAnsi" w:cstheme="minorBidi"/>
-            <w:noProof/>
-            <w:kern w:val="0"/>
-            <w:sz w:val="22"/>
-            <w:lang w:eastAsia="pt-BR"/>
-          </w:rPr>
-          <w:tab/>
-        </w:r>
-        <w:r>
-          <w:rPr>
-            <w:rStyle w:val="Hyperlink"/>
-            <w:noProof/>
-          </w:rPr>
-          <w:t>Organograma da empresa</w:t>
-        </w:r>
-        <w:r>
-          <w:rPr>
-            <w:noProof/>
-            <w:webHidden/>
-          </w:rPr>
-          <w:tab/>
-        </w:r>
-        <w:r>
-          <w:rPr>
-            <w:noProof/>
-            <w:webHidden/>
-          </w:rPr>
-          <w:fldChar w:fldCharType="begin"/>
-        </w:r>
-        <w:r>
-          <w:rPr>
-            <w:noProof/>
-            <w:webHidden/>
-          </w:rPr>
-          <w:instrText xml:space="preserve"> PAGEREF _Toc201457685 \h </w:instrText>
-        </w:r>
-        <w:r>
-          <w:rPr>
-            <w:noProof/>
-            <w:webHidden/>
-          </w:rPr>
-        </w:r>
-        <w:r>
-          <w:rPr>
-            <w:noProof/>
-            <w:webHidden/>
-          </w:rPr>
-          <w:fldChar w:fldCharType="separate"/>
-        </w:r>
-        <w:r>
-          <w:rPr>
-            <w:noProof/>
-            <w:webHidden/>
-          </w:rPr>
-          <w:t>23</w:t>
-        </w:r>
-        <w:r>
-          <w:rPr>
-            <w:noProof/>
-            <w:webHidden/>
-          </w:rPr>
-          <w:fldChar w:fldCharType="end"/>
-        </w:r>
-      </w:hyperlink>
-    </w:p>
-    <w:p>
-      <w:pPr>
-        <w:pStyle w:val="Sumrio2"/>
-        <w:rPr>
-          <w:rFonts w:asciiTheme="minorHAnsi" w:eastAsiaTheme="minorEastAsia" w:hAnsiTheme="minorHAnsi" w:cstheme="minorBidi"/>
-          <w:noProof/>
-          <w:kern w:val="0"/>
-          <w:sz w:val="22"/>
-          <w:lang w:eastAsia="pt-BR"/>
-        </w:rPr>
-      </w:pPr>
-      <w:hyperlink w:anchor="_Toc201457686" w:history="1">
-        <w:r>
-          <w:rPr>
-            <w:rStyle w:val="Hyperlink"/>
-            <w:noProof/>
-          </w:rPr>
-          <w:t>8.5.</w:t>
-        </w:r>
-        <w:r>
-          <w:rPr>
-            <w:rFonts w:asciiTheme="minorHAnsi" w:eastAsiaTheme="minorEastAsia" w:hAnsiTheme="minorHAnsi" w:cstheme="minorBidi"/>
-            <w:noProof/>
-            <w:kern w:val="0"/>
-            <w:sz w:val="22"/>
-            <w:lang w:eastAsia="pt-BR"/>
-          </w:rPr>
-          <w:tab/>
-        </w:r>
-        <w:r>
-          <w:rPr>
-            <w:rStyle w:val="Hyperlink"/>
-            <w:noProof/>
-          </w:rPr>
-          <w:t>Produtos</w:t>
-        </w:r>
-        <w:r>
-          <w:rPr>
-            <w:noProof/>
-            <w:webHidden/>
-          </w:rPr>
-          <w:tab/>
-        </w:r>
-        <w:r>
-          <w:rPr>
-            <w:noProof/>
-            <w:webHidden/>
-          </w:rPr>
-          <w:fldChar w:fldCharType="begin"/>
-        </w:r>
-        <w:r>
-          <w:rPr>
-            <w:noProof/>
-            <w:webHidden/>
-          </w:rPr>
-          <w:instrText xml:space="preserve"> PAGEREF _Toc201457686 \h </w:instrText>
-        </w:r>
-        <w:r>
-          <w:rPr>
-            <w:noProof/>
-            <w:webHidden/>
-          </w:rPr>
-        </w:r>
-        <w:r>
-          <w:rPr>
-            <w:noProof/>
-            <w:webHidden/>
-          </w:rPr>
-          <w:fldChar w:fldCharType="separate"/>
-        </w:r>
-        <w:r>
-          <w:rPr>
-            <w:noProof/>
-            <w:webHidden/>
-          </w:rPr>
-          <w:t>23</w:t>
-        </w:r>
-        <w:r>
-          <w:rPr>
-            <w:noProof/>
-            <w:webHidden/>
-          </w:rPr>
-          <w:fldChar w:fldCharType="end"/>
-        </w:r>
-      </w:hyperlink>
-    </w:p>
-    <w:p>
-      <w:pPr>
-        <w:pStyle w:val="Sumrio2"/>
-        <w:rPr>
-          <w:rFonts w:asciiTheme="minorHAnsi" w:eastAsiaTheme="minorEastAsia" w:hAnsiTheme="minorHAnsi" w:cstheme="minorBidi"/>
-          <w:noProof/>
-          <w:kern w:val="0"/>
-          <w:sz w:val="22"/>
-          <w:lang w:eastAsia="pt-BR"/>
-        </w:rPr>
-      </w:pPr>
-      <w:hyperlink w:anchor="_Toc201457687" w:history="1">
-        <w:r>
-          <w:rPr>
-            <w:rStyle w:val="Hyperlink"/>
-            <w:noProof/>
-          </w:rPr>
-          <w:t>8.6.</w:t>
-        </w:r>
-        <w:r>
-          <w:rPr>
-            <w:rFonts w:asciiTheme="minorHAnsi" w:eastAsiaTheme="minorEastAsia" w:hAnsiTheme="minorHAnsi" w:cstheme="minorBidi"/>
-            <w:noProof/>
-            <w:kern w:val="0"/>
-            <w:sz w:val="22"/>
-            <w:lang w:eastAsia="pt-BR"/>
-          </w:rPr>
-          <w:tab/>
-        </w:r>
-        <w:r>
-          <w:rPr>
-            <w:rStyle w:val="Hyperlink"/>
-            <w:noProof/>
-          </w:rPr>
-          <w:t>Equipamentos, máquinas, material de consumo e serviços técnicos</w:t>
-        </w:r>
-        <w:r>
-          <w:rPr>
-            <w:noProof/>
-            <w:webHidden/>
-          </w:rPr>
-          <w:tab/>
-        </w:r>
-        <w:r>
-          <w:rPr>
-            <w:noProof/>
-            <w:webHidden/>
-          </w:rPr>
-          <w:fldChar w:fldCharType="begin"/>
-        </w:r>
-        <w:r>
-          <w:rPr>
-            <w:noProof/>
-            <w:webHidden/>
-          </w:rPr>
-          <w:instrText xml:space="preserve"> PAGEREF _Toc201457687 \h </w:instrText>
-        </w:r>
-        <w:r>
-          <w:rPr>
-            <w:noProof/>
-            <w:webHidden/>
-          </w:rPr>
-        </w:r>
-        <w:r>
-          <w:rPr>
-            <w:noProof/>
-            <w:webHidden/>
-          </w:rPr>
-          <w:fldChar w:fldCharType="separate"/>
-        </w:r>
-        <w:r>
-          <w:rPr>
-            <w:noProof/>
-            <w:webHidden/>
-          </w:rPr>
-          <w:t>23</w:t>
+          <w:t>25</w:t>
         </w:r>
         <w:r>
           <w:rPr>
@@ -2790,13 +2532,13 @@
           <w:lang w:eastAsia="pt-BR"/>
         </w:rPr>
       </w:pPr>
-      <w:hyperlink w:anchor="_Toc201457688" w:history="1">
+      <w:hyperlink w:anchor="_Toc201482333" w:history="1">
         <w:r>
           <w:rPr>
             <w:rStyle w:val="Hyperlink"/>
             <w:noProof/>
           </w:rPr>
-          <w:t>9.</w:t>
+          <w:t>10.</w:t>
         </w:r>
         <w:r>
           <w:rPr>
@@ -2814,7 +2556,7 @@
             <w:rStyle w:val="Hyperlink"/>
             <w:noProof/>
           </w:rPr>
-          <w:t>Aspectos Administrativos</w:t>
+          <w:t>Aspectos Jurídicos</w:t>
         </w:r>
         <w:r>
           <w:rPr>
@@ -2835,7 +2577,7 @@
             <w:noProof/>
             <w:webHidden/>
           </w:rPr>
-          <w:instrText xml:space="preserve"> PAGEREF _Toc201457688 \h </w:instrText>
+          <w:instrText xml:space="preserve"> PAGEREF _Toc201482333 \h </w:instrText>
         </w:r>
         <w:r>
           <w:rPr>
@@ -2855,7 +2597,7 @@
             <w:noProof/>
             <w:webHidden/>
           </w:rPr>
-          <w:t>24</w:t>
+          <w:t>26</w:t>
         </w:r>
         <w:r>
           <w:rPr>
@@ -2877,13 +2619,13 @@
           <w:lang w:eastAsia="pt-BR"/>
         </w:rPr>
       </w:pPr>
-      <w:hyperlink w:anchor="_Toc201457689" w:history="1">
+      <w:hyperlink w:anchor="_Toc201482334" w:history="1">
         <w:r>
           <w:rPr>
             <w:rStyle w:val="Hyperlink"/>
             <w:noProof/>
           </w:rPr>
-          <w:t>9.1.</w:t>
+          <w:t>10.1.</w:t>
         </w:r>
         <w:r>
           <w:rPr>
@@ -2900,7 +2642,7 @@
             <w:rStyle w:val="Hyperlink"/>
             <w:noProof/>
           </w:rPr>
-          <w:t>Funções</w:t>
+          <w:t>Natureza Jurídica</w:t>
         </w:r>
         <w:r>
           <w:rPr>
@@ -2921,7 +2663,7 @@
             <w:noProof/>
             <w:webHidden/>
           </w:rPr>
-          <w:instrText xml:space="preserve"> PAGEREF _Toc201457689 \h </w:instrText>
+          <w:instrText xml:space="preserve"> PAGEREF _Toc201482334 \h </w:instrText>
         </w:r>
         <w:r>
           <w:rPr>
@@ -2941,7 +2683,265 @@
             <w:noProof/>
             <w:webHidden/>
           </w:rPr>
-          <w:t>24</w:t>
+          <w:t>27</w:t>
+        </w:r>
+        <w:r>
+          <w:rPr>
+            <w:noProof/>
+            <w:webHidden/>
+          </w:rPr>
+          <w:fldChar w:fldCharType="end"/>
+        </w:r>
+      </w:hyperlink>
+    </w:p>
+    <w:p>
+      <w:pPr>
+        <w:pStyle w:val="Sumrio2"/>
+        <w:rPr>
+          <w:rFonts w:asciiTheme="minorHAnsi" w:eastAsiaTheme="minorEastAsia" w:hAnsiTheme="minorHAnsi" w:cstheme="minorBidi"/>
+          <w:noProof/>
+          <w:kern w:val="0"/>
+          <w:sz w:val="22"/>
+          <w:lang w:eastAsia="pt-BR"/>
+        </w:rPr>
+      </w:pPr>
+      <w:hyperlink w:anchor="_Toc201482335" w:history="1">
+        <w:r>
+          <w:rPr>
+            <w:rStyle w:val="Hyperlink"/>
+            <w:noProof/>
+          </w:rPr>
+          <w:t>10.2.</w:t>
+        </w:r>
+        <w:r>
+          <w:rPr>
+            <w:rFonts w:asciiTheme="minorHAnsi" w:eastAsiaTheme="minorEastAsia" w:hAnsiTheme="minorHAnsi" w:cstheme="minorBidi"/>
+            <w:noProof/>
+            <w:kern w:val="0"/>
+            <w:sz w:val="22"/>
+            <w:lang w:eastAsia="pt-BR"/>
+          </w:rPr>
+          <w:tab/>
+        </w:r>
+        <w:r>
+          <w:rPr>
+            <w:rStyle w:val="Hyperlink"/>
+            <w:noProof/>
+          </w:rPr>
+          <w:t>Aspectos tributários</w:t>
+        </w:r>
+        <w:r>
+          <w:rPr>
+            <w:noProof/>
+            <w:webHidden/>
+          </w:rPr>
+          <w:tab/>
+        </w:r>
+        <w:r>
+          <w:rPr>
+            <w:noProof/>
+            <w:webHidden/>
+          </w:rPr>
+          <w:fldChar w:fldCharType="begin"/>
+        </w:r>
+        <w:r>
+          <w:rPr>
+            <w:noProof/>
+            <w:webHidden/>
+          </w:rPr>
+          <w:instrText xml:space="preserve"> PAGEREF _Toc201482335 \h </w:instrText>
+        </w:r>
+        <w:r>
+          <w:rPr>
+            <w:noProof/>
+            <w:webHidden/>
+          </w:rPr>
+        </w:r>
+        <w:r>
+          <w:rPr>
+            <w:noProof/>
+            <w:webHidden/>
+          </w:rPr>
+          <w:fldChar w:fldCharType="separate"/>
+        </w:r>
+        <w:r>
+          <w:rPr>
+            <w:noProof/>
+            <w:webHidden/>
+          </w:rPr>
+          <w:t>27</w:t>
+        </w:r>
+        <w:r>
+          <w:rPr>
+            <w:noProof/>
+            <w:webHidden/>
+          </w:rPr>
+          <w:fldChar w:fldCharType="end"/>
+        </w:r>
+      </w:hyperlink>
+    </w:p>
+    <w:p>
+      <w:pPr>
+        <w:pStyle w:val="Sumrio2"/>
+        <w:rPr>
+          <w:rFonts w:asciiTheme="minorHAnsi" w:eastAsiaTheme="minorEastAsia" w:hAnsiTheme="minorHAnsi" w:cstheme="minorBidi"/>
+          <w:noProof/>
+          <w:kern w:val="0"/>
+          <w:sz w:val="22"/>
+          <w:lang w:eastAsia="pt-BR"/>
+        </w:rPr>
+      </w:pPr>
+      <w:hyperlink w:anchor="_Toc201482336" w:history="1">
+        <w:r>
+          <w:rPr>
+            <w:rStyle w:val="Hyperlink"/>
+            <w:noProof/>
+          </w:rPr>
+          <w:t>10.3.</w:t>
+        </w:r>
+        <w:r>
+          <w:rPr>
+            <w:rFonts w:asciiTheme="minorHAnsi" w:eastAsiaTheme="minorEastAsia" w:hAnsiTheme="minorHAnsi" w:cstheme="minorBidi"/>
+            <w:noProof/>
+            <w:kern w:val="0"/>
+            <w:sz w:val="22"/>
+            <w:lang w:eastAsia="pt-BR"/>
+          </w:rPr>
+          <w:tab/>
+        </w:r>
+        <w:r>
+          <w:rPr>
+            <w:rStyle w:val="Hyperlink"/>
+            <w:noProof/>
+          </w:rPr>
+          <w:t>Estrutura societária</w:t>
+        </w:r>
+        <w:r>
+          <w:rPr>
+            <w:noProof/>
+            <w:webHidden/>
+          </w:rPr>
+          <w:tab/>
+        </w:r>
+        <w:r>
+          <w:rPr>
+            <w:noProof/>
+            <w:webHidden/>
+          </w:rPr>
+          <w:fldChar w:fldCharType="begin"/>
+        </w:r>
+        <w:r>
+          <w:rPr>
+            <w:noProof/>
+            <w:webHidden/>
+          </w:rPr>
+          <w:instrText xml:space="preserve"> PAGEREF _Toc201482336 \h </w:instrText>
+        </w:r>
+        <w:r>
+          <w:rPr>
+            <w:noProof/>
+            <w:webHidden/>
+          </w:rPr>
+        </w:r>
+        <w:r>
+          <w:rPr>
+            <w:noProof/>
+            <w:webHidden/>
+          </w:rPr>
+          <w:fldChar w:fldCharType="separate"/>
+        </w:r>
+        <w:r>
+          <w:rPr>
+            <w:noProof/>
+            <w:webHidden/>
+          </w:rPr>
+          <w:t>27</w:t>
+        </w:r>
+        <w:r>
+          <w:rPr>
+            <w:noProof/>
+            <w:webHidden/>
+          </w:rPr>
+          <w:fldChar w:fldCharType="end"/>
+        </w:r>
+      </w:hyperlink>
+    </w:p>
+    <w:p>
+      <w:pPr>
+        <w:pStyle w:val="Sumrio2"/>
+        <w:rPr>
+          <w:rFonts w:asciiTheme="minorHAnsi" w:eastAsiaTheme="minorEastAsia" w:hAnsiTheme="minorHAnsi" w:cstheme="minorBidi"/>
+          <w:noProof/>
+          <w:kern w:val="0"/>
+          <w:sz w:val="22"/>
+          <w:lang w:eastAsia="pt-BR"/>
+        </w:rPr>
+      </w:pPr>
+      <w:hyperlink w:anchor="_Toc201482337" w:history="1">
+        <w:r>
+          <w:rPr>
+            <w:rStyle w:val="Hyperlink"/>
+            <w:noProof/>
+          </w:rPr>
+          <w:t>10.4.</w:t>
+        </w:r>
+        <w:r>
+          <w:rPr>
+            <w:rFonts w:asciiTheme="minorHAnsi" w:eastAsiaTheme="minorEastAsia" w:hAnsiTheme="minorHAnsi" w:cstheme="minorBidi"/>
+            <w:noProof/>
+            <w:kern w:val="0"/>
+            <w:sz w:val="22"/>
+            <w:lang w:eastAsia="pt-BR"/>
+          </w:rPr>
+          <w:tab/>
+        </w:r>
+        <w:r>
+          <w:rPr>
+            <w:rStyle w:val="Hyperlink"/>
+            <w:noProof/>
+          </w:rPr>
+          <w:t>Fluxograma de Abertura</w:t>
+        </w:r>
+        <w:r>
+          <w:rPr>
+            <w:noProof/>
+            <w:webHidden/>
+          </w:rPr>
+          <w:tab/>
+        </w:r>
+        <w:r>
+          <w:rPr>
+            <w:noProof/>
+            <w:webHidden/>
+          </w:rPr>
+          <w:fldChar w:fldCharType="begin"/>
+        </w:r>
+        <w:r>
+          <w:rPr>
+            <w:noProof/>
+            <w:webHidden/>
+          </w:rPr>
+          <w:instrText xml:space="preserve"> PAGEREF _Toc201482337 \h </w:instrText>
+        </w:r>
+        <w:r>
+          <w:rPr>
+            <w:noProof/>
+            <w:webHidden/>
+          </w:rPr>
+        </w:r>
+        <w:r>
+          <w:rPr>
+            <w:noProof/>
+            <w:webHidden/>
+          </w:rPr>
+          <w:fldChar w:fldCharType="separate"/>
+        </w:r>
+        <w:r>
+          <w:rPr>
+            <w:noProof/>
+            <w:webHidden/>
+          </w:rPr>
+          <w:t>28</w:t>
         </w:r>
         <w:r>
           <w:rPr>
@@ -2964,13 +2964,13 @@
           <w:lang w:eastAsia="pt-BR"/>
         </w:rPr>
       </w:pPr>
-      <w:hyperlink w:anchor="_Toc201457690" w:history="1">
+      <w:hyperlink w:anchor="_Toc201482338" w:history="1">
         <w:r>
           <w:rPr>
             <w:rStyle w:val="Hyperlink"/>
             <w:noProof/>
           </w:rPr>
-          <w:t>10.</w:t>
+          <w:t>11.</w:t>
         </w:r>
         <w:r>
           <w:rPr>
@@ -2988,7 +2988,7 @@
             <w:rStyle w:val="Hyperlink"/>
             <w:noProof/>
           </w:rPr>
-          <w:t>Aspectos Jurídicos</w:t>
+          <w:t>Aspectos Econômico-Financeiros</w:t>
         </w:r>
         <w:r>
           <w:rPr>
@@ -3009,7 +3009,7 @@
             <w:noProof/>
             <w:webHidden/>
           </w:rPr>
-          <w:instrText xml:space="preserve"> PAGEREF _Toc201457690 \h </w:instrText>
+          <w:instrText xml:space="preserve"> PAGEREF _Toc201482338 \h </w:instrText>
         </w:r>
         <w:r>
           <w:rPr>
@@ -3029,7 +3029,7 @@
             <w:noProof/>
             <w:webHidden/>
           </w:rPr>
-          <w:t>25</w:t>
+          <w:t>29</w:t>
         </w:r>
         <w:r>
           <w:rPr>
@@ -3051,13 +3051,13 @@
           <w:lang w:eastAsia="pt-BR"/>
         </w:rPr>
       </w:pPr>
-      <w:hyperlink w:anchor="_Toc201457691" w:history="1">
+      <w:hyperlink w:anchor="_Toc201482339" w:history="1">
         <w:r>
           <w:rPr>
             <w:rStyle w:val="Hyperlink"/>
             <w:noProof/>
           </w:rPr>
-          <w:t>10.1.</w:t>
+          <w:t>11.1.</w:t>
         </w:r>
         <w:r>
           <w:rPr>
@@ -3074,7 +3074,7 @@
             <w:rStyle w:val="Hyperlink"/>
             <w:noProof/>
           </w:rPr>
-          <w:t>Natureza Jurídica</w:t>
+          <w:t>Investimento Inicial</w:t>
         </w:r>
         <w:r>
           <w:rPr>
@@ -3095,7 +3095,7 @@
             <w:noProof/>
             <w:webHidden/>
           </w:rPr>
-          <w:instrText xml:space="preserve"> PAGEREF _Toc201457691 \h </w:instrText>
+          <w:instrText xml:space="preserve"> PAGEREF _Toc201482339 \h </w:instrText>
         </w:r>
         <w:r>
           <w:rPr>
@@ -3115,7 +3115,7 @@
             <w:noProof/>
             <w:webHidden/>
           </w:rPr>
-          <w:t>26</w:t>
+          <w:t>29</w:t>
         </w:r>
         <w:r>
           <w:rPr>
@@ -3137,13 +3137,13 @@
           <w:lang w:eastAsia="pt-BR"/>
         </w:rPr>
       </w:pPr>
-      <w:hyperlink w:anchor="_Toc201457692" w:history="1">
+      <w:hyperlink w:anchor="_Toc201482340" w:history="1">
         <w:r>
           <w:rPr>
             <w:rStyle w:val="Hyperlink"/>
             <w:noProof/>
           </w:rPr>
-          <w:t>10.2.</w:t>
+          <w:t>11.2.</w:t>
         </w:r>
         <w:r>
           <w:rPr>
@@ -3160,7 +3160,7 @@
             <w:rStyle w:val="Hyperlink"/>
             <w:noProof/>
           </w:rPr>
-          <w:t>Aspectos tributários</w:t>
+          <w:t>Fluxo de Caixa</w:t>
         </w:r>
         <w:r>
           <w:rPr>
@@ -3181,7 +3181,7 @@
             <w:noProof/>
             <w:webHidden/>
           </w:rPr>
-          <w:instrText xml:space="preserve"> PAGEREF _Toc201457692 \h </w:instrText>
+          <w:instrText xml:space="preserve"> PAGEREF _Toc201482340 \h </w:instrText>
         </w:r>
         <w:r>
           <w:rPr>
@@ -3201,7 +3201,7 @@
             <w:noProof/>
             <w:webHidden/>
           </w:rPr>
-          <w:t>26</w:t>
+          <w:t>29</w:t>
         </w:r>
         <w:r>
           <w:rPr>
@@ -3214,265 +3214,7 @@
     </w:p>
     <w:p>
       <w:pPr>
-        <w:pStyle w:val="Sumrio2"/>
-        <w:rPr>
-          <w:rFonts w:asciiTheme="minorHAnsi" w:eastAsiaTheme="minorEastAsia" w:hAnsiTheme="minorHAnsi" w:cstheme="minorBidi"/>
-          <w:noProof/>
-          <w:kern w:val="0"/>
-          <w:sz w:val="22"/>
-          <w:lang w:eastAsia="pt-BR"/>
-        </w:rPr>
-      </w:pPr>
-      <w:hyperlink w:anchor="_Toc201457693" w:history="1">
-        <w:r>
-          <w:rPr>
-            <w:rStyle w:val="Hyperlink"/>
-            <w:noProof/>
-          </w:rPr>
-          <w:t>10.3.</w:t>
-        </w:r>
-        <w:r>
-          <w:rPr>
-            <w:rFonts w:asciiTheme="minorHAnsi" w:eastAsiaTheme="minorEastAsia" w:hAnsiTheme="minorHAnsi" w:cstheme="minorBidi"/>
-            <w:noProof/>
-            <w:kern w:val="0"/>
-            <w:sz w:val="22"/>
-            <w:lang w:eastAsia="pt-BR"/>
-          </w:rPr>
-          <w:tab/>
-        </w:r>
-        <w:r>
-          <w:rPr>
-            <w:rStyle w:val="Hyperlink"/>
-            <w:noProof/>
-          </w:rPr>
-          <w:t>Estrutura societária</w:t>
-        </w:r>
-        <w:r>
-          <w:rPr>
-            <w:noProof/>
-            <w:webHidden/>
-          </w:rPr>
-          <w:tab/>
-        </w:r>
-        <w:r>
-          <w:rPr>
-            <w:noProof/>
-            <w:webHidden/>
-          </w:rPr>
-          <w:fldChar w:fldCharType="begin"/>
-        </w:r>
-        <w:r>
-          <w:rPr>
-            <w:noProof/>
-            <w:webHidden/>
-          </w:rPr>
-          <w:instrText xml:space="preserve"> PAGEREF _Toc201457693 \h </w:instrText>
-        </w:r>
-        <w:r>
-          <w:rPr>
-            <w:noProof/>
-            <w:webHidden/>
-          </w:rPr>
-        </w:r>
-        <w:r>
-          <w:rPr>
-            <w:noProof/>
-            <w:webHidden/>
-          </w:rPr>
-          <w:fldChar w:fldCharType="separate"/>
-        </w:r>
-        <w:r>
-          <w:rPr>
-            <w:noProof/>
-            <w:webHidden/>
-          </w:rPr>
-          <w:t>26</w:t>
-        </w:r>
-        <w:r>
-          <w:rPr>
-            <w:noProof/>
-            <w:webHidden/>
-          </w:rPr>
-          <w:fldChar w:fldCharType="end"/>
-        </w:r>
-      </w:hyperlink>
-    </w:p>
-    <w:p>
-      <w:pPr>
-        <w:pStyle w:val="Sumrio2"/>
-        <w:rPr>
-          <w:rFonts w:asciiTheme="minorHAnsi" w:eastAsiaTheme="minorEastAsia" w:hAnsiTheme="minorHAnsi" w:cstheme="minorBidi"/>
-          <w:noProof/>
-          <w:kern w:val="0"/>
-          <w:sz w:val="22"/>
-          <w:lang w:eastAsia="pt-BR"/>
-        </w:rPr>
-      </w:pPr>
-      <w:hyperlink w:anchor="_Toc201457694" w:history="1">
-        <w:r>
-          <w:rPr>
-            <w:rStyle w:val="Hyperlink"/>
-            <w:noProof/>
-          </w:rPr>
-          <w:t>10.4.</w:t>
-        </w:r>
-        <w:r>
-          <w:rPr>
-            <w:rFonts w:asciiTheme="minorHAnsi" w:eastAsiaTheme="minorEastAsia" w:hAnsiTheme="minorHAnsi" w:cstheme="minorBidi"/>
-            <w:noProof/>
-            <w:kern w:val="0"/>
-            <w:sz w:val="22"/>
-            <w:lang w:eastAsia="pt-BR"/>
-          </w:rPr>
-          <w:tab/>
-        </w:r>
-        <w:r>
-          <w:rPr>
-            <w:rStyle w:val="Hyperlink"/>
-            <w:noProof/>
-          </w:rPr>
-          <w:t>Tributos</w:t>
-        </w:r>
-        <w:r>
-          <w:rPr>
-            <w:noProof/>
-            <w:webHidden/>
-          </w:rPr>
-          <w:tab/>
-        </w:r>
-        <w:r>
-          <w:rPr>
-            <w:noProof/>
-            <w:webHidden/>
-          </w:rPr>
-          <w:fldChar w:fldCharType="begin"/>
-        </w:r>
-        <w:r>
-          <w:rPr>
-            <w:noProof/>
-            <w:webHidden/>
-          </w:rPr>
-          <w:instrText xml:space="preserve"> PAGEREF _Toc201457694 \h </w:instrText>
-        </w:r>
-        <w:r>
-          <w:rPr>
-            <w:noProof/>
-            <w:webHidden/>
-          </w:rPr>
-        </w:r>
-        <w:r>
-          <w:rPr>
-            <w:noProof/>
-            <w:webHidden/>
-          </w:rPr>
-          <w:fldChar w:fldCharType="separate"/>
-        </w:r>
-        <w:r>
-          <w:rPr>
-            <w:noProof/>
-            <w:webHidden/>
-          </w:rPr>
-          <w:t>26</w:t>
-        </w:r>
-        <w:r>
-          <w:rPr>
-            <w:noProof/>
-            <w:webHidden/>
-          </w:rPr>
-          <w:fldChar w:fldCharType="end"/>
-        </w:r>
-      </w:hyperlink>
-    </w:p>
-    <w:p>
-      <w:pPr>
-        <w:pStyle w:val="Sumrio2"/>
-        <w:rPr>
-          <w:rFonts w:asciiTheme="minorHAnsi" w:eastAsiaTheme="minorEastAsia" w:hAnsiTheme="minorHAnsi" w:cstheme="minorBidi"/>
-          <w:noProof/>
-          <w:kern w:val="0"/>
-          <w:sz w:val="22"/>
-          <w:lang w:eastAsia="pt-BR"/>
-        </w:rPr>
-      </w:pPr>
-      <w:hyperlink w:anchor="_Toc201457695" w:history="1">
-        <w:r>
-          <w:rPr>
-            <w:rStyle w:val="Hyperlink"/>
-            <w:noProof/>
-          </w:rPr>
-          <w:t>10.5.</w:t>
-        </w:r>
-        <w:r>
-          <w:rPr>
-            <w:rFonts w:asciiTheme="minorHAnsi" w:eastAsiaTheme="minorEastAsia" w:hAnsiTheme="minorHAnsi" w:cstheme="minorBidi"/>
-            <w:noProof/>
-            <w:kern w:val="0"/>
-            <w:sz w:val="22"/>
-            <w:lang w:eastAsia="pt-BR"/>
-          </w:rPr>
-          <w:tab/>
-        </w:r>
-        <w:r>
-          <w:rPr>
-            <w:rStyle w:val="Hyperlink"/>
-            <w:noProof/>
-          </w:rPr>
-          <w:t>Fluxograma de Abertura</w:t>
-        </w:r>
-        <w:r>
-          <w:rPr>
-            <w:noProof/>
-            <w:webHidden/>
-          </w:rPr>
-          <w:tab/>
-        </w:r>
-        <w:r>
-          <w:rPr>
-            <w:noProof/>
-            <w:webHidden/>
-          </w:rPr>
-          <w:fldChar w:fldCharType="begin"/>
-        </w:r>
-        <w:r>
-          <w:rPr>
-            <w:noProof/>
-            <w:webHidden/>
-          </w:rPr>
-          <w:instrText xml:space="preserve"> PAGEREF _Toc201457695 \h </w:instrText>
-        </w:r>
-        <w:r>
-          <w:rPr>
-            <w:noProof/>
-            <w:webHidden/>
-          </w:rPr>
-        </w:r>
-        <w:r>
-          <w:rPr>
-            <w:noProof/>
-            <w:webHidden/>
-          </w:rPr>
-          <w:fldChar w:fldCharType="separate"/>
-        </w:r>
-        <w:r>
-          <w:rPr>
-            <w:noProof/>
-            <w:webHidden/>
-          </w:rPr>
-          <w:t>26</w:t>
-        </w:r>
-        <w:r>
-          <w:rPr>
-            <w:noProof/>
-            <w:webHidden/>
-          </w:rPr>
-          <w:fldChar w:fldCharType="end"/>
-        </w:r>
-      </w:hyperlink>
-    </w:p>
-    <w:p>
-      <w:pPr>
-        <w:pStyle w:val="Sumrio1"/>
+        <w:pStyle w:val="Sumrio3"/>
         <w:rPr>
           <w:rFonts w:asciiTheme="minorHAnsi" w:eastAsiaTheme="minorEastAsia" w:hAnsiTheme="minorHAnsi" w:cstheme="minorBidi"/>
           <w:noProof/>
@@ -3482,13 +3224,13 @@
           <w:lang w:eastAsia="pt-BR"/>
         </w:rPr>
       </w:pPr>
-      <w:hyperlink w:anchor="_Toc201457696" w:history="1">
+      <w:hyperlink w:anchor="_Toc201482341" w:history="1">
         <w:r>
           <w:rPr>
             <w:rStyle w:val="Hyperlink"/>
             <w:noProof/>
           </w:rPr>
-          <w:t>11.</w:t>
+          <w:t>11.2.1.</w:t>
         </w:r>
         <w:r>
           <w:rPr>
@@ -3506,7 +3248,7 @@
             <w:rStyle w:val="Hyperlink"/>
             <w:noProof/>
           </w:rPr>
-          <w:t>Aspectos Econômico-Financeiros</w:t>
+          <w:t>Premissas</w:t>
         </w:r>
         <w:r>
           <w:rPr>
@@ -3527,7 +3269,7 @@
             <w:noProof/>
             <w:webHidden/>
           </w:rPr>
-          <w:instrText xml:space="preserve"> PAGEREF _Toc201457696 \h </w:instrText>
+          <w:instrText xml:space="preserve"> PAGEREF _Toc201482341 \h </w:instrText>
         </w:r>
         <w:r>
           <w:rPr>
@@ -3547,7 +3289,7 @@
             <w:noProof/>
             <w:webHidden/>
           </w:rPr>
-          <w:t>27</w:t>
+          <w:t>29</w:t>
         </w:r>
         <w:r>
           <w:rPr>
@@ -3569,13 +3311,13 @@
           <w:lang w:eastAsia="pt-BR"/>
         </w:rPr>
       </w:pPr>
-      <w:hyperlink w:anchor="_Toc201457697" w:history="1">
+      <w:hyperlink w:anchor="_Toc201482342" w:history="1">
         <w:r>
           <w:rPr>
             <w:rStyle w:val="Hyperlink"/>
             <w:noProof/>
           </w:rPr>
-          <w:t>11.1.</w:t>
+          <w:t>11.3.</w:t>
         </w:r>
         <w:r>
           <w:rPr>
@@ -3592,7 +3334,7 @@
             <w:rStyle w:val="Hyperlink"/>
             <w:noProof/>
           </w:rPr>
-          <w:t>Investimento Inicial</w:t>
+          <w:t>Demonstração de Resultado</w:t>
         </w:r>
         <w:r>
           <w:rPr>
@@ -3613,7 +3355,7 @@
             <w:noProof/>
             <w:webHidden/>
           </w:rPr>
-          <w:instrText xml:space="preserve"> PAGEREF _Toc201457697 \h </w:instrText>
+          <w:instrText xml:space="preserve"> PAGEREF _Toc201482342 \h </w:instrText>
         </w:r>
         <w:r>
           <w:rPr>
@@ -3633,93 +3375,7 @@
             <w:noProof/>
             <w:webHidden/>
           </w:rPr>
-          <w:t>28</w:t>
-        </w:r>
-        <w:r>
-          <w:rPr>
-            <w:noProof/>
-            <w:webHidden/>
-          </w:rPr>
-          <w:fldChar w:fldCharType="end"/>
-        </w:r>
-      </w:hyperlink>
-    </w:p>
-    <w:p>
-      <w:pPr>
-        <w:pStyle w:val="Sumrio2"/>
-        <w:rPr>
-          <w:rFonts w:asciiTheme="minorHAnsi" w:eastAsiaTheme="minorEastAsia" w:hAnsiTheme="minorHAnsi" w:cstheme="minorBidi"/>
-          <w:noProof/>
-          <w:kern w:val="0"/>
-          <w:sz w:val="22"/>
-          <w:lang w:eastAsia="pt-BR"/>
-        </w:rPr>
-      </w:pPr>
-      <w:hyperlink w:anchor="_Toc201457698" w:history="1">
-        <w:r>
-          <w:rPr>
-            <w:rStyle w:val="Hyperlink"/>
-            <w:noProof/>
-          </w:rPr>
-          <w:t>11.2.</w:t>
-        </w:r>
-        <w:r>
-          <w:rPr>
-            <w:rFonts w:asciiTheme="minorHAnsi" w:eastAsiaTheme="minorEastAsia" w:hAnsiTheme="minorHAnsi" w:cstheme="minorBidi"/>
-            <w:noProof/>
-            <w:kern w:val="0"/>
-            <w:sz w:val="22"/>
-            <w:lang w:eastAsia="pt-BR"/>
-          </w:rPr>
-          <w:tab/>
-        </w:r>
-        <w:r>
-          <w:rPr>
-            <w:rStyle w:val="Hyperlink"/>
-            <w:noProof/>
-          </w:rPr>
-          <w:t>Fluxo de Caixa</w:t>
-        </w:r>
-        <w:r>
-          <w:rPr>
-            <w:noProof/>
-            <w:webHidden/>
-          </w:rPr>
-          <w:tab/>
-        </w:r>
-        <w:r>
-          <w:rPr>
-            <w:noProof/>
-            <w:webHidden/>
-          </w:rPr>
-          <w:fldChar w:fldCharType="begin"/>
-        </w:r>
-        <w:r>
-          <w:rPr>
-            <w:noProof/>
-            <w:webHidden/>
-          </w:rPr>
-          <w:instrText xml:space="preserve"> PAGEREF _Toc201457698 \h </w:instrText>
-        </w:r>
-        <w:r>
-          <w:rPr>
-            <w:noProof/>
-            <w:webHidden/>
-          </w:rPr>
-        </w:r>
-        <w:r>
-          <w:rPr>
-            <w:noProof/>
-            <w:webHidden/>
-          </w:rPr>
-          <w:fldChar w:fldCharType="separate"/>
-        </w:r>
-        <w:r>
-          <w:rPr>
-            <w:noProof/>
-            <w:webHidden/>
-          </w:rPr>
-          <w:t>28</w:t>
+          <w:t>30</w:t>
         </w:r>
         <w:r>
           <w:rPr>
@@ -3742,13 +3398,13 @@
           <w:lang w:eastAsia="pt-BR"/>
         </w:rPr>
       </w:pPr>
-      <w:hyperlink w:anchor="_Toc201457699" w:history="1">
+      <w:hyperlink w:anchor="_Toc201482343" w:history="1">
         <w:r>
           <w:rPr>
             <w:rStyle w:val="Hyperlink"/>
             <w:noProof/>
           </w:rPr>
-          <w:t>11.2.1.</w:t>
+          <w:t>11.3.1.</w:t>
         </w:r>
         <w:r>
           <w:rPr>
@@ -3766,7 +3422,7 @@
             <w:rStyle w:val="Hyperlink"/>
             <w:noProof/>
           </w:rPr>
-          <w:t>Premissas</w:t>
+          <w:t>Projeção Pessimista</w:t>
         </w:r>
         <w:r>
           <w:rPr>
@@ -3787,7 +3443,7 @@
             <w:noProof/>
             <w:webHidden/>
           </w:rPr>
-          <w:instrText xml:space="preserve"> PAGEREF _Toc201457699 \h </w:instrText>
+          <w:instrText xml:space="preserve"> PAGEREF _Toc201482343 \h </w:instrText>
         </w:r>
         <w:r>
           <w:rPr>
@@ -3807,93 +3463,7 @@
             <w:noProof/>
             <w:webHidden/>
           </w:rPr>
-          <w:t>28</w:t>
-        </w:r>
-        <w:r>
-          <w:rPr>
-            <w:noProof/>
-            <w:webHidden/>
-          </w:rPr>
-          <w:fldChar w:fldCharType="end"/>
-        </w:r>
-      </w:hyperlink>
-    </w:p>
-    <w:p>
-      <w:pPr>
-        <w:pStyle w:val="Sumrio2"/>
-        <w:rPr>
-          <w:rFonts w:asciiTheme="minorHAnsi" w:eastAsiaTheme="minorEastAsia" w:hAnsiTheme="minorHAnsi" w:cstheme="minorBidi"/>
-          <w:noProof/>
-          <w:kern w:val="0"/>
-          <w:sz w:val="22"/>
-          <w:lang w:eastAsia="pt-BR"/>
-        </w:rPr>
-      </w:pPr>
-      <w:hyperlink w:anchor="_Toc201457700" w:history="1">
-        <w:r>
-          <w:rPr>
-            <w:rStyle w:val="Hyperlink"/>
-            <w:noProof/>
-          </w:rPr>
-          <w:t>11.3.</w:t>
-        </w:r>
-        <w:r>
-          <w:rPr>
-            <w:rFonts w:asciiTheme="minorHAnsi" w:eastAsiaTheme="minorEastAsia" w:hAnsiTheme="minorHAnsi" w:cstheme="minorBidi"/>
-            <w:noProof/>
-            <w:kern w:val="0"/>
-            <w:sz w:val="22"/>
-            <w:lang w:eastAsia="pt-BR"/>
-          </w:rPr>
-          <w:tab/>
-        </w:r>
-        <w:r>
-          <w:rPr>
-            <w:rStyle w:val="Hyperlink"/>
-            <w:noProof/>
-          </w:rPr>
-          <w:t>Demonstração de Resultado</w:t>
-        </w:r>
-        <w:r>
-          <w:rPr>
-            <w:noProof/>
-            <w:webHidden/>
-          </w:rPr>
-          <w:tab/>
-        </w:r>
-        <w:r>
-          <w:rPr>
-            <w:noProof/>
-            <w:webHidden/>
-          </w:rPr>
-          <w:fldChar w:fldCharType="begin"/>
-        </w:r>
-        <w:r>
-          <w:rPr>
-            <w:noProof/>
-            <w:webHidden/>
-          </w:rPr>
-          <w:instrText xml:space="preserve"> PAGEREF _Toc201457700 \h </w:instrText>
-        </w:r>
-        <w:r>
-          <w:rPr>
-            <w:noProof/>
-            <w:webHidden/>
-          </w:rPr>
-        </w:r>
-        <w:r>
-          <w:rPr>
-            <w:noProof/>
-            <w:webHidden/>
-          </w:rPr>
-          <w:fldChar w:fldCharType="separate"/>
-        </w:r>
-        <w:r>
-          <w:rPr>
-            <w:noProof/>
-            <w:webHidden/>
-          </w:rPr>
-          <w:t>28</w:t>
+          <w:t>30</w:t>
         </w:r>
         <w:r>
           <w:rPr>
@@ -3916,13 +3486,13 @@
           <w:lang w:eastAsia="pt-BR"/>
         </w:rPr>
       </w:pPr>
-      <w:hyperlink w:anchor="_Toc201457701" w:history="1">
+      <w:hyperlink w:anchor="_Toc201482344" w:history="1">
         <w:r>
           <w:rPr>
             <w:rStyle w:val="Hyperlink"/>
             <w:noProof/>
           </w:rPr>
-          <w:t>11.3.1.</w:t>
+          <w:t>11.3.2.</w:t>
         </w:r>
         <w:r>
           <w:rPr>
@@ -3940,7 +3510,7 @@
             <w:rStyle w:val="Hyperlink"/>
             <w:noProof/>
           </w:rPr>
-          <w:t>Projeção Pessimista</w:t>
+          <w:t>Projeção Intermediária</w:t>
         </w:r>
         <w:r>
           <w:rPr>
@@ -3961,7 +3531,7 @@
             <w:noProof/>
             <w:webHidden/>
           </w:rPr>
-          <w:instrText xml:space="preserve"> PAGEREF _Toc201457701 \h </w:instrText>
+          <w:instrText xml:space="preserve"> PAGEREF _Toc201482344 \h </w:instrText>
         </w:r>
         <w:r>
           <w:rPr>
@@ -3981,7 +3551,7 @@
             <w:noProof/>
             <w:webHidden/>
           </w:rPr>
-          <w:t>28</w:t>
+          <w:t>30</w:t>
         </w:r>
         <w:r>
           <w:rPr>
@@ -4004,13 +3574,13 @@
           <w:lang w:eastAsia="pt-BR"/>
         </w:rPr>
       </w:pPr>
-      <w:hyperlink w:anchor="_Toc201457702" w:history="1">
+      <w:hyperlink w:anchor="_Toc201482345" w:history="1">
         <w:r>
           <w:rPr>
             <w:rStyle w:val="Hyperlink"/>
             <w:noProof/>
           </w:rPr>
-          <w:t>11.3.2.</w:t>
+          <w:t>11.3.3.</w:t>
         </w:r>
         <w:r>
           <w:rPr>
@@ -4028,7 +3598,7 @@
             <w:rStyle w:val="Hyperlink"/>
             <w:noProof/>
           </w:rPr>
-          <w:t>Projeção Intermediária</w:t>
+          <w:t>Projeção Otimista</w:t>
         </w:r>
         <w:r>
           <w:rPr>
@@ -4049,7 +3619,7 @@
             <w:noProof/>
             <w:webHidden/>
           </w:rPr>
-          <w:instrText xml:space="preserve"> PAGEREF _Toc201457702 \h </w:instrText>
+          <w:instrText xml:space="preserve"> PAGEREF _Toc201482345 \h </w:instrText>
         </w:r>
         <w:r>
           <w:rPr>
@@ -4069,7 +3639,179 @@
             <w:noProof/>
             <w:webHidden/>
           </w:rPr>
-          <w:t>28</w:t>
+          <w:t>30</w:t>
+        </w:r>
+        <w:r>
+          <w:rPr>
+            <w:noProof/>
+            <w:webHidden/>
+          </w:rPr>
+          <w:fldChar w:fldCharType="end"/>
+        </w:r>
+      </w:hyperlink>
+    </w:p>
+    <w:p>
+      <w:pPr>
+        <w:pStyle w:val="Sumrio2"/>
+        <w:rPr>
+          <w:rFonts w:asciiTheme="minorHAnsi" w:eastAsiaTheme="minorEastAsia" w:hAnsiTheme="minorHAnsi" w:cstheme="minorBidi"/>
+          <w:noProof/>
+          <w:kern w:val="0"/>
+          <w:sz w:val="22"/>
+          <w:lang w:eastAsia="pt-BR"/>
+        </w:rPr>
+      </w:pPr>
+      <w:hyperlink w:anchor="_Toc201482346" w:history="1">
+        <w:r>
+          <w:rPr>
+            <w:rStyle w:val="Hyperlink"/>
+            <w:noProof/>
+          </w:rPr>
+          <w:t>11.4.</w:t>
+        </w:r>
+        <w:r>
+          <w:rPr>
+            <w:rFonts w:asciiTheme="minorHAnsi" w:eastAsiaTheme="minorEastAsia" w:hAnsiTheme="minorHAnsi" w:cstheme="minorBidi"/>
+            <w:noProof/>
+            <w:kern w:val="0"/>
+            <w:sz w:val="22"/>
+            <w:lang w:eastAsia="pt-BR"/>
+          </w:rPr>
+          <w:tab/>
+        </w:r>
+        <w:r>
+          <w:rPr>
+            <w:rStyle w:val="Hyperlink"/>
+            <w:noProof/>
+          </w:rPr>
+          <w:t>Capital de Giro</w:t>
+        </w:r>
+        <w:r>
+          <w:rPr>
+            <w:noProof/>
+            <w:webHidden/>
+          </w:rPr>
+          <w:tab/>
+        </w:r>
+        <w:r>
+          <w:rPr>
+            <w:noProof/>
+            <w:webHidden/>
+          </w:rPr>
+          <w:fldChar w:fldCharType="begin"/>
+        </w:r>
+        <w:r>
+          <w:rPr>
+            <w:noProof/>
+            <w:webHidden/>
+          </w:rPr>
+          <w:instrText xml:space="preserve"> PAGEREF _Toc201482346 \h </w:instrText>
+        </w:r>
+        <w:r>
+          <w:rPr>
+            <w:noProof/>
+            <w:webHidden/>
+          </w:rPr>
+        </w:r>
+        <w:r>
+          <w:rPr>
+            <w:noProof/>
+            <w:webHidden/>
+          </w:rPr>
+          <w:fldChar w:fldCharType="separate"/>
+        </w:r>
+        <w:r>
+          <w:rPr>
+            <w:noProof/>
+            <w:webHidden/>
+          </w:rPr>
+          <w:t>30</w:t>
+        </w:r>
+        <w:r>
+          <w:rPr>
+            <w:noProof/>
+            <w:webHidden/>
+          </w:rPr>
+          <w:fldChar w:fldCharType="end"/>
+        </w:r>
+      </w:hyperlink>
+    </w:p>
+    <w:p>
+      <w:pPr>
+        <w:pStyle w:val="Sumrio2"/>
+        <w:rPr>
+          <w:rFonts w:asciiTheme="minorHAnsi" w:eastAsiaTheme="minorEastAsia" w:hAnsiTheme="minorHAnsi" w:cstheme="minorBidi"/>
+          <w:noProof/>
+          <w:kern w:val="0"/>
+          <w:sz w:val="22"/>
+          <w:lang w:eastAsia="pt-BR"/>
+        </w:rPr>
+      </w:pPr>
+      <w:hyperlink w:anchor="_Toc201482347" w:history="1">
+        <w:r>
+          <w:rPr>
+            <w:rStyle w:val="Hyperlink"/>
+            <w:noProof/>
+          </w:rPr>
+          <w:t>11.5.</w:t>
+        </w:r>
+        <w:r>
+          <w:rPr>
+            <w:rFonts w:asciiTheme="minorHAnsi" w:eastAsiaTheme="minorEastAsia" w:hAnsiTheme="minorHAnsi" w:cstheme="minorBidi"/>
+            <w:noProof/>
+            <w:kern w:val="0"/>
+            <w:sz w:val="22"/>
+            <w:lang w:eastAsia="pt-BR"/>
+          </w:rPr>
+          <w:tab/>
+        </w:r>
+        <w:r>
+          <w:rPr>
+            <w:rStyle w:val="Hyperlink"/>
+            <w:noProof/>
+          </w:rPr>
+          <w:t>Tempo de Retorno do Investimento (Payback)</w:t>
+        </w:r>
+        <w:r>
+          <w:rPr>
+            <w:noProof/>
+            <w:webHidden/>
+          </w:rPr>
+          <w:tab/>
+        </w:r>
+        <w:r>
+          <w:rPr>
+            <w:noProof/>
+            <w:webHidden/>
+          </w:rPr>
+          <w:fldChar w:fldCharType="begin"/>
+        </w:r>
+        <w:r>
+          <w:rPr>
+            <w:noProof/>
+            <w:webHidden/>
+          </w:rPr>
+          <w:instrText xml:space="preserve"> PAGEREF _Toc201482347 \h </w:instrText>
+        </w:r>
+        <w:r>
+          <w:rPr>
+            <w:noProof/>
+            <w:webHidden/>
+          </w:rPr>
+        </w:r>
+        <w:r>
+          <w:rPr>
+            <w:noProof/>
+            <w:webHidden/>
+          </w:rPr>
+          <w:fldChar w:fldCharType="separate"/>
+        </w:r>
+        <w:r>
+          <w:rPr>
+            <w:noProof/>
+            <w:webHidden/>
+          </w:rPr>
+          <w:t>30</w:t>
         </w:r>
         <w:r>
           <w:rPr>
@@ -4092,13 +3834,13 @@
           <w:lang w:eastAsia="pt-BR"/>
         </w:rPr>
       </w:pPr>
-      <w:hyperlink w:anchor="_Toc201457703" w:history="1">
+      <w:hyperlink w:anchor="_Toc201482348" w:history="1">
         <w:r>
           <w:rPr>
             <w:rStyle w:val="Hyperlink"/>
             <w:noProof/>
           </w:rPr>
-          <w:t>11.3.3.</w:t>
+          <w:t>11.5.1.</w:t>
         </w:r>
         <w:r>
           <w:rPr>
@@ -4116,7 +3858,7 @@
             <w:rStyle w:val="Hyperlink"/>
             <w:noProof/>
           </w:rPr>
-          <w:t>Projeção Otimista</w:t>
+          <w:t>Estimativa Pessimista</w:t>
         </w:r>
         <w:r>
           <w:rPr>
@@ -4137,7 +3879,7 @@
             <w:noProof/>
             <w:webHidden/>
           </w:rPr>
-          <w:instrText xml:space="preserve"> PAGEREF _Toc201457703 \h </w:instrText>
+          <w:instrText xml:space="preserve"> PAGEREF _Toc201482348 \h </w:instrText>
         </w:r>
         <w:r>
           <w:rPr>
@@ -4157,179 +3899,7 @@
             <w:noProof/>
             <w:webHidden/>
           </w:rPr>
-          <w:t>28</w:t>
-        </w:r>
-        <w:r>
-          <w:rPr>
-            <w:noProof/>
-            <w:webHidden/>
-          </w:rPr>
-          <w:fldChar w:fldCharType="end"/>
-        </w:r>
-      </w:hyperlink>
-    </w:p>
-    <w:p>
-      <w:pPr>
-        <w:pStyle w:val="Sumrio2"/>
-        <w:rPr>
-          <w:rFonts w:asciiTheme="minorHAnsi" w:eastAsiaTheme="minorEastAsia" w:hAnsiTheme="minorHAnsi" w:cstheme="minorBidi"/>
-          <w:noProof/>
-          <w:kern w:val="0"/>
-          <w:sz w:val="22"/>
-          <w:lang w:eastAsia="pt-BR"/>
-        </w:rPr>
-      </w:pPr>
-      <w:hyperlink w:anchor="_Toc201457704" w:history="1">
-        <w:r>
-          <w:rPr>
-            <w:rStyle w:val="Hyperlink"/>
-            <w:noProof/>
-          </w:rPr>
-          <w:t>11.4.</w:t>
-        </w:r>
-        <w:r>
-          <w:rPr>
-            <w:rFonts w:asciiTheme="minorHAnsi" w:eastAsiaTheme="minorEastAsia" w:hAnsiTheme="minorHAnsi" w:cstheme="minorBidi"/>
-            <w:noProof/>
-            <w:kern w:val="0"/>
-            <w:sz w:val="22"/>
-            <w:lang w:eastAsia="pt-BR"/>
-          </w:rPr>
-          <w:tab/>
-        </w:r>
-        <w:r>
-          <w:rPr>
-            <w:rStyle w:val="Hyperlink"/>
-            <w:noProof/>
-          </w:rPr>
-          <w:t>Capital de Giro</w:t>
-        </w:r>
-        <w:r>
-          <w:rPr>
-            <w:noProof/>
-            <w:webHidden/>
-          </w:rPr>
-          <w:tab/>
-        </w:r>
-        <w:r>
-          <w:rPr>
-            <w:noProof/>
-            <w:webHidden/>
-          </w:rPr>
-          <w:fldChar w:fldCharType="begin"/>
-        </w:r>
-        <w:r>
-          <w:rPr>
-            <w:noProof/>
-            <w:webHidden/>
-          </w:rPr>
-          <w:instrText xml:space="preserve"> PAGEREF _Toc201457704 \h </w:instrText>
-        </w:r>
-        <w:r>
-          <w:rPr>
-            <w:noProof/>
-            <w:webHidden/>
-          </w:rPr>
-        </w:r>
-        <w:r>
-          <w:rPr>
-            <w:noProof/>
-            <w:webHidden/>
-          </w:rPr>
-          <w:fldChar w:fldCharType="separate"/>
-        </w:r>
-        <w:r>
-          <w:rPr>
-            <w:noProof/>
-            <w:webHidden/>
-          </w:rPr>
-          <w:t>28</w:t>
-        </w:r>
-        <w:r>
-          <w:rPr>
-            <w:noProof/>
-            <w:webHidden/>
-          </w:rPr>
-          <w:fldChar w:fldCharType="end"/>
-        </w:r>
-      </w:hyperlink>
-    </w:p>
-    <w:p>
-      <w:pPr>
-        <w:pStyle w:val="Sumrio2"/>
-        <w:rPr>
-          <w:rFonts w:asciiTheme="minorHAnsi" w:eastAsiaTheme="minorEastAsia" w:hAnsiTheme="minorHAnsi" w:cstheme="minorBidi"/>
-          <w:noProof/>
-          <w:kern w:val="0"/>
-          <w:sz w:val="22"/>
-          <w:lang w:eastAsia="pt-BR"/>
-        </w:rPr>
-      </w:pPr>
-      <w:hyperlink w:anchor="_Toc201457705" w:history="1">
-        <w:r>
-          <w:rPr>
-            <w:rStyle w:val="Hyperlink"/>
-            <w:noProof/>
-          </w:rPr>
-          <w:t>11.5.</w:t>
-        </w:r>
-        <w:r>
-          <w:rPr>
-            <w:rFonts w:asciiTheme="minorHAnsi" w:eastAsiaTheme="minorEastAsia" w:hAnsiTheme="minorHAnsi" w:cstheme="minorBidi"/>
-            <w:noProof/>
-            <w:kern w:val="0"/>
-            <w:sz w:val="22"/>
-            <w:lang w:eastAsia="pt-BR"/>
-          </w:rPr>
-          <w:tab/>
-        </w:r>
-        <w:r>
-          <w:rPr>
-            <w:rStyle w:val="Hyperlink"/>
-            <w:noProof/>
-          </w:rPr>
-          <w:t>Tempo de Retorno do Investimento (Payback)</w:t>
-        </w:r>
-        <w:r>
-          <w:rPr>
-            <w:noProof/>
-            <w:webHidden/>
-          </w:rPr>
-          <w:tab/>
-        </w:r>
-        <w:r>
-          <w:rPr>
-            <w:noProof/>
-            <w:webHidden/>
-          </w:rPr>
-          <w:fldChar w:fldCharType="begin"/>
-        </w:r>
-        <w:r>
-          <w:rPr>
-            <w:noProof/>
-            <w:webHidden/>
-          </w:rPr>
-          <w:instrText xml:space="preserve"> PAGEREF _Toc201457705 \h </w:instrText>
-        </w:r>
-        <w:r>
-          <w:rPr>
-            <w:noProof/>
-            <w:webHidden/>
-          </w:rPr>
-        </w:r>
-        <w:r>
-          <w:rPr>
-            <w:noProof/>
-            <w:webHidden/>
-          </w:rPr>
-          <w:fldChar w:fldCharType="separate"/>
-        </w:r>
-        <w:r>
-          <w:rPr>
-            <w:noProof/>
-            <w:webHidden/>
-          </w:rPr>
-          <w:t>28</w:t>
+          <w:t>31</w:t>
         </w:r>
         <w:r>
           <w:rPr>
@@ -4352,13 +3922,13 @@
           <w:lang w:eastAsia="pt-BR"/>
         </w:rPr>
       </w:pPr>
-      <w:hyperlink w:anchor="_Toc201457706" w:history="1">
+      <w:hyperlink w:anchor="_Toc201482349" w:history="1">
         <w:r>
           <w:rPr>
             <w:rStyle w:val="Hyperlink"/>
             <w:noProof/>
           </w:rPr>
-          <w:t>11.5.1.</w:t>
+          <w:t>11.5.2.</w:t>
         </w:r>
         <w:r>
           <w:rPr>
@@ -4376,7 +3946,7 @@
             <w:rStyle w:val="Hyperlink"/>
             <w:noProof/>
           </w:rPr>
-          <w:t>Estimativa Pessimista</w:t>
+          <w:t>Estimativa Intermediária</w:t>
         </w:r>
         <w:r>
           <w:rPr>
@@ -4397,7 +3967,7 @@
             <w:noProof/>
             <w:webHidden/>
           </w:rPr>
-          <w:instrText xml:space="preserve"> PAGEREF _Toc201457706 \h </w:instrText>
+          <w:instrText xml:space="preserve"> PAGEREF _Toc201482349 \h </w:instrText>
         </w:r>
         <w:r>
           <w:rPr>
@@ -4417,7 +3987,7 @@
             <w:noProof/>
             <w:webHidden/>
           </w:rPr>
-          <w:t>28</w:t>
+          <w:t>31</w:t>
         </w:r>
         <w:r>
           <w:rPr>
@@ -4440,13 +4010,13 @@
           <w:lang w:eastAsia="pt-BR"/>
         </w:rPr>
       </w:pPr>
-      <w:hyperlink w:anchor="_Toc201457707" w:history="1">
+      <w:hyperlink w:anchor="_Toc201482350" w:history="1">
         <w:r>
           <w:rPr>
             <w:rStyle w:val="Hyperlink"/>
             <w:noProof/>
           </w:rPr>
-          <w:t>11.5.2.</w:t>
+          <w:t>11.5.3.</w:t>
         </w:r>
         <w:r>
           <w:rPr>
@@ -4464,7 +4034,7 @@
             <w:rStyle w:val="Hyperlink"/>
             <w:noProof/>
           </w:rPr>
-          <w:t>Estimativa Intermediária</w:t>
+          <w:t>Estimativa Otimista</w:t>
         </w:r>
         <w:r>
           <w:rPr>
@@ -4485,7 +4055,7 @@
             <w:noProof/>
             <w:webHidden/>
           </w:rPr>
-          <w:instrText xml:space="preserve"> PAGEREF _Toc201457707 \h </w:instrText>
+          <w:instrText xml:space="preserve"> PAGEREF _Toc201482350 \h </w:instrText>
         </w:r>
         <w:r>
           <w:rPr>
@@ -4505,7 +4075,7 @@
             <w:noProof/>
             <w:webHidden/>
           </w:rPr>
-          <w:t>28</w:t>
+          <w:t>31</w:t>
         </w:r>
         <w:r>
           <w:rPr>
@@ -4518,7 +4088,265 @@
     </w:p>
     <w:p>
       <w:pPr>
-        <w:pStyle w:val="Sumrio3"/>
+        <w:pStyle w:val="Sumrio2"/>
+        <w:rPr>
+          <w:rFonts w:asciiTheme="minorHAnsi" w:eastAsiaTheme="minorEastAsia" w:hAnsiTheme="minorHAnsi" w:cstheme="minorBidi"/>
+          <w:noProof/>
+          <w:kern w:val="0"/>
+          <w:sz w:val="22"/>
+          <w:lang w:eastAsia="pt-BR"/>
+        </w:rPr>
+      </w:pPr>
+      <w:hyperlink w:anchor="_Toc201482351" w:history="1">
+        <w:r>
+          <w:rPr>
+            <w:rStyle w:val="Hyperlink"/>
+            <w:noProof/>
+          </w:rPr>
+          <w:t>11.6.</w:t>
+        </w:r>
+        <w:r>
+          <w:rPr>
+            <w:rFonts w:asciiTheme="minorHAnsi" w:eastAsiaTheme="minorEastAsia" w:hAnsiTheme="minorHAnsi" w:cstheme="minorBidi"/>
+            <w:noProof/>
+            <w:kern w:val="0"/>
+            <w:sz w:val="22"/>
+            <w:lang w:eastAsia="pt-BR"/>
+          </w:rPr>
+          <w:tab/>
+        </w:r>
+        <w:r>
+          <w:rPr>
+            <w:rStyle w:val="Hyperlink"/>
+            <w:noProof/>
+          </w:rPr>
+          <w:t>Ciclo Operacional</w:t>
+        </w:r>
+        <w:r>
+          <w:rPr>
+            <w:noProof/>
+            <w:webHidden/>
+          </w:rPr>
+          <w:tab/>
+        </w:r>
+        <w:r>
+          <w:rPr>
+            <w:noProof/>
+            <w:webHidden/>
+          </w:rPr>
+          <w:fldChar w:fldCharType="begin"/>
+        </w:r>
+        <w:r>
+          <w:rPr>
+            <w:noProof/>
+            <w:webHidden/>
+          </w:rPr>
+          <w:instrText xml:space="preserve"> PAGEREF _Toc201482351 \h </w:instrText>
+        </w:r>
+        <w:r>
+          <w:rPr>
+            <w:noProof/>
+            <w:webHidden/>
+          </w:rPr>
+        </w:r>
+        <w:r>
+          <w:rPr>
+            <w:noProof/>
+            <w:webHidden/>
+          </w:rPr>
+          <w:fldChar w:fldCharType="separate"/>
+        </w:r>
+        <w:r>
+          <w:rPr>
+            <w:noProof/>
+            <w:webHidden/>
+          </w:rPr>
+          <w:t>31</w:t>
+        </w:r>
+        <w:r>
+          <w:rPr>
+            <w:noProof/>
+            <w:webHidden/>
+          </w:rPr>
+          <w:fldChar w:fldCharType="end"/>
+        </w:r>
+      </w:hyperlink>
+    </w:p>
+    <w:p>
+      <w:pPr>
+        <w:pStyle w:val="Sumrio2"/>
+        <w:rPr>
+          <w:rFonts w:asciiTheme="minorHAnsi" w:eastAsiaTheme="minorEastAsia" w:hAnsiTheme="minorHAnsi" w:cstheme="minorBidi"/>
+          <w:noProof/>
+          <w:kern w:val="0"/>
+          <w:sz w:val="22"/>
+          <w:lang w:eastAsia="pt-BR"/>
+        </w:rPr>
+      </w:pPr>
+      <w:hyperlink w:anchor="_Toc201482352" w:history="1">
+        <w:r>
+          <w:rPr>
+            <w:rStyle w:val="Hyperlink"/>
+            <w:noProof/>
+          </w:rPr>
+          <w:t>11.7.</w:t>
+        </w:r>
+        <w:r>
+          <w:rPr>
+            <w:rFonts w:asciiTheme="minorHAnsi" w:eastAsiaTheme="minorEastAsia" w:hAnsiTheme="minorHAnsi" w:cstheme="minorBidi"/>
+            <w:noProof/>
+            <w:kern w:val="0"/>
+            <w:sz w:val="22"/>
+            <w:lang w:eastAsia="pt-BR"/>
+          </w:rPr>
+          <w:tab/>
+        </w:r>
+        <w:r>
+          <w:rPr>
+            <w:rStyle w:val="Hyperlink"/>
+            <w:noProof/>
+          </w:rPr>
+          <w:t>Ciclo Financeiro</w:t>
+        </w:r>
+        <w:r>
+          <w:rPr>
+            <w:noProof/>
+            <w:webHidden/>
+          </w:rPr>
+          <w:tab/>
+        </w:r>
+        <w:r>
+          <w:rPr>
+            <w:noProof/>
+            <w:webHidden/>
+          </w:rPr>
+          <w:fldChar w:fldCharType="begin"/>
+        </w:r>
+        <w:r>
+          <w:rPr>
+            <w:noProof/>
+            <w:webHidden/>
+          </w:rPr>
+          <w:instrText xml:space="preserve"> PAGEREF _Toc201482352 \h </w:instrText>
+        </w:r>
+        <w:r>
+          <w:rPr>
+            <w:noProof/>
+            <w:webHidden/>
+          </w:rPr>
+        </w:r>
+        <w:r>
+          <w:rPr>
+            <w:noProof/>
+            <w:webHidden/>
+          </w:rPr>
+          <w:fldChar w:fldCharType="separate"/>
+        </w:r>
+        <w:r>
+          <w:rPr>
+            <w:noProof/>
+            <w:webHidden/>
+          </w:rPr>
+          <w:t>31</w:t>
+        </w:r>
+        <w:r>
+          <w:rPr>
+            <w:noProof/>
+            <w:webHidden/>
+          </w:rPr>
+          <w:fldChar w:fldCharType="end"/>
+        </w:r>
+      </w:hyperlink>
+    </w:p>
+    <w:p>
+      <w:pPr>
+        <w:pStyle w:val="Sumrio2"/>
+        <w:rPr>
+          <w:rFonts w:asciiTheme="minorHAnsi" w:eastAsiaTheme="minorEastAsia" w:hAnsiTheme="minorHAnsi" w:cstheme="minorBidi"/>
+          <w:noProof/>
+          <w:kern w:val="0"/>
+          <w:sz w:val="22"/>
+          <w:lang w:eastAsia="pt-BR"/>
+        </w:rPr>
+      </w:pPr>
+      <w:hyperlink w:anchor="_Toc201482353" w:history="1">
+        <w:r>
+          <w:rPr>
+            <w:rStyle w:val="Hyperlink"/>
+            <w:noProof/>
+          </w:rPr>
+          <w:t>11.8.</w:t>
+        </w:r>
+        <w:r>
+          <w:rPr>
+            <w:rFonts w:asciiTheme="minorHAnsi" w:eastAsiaTheme="minorEastAsia" w:hAnsiTheme="minorHAnsi" w:cstheme="minorBidi"/>
+            <w:noProof/>
+            <w:kern w:val="0"/>
+            <w:sz w:val="22"/>
+            <w:lang w:eastAsia="pt-BR"/>
+          </w:rPr>
+          <w:tab/>
+        </w:r>
+        <w:r>
+          <w:rPr>
+            <w:rStyle w:val="Hyperlink"/>
+            <w:noProof/>
+          </w:rPr>
+          <w:t>Ponto de Equilíbrio</w:t>
+        </w:r>
+        <w:r>
+          <w:rPr>
+            <w:noProof/>
+            <w:webHidden/>
+          </w:rPr>
+          <w:tab/>
+        </w:r>
+        <w:r>
+          <w:rPr>
+            <w:noProof/>
+            <w:webHidden/>
+          </w:rPr>
+          <w:fldChar w:fldCharType="begin"/>
+        </w:r>
+        <w:r>
+          <w:rPr>
+            <w:noProof/>
+            <w:webHidden/>
+          </w:rPr>
+          <w:instrText xml:space="preserve"> PAGEREF _Toc201482353 \h </w:instrText>
+        </w:r>
+        <w:r>
+          <w:rPr>
+            <w:noProof/>
+            <w:webHidden/>
+          </w:rPr>
+        </w:r>
+        <w:r>
+          <w:rPr>
+            <w:noProof/>
+            <w:webHidden/>
+          </w:rPr>
+          <w:fldChar w:fldCharType="separate"/>
+        </w:r>
+        <w:r>
+          <w:rPr>
+            <w:noProof/>
+            <w:webHidden/>
+          </w:rPr>
+          <w:t>31</w:t>
+        </w:r>
+        <w:r>
+          <w:rPr>
+            <w:noProof/>
+            <w:webHidden/>
+          </w:rPr>
+          <w:fldChar w:fldCharType="end"/>
+        </w:r>
+      </w:hyperlink>
+    </w:p>
+    <w:p>
+      <w:pPr>
+        <w:pStyle w:val="Sumrio1"/>
         <w:rPr>
           <w:rFonts w:asciiTheme="minorHAnsi" w:eastAsiaTheme="minorEastAsia" w:hAnsiTheme="minorHAnsi" w:cstheme="minorBidi"/>
           <w:noProof/>
@@ -4528,13 +4356,13 @@
           <w:lang w:eastAsia="pt-BR"/>
         </w:rPr>
       </w:pPr>
-      <w:hyperlink w:anchor="_Toc201457708" w:history="1">
+      <w:hyperlink w:anchor="_Toc201482354" w:history="1">
         <w:r>
           <w:rPr>
             <w:rStyle w:val="Hyperlink"/>
             <w:noProof/>
           </w:rPr>
-          <w:t>11.5.3.</w:t>
+          <w:t>12.</w:t>
         </w:r>
         <w:r>
           <w:rPr>
@@ -4552,7 +4380,7 @@
             <w:rStyle w:val="Hyperlink"/>
             <w:noProof/>
           </w:rPr>
-          <w:t>Estimativa Otimista</w:t>
+          <w:t>Conclusão</w:t>
         </w:r>
         <w:r>
           <w:rPr>
@@ -4573,7 +4401,7 @@
             <w:noProof/>
             <w:webHidden/>
           </w:rPr>
-          <w:instrText xml:space="preserve"> PAGEREF _Toc201457708 \h </w:instrText>
+          <w:instrText xml:space="preserve"> PAGEREF _Toc201482354 \h </w:instrText>
         </w:r>
         <w:r>
           <w:rPr>
@@ -4593,353 +4421,7 @@
             <w:noProof/>
             <w:webHidden/>
           </w:rPr>
-          <w:t>28</w:t>
-        </w:r>
-        <w:r>
-          <w:rPr>
-            <w:noProof/>
-            <w:webHidden/>
-          </w:rPr>
-          <w:fldChar w:fldCharType="end"/>
-        </w:r>
-      </w:hyperlink>
-    </w:p>
-    <w:p>
-      <w:pPr>
-        <w:pStyle w:val="Sumrio2"/>
-        <w:rPr>
-          <w:rFonts w:asciiTheme="minorHAnsi" w:eastAsiaTheme="minorEastAsia" w:hAnsiTheme="minorHAnsi" w:cstheme="minorBidi"/>
-          <w:noProof/>
-          <w:kern w:val="0"/>
-          <w:sz w:val="22"/>
-          <w:lang w:eastAsia="pt-BR"/>
-        </w:rPr>
-      </w:pPr>
-      <w:hyperlink w:anchor="_Toc201457709" w:history="1">
-        <w:r>
-          <w:rPr>
-            <w:rStyle w:val="Hyperlink"/>
-            <w:noProof/>
-          </w:rPr>
-          <w:t>11.6.</w:t>
-        </w:r>
-        <w:r>
-          <w:rPr>
-            <w:rFonts w:asciiTheme="minorHAnsi" w:eastAsiaTheme="minorEastAsia" w:hAnsiTheme="minorHAnsi" w:cstheme="minorBidi"/>
-            <w:noProof/>
-            <w:kern w:val="0"/>
-            <w:sz w:val="22"/>
-            <w:lang w:eastAsia="pt-BR"/>
-          </w:rPr>
-          <w:tab/>
-        </w:r>
-        <w:r>
-          <w:rPr>
-            <w:rStyle w:val="Hyperlink"/>
-            <w:noProof/>
-          </w:rPr>
-          <w:t>Ciclo Operacional</w:t>
-        </w:r>
-        <w:r>
-          <w:rPr>
-            <w:noProof/>
-            <w:webHidden/>
-          </w:rPr>
-          <w:tab/>
-        </w:r>
-        <w:r>
-          <w:rPr>
-            <w:noProof/>
-            <w:webHidden/>
-          </w:rPr>
-          <w:fldChar w:fldCharType="begin"/>
-        </w:r>
-        <w:r>
-          <w:rPr>
-            <w:noProof/>
-            <w:webHidden/>
-          </w:rPr>
-          <w:instrText xml:space="preserve"> PAGEREF _Toc201457709 \h </w:instrText>
-        </w:r>
-        <w:r>
-          <w:rPr>
-            <w:noProof/>
-            <w:webHidden/>
-          </w:rPr>
-        </w:r>
-        <w:r>
-          <w:rPr>
-            <w:noProof/>
-            <w:webHidden/>
-          </w:rPr>
-          <w:fldChar w:fldCharType="separate"/>
-        </w:r>
-        <w:r>
-          <w:rPr>
-            <w:noProof/>
-            <w:webHidden/>
-          </w:rPr>
-          <w:t>28</w:t>
-        </w:r>
-        <w:r>
-          <w:rPr>
-            <w:noProof/>
-            <w:webHidden/>
-          </w:rPr>
-          <w:fldChar w:fldCharType="end"/>
-        </w:r>
-      </w:hyperlink>
-    </w:p>
-    <w:p>
-      <w:pPr>
-        <w:pStyle w:val="Sumrio2"/>
-        <w:rPr>
-          <w:rFonts w:asciiTheme="minorHAnsi" w:eastAsiaTheme="minorEastAsia" w:hAnsiTheme="minorHAnsi" w:cstheme="minorBidi"/>
-          <w:noProof/>
-          <w:kern w:val="0"/>
-          <w:sz w:val="22"/>
-          <w:lang w:eastAsia="pt-BR"/>
-        </w:rPr>
-      </w:pPr>
-      <w:hyperlink w:anchor="_Toc201457710" w:history="1">
-        <w:r>
-          <w:rPr>
-            <w:rStyle w:val="Hyperlink"/>
-            <w:noProof/>
-          </w:rPr>
-          <w:t>11.7.</w:t>
-        </w:r>
-        <w:r>
-          <w:rPr>
-            <w:rFonts w:asciiTheme="minorHAnsi" w:eastAsiaTheme="minorEastAsia" w:hAnsiTheme="minorHAnsi" w:cstheme="minorBidi"/>
-            <w:noProof/>
-            <w:kern w:val="0"/>
-            <w:sz w:val="22"/>
-            <w:lang w:eastAsia="pt-BR"/>
-          </w:rPr>
-          <w:tab/>
-        </w:r>
-        <w:r>
-          <w:rPr>
-            <w:rStyle w:val="Hyperlink"/>
-            <w:noProof/>
-          </w:rPr>
-          <w:t>Ciclo Financeiro</w:t>
-        </w:r>
-        <w:r>
-          <w:rPr>
-            <w:noProof/>
-            <w:webHidden/>
-          </w:rPr>
-          <w:tab/>
-        </w:r>
-        <w:r>
-          <w:rPr>
-            <w:noProof/>
-            <w:webHidden/>
-          </w:rPr>
-          <w:fldChar w:fldCharType="begin"/>
-        </w:r>
-        <w:r>
-          <w:rPr>
-            <w:noProof/>
-            <w:webHidden/>
-          </w:rPr>
-          <w:instrText xml:space="preserve"> PAGEREF _Toc201457710 \h </w:instrText>
-        </w:r>
-        <w:r>
-          <w:rPr>
-            <w:noProof/>
-            <w:webHidden/>
-          </w:rPr>
-        </w:r>
-        <w:r>
-          <w:rPr>
-            <w:noProof/>
-            <w:webHidden/>
-          </w:rPr>
-          <w:fldChar w:fldCharType="separate"/>
-        </w:r>
-        <w:r>
-          <w:rPr>
-            <w:noProof/>
-            <w:webHidden/>
-          </w:rPr>
-          <w:t>28</w:t>
-        </w:r>
-        <w:r>
-          <w:rPr>
-            <w:noProof/>
-            <w:webHidden/>
-          </w:rPr>
-          <w:fldChar w:fldCharType="end"/>
-        </w:r>
-      </w:hyperlink>
-    </w:p>
-    <w:p>
-      <w:pPr>
-        <w:pStyle w:val="Sumrio2"/>
-        <w:rPr>
-          <w:rFonts w:asciiTheme="minorHAnsi" w:eastAsiaTheme="minorEastAsia" w:hAnsiTheme="minorHAnsi" w:cstheme="minorBidi"/>
-          <w:noProof/>
-          <w:kern w:val="0"/>
-          <w:sz w:val="22"/>
-          <w:lang w:eastAsia="pt-BR"/>
-        </w:rPr>
-      </w:pPr>
-      <w:hyperlink w:anchor="_Toc201457711" w:history="1">
-        <w:r>
-          <w:rPr>
-            <w:rStyle w:val="Hyperlink"/>
-            <w:noProof/>
-          </w:rPr>
-          <w:t>11.8.</w:t>
-        </w:r>
-        <w:r>
-          <w:rPr>
-            <w:rFonts w:asciiTheme="minorHAnsi" w:eastAsiaTheme="minorEastAsia" w:hAnsiTheme="minorHAnsi" w:cstheme="minorBidi"/>
-            <w:noProof/>
-            <w:kern w:val="0"/>
-            <w:sz w:val="22"/>
-            <w:lang w:eastAsia="pt-BR"/>
-          </w:rPr>
-          <w:tab/>
-        </w:r>
-        <w:r>
-          <w:rPr>
-            <w:rStyle w:val="Hyperlink"/>
-            <w:noProof/>
-          </w:rPr>
-          <w:t>Ponto de Equilíbrio</w:t>
-        </w:r>
-        <w:r>
-          <w:rPr>
-            <w:noProof/>
-            <w:webHidden/>
-          </w:rPr>
-          <w:tab/>
-        </w:r>
-        <w:r>
-          <w:rPr>
-            <w:noProof/>
-            <w:webHidden/>
-          </w:rPr>
-          <w:fldChar w:fldCharType="begin"/>
-        </w:r>
-        <w:r>
-          <w:rPr>
-            <w:noProof/>
-            <w:webHidden/>
-          </w:rPr>
-          <w:instrText xml:space="preserve"> PAGEREF _Toc201457711 \h </w:instrText>
-        </w:r>
-        <w:r>
-          <w:rPr>
-            <w:noProof/>
-            <w:webHidden/>
-          </w:rPr>
-        </w:r>
-        <w:r>
-          <w:rPr>
-            <w:noProof/>
-            <w:webHidden/>
-          </w:rPr>
-          <w:fldChar w:fldCharType="separate"/>
-        </w:r>
-        <w:r>
-          <w:rPr>
-            <w:noProof/>
-            <w:webHidden/>
-          </w:rPr>
-          <w:t>28</w:t>
-        </w:r>
-        <w:r>
-          <w:rPr>
-            <w:noProof/>
-            <w:webHidden/>
-          </w:rPr>
-          <w:fldChar w:fldCharType="end"/>
-        </w:r>
-      </w:hyperlink>
-    </w:p>
-    <w:p>
-      <w:pPr>
-        <w:pStyle w:val="Sumrio1"/>
-        <w:rPr>
-          <w:rFonts w:asciiTheme="minorHAnsi" w:eastAsiaTheme="minorEastAsia" w:hAnsiTheme="minorHAnsi" w:cstheme="minorBidi"/>
-          <w:noProof/>
-          <w:kern w:val="0"/>
-          <w:sz w:val="22"/>
-          <w:szCs w:val="22"/>
-          <w:lang w:eastAsia="pt-BR"/>
-        </w:rPr>
-      </w:pPr>
-      <w:hyperlink w:anchor="_Toc201457712" w:history="1">
-        <w:r>
-          <w:rPr>
-            <w:rStyle w:val="Hyperlink"/>
-            <w:noProof/>
-          </w:rPr>
-          <w:t>12.</w:t>
-        </w:r>
-        <w:r>
-          <w:rPr>
-            <w:rFonts w:asciiTheme="minorHAnsi" w:eastAsiaTheme="minorEastAsia" w:hAnsiTheme="minorHAnsi" w:cstheme="minorBidi"/>
-            <w:noProof/>
-            <w:kern w:val="0"/>
-            <w:sz w:val="22"/>
-            <w:szCs w:val="22"/>
-            <w:lang w:eastAsia="pt-BR"/>
-          </w:rPr>
-          <w:tab/>
-        </w:r>
-        <w:r>
-          <w:rPr>
-            <w:rStyle w:val="Hyperlink"/>
-            <w:noProof/>
-          </w:rPr>
-          <w:t>Conclusão</w:t>
-        </w:r>
-        <w:r>
-          <w:rPr>
-            <w:noProof/>
-            <w:webHidden/>
-          </w:rPr>
-          <w:tab/>
-        </w:r>
-        <w:r>
-          <w:rPr>
-            <w:noProof/>
-            <w:webHidden/>
-          </w:rPr>
-          <w:fldChar w:fldCharType="begin"/>
-        </w:r>
-        <w:r>
-          <w:rPr>
-            <w:noProof/>
-            <w:webHidden/>
-          </w:rPr>
-          <w:instrText xml:space="preserve"> PAGEREF _Toc201457712 \h </w:instrText>
-        </w:r>
-        <w:r>
-          <w:rPr>
-            <w:noProof/>
-            <w:webHidden/>
-          </w:rPr>
-        </w:r>
-        <w:r>
-          <w:rPr>
-            <w:noProof/>
-            <w:webHidden/>
-          </w:rPr>
-          <w:fldChar w:fldCharType="separate"/>
-        </w:r>
-        <w:r>
-          <w:rPr>
-            <w:noProof/>
-            <w:webHidden/>
-          </w:rPr>
-          <w:t>29</w:t>
+          <w:t>33</w:t>
         </w:r>
         <w:r>
           <w:rPr>
@@ -5021,7 +4503,7 @@
         <w:rPr>
           <w:noProof/>
         </w:rPr>
-        <w:instrText xml:space="preserve"> PAGEREF _Toc201457713 \h </w:instrText>
+        <w:instrText xml:space="preserve"> PAGEREF _Toc201482292 \h </w:instrText>
       </w:r>
       <w:r>
         <w:rPr>
@@ -5081,7 +4563,7 @@
         <w:rPr>
           <w:noProof/>
         </w:rPr>
-        <w:instrText xml:space="preserve"> PAGEREF _Toc201457714 \h </w:instrText>
+        <w:instrText xml:space="preserve"> PAGEREF _Toc201482293 \h </w:instrText>
       </w:r>
       <w:r>
         <w:rPr>
@@ -5141,7 +4623,7 @@
         <w:rPr>
           <w:noProof/>
         </w:rPr>
-        <w:instrText xml:space="preserve"> PAGEREF _Toc201457715 \h </w:instrText>
+        <w:instrText xml:space="preserve"> PAGEREF _Toc201482294 \h </w:instrText>
       </w:r>
       <w:r>
         <w:rPr>
@@ -5201,7 +4683,7 @@
         <w:rPr>
           <w:noProof/>
         </w:rPr>
-        <w:instrText xml:space="preserve"> PAGEREF _Toc201457716 \h </w:instrText>
+        <w:instrText xml:space="preserve"> PAGEREF _Toc201482295 \h </w:instrText>
       </w:r>
       <w:r>
         <w:rPr>
@@ -5261,7 +4743,7 @@
         <w:rPr>
           <w:noProof/>
         </w:rPr>
-        <w:instrText xml:space="preserve"> PAGEREF _Toc201457717 \h </w:instrText>
+        <w:instrText xml:space="preserve"> PAGEREF _Toc201482296 \h </w:instrText>
       </w:r>
       <w:r>
         <w:rPr>
@@ -5321,7 +4803,7 @@
         <w:rPr>
           <w:noProof/>
         </w:rPr>
-        <w:instrText xml:space="preserve"> PAGEREF _Toc201457718 \h </w:instrText>
+        <w:instrText xml:space="preserve"> PAGEREF _Toc201482297 \h </w:instrText>
       </w:r>
       <w:r>
         <w:rPr>
@@ -5381,7 +4863,7 @@
         <w:rPr>
           <w:noProof/>
         </w:rPr>
-        <w:instrText xml:space="preserve"> PAGEREF _Toc201457719 \h </w:instrText>
+        <w:instrText xml:space="preserve"> PAGEREF _Toc201482298 \h </w:instrText>
       </w:r>
       <w:r>
         <w:rPr>
@@ -5441,7 +4923,7 @@
         <w:rPr>
           <w:noProof/>
         </w:rPr>
-        <w:instrText xml:space="preserve"> PAGEREF _Toc201457720 \h </w:instrText>
+        <w:instrText xml:space="preserve"> PAGEREF _Toc201482299 \h </w:instrText>
       </w:r>
       <w:r>
         <w:rPr>
@@ -5501,7 +4983,7 @@
         <w:rPr>
           <w:noProof/>
         </w:rPr>
-        <w:instrText xml:space="preserve"> PAGEREF _Toc201457721 \h </w:instrText>
+        <w:instrText xml:space="preserve"> PAGEREF _Toc201482300 \h </w:instrText>
       </w:r>
       <w:r>
         <w:rPr>
@@ -5519,6 +5001,306 @@
           <w:noProof/>
         </w:rPr>
         <w:t>16</w:t>
+      </w:r>
+      <w:r>
+        <w:rPr>
+          <w:noProof/>
+        </w:rPr>
+        <w:fldChar w:fldCharType="end"/>
+      </w:r>
+    </w:p>
+    <w:p>
+      <w:pPr>
+        <w:pStyle w:val="ndicedeilustraes"/>
+        <w:rPr>
+          <w:rFonts w:asciiTheme="minorHAnsi" w:eastAsiaTheme="minorEastAsia" w:hAnsiTheme="minorHAnsi" w:cstheme="minorBidi"/>
+          <w:noProof/>
+          <w:kern w:val="0"/>
+          <w:sz w:val="22"/>
+          <w:szCs w:val="22"/>
+          <w:lang w:eastAsia="pt-BR"/>
+        </w:rPr>
+      </w:pPr>
+      <w:r>
+        <w:rPr>
+          <w:noProof/>
+        </w:rPr>
+        <w:t>Figura 10 – Clientes dispostos a comprar o jogo</w:t>
+      </w:r>
+      <w:r>
+        <w:rPr>
+          <w:noProof/>
+        </w:rPr>
+        <w:tab/>
+      </w:r>
+      <w:r>
+        <w:rPr>
+          <w:noProof/>
+        </w:rPr>
+        <w:fldChar w:fldCharType="begin"/>
+      </w:r>
+      <w:r>
+        <w:rPr>
+          <w:noProof/>
+        </w:rPr>
+        <w:instrText xml:space="preserve"> PAGEREF _Toc201482301 \h </w:instrText>
+      </w:r>
+      <w:r>
+        <w:rPr>
+          <w:noProof/>
+        </w:rPr>
+      </w:r>
+      <w:r>
+        <w:rPr>
+          <w:noProof/>
+        </w:rPr>
+        <w:fldChar w:fldCharType="separate"/>
+      </w:r>
+      <w:r>
+        <w:rPr>
+          <w:noProof/>
+        </w:rPr>
+        <w:t>17</w:t>
+      </w:r>
+      <w:r>
+        <w:rPr>
+          <w:noProof/>
+        </w:rPr>
+        <w:fldChar w:fldCharType="end"/>
+      </w:r>
+    </w:p>
+    <w:p>
+      <w:pPr>
+        <w:pStyle w:val="ndicedeilustraes"/>
+        <w:rPr>
+          <w:rFonts w:asciiTheme="minorHAnsi" w:eastAsiaTheme="minorEastAsia" w:hAnsiTheme="minorHAnsi" w:cstheme="minorBidi"/>
+          <w:noProof/>
+          <w:kern w:val="0"/>
+          <w:sz w:val="22"/>
+          <w:szCs w:val="22"/>
+          <w:lang w:eastAsia="pt-BR"/>
+        </w:rPr>
+      </w:pPr>
+      <w:r>
+        <w:rPr>
+          <w:noProof/>
+        </w:rPr>
+        <w:t>Figura 11- Motivo de não comprar original</w:t>
+      </w:r>
+      <w:r>
+        <w:rPr>
+          <w:noProof/>
+        </w:rPr>
+        <w:tab/>
+      </w:r>
+      <w:r>
+        <w:rPr>
+          <w:noProof/>
+        </w:rPr>
+        <w:fldChar w:fldCharType="begin"/>
+      </w:r>
+      <w:r>
+        <w:rPr>
+          <w:noProof/>
+        </w:rPr>
+        <w:instrText xml:space="preserve"> PAGEREF _Toc201482302 \h </w:instrText>
+      </w:r>
+      <w:r>
+        <w:rPr>
+          <w:noProof/>
+        </w:rPr>
+      </w:r>
+      <w:r>
+        <w:rPr>
+          <w:noProof/>
+        </w:rPr>
+        <w:fldChar w:fldCharType="separate"/>
+      </w:r>
+      <w:r>
+        <w:rPr>
+          <w:noProof/>
+        </w:rPr>
+        <w:t>18</w:t>
+      </w:r>
+      <w:r>
+        <w:rPr>
+          <w:noProof/>
+        </w:rPr>
+        <w:fldChar w:fldCharType="end"/>
+      </w:r>
+    </w:p>
+    <w:p>
+      <w:pPr>
+        <w:pStyle w:val="ndicedeilustraes"/>
+        <w:rPr>
+          <w:rFonts w:asciiTheme="minorHAnsi" w:eastAsiaTheme="minorEastAsia" w:hAnsiTheme="minorHAnsi" w:cstheme="minorBidi"/>
+          <w:noProof/>
+          <w:kern w:val="0"/>
+          <w:sz w:val="22"/>
+          <w:szCs w:val="22"/>
+          <w:lang w:eastAsia="pt-BR"/>
+        </w:rPr>
+      </w:pPr>
+      <w:r>
+        <w:rPr>
+          <w:noProof/>
+        </w:rPr>
+        <w:t>Figura 12 – Processo Operacional</w:t>
+      </w:r>
+      <w:r>
+        <w:rPr>
+          <w:noProof/>
+        </w:rPr>
+        <w:tab/>
+      </w:r>
+      <w:r>
+        <w:rPr>
+          <w:noProof/>
+        </w:rPr>
+        <w:fldChar w:fldCharType="begin"/>
+      </w:r>
+      <w:r>
+        <w:rPr>
+          <w:noProof/>
+        </w:rPr>
+        <w:instrText xml:space="preserve"> PAGEREF _Toc201482303 \h </w:instrText>
+      </w:r>
+      <w:r>
+        <w:rPr>
+          <w:noProof/>
+        </w:rPr>
+      </w:r>
+      <w:r>
+        <w:rPr>
+          <w:noProof/>
+        </w:rPr>
+        <w:fldChar w:fldCharType="separate"/>
+      </w:r>
+      <w:r>
+        <w:rPr>
+          <w:noProof/>
+        </w:rPr>
+        <w:t>23</w:t>
+      </w:r>
+      <w:r>
+        <w:rPr>
+          <w:noProof/>
+        </w:rPr>
+        <w:fldChar w:fldCharType="end"/>
+      </w:r>
+    </w:p>
+    <w:p>
+      <w:pPr>
+        <w:pStyle w:val="ndicedeilustraes"/>
+        <w:rPr>
+          <w:rFonts w:asciiTheme="minorHAnsi" w:eastAsiaTheme="minorEastAsia" w:hAnsiTheme="minorHAnsi" w:cstheme="minorBidi"/>
+          <w:noProof/>
+          <w:kern w:val="0"/>
+          <w:sz w:val="22"/>
+          <w:szCs w:val="22"/>
+          <w:lang w:eastAsia="pt-BR"/>
+        </w:rPr>
+      </w:pPr>
+      <w:r>
+        <w:rPr>
+          <w:noProof/>
+        </w:rPr>
+        <w:t>Figura 13- Organograma da Empresa</w:t>
+      </w:r>
+      <w:r>
+        <w:rPr>
+          <w:noProof/>
+        </w:rPr>
+        <w:tab/>
+      </w:r>
+      <w:r>
+        <w:rPr>
+          <w:noProof/>
+        </w:rPr>
+        <w:fldChar w:fldCharType="begin"/>
+      </w:r>
+      <w:r>
+        <w:rPr>
+          <w:noProof/>
+        </w:rPr>
+        <w:instrText xml:space="preserve"> PAGEREF _Toc201482304 \h </w:instrText>
+      </w:r>
+      <w:r>
+        <w:rPr>
+          <w:noProof/>
+        </w:rPr>
+      </w:r>
+      <w:r>
+        <w:rPr>
+          <w:noProof/>
+        </w:rPr>
+        <w:fldChar w:fldCharType="separate"/>
+      </w:r>
+      <w:r>
+        <w:rPr>
+          <w:noProof/>
+        </w:rPr>
+        <w:t>24</w:t>
+      </w:r>
+      <w:r>
+        <w:rPr>
+          <w:noProof/>
+        </w:rPr>
+        <w:fldChar w:fldCharType="end"/>
+      </w:r>
+    </w:p>
+    <w:p>
+      <w:pPr>
+        <w:pStyle w:val="ndicedeilustraes"/>
+        <w:rPr>
+          <w:rFonts w:asciiTheme="minorHAnsi" w:eastAsiaTheme="minorEastAsia" w:hAnsiTheme="minorHAnsi" w:cstheme="minorBidi"/>
+          <w:noProof/>
+          <w:kern w:val="0"/>
+          <w:sz w:val="22"/>
+          <w:szCs w:val="22"/>
+          <w:lang w:eastAsia="pt-BR"/>
+        </w:rPr>
+      </w:pPr>
+      <w:r>
+        <w:rPr>
+          <w:noProof/>
+        </w:rPr>
+        <w:t>Figura 14 – Gráfico de PE</w:t>
+      </w:r>
+      <w:r>
+        <w:rPr>
+          <w:noProof/>
+        </w:rPr>
+        <w:tab/>
+      </w:r>
+      <w:r>
+        <w:rPr>
+          <w:noProof/>
+        </w:rPr>
+        <w:fldChar w:fldCharType="begin"/>
+      </w:r>
+      <w:r>
+        <w:rPr>
+          <w:noProof/>
+        </w:rPr>
+        <w:instrText xml:space="preserve"> PAGEREF _Toc201482305 \h </w:instrText>
+      </w:r>
+      <w:r>
+        <w:rPr>
+          <w:noProof/>
+        </w:rPr>
+      </w:r>
+      <w:r>
+        <w:rPr>
+          <w:noProof/>
+        </w:rPr>
+        <w:fldChar w:fldCharType="separate"/>
+      </w:r>
+      <w:r>
+        <w:rPr>
+          <w:noProof/>
+        </w:rPr>
+        <w:t>32</w:t>
       </w:r>
       <w:r>
         <w:rPr>
@@ -5557,40 +5339,21 @@
       <w:pPr>
         <w:pStyle w:val="Ttulo1"/>
       </w:pPr>
-      <w:bookmarkStart w:id="1" w:name="_Toc201131115"/>
-      <w:bookmarkStart w:id="2" w:name="_Toc201457658"/>
+      <w:bookmarkStart w:id="1" w:name="_Toc201131116"/>
+      <w:bookmarkStart w:id="2" w:name="_Toc201482307"/>
       <w:r>
         <w:lastRenderedPageBreak/>
-        <w:t>Sumário Executivo</w:t>
+        <w:t>Busca e Seleção das Idéias</w:t>
       </w:r>
       <w:bookmarkEnd w:id="1"/>
       <w:bookmarkEnd w:id="2"/>
     </w:p>
     <w:p>
       <w:pPr>
-        <w:pStyle w:val="Ttulo1"/>
-      </w:pPr>
-      <w:bookmarkStart w:id="3" w:name="_Toc201131116"/>
-      <w:bookmarkStart w:id="4" w:name="_Toc201457659"/>
-      <w:r>
-        <w:lastRenderedPageBreak/>
-        <w:t>Busca e Seleção das Idéias</w:t>
-      </w:r>
-      <w:bookmarkEnd w:id="3"/>
-      <w:bookmarkEnd w:id="4"/>
-    </w:p>
-    <w:p>
-      <w:pPr>
         <w:pStyle w:val="Corpodetexto"/>
       </w:pPr>
       <w:r>
-        <w:t>Levantamos informações para o desenvolvimento de uma empresa, para identificarmos diferenciais competitivos em habilidades bem desenvolvidas pelo grupo, decidimos pelo ramo de entretenimento, especificamente a indústria de jogos eletr</w:t>
-      </w:r>
-      <w:r>
-        <w:t>ô</w:t>
-      </w:r>
-      <w:r>
-        <w:t>nicos. Os fatores decisivos foram:</w:t>
+        <w:t>Levantamos informações para o desenvolvimento de uma empresa, para identificarmos diferenciais competitivos em habilidades bem desenvolvidas pelo grupo, decidimos pelo ramo de entretenimento, especificamente a indústria de jogos eletrônicos. Os fatores decisivos foram:</w:t>
       </w:r>
     </w:p>
     <w:p>
@@ -5633,14 +5396,14 @@
       <w:pPr>
         <w:pStyle w:val="Ttulo1"/>
       </w:pPr>
-      <w:bookmarkStart w:id="5" w:name="_Toc201131117"/>
-      <w:bookmarkStart w:id="6" w:name="_Toc201457660"/>
+      <w:bookmarkStart w:id="3" w:name="_Toc201131117"/>
+      <w:bookmarkStart w:id="4" w:name="_Toc201482308"/>
       <w:r>
         <w:lastRenderedPageBreak/>
         <w:t>Setor</w:t>
       </w:r>
-      <w:bookmarkEnd w:id="5"/>
-      <w:bookmarkEnd w:id="6"/>
+      <w:bookmarkEnd w:id="3"/>
+      <w:bookmarkEnd w:id="4"/>
     </w:p>
     <w:p>
       <w:pPr>
@@ -5655,13 +5418,7 @@
         <w:pStyle w:val="Corpodetexto"/>
       </w:pPr>
       <w:r>
-        <w:t>No Brasil, podemos classificar as empresas em três segmentos sobre a orientação do projeto com base no levantamento de empresas registradas na ABRAG</w:t>
-      </w:r>
-      <w:r>
-        <w:t>A</w:t>
-      </w:r>
-      <w:r>
-        <w:t xml:space="preserve">MES, ainda em funcionamento, temos: </w:t>
+        <w:t xml:space="preserve">No Brasil, podemos classificar as empresas em três segmentos sobre a orientação do projeto com base no levantamento de empresas registradas na ABRAGAMES, ainda em funcionamento, temos: </w:t>
       </w:r>
     </w:p>
     <w:p>
@@ -5677,13 +5434,7 @@
         <w:pStyle w:val="Corpodetexto"/>
       </w:pPr>
       <w:r>
-        <w:t>Educacionais: jogos desenvolvidos para sistemas de ensinos, públicos ou privados, para melhor abordagem de um determinado conteúdo do curso. Tais como s</w:t>
-      </w:r>
-      <w:r>
-        <w:t>i</w:t>
-      </w:r>
-      <w:r>
-        <w:t>muladores de negócios, e jogos de perguntas e respostas.</w:t>
+        <w:t>Educacionais: jogos desenvolvidos para sistemas de ensinos, públicos ou privados, para melhor abordagem de um determinado conteúdo do curso. Tais como simuladores de negócios, e jogos de perguntas e respostas.</w:t>
       </w:r>
     </w:p>
     <w:p>
@@ -5722,7 +5473,7 @@
       <w:pPr>
         <w:pStyle w:val="Figura"/>
       </w:pPr>
-      <w:bookmarkStart w:id="7" w:name="_Toc201457713"/>
+      <w:bookmarkStart w:id="5" w:name="_Toc201482292"/>
       <w:r>
         <w:t xml:space="preserve">Figura </w:t>
       </w:r>
@@ -5737,7 +5488,7 @@
       <w:r>
         <w:t xml:space="preserve"> – Subdivisões conforme competência principal da empresa</w:t>
       </w:r>
-      <w:bookmarkEnd w:id="7"/>
+      <w:bookmarkEnd w:id="5"/>
     </w:p>
     <w:p/>
     <w:p>
@@ -5781,25 +5532,61 @@
         <w:pStyle w:val="Corpodetexto"/>
       </w:pPr>
       <w:r>
-        <w:t xml:space="preserve"> Socialmente Responsável: não somente com culturas de reciclagem e re</w:t>
-      </w:r>
-      <w:r>
-        <w:t>s</w:t>
-      </w:r>
-      <w:r>
-        <w:t>peito, nos também auxiliaremos pesquisas em universidades e cursos gratuitos em escolas públicas e estaduais.</w:t>
+        <w:t xml:space="preserve"> Socialmente Responsável: não somente com culturas de reciclagem e respeito, nos também auxiliaremos pesquisas em universidades e cursos gratuitos em escolas públicas e estaduais.</w:t>
       </w:r>
     </w:p>
     <w:p>
       <w:pPr>
         <w:pStyle w:val="Ttulo1"/>
       </w:pPr>
-      <w:bookmarkStart w:id="8" w:name="_Toc201131119"/>
-      <w:bookmarkStart w:id="9" w:name="_Toc201457662"/>
+      <w:bookmarkStart w:id="6" w:name="_Toc201131119"/>
+      <w:bookmarkStart w:id="7" w:name="_Toc201482309"/>
       <w:r>
         <w:lastRenderedPageBreak/>
         <w:t>Consumidores</w:t>
       </w:r>
+      <w:bookmarkEnd w:id="6"/>
+      <w:bookmarkEnd w:id="7"/>
+    </w:p>
+    <w:p>
+      <w:pPr>
+        <w:pStyle w:val="Corpodetexto"/>
+      </w:pPr>
+      <w:r>
+        <w:t>Nosso alvo como consumidores são os jogadores casuais, aqueles que jogam quando chegam do trabalho, depois dos estudos, tardes chuvosas e finais de semana e grupo de jogadores, aqueles organizam reuniões para se divertir com jogos multi-jogadores. Temos como objetivo fazer com que os jogadores tenham momentos memoráveis de diversão e que nossos produtos se tornem parte de seu dia-a-dia.</w:t>
+      </w:r>
+    </w:p>
+    <w:p>
+      <w:pPr>
+        <w:pStyle w:val="Corpodetexto"/>
+      </w:pPr>
+      <w:r>
+        <w:t>Para entender melhor as necessidades do nosso cliente em potencial fizemos 2 pesquisas iniciais conforme detalhamento a seguir (e seus resultados) com amostragem aproximada de 400 pessoas .</w:t>
+      </w:r>
+    </w:p>
+    <w:p>
+      <w:pPr>
+        <w:pStyle w:val="Corpodetexto"/>
+        <w:rPr>
+          <w:i/>
+        </w:rPr>
+      </w:pPr>
+      <w:r>
+        <w:rPr>
+          <w:i/>
+        </w:rPr>
+        <w:t>As propostas de pesquisas e melhorias relacionadas encontram-se em Aspectos Operacionais.</w:t>
+      </w:r>
+    </w:p>
+    <w:p>
+      <w:pPr>
+        <w:pStyle w:val="Ttulo2"/>
+      </w:pPr>
+      <w:bookmarkStart w:id="8" w:name="_Toc201131120"/>
+      <w:bookmarkStart w:id="9" w:name="_Toc201482310"/>
+      <w:r>
+        <w:t>Pesquisa de Preferência do Consumidor Via Web</w:t>
+      </w:r>
       <w:bookmarkEnd w:id="8"/>
       <w:bookmarkEnd w:id="9"/>
     </w:p>
@@ -5808,13 +5595,7 @@
         <w:pStyle w:val="Corpodetexto"/>
       </w:pPr>
       <w:r>
-        <w:t>Nosso alvo como consumidores são os jogadores casuais, aqueles que jogam quando chegam do trabalho, depois dos estudos, tardes chuvosas e finais de semana e grupo de jogadores, aqueles organizam reuniões para se divertir com jogos multi-jogadores. Temos como objetivo fazer com que os jogadores tenham mome</w:t>
-      </w:r>
-      <w:r>
-        <w:t>n</w:t>
-      </w:r>
-      <w:r>
-        <w:t>tos memoráveis de diversão e que nossos produtos se tornem parte de seu dia-a-dia.</w:t>
+        <w:t xml:space="preserve">Esta pesquisa teve como focos consumidores que faziam parte de comunidades da internet sobre jogos (STG, Games UOL e Seganet), informativa ( Gamedev, Clube do Hardware, Unidev), e comunidades relacionadas do Orkut. </w:t>
       </w:r>
     </w:p>
     <w:p>
@@ -5822,62 +5603,20 @@
         <w:pStyle w:val="Corpodetexto"/>
       </w:pPr>
       <w:r>
-        <w:t>Para entender melhor as necessidades do nosso cliente em potencial fizemos 2 pesquisas iniciais conforme detalhamento a seguir (e seus resultados) com amostragem aproximada de 400 pessoas .</w:t>
-      </w:r>
-    </w:p>
-    <w:p>
-      <w:pPr>
-        <w:pStyle w:val="Corpodetexto"/>
-        <w:rPr>
-          <w:i/>
-        </w:rPr>
-      </w:pPr>
-      <w:r>
-        <w:rPr>
-          <w:i/>
-        </w:rPr>
-        <w:t>As propostas de pesquisas e melhorias relacionadas encontram-se em Aspectos Operacionais.</w:t>
-      </w:r>
-    </w:p>
-    <w:p>
-      <w:pPr>
-        <w:pStyle w:val="Ttulo2"/>
-      </w:pPr>
-      <w:bookmarkStart w:id="10" w:name="_Toc201131120"/>
-      <w:bookmarkStart w:id="11" w:name="_Toc201457663"/>
-      <w:r>
-        <w:t>Pesquisa de Preferência do Consumidor Via Web</w:t>
+        <w:t>Fora enviado para alguns participantes a seguintes perguntas a serem respondidas, e houve, aproximadamente, 350 pessoas que responderam.</w:t>
+      </w:r>
+    </w:p>
+    <w:p>
+      <w:pPr>
+        <w:pStyle w:val="Ttulo3"/>
+      </w:pPr>
+      <w:bookmarkStart w:id="10" w:name="_Toc201131121"/>
+      <w:bookmarkStart w:id="11" w:name="_Toc201482311"/>
+      <w:r>
+        <w:t>Resultados</w:t>
       </w:r>
       <w:bookmarkEnd w:id="10"/>
       <w:bookmarkEnd w:id="11"/>
-    </w:p>
-    <w:p>
-      <w:pPr>
-        <w:pStyle w:val="Corpodetexto"/>
-      </w:pPr>
-      <w:r>
-        <w:t xml:space="preserve">Esta pesquisa teve como focos consumidores que faziam parte de comunidades da internet sobre jogos (STG, Games UOL e Seganet), informativa ( Gamedev, Clube do Hardware, Unidev), e comunidades relacionadas do Orkut. </w:t>
-      </w:r>
-    </w:p>
-    <w:p>
-      <w:pPr>
-        <w:pStyle w:val="Corpodetexto"/>
-      </w:pPr>
-      <w:r>
-        <w:t>Fora enviado para alguns participantes a seguintes perguntas a serem respondidas, e houve, aproximadamente, 350 pessoas que responderam.</w:t>
-      </w:r>
-    </w:p>
-    <w:p>
-      <w:pPr>
-        <w:pStyle w:val="Ttulo3"/>
-      </w:pPr>
-      <w:bookmarkStart w:id="12" w:name="_Toc201131121"/>
-      <w:bookmarkStart w:id="13" w:name="_Toc201457664"/>
-      <w:r>
-        <w:t>Resultados</w:t>
-      </w:r>
-      <w:bookmarkEnd w:id="12"/>
-      <w:bookmarkEnd w:id="13"/>
     </w:p>
     <w:p>
       <w:pPr>
@@ -5924,7 +5663,7 @@
       <w:pPr>
         <w:pStyle w:val="Figura"/>
       </w:pPr>
-      <w:bookmarkStart w:id="14" w:name="_Toc201457714"/>
+      <w:bookmarkStart w:id="12" w:name="_Toc201482293"/>
       <w:r>
         <w:t xml:space="preserve">Figura </w:t>
       </w:r>
@@ -5939,7 +5678,7 @@
       <w:r>
         <w:t xml:space="preserve"> – Cliente potencial por sexo</w:t>
       </w:r>
-      <w:bookmarkEnd w:id="14"/>
+      <w:bookmarkEnd w:id="12"/>
     </w:p>
     <w:p>
       <w:pPr>
@@ -5985,7 +5724,7 @@
       <w:pPr>
         <w:pStyle w:val="Figura"/>
       </w:pPr>
-      <w:bookmarkStart w:id="15" w:name="_Toc201457715"/>
+      <w:bookmarkStart w:id="13" w:name="_Toc201482294"/>
       <w:r>
         <w:t xml:space="preserve">Figura </w:t>
       </w:r>
@@ -6000,7 +5739,7 @@
       <w:r>
         <w:t xml:space="preserve"> - Cliente Potencial Por faixa etária</w:t>
       </w:r>
-      <w:bookmarkEnd w:id="15"/>
+      <w:bookmarkEnd w:id="13"/>
     </w:p>
     <w:p>
       <w:pPr>
@@ -6039,7 +5778,7 @@
       <w:pPr>
         <w:pStyle w:val="Figura"/>
       </w:pPr>
-      <w:bookmarkStart w:id="16" w:name="_Toc201457716"/>
+      <w:bookmarkStart w:id="14" w:name="_Toc201482295"/>
       <w:r>
         <w:t xml:space="preserve">Figura </w:t>
       </w:r>
@@ -6054,7 +5793,7 @@
       <w:r>
         <w:t xml:space="preserve"> – Cliente Potencial por Relacionamento</w:t>
       </w:r>
-      <w:bookmarkEnd w:id="16"/>
+      <w:bookmarkEnd w:id="14"/>
     </w:p>
     <w:p>
       <w:pPr>
@@ -6092,7 +5831,7 @@
       <w:pPr>
         <w:pStyle w:val="Figura"/>
       </w:pPr>
-      <w:bookmarkStart w:id="17" w:name="_Toc201457717"/>
+      <w:bookmarkStart w:id="15" w:name="_Toc201482296"/>
       <w:r>
         <w:t xml:space="preserve">Figura </w:t>
       </w:r>
@@ -6107,7 +5846,7 @@
       <w:r>
         <w:t xml:space="preserve"> – Quantidade de filhos do cliente potencial</w:t>
       </w:r>
-      <w:bookmarkEnd w:id="17"/>
+      <w:bookmarkEnd w:id="15"/>
     </w:p>
     <w:p>
       <w:pPr>
@@ -6146,7 +5885,7 @@
       <w:pPr>
         <w:pStyle w:val="Figura"/>
       </w:pPr>
-      <w:bookmarkStart w:id="18" w:name="_Toc201457718"/>
+      <w:bookmarkStart w:id="16" w:name="_Toc201482297"/>
       <w:r>
         <w:t xml:space="preserve">Figura </w:t>
       </w:r>
@@ -6161,7 +5900,7 @@
       <w:r>
         <w:t xml:space="preserve"> – Moradia Cliente Potencial</w:t>
       </w:r>
-      <w:bookmarkEnd w:id="18"/>
+      <w:bookmarkEnd w:id="16"/>
     </w:p>
     <w:p/>
     <w:p>
@@ -6209,7 +5948,7 @@
       <w:pPr>
         <w:pStyle w:val="Figura"/>
       </w:pPr>
-      <w:bookmarkStart w:id="19" w:name="_Toc201457719"/>
+      <w:bookmarkStart w:id="17" w:name="_Toc201482298"/>
       <w:r>
         <w:t xml:space="preserve">Figura </w:t>
       </w:r>
@@ -6224,7 +5963,7 @@
       <w:r>
         <w:t>- O que o cliente busca em seus jogos</w:t>
       </w:r>
-      <w:bookmarkEnd w:id="19"/>
+      <w:bookmarkEnd w:id="17"/>
     </w:p>
     <w:p>
       <w:pPr>
@@ -6271,7 +6010,7 @@
       <w:pPr>
         <w:pStyle w:val="Figura"/>
       </w:pPr>
-      <w:bookmarkStart w:id="20" w:name="_Toc201457720"/>
+      <w:bookmarkStart w:id="18" w:name="_Toc201482299"/>
       <w:r>
         <w:t xml:space="preserve">Figura </w:t>
       </w:r>
@@ -6286,7 +6025,7 @@
       <w:r>
         <w:t>- Estilo de jogo mais jogado pelo cliente potencial</w:t>
       </w:r>
-      <w:bookmarkEnd w:id="20"/>
+      <w:bookmarkEnd w:id="18"/>
     </w:p>
     <w:p>
       <w:pPr>
@@ -6324,7 +6063,7 @@
       <w:pPr>
         <w:pStyle w:val="Figura"/>
       </w:pPr>
-      <w:bookmarkStart w:id="21" w:name="_Toc201457721"/>
+      <w:bookmarkStart w:id="19" w:name="_Toc201482300"/>
       <w:r>
         <w:t xml:space="preserve">Figura </w:t>
       </w:r>
@@ -6339,7 +6078,7 @@
       <w:r>
         <w:t xml:space="preserve"> – Companhia do Cliente Potencial</w:t>
       </w:r>
-      <w:bookmarkEnd w:id="21"/>
+      <w:bookmarkEnd w:id="19"/>
     </w:p>
     <w:p>
       <w:pPr>
@@ -6360,6 +6099,10 @@
         <w:pStyle w:val="Figura"/>
       </w:pPr>
       <w:r>
+        <w:rPr>
+          <w:noProof/>
+          <w:lang w:eastAsia="pt-BR"/>
+        </w:rPr>
         <w:drawing>
           <wp:inline distT="0" distB="0" distL="0" distR="0">
             <wp:extent cx="3838575" cy="3590926"/>
@@ -6379,6 +6122,7 @@
       <w:pPr>
         <w:pStyle w:val="Figura"/>
       </w:pPr>
+      <w:bookmarkStart w:id="20" w:name="_Toc201482301"/>
       <w:r>
         <w:t xml:space="preserve">Figura </w:t>
       </w:r>
@@ -6393,6 +6137,7 @@
       <w:r>
         <w:t xml:space="preserve"> – Clientes dispostos a comprar o jogo</w:t>
       </w:r>
+      <w:bookmarkEnd w:id="20"/>
     </w:p>
     <w:p/>
     <w:p>
@@ -6425,13 +6170,7 @@
         <w:t xml:space="preserve">, </w:t>
       </w:r>
       <w:r>
-        <w:t>a grande maioria baixa devido ao preço e devido a recursos como ausência de propaganda ou cortes realizados em modificações ilícitas para r</w:t>
-      </w:r>
-      <w:r>
-        <w:t>e</w:t>
-      </w:r>
-      <w:r>
-        <w:t>duzir a quantidade de cenas que não pertencem ao jogo.</w:t>
+        <w:t>a grande maioria baixa devido ao preço e devido a recursos como ausência de propaganda ou cortes realizados em modificações ilícitas para reduzir a quantidade de cenas que não pertencem ao jogo.</w:t>
       </w:r>
     </w:p>
     <w:p>
@@ -6439,6 +6178,10 @@
         <w:pStyle w:val="Figura"/>
       </w:pPr>
       <w:r>
+        <w:rPr>
+          <w:noProof/>
+          <w:lang w:eastAsia="pt-BR"/>
+        </w:rPr>
         <w:lastRenderedPageBreak/>
         <w:drawing>
           <wp:inline distT="0" distB="0" distL="0" distR="0">
@@ -6459,6 +6202,7 @@
       <w:pPr>
         <w:pStyle w:val="Figura"/>
       </w:pPr>
+      <w:bookmarkStart w:id="21" w:name="_Toc201482302"/>
       <w:r>
         <w:t xml:space="preserve">Figura </w:t>
       </w:r>
@@ -6473,13 +6217,14 @@
       <w:r>
         <w:t>- Motivo de não comprar original</w:t>
       </w:r>
+      <w:bookmarkEnd w:id="21"/>
     </w:p>
     <w:p>
       <w:pPr>
         <w:pStyle w:val="Ttulo2"/>
       </w:pPr>
       <w:bookmarkStart w:id="22" w:name="_Toc201131122"/>
-      <w:bookmarkStart w:id="23" w:name="_Toc201457665"/>
+      <w:bookmarkStart w:id="23" w:name="_Toc201482312"/>
       <w:r>
         <w:t>Pesquisa de Preferência do Consumidor em Eventos</w:t>
       </w:r>
@@ -6563,7 +6308,7 @@
         <w:pStyle w:val="Ttulo3"/>
       </w:pPr>
       <w:bookmarkStart w:id="24" w:name="_Toc201131123"/>
-      <w:bookmarkStart w:id="25" w:name="_Toc201457666"/>
+      <w:bookmarkStart w:id="25" w:name="_Toc201482313"/>
       <w:r>
         <w:t>Resultados</w:t>
       </w:r>
@@ -6586,7 +6331,7 @@
         <w:pStyle w:val="Ttulo1"/>
       </w:pPr>
       <w:bookmarkStart w:id="26" w:name="_Toc201131125"/>
-      <w:bookmarkStart w:id="27" w:name="_Toc201457668"/>
+      <w:bookmarkStart w:id="27" w:name="_Toc201482314"/>
       <w:r>
         <w:lastRenderedPageBreak/>
         <w:t>Concorrentes</w:t>
@@ -6610,7 +6355,7 @@
         <w:pStyle w:val="Ttulo2"/>
       </w:pPr>
       <w:bookmarkStart w:id="28" w:name="_Toc201131126"/>
-      <w:bookmarkStart w:id="29" w:name="_Toc201457669"/>
+      <w:bookmarkStart w:id="29" w:name="_Toc201482315"/>
       <w:r>
         <w:t>Concorrente Direto</w:t>
       </w:r>
@@ -6633,7 +6378,7 @@
         <w:pStyle w:val="Ttulo3"/>
       </w:pPr>
       <w:bookmarkStart w:id="30" w:name="_Toc201131127"/>
-      <w:bookmarkStart w:id="31" w:name="_Toc201457670"/>
+      <w:bookmarkStart w:id="31" w:name="_Toc201482316"/>
       <w:r>
         <w:t>Nacional</w:t>
       </w:r>
@@ -7528,7 +7273,7 @@
         <w:pStyle w:val="Ttulo3"/>
       </w:pPr>
       <w:bookmarkStart w:id="32" w:name="_Toc201131129"/>
-      <w:bookmarkStart w:id="33" w:name="_Toc201457672"/>
+      <w:bookmarkStart w:id="33" w:name="_Toc201482317"/>
       <w:r>
         <w:t>Indireta</w:t>
       </w:r>
@@ -8061,7 +7806,7 @@
         <w:pStyle w:val="Ttulo1"/>
       </w:pPr>
       <w:bookmarkStart w:id="34" w:name="_Toc201131130"/>
-      <w:bookmarkStart w:id="35" w:name="_Toc201457673"/>
+      <w:bookmarkStart w:id="35" w:name="_Toc201482318"/>
       <w:r>
         <w:lastRenderedPageBreak/>
         <w:t>Estratégias Competitivas</w:t>
@@ -8074,7 +7819,7 @@
         <w:pStyle w:val="Ttulo2"/>
       </w:pPr>
       <w:bookmarkStart w:id="36" w:name="_Toc201131131"/>
-      <w:bookmarkStart w:id="37" w:name="_Toc201457674"/>
+      <w:bookmarkStart w:id="37" w:name="_Toc201482319"/>
       <w:r>
         <w:t>Marketing</w:t>
       </w:r>
@@ -8128,7 +7873,7 @@
         <w:pStyle w:val="Ttulo2"/>
       </w:pPr>
       <w:bookmarkStart w:id="38" w:name="_Toc201131132"/>
-      <w:bookmarkStart w:id="39" w:name="_Toc201457675"/>
+      <w:bookmarkStart w:id="39" w:name="_Toc201482320"/>
       <w:r>
         <w:t>Imagem</w:t>
       </w:r>
@@ -8148,7 +7893,7 @@
         <w:pStyle w:val="Ttulo2"/>
       </w:pPr>
       <w:bookmarkStart w:id="40" w:name="_Toc201131133"/>
-      <w:bookmarkStart w:id="41" w:name="_Toc201457676"/>
+      <w:bookmarkStart w:id="41" w:name="_Toc201482321"/>
       <w:r>
         <w:t>Preço</w:t>
       </w:r>
@@ -8165,7 +7910,7 @@
         <w:pStyle w:val="Ttulo2"/>
       </w:pPr>
       <w:bookmarkStart w:id="42" w:name="_Toc201131134"/>
-      <w:bookmarkStart w:id="43" w:name="_Toc201457677"/>
+      <w:bookmarkStart w:id="43" w:name="_Toc201482322"/>
       <w:r>
         <w:t>Relacionamento</w:t>
       </w:r>
@@ -8188,7 +7933,7 @@
         <w:pStyle w:val="Ttulo2"/>
       </w:pPr>
       <w:bookmarkStart w:id="44" w:name="_Toc201131135"/>
-      <w:bookmarkStart w:id="45" w:name="_Toc201457678"/>
+      <w:bookmarkStart w:id="45" w:name="_Toc201482323"/>
       <w:r>
         <w:t>Produto</w:t>
       </w:r>
@@ -8208,7 +7953,7 @@
         <w:pStyle w:val="Ttulo2"/>
       </w:pPr>
       <w:bookmarkStart w:id="46" w:name="_Toc201131136"/>
-      <w:bookmarkStart w:id="47" w:name="_Toc201457679"/>
+      <w:bookmarkStart w:id="47" w:name="_Toc201482324"/>
       <w:r>
         <w:t>Pesquisa</w:t>
       </w:r>
@@ -8225,7 +7970,7 @@
         <w:pStyle w:val="Ttulo1"/>
       </w:pPr>
       <w:bookmarkStart w:id="48" w:name="_Toc201131137"/>
-      <w:bookmarkStart w:id="49" w:name="_Toc201457680"/>
+      <w:bookmarkStart w:id="49" w:name="_Toc201482325"/>
       <w:r>
         <w:lastRenderedPageBreak/>
         <w:t>Fornecedores</w:t>
@@ -8245,19 +7990,15 @@
       <w:pPr>
         <w:pStyle w:val="Ttulo2"/>
       </w:pPr>
+      <w:bookmarkStart w:id="50" w:name="_Toc201482326"/>
       <w:r>
         <w:t>Microsoft</w:t>
       </w:r>
-    </w:p>
-    <w:p>
-      <w:r>
-        <w:t>Através do sistema de parcerias Microsoft, conseguimos obter produtos por até 5% do seu valor original. Existem três graus de parceria: Member, Certified Partner, e Gold Partner, respectivamente na ordem da quantidade de competências que a e</w:t>
-      </w:r>
-      <w:r>
-        <w:t>m</w:t>
-      </w:r>
-      <w:r>
-        <w:t>presa cumpre, e certificações com da Microsoft. Essa ordem também muda para a quantidade de licenças para produtos que a Microsoft disponibiliza para uso inte</w:t>
+      <w:bookmarkEnd w:id="50"/>
+    </w:p>
+    <w:p>
+      <w:r>
+        <w:t>Através do sistema de parcerias Microsoft, conseguimos obter produtos por até 5% do seu valor original. Existem três graus de parceria: Member, Certified Partner, e Gold Partner, respectivamente na ordem da quantidade de competências que a empresa cumpre, e certificações com da Microsoft. Essa ordem também muda para a quantidade de licenças para produtos que a Microsoft disponibiliza para uso inte</w:t>
       </w:r>
       <w:r>
         <w:t>r</w:t>
@@ -8283,14 +8024,14 @@
       <w:pPr>
         <w:pStyle w:val="Ttulo1"/>
       </w:pPr>
-      <w:bookmarkStart w:id="50" w:name="_Toc201131138"/>
-      <w:bookmarkStart w:id="51" w:name="_Toc201457681"/>
+      <w:bookmarkStart w:id="51" w:name="_Toc201131138"/>
+      <w:bookmarkStart w:id="52" w:name="_Toc201482327"/>
       <w:r>
         <w:lastRenderedPageBreak/>
         <w:t>Aspectos Operacionais</w:t>
       </w:r>
-      <w:bookmarkEnd w:id="50"/>
       <w:bookmarkEnd w:id="51"/>
+      <w:bookmarkEnd w:id="52"/>
     </w:p>
     <w:p>
       <w:r>
@@ -8313,14 +8054,14 @@
       <w:pPr>
         <w:pStyle w:val="Ttulo2"/>
       </w:pPr>
-      <w:bookmarkStart w:id="52" w:name="_Toc201131140"/>
-      <w:bookmarkStart w:id="53" w:name="_Toc201457683"/>
+      <w:bookmarkStart w:id="53" w:name="_Toc201131140"/>
+      <w:bookmarkStart w:id="54" w:name="_Toc201482328"/>
       <w:r>
         <w:lastRenderedPageBreak/>
         <w:t>Processo Operacional</w:t>
       </w:r>
-      <w:bookmarkEnd w:id="52"/>
       <w:bookmarkEnd w:id="53"/>
+      <w:bookmarkEnd w:id="54"/>
     </w:p>
     <w:p>
       <w:pPr>
@@ -8351,7 +8092,7 @@
           <v:shape id="_x0000_i1025" type="#_x0000_t75" style="width:453.75pt;height:645pt" o:ole="">
             <v:imagedata r:id="rId19" o:title=""/>
           </v:shape>
-          <o:OLEObject Type="Embed" ProgID="Visio.Drawing.11" ShapeID="_x0000_i1025" DrawAspect="Content" ObjectID="_1275223846" r:id="rId20"/>
+          <o:OLEObject Type="Embed" ProgID="Visio.Drawing.11" ShapeID="_x0000_i1025" DrawAspect="Content" ObjectID="_1275254266" r:id="rId20"/>
         </w:object>
       </w:r>
     </w:p>
@@ -8359,6 +8100,7 @@
       <w:pPr>
         <w:pStyle w:val="Figura"/>
       </w:pPr>
+      <w:bookmarkStart w:id="55" w:name="_Toc201482303"/>
       <w:r>
         <w:t xml:space="preserve">Figura </w:t>
       </w:r>
@@ -8373,19 +8115,20 @@
       <w:r>
         <w:t xml:space="preserve"> – Processo Operacional</w:t>
       </w:r>
+      <w:bookmarkEnd w:id="55"/>
     </w:p>
     <w:p>
       <w:pPr>
         <w:pStyle w:val="Ttulo2"/>
       </w:pPr>
-      <w:bookmarkStart w:id="54" w:name="_Toc201131142"/>
-      <w:bookmarkStart w:id="55" w:name="_Toc201457685"/>
+      <w:bookmarkStart w:id="56" w:name="_Toc201131142"/>
+      <w:bookmarkStart w:id="57" w:name="_Toc201482329"/>
       <w:r>
         <w:lastRenderedPageBreak/>
         <w:t>Organograma da empresa</w:t>
       </w:r>
-      <w:bookmarkEnd w:id="54"/>
-      <w:bookmarkEnd w:id="55"/>
+      <w:bookmarkEnd w:id="56"/>
+      <w:bookmarkEnd w:id="57"/>
     </w:p>
     <w:p>
       <w:pPr>
@@ -8397,7 +8140,7 @@
           <v:shape id="_x0000_i1026" type="#_x0000_t75" style="width:453pt;height:393pt" o:ole="">
             <v:imagedata r:id="rId21" o:title=""/>
           </v:shape>
-          <o:OLEObject Type="Embed" ProgID="Visio.Drawing.11" ShapeID="_x0000_i1026" DrawAspect="Content" ObjectID="_1275223847" r:id="rId22"/>
+          <o:OLEObject Type="Embed" ProgID="Visio.Drawing.11" ShapeID="_x0000_i1026" DrawAspect="Content" ObjectID="_1275254267" r:id="rId22"/>
         </w:object>
       </w:r>
     </w:p>
@@ -8405,6 +8148,7 @@
       <w:pPr>
         <w:pStyle w:val="Figura"/>
       </w:pPr>
+      <w:bookmarkStart w:id="58" w:name="_Toc201482304"/>
       <w:r>
         <w:t xml:space="preserve">Figura </w:t>
       </w:r>
@@ -8422,38 +8166,20 @@
       <w:r>
         <w:t>a</w:t>
       </w:r>
-    </w:p>
-    <w:p>
-      <w:pPr>
-        <w:pStyle w:val="Ttulo2"/>
-        <w:rPr>
-          <w:sz w:val="23"/>
-          <w:szCs w:val="23"/>
-        </w:rPr>
-      </w:pPr>
-      <w:bookmarkStart w:id="56" w:name="_Toc201131143"/>
-      <w:bookmarkStart w:id="57" w:name="_Toc201457686"/>
-      <w:r>
-        <w:t>Produtos</w:t>
-      </w:r>
-      <w:bookmarkEnd w:id="56"/>
-      <w:bookmarkEnd w:id="57"/>
-      <w:r>
-        <w:t xml:space="preserve"> </w:t>
-      </w:r>
+      <w:bookmarkEnd w:id="58"/>
     </w:p>
     <w:p>
       <w:pPr>
         <w:pStyle w:val="Ttulo1"/>
       </w:pPr>
-      <w:bookmarkStart w:id="58" w:name="_Toc201131145"/>
-      <w:bookmarkStart w:id="59" w:name="_Toc201457688"/>
+      <w:bookmarkStart w:id="59" w:name="_Toc201131145"/>
+      <w:bookmarkStart w:id="60" w:name="_Toc201482331"/>
       <w:r>
         <w:lastRenderedPageBreak/>
         <w:t>Aspectos Administrativos</w:t>
       </w:r>
-      <w:bookmarkEnd w:id="58"/>
       <w:bookmarkEnd w:id="59"/>
+      <w:bookmarkEnd w:id="60"/>
     </w:p>
     <w:p>
       <w:pPr>
@@ -8520,31 +8246,1150 @@
       <w:pPr>
         <w:pStyle w:val="Ttulo2"/>
       </w:pPr>
-      <w:bookmarkStart w:id="60" w:name="_Toc201131146"/>
-      <w:bookmarkStart w:id="61" w:name="_Toc201457689"/>
+      <w:bookmarkStart w:id="61" w:name="_Toc201131146"/>
+      <w:bookmarkStart w:id="62" w:name="_Toc201482332"/>
       <w:r>
         <w:t>Funções</w:t>
       </w:r>
-      <w:bookmarkEnd w:id="60"/>
       <w:bookmarkEnd w:id="61"/>
-    </w:p>
-    <w:p>
-      <w:r>
-        <w:t>[tabela de funções]</w:t>
-      </w:r>
-    </w:p>
+      <w:bookmarkEnd w:id="62"/>
+    </w:p>
+    <w:tbl>
+      <w:tblPr>
+        <w:tblW w:w="7360" w:type="dxa"/>
+        <w:tblInd w:w="576" w:type="dxa"/>
+        <w:tblCellMar>
+          <w:left w:w="70" w:type="dxa"/>
+          <w:right w:w="70" w:type="dxa"/>
+        </w:tblCellMar>
+        <w:tblLook w:val="04A0"/>
+      </w:tblPr>
+      <w:tblGrid>
+        <w:gridCol w:w="2188"/>
+        <w:gridCol w:w="632"/>
+        <w:gridCol w:w="4540"/>
+      </w:tblGrid>
+      <w:tr>
+        <w:trPr>
+          <w:trHeight w:val="315"/>
+        </w:trPr>
+        <w:tc>
+          <w:tcPr>
+            <w:tcW w:w="2188" w:type="dxa"/>
+            <w:tcBorders>
+              <w:top w:val="single" w:sz="8" w:space="0" w:color="auto"/>
+              <w:left w:val="single" w:sz="8" w:space="0" w:color="auto"/>
+              <w:bottom w:val="single" w:sz="8" w:space="0" w:color="auto"/>
+              <w:right w:val="single" w:sz="4" w:space="0" w:color="auto"/>
+            </w:tcBorders>
+            <w:shd w:val="clear" w:color="000000" w:fill="D8D8D8"/>
+            <w:noWrap/>
+            <w:vAlign w:val="bottom"/>
+            <w:hideMark/>
+          </w:tcPr>
+          <w:p>
+            <w:pPr>
+              <w:overflowPunct/>
+              <w:autoSpaceDE/>
+              <w:spacing w:before="0" w:after="0" w:line="240" w:lineRule="auto"/>
+              <w:ind w:firstLine="0"/>
+              <w:jc w:val="left"/>
+              <w:textAlignment w:val="auto"/>
+              <w:rPr>
+                <w:rFonts w:ascii="Calibri" w:hAnsi="Calibri"/>
+                <w:color w:val="000000"/>
+                <w:sz w:val="22"/>
+                <w:szCs w:val="22"/>
+                <w:lang w:eastAsia="pt-BR"/>
+              </w:rPr>
+            </w:pPr>
+            <w:bookmarkStart w:id="63" w:name="_Toc201131147"/>
+            <w:bookmarkStart w:id="64" w:name="_Toc201482333"/>
+            <w:r>
+              <w:rPr>
+                <w:rFonts w:ascii="Calibri" w:hAnsi="Calibri"/>
+                <w:color w:val="000000"/>
+                <w:sz w:val="22"/>
+                <w:szCs w:val="22"/>
+                <w:lang w:eastAsia="pt-BR"/>
+              </w:rPr>
+              <w:t>Função</w:t>
+            </w:r>
+          </w:p>
+        </w:tc>
+        <w:tc>
+          <w:tcPr>
+            <w:tcW w:w="632" w:type="dxa"/>
+            <w:tcBorders>
+              <w:top w:val="single" w:sz="8" w:space="0" w:color="auto"/>
+              <w:left w:val="nil"/>
+              <w:bottom w:val="single" w:sz="8" w:space="0" w:color="auto"/>
+              <w:right w:val="single" w:sz="4" w:space="0" w:color="auto"/>
+            </w:tcBorders>
+            <w:shd w:val="clear" w:color="000000" w:fill="D8D8D8"/>
+            <w:noWrap/>
+            <w:vAlign w:val="bottom"/>
+            <w:hideMark/>
+          </w:tcPr>
+          <w:p>
+            <w:pPr>
+              <w:overflowPunct/>
+              <w:autoSpaceDE/>
+              <w:spacing w:before="0" w:after="0" w:line="240" w:lineRule="auto"/>
+              <w:ind w:firstLine="0"/>
+              <w:jc w:val="left"/>
+              <w:textAlignment w:val="auto"/>
+              <w:rPr>
+                <w:rFonts w:ascii="Calibri" w:hAnsi="Calibri"/>
+                <w:color w:val="000000"/>
+                <w:sz w:val="22"/>
+                <w:szCs w:val="22"/>
+                <w:lang w:eastAsia="pt-BR"/>
+              </w:rPr>
+            </w:pPr>
+            <w:r>
+              <w:rPr>
+                <w:rFonts w:ascii="Calibri" w:hAnsi="Calibri"/>
+                <w:color w:val="000000"/>
+                <w:sz w:val="22"/>
+                <w:szCs w:val="22"/>
+                <w:lang w:eastAsia="pt-BR"/>
+              </w:rPr>
+              <w:t>Qtd</w:t>
+            </w:r>
+          </w:p>
+        </w:tc>
+        <w:tc>
+          <w:tcPr>
+            <w:tcW w:w="4540" w:type="dxa"/>
+            <w:tcBorders>
+              <w:top w:val="single" w:sz="8" w:space="0" w:color="auto"/>
+              <w:left w:val="nil"/>
+              <w:bottom w:val="single" w:sz="8" w:space="0" w:color="auto"/>
+              <w:right w:val="single" w:sz="8" w:space="0" w:color="auto"/>
+            </w:tcBorders>
+            <w:shd w:val="clear" w:color="000000" w:fill="D8D8D8"/>
+            <w:noWrap/>
+            <w:vAlign w:val="bottom"/>
+            <w:hideMark/>
+          </w:tcPr>
+          <w:p>
+            <w:pPr>
+              <w:overflowPunct/>
+              <w:autoSpaceDE/>
+              <w:spacing w:before="0" w:after="0" w:line="240" w:lineRule="auto"/>
+              <w:ind w:firstLine="0"/>
+              <w:jc w:val="left"/>
+              <w:textAlignment w:val="auto"/>
+              <w:rPr>
+                <w:rFonts w:ascii="Calibri" w:hAnsi="Calibri"/>
+                <w:color w:val="000000"/>
+                <w:sz w:val="22"/>
+                <w:szCs w:val="22"/>
+                <w:lang w:eastAsia="pt-BR"/>
+              </w:rPr>
+            </w:pPr>
+            <w:r>
+              <w:rPr>
+                <w:rFonts w:ascii="Calibri" w:hAnsi="Calibri"/>
+                <w:color w:val="000000"/>
+                <w:sz w:val="22"/>
+                <w:szCs w:val="22"/>
+                <w:lang w:eastAsia="pt-BR"/>
+              </w:rPr>
+              <w:t>Necessidade</w:t>
+            </w:r>
+          </w:p>
+        </w:tc>
+      </w:tr>
+      <w:tr>
+        <w:trPr>
+          <w:trHeight w:val="300"/>
+        </w:trPr>
+        <w:tc>
+          <w:tcPr>
+            <w:tcW w:w="2188" w:type="dxa"/>
+            <w:tcBorders>
+              <w:top w:val="nil"/>
+              <w:left w:val="single" w:sz="8" w:space="0" w:color="auto"/>
+              <w:bottom w:val="single" w:sz="4" w:space="0" w:color="auto"/>
+              <w:right w:val="single" w:sz="4" w:space="0" w:color="auto"/>
+            </w:tcBorders>
+            <w:shd w:val="clear" w:color="auto" w:fill="auto"/>
+            <w:noWrap/>
+            <w:vAlign w:val="bottom"/>
+            <w:hideMark/>
+          </w:tcPr>
+          <w:p>
+            <w:pPr>
+              <w:overflowPunct/>
+              <w:autoSpaceDE/>
+              <w:spacing w:before="0" w:after="0" w:line="240" w:lineRule="auto"/>
+              <w:ind w:firstLine="0"/>
+              <w:jc w:val="left"/>
+              <w:textAlignment w:val="auto"/>
+              <w:rPr>
+                <w:rFonts w:ascii="Calibri" w:hAnsi="Calibri"/>
+                <w:color w:val="000000"/>
+                <w:sz w:val="22"/>
+                <w:szCs w:val="22"/>
+                <w:lang w:eastAsia="pt-BR"/>
+              </w:rPr>
+            </w:pPr>
+            <w:r>
+              <w:rPr>
+                <w:rFonts w:ascii="Calibri" w:hAnsi="Calibri"/>
+                <w:color w:val="000000"/>
+                <w:sz w:val="22"/>
+                <w:szCs w:val="22"/>
+                <w:lang w:eastAsia="pt-BR"/>
+              </w:rPr>
+              <w:t>Marketing</w:t>
+            </w:r>
+          </w:p>
+        </w:tc>
+        <w:tc>
+          <w:tcPr>
+            <w:tcW w:w="632" w:type="dxa"/>
+            <w:tcBorders>
+              <w:top w:val="nil"/>
+              <w:left w:val="nil"/>
+              <w:bottom w:val="single" w:sz="4" w:space="0" w:color="auto"/>
+              <w:right w:val="single" w:sz="4" w:space="0" w:color="auto"/>
+            </w:tcBorders>
+            <w:shd w:val="clear" w:color="auto" w:fill="auto"/>
+            <w:noWrap/>
+            <w:vAlign w:val="bottom"/>
+            <w:hideMark/>
+          </w:tcPr>
+          <w:p>
+            <w:pPr>
+              <w:overflowPunct/>
+              <w:autoSpaceDE/>
+              <w:spacing w:before="0" w:after="0" w:line="240" w:lineRule="auto"/>
+              <w:ind w:firstLine="0"/>
+              <w:jc w:val="right"/>
+              <w:textAlignment w:val="auto"/>
+              <w:rPr>
+                <w:rFonts w:ascii="Calibri" w:hAnsi="Calibri"/>
+                <w:color w:val="000000"/>
+                <w:sz w:val="22"/>
+                <w:szCs w:val="22"/>
+                <w:lang w:eastAsia="pt-BR"/>
+              </w:rPr>
+            </w:pPr>
+            <w:r>
+              <w:rPr>
+                <w:rFonts w:ascii="Calibri" w:hAnsi="Calibri"/>
+                <w:color w:val="000000"/>
+                <w:sz w:val="22"/>
+                <w:szCs w:val="22"/>
+                <w:lang w:eastAsia="pt-BR"/>
+              </w:rPr>
+              <w:t>1</w:t>
+            </w:r>
+          </w:p>
+        </w:tc>
+        <w:tc>
+          <w:tcPr>
+            <w:tcW w:w="4540" w:type="dxa"/>
+            <w:tcBorders>
+              <w:top w:val="nil"/>
+              <w:left w:val="nil"/>
+              <w:bottom w:val="single" w:sz="4" w:space="0" w:color="auto"/>
+              <w:right w:val="single" w:sz="8" w:space="0" w:color="auto"/>
+            </w:tcBorders>
+            <w:shd w:val="clear" w:color="auto" w:fill="auto"/>
+            <w:noWrap/>
+            <w:vAlign w:val="bottom"/>
+            <w:hideMark/>
+          </w:tcPr>
+          <w:p>
+            <w:pPr>
+              <w:overflowPunct/>
+              <w:autoSpaceDE/>
+              <w:spacing w:before="0" w:after="0" w:line="240" w:lineRule="auto"/>
+              <w:ind w:firstLine="0"/>
+              <w:jc w:val="left"/>
+              <w:textAlignment w:val="auto"/>
+              <w:rPr>
+                <w:rFonts w:ascii="Calibri" w:hAnsi="Calibri"/>
+                <w:color w:val="000000"/>
+                <w:sz w:val="22"/>
+                <w:szCs w:val="22"/>
+                <w:lang w:eastAsia="pt-BR"/>
+              </w:rPr>
+            </w:pPr>
+            <w:r>
+              <w:rPr>
+                <w:rFonts w:ascii="Calibri" w:hAnsi="Calibri"/>
+                <w:color w:val="000000"/>
+                <w:sz w:val="22"/>
+                <w:szCs w:val="22"/>
+                <w:lang w:eastAsia="pt-BR"/>
+              </w:rPr>
+              <w:t>Cuida da imagem da empresa</w:t>
+            </w:r>
+          </w:p>
+        </w:tc>
+      </w:tr>
+      <w:tr>
+        <w:trPr>
+          <w:trHeight w:val="300"/>
+        </w:trPr>
+        <w:tc>
+          <w:tcPr>
+            <w:tcW w:w="2188" w:type="dxa"/>
+            <w:tcBorders>
+              <w:top w:val="nil"/>
+              <w:left w:val="single" w:sz="8" w:space="0" w:color="auto"/>
+              <w:bottom w:val="single" w:sz="4" w:space="0" w:color="auto"/>
+              <w:right w:val="single" w:sz="4" w:space="0" w:color="auto"/>
+            </w:tcBorders>
+            <w:shd w:val="clear" w:color="auto" w:fill="auto"/>
+            <w:noWrap/>
+            <w:vAlign w:val="bottom"/>
+            <w:hideMark/>
+          </w:tcPr>
+          <w:p>
+            <w:pPr>
+              <w:overflowPunct/>
+              <w:autoSpaceDE/>
+              <w:spacing w:before="0" w:after="0" w:line="240" w:lineRule="auto"/>
+              <w:ind w:firstLine="0"/>
+              <w:jc w:val="left"/>
+              <w:textAlignment w:val="auto"/>
+              <w:rPr>
+                <w:rFonts w:ascii="Calibri" w:hAnsi="Calibri"/>
+                <w:color w:val="000000"/>
+                <w:sz w:val="22"/>
+                <w:szCs w:val="22"/>
+                <w:lang w:eastAsia="pt-BR"/>
+              </w:rPr>
+            </w:pPr>
+            <w:r>
+              <w:rPr>
+                <w:rFonts w:ascii="Calibri" w:hAnsi="Calibri"/>
+                <w:color w:val="000000"/>
+                <w:sz w:val="22"/>
+                <w:szCs w:val="22"/>
+                <w:lang w:eastAsia="pt-BR"/>
+              </w:rPr>
+              <w:t>Vendas</w:t>
+            </w:r>
+          </w:p>
+        </w:tc>
+        <w:tc>
+          <w:tcPr>
+            <w:tcW w:w="632" w:type="dxa"/>
+            <w:tcBorders>
+              <w:top w:val="nil"/>
+              <w:left w:val="nil"/>
+              <w:bottom w:val="single" w:sz="4" w:space="0" w:color="auto"/>
+              <w:right w:val="single" w:sz="4" w:space="0" w:color="auto"/>
+            </w:tcBorders>
+            <w:shd w:val="clear" w:color="auto" w:fill="auto"/>
+            <w:noWrap/>
+            <w:vAlign w:val="bottom"/>
+            <w:hideMark/>
+          </w:tcPr>
+          <w:p>
+            <w:pPr>
+              <w:overflowPunct/>
+              <w:autoSpaceDE/>
+              <w:spacing w:before="0" w:after="0" w:line="240" w:lineRule="auto"/>
+              <w:ind w:firstLine="0"/>
+              <w:jc w:val="right"/>
+              <w:textAlignment w:val="auto"/>
+              <w:rPr>
+                <w:rFonts w:ascii="Calibri" w:hAnsi="Calibri"/>
+                <w:color w:val="000000"/>
+                <w:sz w:val="22"/>
+                <w:szCs w:val="22"/>
+                <w:lang w:eastAsia="pt-BR"/>
+              </w:rPr>
+            </w:pPr>
+            <w:r>
+              <w:rPr>
+                <w:rFonts w:ascii="Calibri" w:hAnsi="Calibri"/>
+                <w:color w:val="000000"/>
+                <w:sz w:val="22"/>
+                <w:szCs w:val="22"/>
+                <w:lang w:eastAsia="pt-BR"/>
+              </w:rPr>
+              <w:t>1</w:t>
+            </w:r>
+          </w:p>
+        </w:tc>
+        <w:tc>
+          <w:tcPr>
+            <w:tcW w:w="4540" w:type="dxa"/>
+            <w:tcBorders>
+              <w:top w:val="nil"/>
+              <w:left w:val="nil"/>
+              <w:bottom w:val="single" w:sz="4" w:space="0" w:color="auto"/>
+              <w:right w:val="single" w:sz="8" w:space="0" w:color="auto"/>
+            </w:tcBorders>
+            <w:shd w:val="clear" w:color="auto" w:fill="auto"/>
+            <w:noWrap/>
+            <w:vAlign w:val="bottom"/>
+            <w:hideMark/>
+          </w:tcPr>
+          <w:p>
+            <w:pPr>
+              <w:overflowPunct/>
+              <w:autoSpaceDE/>
+              <w:spacing w:before="0" w:after="0" w:line="240" w:lineRule="auto"/>
+              <w:ind w:firstLine="0"/>
+              <w:jc w:val="left"/>
+              <w:textAlignment w:val="auto"/>
+              <w:rPr>
+                <w:rFonts w:ascii="Calibri" w:hAnsi="Calibri"/>
+                <w:color w:val="000000"/>
+                <w:sz w:val="22"/>
+                <w:szCs w:val="22"/>
+                <w:lang w:eastAsia="pt-BR"/>
+              </w:rPr>
+            </w:pPr>
+            <w:r>
+              <w:rPr>
+                <w:rFonts w:ascii="Calibri" w:hAnsi="Calibri"/>
+                <w:color w:val="000000"/>
+                <w:sz w:val="22"/>
+                <w:szCs w:val="22"/>
+                <w:lang w:eastAsia="pt-BR"/>
+              </w:rPr>
+              <w:t>Lidar com fornecedores e clientes</w:t>
+            </w:r>
+          </w:p>
+        </w:tc>
+      </w:tr>
+      <w:tr>
+        <w:trPr>
+          <w:trHeight w:val="300"/>
+        </w:trPr>
+        <w:tc>
+          <w:tcPr>
+            <w:tcW w:w="2188" w:type="dxa"/>
+            <w:tcBorders>
+              <w:top w:val="nil"/>
+              <w:left w:val="single" w:sz="8" w:space="0" w:color="auto"/>
+              <w:bottom w:val="single" w:sz="4" w:space="0" w:color="auto"/>
+              <w:right w:val="single" w:sz="4" w:space="0" w:color="auto"/>
+            </w:tcBorders>
+            <w:shd w:val="clear" w:color="auto" w:fill="auto"/>
+            <w:noWrap/>
+            <w:vAlign w:val="bottom"/>
+            <w:hideMark/>
+          </w:tcPr>
+          <w:p>
+            <w:pPr>
+              <w:overflowPunct/>
+              <w:autoSpaceDE/>
+              <w:spacing w:before="0" w:after="0" w:line="240" w:lineRule="auto"/>
+              <w:ind w:firstLine="0"/>
+              <w:jc w:val="left"/>
+              <w:textAlignment w:val="auto"/>
+              <w:rPr>
+                <w:rFonts w:ascii="Calibri" w:hAnsi="Calibri"/>
+                <w:color w:val="000000"/>
+                <w:sz w:val="22"/>
+                <w:szCs w:val="22"/>
+                <w:lang w:eastAsia="pt-BR"/>
+              </w:rPr>
+            </w:pPr>
+            <w:r>
+              <w:rPr>
+                <w:rFonts w:ascii="Calibri" w:hAnsi="Calibri"/>
+                <w:color w:val="000000"/>
+                <w:sz w:val="22"/>
+                <w:szCs w:val="22"/>
+                <w:lang w:eastAsia="pt-BR"/>
+              </w:rPr>
+              <w:t>Ass. Administr</w:t>
+            </w:r>
+            <w:r>
+              <w:rPr>
+                <w:rFonts w:ascii="Calibri" w:hAnsi="Calibri"/>
+                <w:color w:val="000000"/>
+                <w:sz w:val="22"/>
+                <w:szCs w:val="22"/>
+                <w:lang w:eastAsia="pt-BR"/>
+              </w:rPr>
+              <w:t>a</w:t>
+            </w:r>
+            <w:r>
+              <w:rPr>
+                <w:rFonts w:ascii="Calibri" w:hAnsi="Calibri"/>
+                <w:color w:val="000000"/>
+                <w:sz w:val="22"/>
+                <w:szCs w:val="22"/>
+                <w:lang w:eastAsia="pt-BR"/>
+              </w:rPr>
+              <w:t>t</w:t>
+            </w:r>
+            <w:r>
+              <w:rPr>
+                <w:rFonts w:ascii="Calibri" w:hAnsi="Calibri"/>
+                <w:color w:val="000000"/>
+                <w:sz w:val="22"/>
+                <w:szCs w:val="22"/>
+                <w:lang w:eastAsia="pt-BR"/>
+              </w:rPr>
+              <w:t>i</w:t>
+            </w:r>
+            <w:r>
+              <w:rPr>
+                <w:rFonts w:ascii="Calibri" w:hAnsi="Calibri"/>
+                <w:color w:val="000000"/>
+                <w:sz w:val="22"/>
+                <w:szCs w:val="22"/>
+                <w:lang w:eastAsia="pt-BR"/>
+              </w:rPr>
+              <w:t>vo</w:t>
+            </w:r>
+          </w:p>
+        </w:tc>
+        <w:tc>
+          <w:tcPr>
+            <w:tcW w:w="632" w:type="dxa"/>
+            <w:tcBorders>
+              <w:top w:val="nil"/>
+              <w:left w:val="nil"/>
+              <w:bottom w:val="single" w:sz="4" w:space="0" w:color="auto"/>
+              <w:right w:val="single" w:sz="4" w:space="0" w:color="auto"/>
+            </w:tcBorders>
+            <w:shd w:val="clear" w:color="auto" w:fill="auto"/>
+            <w:noWrap/>
+            <w:vAlign w:val="bottom"/>
+            <w:hideMark/>
+          </w:tcPr>
+          <w:p>
+            <w:pPr>
+              <w:overflowPunct/>
+              <w:autoSpaceDE/>
+              <w:spacing w:before="0" w:after="0" w:line="240" w:lineRule="auto"/>
+              <w:ind w:firstLine="0"/>
+              <w:jc w:val="right"/>
+              <w:textAlignment w:val="auto"/>
+              <w:rPr>
+                <w:rFonts w:ascii="Calibri" w:hAnsi="Calibri"/>
+                <w:color w:val="000000"/>
+                <w:sz w:val="22"/>
+                <w:szCs w:val="22"/>
+                <w:lang w:eastAsia="pt-BR"/>
+              </w:rPr>
+            </w:pPr>
+            <w:r>
+              <w:rPr>
+                <w:rFonts w:ascii="Calibri" w:hAnsi="Calibri"/>
+                <w:color w:val="000000"/>
+                <w:sz w:val="22"/>
+                <w:szCs w:val="22"/>
+                <w:lang w:eastAsia="pt-BR"/>
+              </w:rPr>
+              <w:t>1</w:t>
+            </w:r>
+          </w:p>
+        </w:tc>
+        <w:tc>
+          <w:tcPr>
+            <w:tcW w:w="4540" w:type="dxa"/>
+            <w:tcBorders>
+              <w:top w:val="nil"/>
+              <w:left w:val="nil"/>
+              <w:bottom w:val="single" w:sz="4" w:space="0" w:color="auto"/>
+              <w:right w:val="single" w:sz="8" w:space="0" w:color="auto"/>
+            </w:tcBorders>
+            <w:shd w:val="clear" w:color="auto" w:fill="auto"/>
+            <w:noWrap/>
+            <w:vAlign w:val="bottom"/>
+            <w:hideMark/>
+          </w:tcPr>
+          <w:p>
+            <w:pPr>
+              <w:overflowPunct/>
+              <w:autoSpaceDE/>
+              <w:spacing w:before="0" w:after="0" w:line="240" w:lineRule="auto"/>
+              <w:ind w:firstLine="0"/>
+              <w:jc w:val="left"/>
+              <w:textAlignment w:val="auto"/>
+              <w:rPr>
+                <w:rFonts w:ascii="Calibri" w:hAnsi="Calibri"/>
+                <w:color w:val="000000"/>
+                <w:sz w:val="22"/>
+                <w:szCs w:val="22"/>
+                <w:lang w:eastAsia="pt-BR"/>
+              </w:rPr>
+            </w:pPr>
+            <w:r>
+              <w:rPr>
+                <w:rFonts w:ascii="Calibri" w:hAnsi="Calibri"/>
+                <w:color w:val="000000"/>
+                <w:sz w:val="22"/>
+                <w:szCs w:val="22"/>
+                <w:lang w:eastAsia="pt-BR"/>
+              </w:rPr>
+              <w:t>RH e Financeiro</w:t>
+            </w:r>
+          </w:p>
+        </w:tc>
+      </w:tr>
+      <w:tr>
+        <w:trPr>
+          <w:trHeight w:val="300"/>
+        </w:trPr>
+        <w:tc>
+          <w:tcPr>
+            <w:tcW w:w="2188" w:type="dxa"/>
+            <w:tcBorders>
+              <w:top w:val="nil"/>
+              <w:left w:val="single" w:sz="8" w:space="0" w:color="auto"/>
+              <w:bottom w:val="single" w:sz="4" w:space="0" w:color="auto"/>
+              <w:right w:val="single" w:sz="4" w:space="0" w:color="auto"/>
+            </w:tcBorders>
+            <w:shd w:val="clear" w:color="auto" w:fill="auto"/>
+            <w:noWrap/>
+            <w:vAlign w:val="bottom"/>
+            <w:hideMark/>
+          </w:tcPr>
+          <w:p>
+            <w:pPr>
+              <w:overflowPunct/>
+              <w:autoSpaceDE/>
+              <w:spacing w:before="0" w:after="0" w:line="240" w:lineRule="auto"/>
+              <w:ind w:firstLine="0"/>
+              <w:jc w:val="left"/>
+              <w:textAlignment w:val="auto"/>
+              <w:rPr>
+                <w:rFonts w:ascii="Calibri" w:hAnsi="Calibri"/>
+                <w:color w:val="000000"/>
+                <w:sz w:val="22"/>
+                <w:szCs w:val="22"/>
+                <w:lang w:eastAsia="pt-BR"/>
+              </w:rPr>
+            </w:pPr>
+            <w:r>
+              <w:rPr>
+                <w:rFonts w:ascii="Calibri" w:hAnsi="Calibri"/>
+                <w:color w:val="000000"/>
+                <w:sz w:val="22"/>
+                <w:szCs w:val="22"/>
+                <w:lang w:eastAsia="pt-BR"/>
+              </w:rPr>
+              <w:t>Roteirista</w:t>
+            </w:r>
+          </w:p>
+        </w:tc>
+        <w:tc>
+          <w:tcPr>
+            <w:tcW w:w="632" w:type="dxa"/>
+            <w:tcBorders>
+              <w:top w:val="nil"/>
+              <w:left w:val="nil"/>
+              <w:bottom w:val="single" w:sz="4" w:space="0" w:color="auto"/>
+              <w:right w:val="single" w:sz="4" w:space="0" w:color="auto"/>
+            </w:tcBorders>
+            <w:shd w:val="clear" w:color="auto" w:fill="auto"/>
+            <w:noWrap/>
+            <w:vAlign w:val="bottom"/>
+            <w:hideMark/>
+          </w:tcPr>
+          <w:p>
+            <w:pPr>
+              <w:overflowPunct/>
+              <w:autoSpaceDE/>
+              <w:spacing w:before="0" w:after="0" w:line="240" w:lineRule="auto"/>
+              <w:ind w:firstLine="0"/>
+              <w:jc w:val="right"/>
+              <w:textAlignment w:val="auto"/>
+              <w:rPr>
+                <w:rFonts w:ascii="Calibri" w:hAnsi="Calibri"/>
+                <w:color w:val="000000"/>
+                <w:sz w:val="22"/>
+                <w:szCs w:val="22"/>
+                <w:lang w:eastAsia="pt-BR"/>
+              </w:rPr>
+            </w:pPr>
+            <w:r>
+              <w:rPr>
+                <w:rFonts w:ascii="Calibri" w:hAnsi="Calibri"/>
+                <w:color w:val="000000"/>
+                <w:sz w:val="22"/>
+                <w:szCs w:val="22"/>
+                <w:lang w:eastAsia="pt-BR"/>
+              </w:rPr>
+              <w:t>1</w:t>
+            </w:r>
+          </w:p>
+        </w:tc>
+        <w:tc>
+          <w:tcPr>
+            <w:tcW w:w="4540" w:type="dxa"/>
+            <w:tcBorders>
+              <w:top w:val="nil"/>
+              <w:left w:val="nil"/>
+              <w:bottom w:val="single" w:sz="4" w:space="0" w:color="auto"/>
+              <w:right w:val="single" w:sz="8" w:space="0" w:color="auto"/>
+            </w:tcBorders>
+            <w:shd w:val="clear" w:color="auto" w:fill="auto"/>
+            <w:noWrap/>
+            <w:vAlign w:val="bottom"/>
+            <w:hideMark/>
+          </w:tcPr>
+          <w:p>
+            <w:pPr>
+              <w:overflowPunct/>
+              <w:autoSpaceDE/>
+              <w:spacing w:before="0" w:after="0" w:line="240" w:lineRule="auto"/>
+              <w:ind w:firstLine="0"/>
+              <w:jc w:val="left"/>
+              <w:textAlignment w:val="auto"/>
+              <w:rPr>
+                <w:rFonts w:ascii="Calibri" w:hAnsi="Calibri"/>
+                <w:color w:val="000000"/>
+                <w:sz w:val="22"/>
+                <w:szCs w:val="22"/>
+                <w:lang w:eastAsia="pt-BR"/>
+              </w:rPr>
+            </w:pPr>
+            <w:r>
+              <w:rPr>
+                <w:rFonts w:ascii="Calibri" w:hAnsi="Calibri"/>
+                <w:color w:val="000000"/>
+                <w:sz w:val="22"/>
+                <w:szCs w:val="22"/>
+                <w:lang w:eastAsia="pt-BR"/>
+              </w:rPr>
+              <w:t>Roteiro dos Jogos</w:t>
+            </w:r>
+          </w:p>
+        </w:tc>
+      </w:tr>
+      <w:tr>
+        <w:trPr>
+          <w:trHeight w:val="300"/>
+        </w:trPr>
+        <w:tc>
+          <w:tcPr>
+            <w:tcW w:w="2188" w:type="dxa"/>
+            <w:tcBorders>
+              <w:top w:val="nil"/>
+              <w:left w:val="single" w:sz="8" w:space="0" w:color="auto"/>
+              <w:bottom w:val="single" w:sz="4" w:space="0" w:color="auto"/>
+              <w:right w:val="single" w:sz="4" w:space="0" w:color="auto"/>
+            </w:tcBorders>
+            <w:shd w:val="clear" w:color="auto" w:fill="auto"/>
+            <w:noWrap/>
+            <w:vAlign w:val="bottom"/>
+            <w:hideMark/>
+          </w:tcPr>
+          <w:p>
+            <w:pPr>
+              <w:overflowPunct/>
+              <w:autoSpaceDE/>
+              <w:spacing w:before="0" w:after="0" w:line="240" w:lineRule="auto"/>
+              <w:ind w:firstLine="0"/>
+              <w:jc w:val="left"/>
+              <w:textAlignment w:val="auto"/>
+              <w:rPr>
+                <w:rFonts w:ascii="Calibri" w:hAnsi="Calibri"/>
+                <w:color w:val="000000"/>
+                <w:sz w:val="22"/>
+                <w:szCs w:val="22"/>
+                <w:lang w:eastAsia="pt-BR"/>
+              </w:rPr>
+            </w:pPr>
+            <w:r>
+              <w:rPr>
+                <w:rFonts w:ascii="Calibri" w:hAnsi="Calibri"/>
+                <w:color w:val="000000"/>
+                <w:sz w:val="22"/>
+                <w:szCs w:val="22"/>
+                <w:lang w:eastAsia="pt-BR"/>
+              </w:rPr>
+              <w:t>Designers</w:t>
+            </w:r>
+          </w:p>
+        </w:tc>
+        <w:tc>
+          <w:tcPr>
+            <w:tcW w:w="632" w:type="dxa"/>
+            <w:tcBorders>
+              <w:top w:val="nil"/>
+              <w:left w:val="nil"/>
+              <w:bottom w:val="single" w:sz="4" w:space="0" w:color="auto"/>
+              <w:right w:val="single" w:sz="4" w:space="0" w:color="auto"/>
+            </w:tcBorders>
+            <w:shd w:val="clear" w:color="auto" w:fill="auto"/>
+            <w:noWrap/>
+            <w:vAlign w:val="bottom"/>
+            <w:hideMark/>
+          </w:tcPr>
+          <w:p>
+            <w:pPr>
+              <w:overflowPunct/>
+              <w:autoSpaceDE/>
+              <w:spacing w:before="0" w:after="0" w:line="240" w:lineRule="auto"/>
+              <w:ind w:firstLine="0"/>
+              <w:jc w:val="right"/>
+              <w:textAlignment w:val="auto"/>
+              <w:rPr>
+                <w:rFonts w:ascii="Calibri" w:hAnsi="Calibri"/>
+                <w:color w:val="000000"/>
+                <w:sz w:val="22"/>
+                <w:szCs w:val="22"/>
+                <w:lang w:eastAsia="pt-BR"/>
+              </w:rPr>
+            </w:pPr>
+            <w:r>
+              <w:rPr>
+                <w:rFonts w:ascii="Calibri" w:hAnsi="Calibri"/>
+                <w:color w:val="000000"/>
+                <w:sz w:val="22"/>
+                <w:szCs w:val="22"/>
+                <w:lang w:eastAsia="pt-BR"/>
+              </w:rPr>
+              <w:t>2</w:t>
+            </w:r>
+          </w:p>
+        </w:tc>
+        <w:tc>
+          <w:tcPr>
+            <w:tcW w:w="4540" w:type="dxa"/>
+            <w:tcBorders>
+              <w:top w:val="nil"/>
+              <w:left w:val="nil"/>
+              <w:bottom w:val="single" w:sz="4" w:space="0" w:color="auto"/>
+              <w:right w:val="single" w:sz="8" w:space="0" w:color="auto"/>
+            </w:tcBorders>
+            <w:shd w:val="clear" w:color="auto" w:fill="auto"/>
+            <w:noWrap/>
+            <w:vAlign w:val="bottom"/>
+            <w:hideMark/>
+          </w:tcPr>
+          <w:p>
+            <w:pPr>
+              <w:overflowPunct/>
+              <w:autoSpaceDE/>
+              <w:spacing w:before="0" w:after="0" w:line="240" w:lineRule="auto"/>
+              <w:ind w:firstLine="0"/>
+              <w:jc w:val="left"/>
+              <w:textAlignment w:val="auto"/>
+              <w:rPr>
+                <w:rFonts w:ascii="Calibri" w:hAnsi="Calibri"/>
+                <w:color w:val="000000"/>
+                <w:sz w:val="22"/>
+                <w:szCs w:val="22"/>
+                <w:lang w:eastAsia="pt-BR"/>
+              </w:rPr>
+            </w:pPr>
+            <w:r>
+              <w:rPr>
+                <w:rFonts w:ascii="Calibri" w:hAnsi="Calibri"/>
+                <w:color w:val="000000"/>
+                <w:sz w:val="22"/>
+                <w:szCs w:val="22"/>
+                <w:lang w:eastAsia="pt-BR"/>
+              </w:rPr>
+              <w:t>Arte dos jogos</w:t>
+            </w:r>
+          </w:p>
+        </w:tc>
+      </w:tr>
+      <w:tr>
+        <w:trPr>
+          <w:trHeight w:val="300"/>
+        </w:trPr>
+        <w:tc>
+          <w:tcPr>
+            <w:tcW w:w="2188" w:type="dxa"/>
+            <w:tcBorders>
+              <w:top w:val="nil"/>
+              <w:left w:val="single" w:sz="8" w:space="0" w:color="auto"/>
+              <w:bottom w:val="single" w:sz="4" w:space="0" w:color="auto"/>
+              <w:right w:val="single" w:sz="4" w:space="0" w:color="auto"/>
+            </w:tcBorders>
+            <w:shd w:val="clear" w:color="auto" w:fill="auto"/>
+            <w:noWrap/>
+            <w:vAlign w:val="bottom"/>
+            <w:hideMark/>
+          </w:tcPr>
+          <w:p>
+            <w:pPr>
+              <w:overflowPunct/>
+              <w:autoSpaceDE/>
+              <w:spacing w:before="0" w:after="0" w:line="240" w:lineRule="auto"/>
+              <w:ind w:firstLine="0"/>
+              <w:jc w:val="left"/>
+              <w:textAlignment w:val="auto"/>
+              <w:rPr>
+                <w:rFonts w:ascii="Calibri" w:hAnsi="Calibri"/>
+                <w:color w:val="000000"/>
+                <w:sz w:val="22"/>
+                <w:szCs w:val="22"/>
+                <w:lang w:eastAsia="pt-BR"/>
+              </w:rPr>
+            </w:pPr>
+            <w:r>
+              <w:rPr>
+                <w:rFonts w:ascii="Calibri" w:hAnsi="Calibri"/>
+                <w:color w:val="000000"/>
+                <w:sz w:val="22"/>
+                <w:szCs w:val="22"/>
+                <w:lang w:eastAsia="pt-BR"/>
+              </w:rPr>
+              <w:t>Desenvolvedores</w:t>
+            </w:r>
+          </w:p>
+        </w:tc>
+        <w:tc>
+          <w:tcPr>
+            <w:tcW w:w="632" w:type="dxa"/>
+            <w:tcBorders>
+              <w:top w:val="nil"/>
+              <w:left w:val="nil"/>
+              <w:bottom w:val="single" w:sz="4" w:space="0" w:color="auto"/>
+              <w:right w:val="single" w:sz="4" w:space="0" w:color="auto"/>
+            </w:tcBorders>
+            <w:shd w:val="clear" w:color="auto" w:fill="auto"/>
+            <w:noWrap/>
+            <w:vAlign w:val="bottom"/>
+            <w:hideMark/>
+          </w:tcPr>
+          <w:p>
+            <w:pPr>
+              <w:overflowPunct/>
+              <w:autoSpaceDE/>
+              <w:spacing w:before="0" w:after="0" w:line="240" w:lineRule="auto"/>
+              <w:ind w:firstLine="0"/>
+              <w:jc w:val="right"/>
+              <w:textAlignment w:val="auto"/>
+              <w:rPr>
+                <w:rFonts w:ascii="Calibri" w:hAnsi="Calibri"/>
+                <w:color w:val="000000"/>
+                <w:sz w:val="22"/>
+                <w:szCs w:val="22"/>
+                <w:lang w:eastAsia="pt-BR"/>
+              </w:rPr>
+            </w:pPr>
+            <w:r>
+              <w:rPr>
+                <w:rFonts w:ascii="Calibri" w:hAnsi="Calibri"/>
+                <w:color w:val="000000"/>
+                <w:sz w:val="22"/>
+                <w:szCs w:val="22"/>
+                <w:lang w:eastAsia="pt-BR"/>
+              </w:rPr>
+              <w:t>2</w:t>
+            </w:r>
+          </w:p>
+        </w:tc>
+        <w:tc>
+          <w:tcPr>
+            <w:tcW w:w="4540" w:type="dxa"/>
+            <w:tcBorders>
+              <w:top w:val="nil"/>
+              <w:left w:val="nil"/>
+              <w:bottom w:val="single" w:sz="4" w:space="0" w:color="auto"/>
+              <w:right w:val="single" w:sz="8" w:space="0" w:color="auto"/>
+            </w:tcBorders>
+            <w:shd w:val="clear" w:color="auto" w:fill="auto"/>
+            <w:noWrap/>
+            <w:vAlign w:val="bottom"/>
+            <w:hideMark/>
+          </w:tcPr>
+          <w:p>
+            <w:pPr>
+              <w:overflowPunct/>
+              <w:autoSpaceDE/>
+              <w:spacing w:before="0" w:after="0" w:line="240" w:lineRule="auto"/>
+              <w:ind w:firstLine="0"/>
+              <w:jc w:val="left"/>
+              <w:textAlignment w:val="auto"/>
+              <w:rPr>
+                <w:rFonts w:ascii="Calibri" w:hAnsi="Calibri"/>
+                <w:color w:val="000000"/>
+                <w:sz w:val="22"/>
+                <w:szCs w:val="22"/>
+                <w:lang w:eastAsia="pt-BR"/>
+              </w:rPr>
+            </w:pPr>
+            <w:r>
+              <w:rPr>
+                <w:rFonts w:ascii="Calibri" w:hAnsi="Calibri"/>
+                <w:color w:val="000000"/>
+                <w:sz w:val="22"/>
+                <w:szCs w:val="22"/>
+                <w:lang w:eastAsia="pt-BR"/>
+              </w:rPr>
+              <w:t>Programação dos Jogos</w:t>
+            </w:r>
+          </w:p>
+        </w:tc>
+      </w:tr>
+      <w:tr>
+        <w:trPr>
+          <w:trHeight w:val="315"/>
+        </w:trPr>
+        <w:tc>
+          <w:tcPr>
+            <w:tcW w:w="2188" w:type="dxa"/>
+            <w:tcBorders>
+              <w:top w:val="nil"/>
+              <w:left w:val="single" w:sz="8" w:space="0" w:color="auto"/>
+              <w:bottom w:val="single" w:sz="8" w:space="0" w:color="auto"/>
+              <w:right w:val="single" w:sz="4" w:space="0" w:color="auto"/>
+            </w:tcBorders>
+            <w:shd w:val="clear" w:color="auto" w:fill="auto"/>
+            <w:noWrap/>
+            <w:vAlign w:val="bottom"/>
+            <w:hideMark/>
+          </w:tcPr>
+          <w:p>
+            <w:pPr>
+              <w:overflowPunct/>
+              <w:autoSpaceDE/>
+              <w:spacing w:before="0" w:after="0" w:line="240" w:lineRule="auto"/>
+              <w:ind w:firstLine="0"/>
+              <w:jc w:val="left"/>
+              <w:textAlignment w:val="auto"/>
+              <w:rPr>
+                <w:rFonts w:ascii="Calibri" w:hAnsi="Calibri"/>
+                <w:color w:val="000000"/>
+                <w:sz w:val="22"/>
+                <w:szCs w:val="22"/>
+                <w:lang w:eastAsia="pt-BR"/>
+              </w:rPr>
+            </w:pPr>
+            <w:r>
+              <w:rPr>
+                <w:rFonts w:ascii="Calibri" w:hAnsi="Calibri"/>
+                <w:color w:val="000000"/>
+                <w:sz w:val="22"/>
+                <w:szCs w:val="22"/>
+                <w:lang w:eastAsia="pt-BR"/>
+              </w:rPr>
+              <w:t>Gerente de Prod</w:t>
+            </w:r>
+            <w:r>
+              <w:rPr>
+                <w:rFonts w:ascii="Calibri" w:hAnsi="Calibri"/>
+                <w:color w:val="000000"/>
+                <w:sz w:val="22"/>
+                <w:szCs w:val="22"/>
+                <w:lang w:eastAsia="pt-BR"/>
+              </w:rPr>
+              <w:t>u</w:t>
+            </w:r>
+            <w:r>
+              <w:rPr>
+                <w:rFonts w:ascii="Calibri" w:hAnsi="Calibri"/>
+                <w:color w:val="000000"/>
+                <w:sz w:val="22"/>
+                <w:szCs w:val="22"/>
+                <w:lang w:eastAsia="pt-BR"/>
+              </w:rPr>
+              <w:t>to</w:t>
+            </w:r>
+          </w:p>
+        </w:tc>
+        <w:tc>
+          <w:tcPr>
+            <w:tcW w:w="632" w:type="dxa"/>
+            <w:tcBorders>
+              <w:top w:val="nil"/>
+              <w:left w:val="nil"/>
+              <w:bottom w:val="single" w:sz="8" w:space="0" w:color="auto"/>
+              <w:right w:val="single" w:sz="4" w:space="0" w:color="auto"/>
+            </w:tcBorders>
+            <w:shd w:val="clear" w:color="auto" w:fill="auto"/>
+            <w:noWrap/>
+            <w:vAlign w:val="bottom"/>
+            <w:hideMark/>
+          </w:tcPr>
+          <w:p>
+            <w:pPr>
+              <w:overflowPunct/>
+              <w:autoSpaceDE/>
+              <w:spacing w:before="0" w:after="0" w:line="240" w:lineRule="auto"/>
+              <w:ind w:firstLine="0"/>
+              <w:jc w:val="right"/>
+              <w:textAlignment w:val="auto"/>
+              <w:rPr>
+                <w:rFonts w:ascii="Calibri" w:hAnsi="Calibri"/>
+                <w:color w:val="000000"/>
+                <w:sz w:val="22"/>
+                <w:szCs w:val="22"/>
+                <w:lang w:eastAsia="pt-BR"/>
+              </w:rPr>
+            </w:pPr>
+            <w:r>
+              <w:rPr>
+                <w:rFonts w:ascii="Calibri" w:hAnsi="Calibri"/>
+                <w:color w:val="000000"/>
+                <w:sz w:val="22"/>
+                <w:szCs w:val="22"/>
+                <w:lang w:eastAsia="pt-BR"/>
+              </w:rPr>
+              <w:t>1</w:t>
+            </w:r>
+          </w:p>
+        </w:tc>
+        <w:tc>
+          <w:tcPr>
+            <w:tcW w:w="4540" w:type="dxa"/>
+            <w:tcBorders>
+              <w:top w:val="nil"/>
+              <w:left w:val="nil"/>
+              <w:bottom w:val="single" w:sz="8" w:space="0" w:color="auto"/>
+              <w:right w:val="single" w:sz="8" w:space="0" w:color="auto"/>
+            </w:tcBorders>
+            <w:shd w:val="clear" w:color="auto" w:fill="auto"/>
+            <w:noWrap/>
+            <w:vAlign w:val="bottom"/>
+            <w:hideMark/>
+          </w:tcPr>
+          <w:p>
+            <w:pPr>
+              <w:overflowPunct/>
+              <w:autoSpaceDE/>
+              <w:spacing w:before="0" w:after="0" w:line="240" w:lineRule="auto"/>
+              <w:ind w:firstLine="0"/>
+              <w:jc w:val="left"/>
+              <w:textAlignment w:val="auto"/>
+              <w:rPr>
+                <w:rFonts w:ascii="Calibri" w:hAnsi="Calibri"/>
+                <w:color w:val="000000"/>
+                <w:sz w:val="22"/>
+                <w:szCs w:val="22"/>
+                <w:lang w:eastAsia="pt-BR"/>
+              </w:rPr>
+            </w:pPr>
+            <w:r>
+              <w:rPr>
+                <w:rFonts w:ascii="Calibri" w:hAnsi="Calibri"/>
+                <w:color w:val="000000"/>
+                <w:sz w:val="22"/>
+                <w:szCs w:val="22"/>
+                <w:lang w:eastAsia="pt-BR"/>
+              </w:rPr>
+              <w:t>Gerencia dos Projetos</w:t>
+            </w:r>
+          </w:p>
+        </w:tc>
+      </w:tr>
+    </w:tbl>
     <w:p>
       <w:pPr>
         <w:pStyle w:val="Ttulo1"/>
       </w:pPr>
-      <w:bookmarkStart w:id="62" w:name="_Toc201131147"/>
-      <w:bookmarkStart w:id="63" w:name="_Toc201457690"/>
       <w:r>
         <w:lastRenderedPageBreak/>
         <w:t>Aspectos Jurídicos</w:t>
       </w:r>
-      <w:bookmarkEnd w:id="62"/>
       <w:bookmarkEnd w:id="63"/>
+      <w:bookmarkEnd w:id="64"/>
     </w:p>
     <w:p>
       <w:r>
@@ -8778,13 +9623,13 @@
       <w:pPr>
         <w:pStyle w:val="Ttulo2"/>
       </w:pPr>
-      <w:bookmarkStart w:id="64" w:name="_Toc201131148"/>
-      <w:bookmarkStart w:id="65" w:name="_Toc201457691"/>
+      <w:bookmarkStart w:id="65" w:name="_Toc201131148"/>
+      <w:bookmarkStart w:id="66" w:name="_Toc201482334"/>
       <w:r>
         <w:t>Natureza Jurídica</w:t>
       </w:r>
-      <w:bookmarkEnd w:id="64"/>
       <w:bookmarkEnd w:id="65"/>
+      <w:bookmarkEnd w:id="66"/>
     </w:p>
     <w:p>
       <w:r>
@@ -8813,13 +9658,13 @@
       <w:pPr>
         <w:pStyle w:val="Ttulo2"/>
       </w:pPr>
-      <w:bookmarkStart w:id="66" w:name="_Toc201131149"/>
-      <w:bookmarkStart w:id="67" w:name="_Toc201457692"/>
+      <w:bookmarkStart w:id="67" w:name="_Toc201131149"/>
+      <w:bookmarkStart w:id="68" w:name="_Toc201482335"/>
       <w:r>
         <w:t>Aspectos tributários</w:t>
       </w:r>
-      <w:bookmarkEnd w:id="66"/>
       <w:bookmarkEnd w:id="67"/>
+      <w:bookmarkEnd w:id="68"/>
     </w:p>
     <w:p>
       <w:pPr>
@@ -8836,13 +9681,13 @@
       <w:pPr>
         <w:pStyle w:val="Ttulo2"/>
       </w:pPr>
-      <w:bookmarkStart w:id="68" w:name="_Toc201131150"/>
-      <w:bookmarkStart w:id="69" w:name="_Toc201457693"/>
+      <w:bookmarkStart w:id="69" w:name="_Toc201131150"/>
+      <w:bookmarkStart w:id="70" w:name="_Toc201482336"/>
       <w:r>
         <w:t>Estrutura societária</w:t>
       </w:r>
-      <w:bookmarkEnd w:id="68"/>
       <w:bookmarkEnd w:id="69"/>
+      <w:bookmarkEnd w:id="70"/>
     </w:p>
     <w:p>
       <w:pPr>
@@ -8859,14 +9704,14 @@
       <w:pPr>
         <w:pStyle w:val="Ttulo2"/>
       </w:pPr>
-      <w:bookmarkStart w:id="70" w:name="_Toc201131152"/>
-      <w:bookmarkStart w:id="71" w:name="_Toc201457695"/>
+      <w:bookmarkStart w:id="71" w:name="_Toc201131152"/>
+      <w:bookmarkStart w:id="72" w:name="_Toc201482337"/>
       <w:r>
         <w:lastRenderedPageBreak/>
         <w:t>Fluxograma de Abertura</w:t>
       </w:r>
-      <w:bookmarkEnd w:id="70"/>
       <w:bookmarkEnd w:id="71"/>
+      <w:bookmarkEnd w:id="72"/>
     </w:p>
     <w:p>
       <w:r>
@@ -8925,52 +9770,34 @@
       <w:pPr>
         <w:pStyle w:val="Ttulo1"/>
       </w:pPr>
-      <w:bookmarkStart w:id="72" w:name="_Toc201131153"/>
-      <w:bookmarkStart w:id="73" w:name="_Toc201457696"/>
+      <w:bookmarkStart w:id="73" w:name="_Toc201131153"/>
+      <w:bookmarkStart w:id="74" w:name="_Toc201482338"/>
       <w:r>
         <w:lastRenderedPageBreak/>
         <w:t>Aspectos Econômico-Financeiros</w:t>
       </w:r>
-      <w:bookmarkEnd w:id="72"/>
       <w:bookmarkEnd w:id="73"/>
+      <w:bookmarkEnd w:id="74"/>
     </w:p>
     <w:p>
       <w:pPr>
         <w:pStyle w:val="Corpodetexto"/>
       </w:pPr>
       <w:r>
-        <w:t>Esta parte do nosso plano de negócios trata toda a questão que envolve a viabilid</w:t>
-      </w:r>
-      <w:r>
-        <w:t>a</w:t>
-      </w:r>
-      <w:r>
-        <w:t>de econômico-financeira do empreendimento, como o investimento inicial, proj</w:t>
-      </w:r>
-      <w:r>
-        <w:t>e</w:t>
-      </w:r>
-      <w:r>
-        <w:t>ções de fluxo de caixa, demonstração de resultados, lucratividade, ponto de equ</w:t>
-      </w:r>
-      <w:r>
-        <w:t>i</w:t>
-      </w:r>
-      <w:r>
-        <w:t>líbrio, ciclos operacionais e financeiros, etc.</w:t>
-      </w:r>
-      <w:bookmarkStart w:id="74" w:name="_Toc201131154"/>
-      <w:bookmarkStart w:id="75" w:name="_Toc201457697"/>
+        <w:t>Esta parte do nosso plano de negócios trata toda a questão que envolve a viabilidade econômico-financeira do empreendimento, como o investimento inicial, projeções de fluxo de caixa, demonstração de resultados, lucratividade, ponto de equilíbrio, ciclos operacionais e financeiros, etc.</w:t>
+      </w:r>
+      <w:bookmarkStart w:id="75" w:name="_Toc201131154"/>
     </w:p>
     <w:p>
       <w:pPr>
         <w:pStyle w:val="Ttulo2"/>
       </w:pPr>
+      <w:bookmarkStart w:id="76" w:name="_Toc201482339"/>
       <w:r>
         <w:t>Investimento Inicial</w:t>
       </w:r>
-      <w:bookmarkEnd w:id="74"/>
       <w:bookmarkEnd w:id="75"/>
+      <w:bookmarkEnd w:id="76"/>
     </w:p>
     <w:p>
       <w:pPr>
@@ -10039,13 +10866,13 @@
       <w:pPr>
         <w:pStyle w:val="Ttulo2"/>
       </w:pPr>
-      <w:bookmarkStart w:id="76" w:name="_Toc201131155"/>
-      <w:bookmarkStart w:id="77" w:name="_Toc201457698"/>
+      <w:bookmarkStart w:id="77" w:name="_Toc201131155"/>
+      <w:bookmarkStart w:id="78" w:name="_Toc201482340"/>
       <w:r>
         <w:t>Fluxo de Caixa</w:t>
       </w:r>
-      <w:bookmarkEnd w:id="76"/>
       <w:bookmarkEnd w:id="77"/>
+      <w:bookmarkEnd w:id="78"/>
     </w:p>
     <w:p>
       <w:pPr>
@@ -10062,13 +10889,13 @@
       <w:pPr>
         <w:pStyle w:val="Ttulo3"/>
       </w:pPr>
-      <w:bookmarkStart w:id="78" w:name="_Toc201131156"/>
-      <w:bookmarkStart w:id="79" w:name="_Toc201457699"/>
+      <w:bookmarkStart w:id="79" w:name="_Toc201131156"/>
+      <w:bookmarkStart w:id="80" w:name="_Toc201482341"/>
       <w:r>
         <w:t>Premissas</w:t>
       </w:r>
-      <w:bookmarkEnd w:id="78"/>
       <w:bookmarkEnd w:id="79"/>
+      <w:bookmarkEnd w:id="80"/>
     </w:p>
     <w:p>
       <w:pPr>
@@ -10093,6 +10920,12 @@
         <w:rPr>
           <w:lang w:eastAsia="pt-BR"/>
         </w:rPr>
+        <w:t>s</w:t>
+      </w:r>
+      <w:r>
+        <w:rPr>
+          <w:lang w:eastAsia="pt-BR"/>
+        </w:rPr>
         <w:t xml:space="preserve"> e Luis Fernando </w:t>
       </w:r>
       <w:r>
@@ -10105,7 +10938,7 @@
         <w:rPr>
           <w:lang w:eastAsia="pt-BR"/>
         </w:rPr>
-        <w:t>iveira em</w:t>
+        <w:t>veira em</w:t>
       </w:r>
       <w:r>
         <w:rPr>
@@ -10193,13 +11026,13 @@
       <w:pPr>
         <w:pStyle w:val="Ttulo2"/>
       </w:pPr>
-      <w:bookmarkStart w:id="80" w:name="_Toc201131157"/>
-      <w:bookmarkStart w:id="81" w:name="_Toc201457700"/>
+      <w:bookmarkStart w:id="81" w:name="_Toc201131157"/>
+      <w:bookmarkStart w:id="82" w:name="_Toc201482342"/>
       <w:r>
         <w:t>Demonstração de Resultado</w:t>
       </w:r>
-      <w:bookmarkEnd w:id="80"/>
       <w:bookmarkEnd w:id="81"/>
+      <w:bookmarkEnd w:id="82"/>
     </w:p>
     <w:p>
       <w:pPr>
@@ -10216,49 +11049,222 @@
       <w:pPr>
         <w:pStyle w:val="Ttulo3"/>
       </w:pPr>
-      <w:bookmarkStart w:id="82" w:name="_Toc201131158"/>
-      <w:bookmarkStart w:id="83" w:name="_Toc201457701"/>
-      <w:r>
-        <w:t>Projeção Pessimista</w:t>
-      </w:r>
-      <w:bookmarkEnd w:id="82"/>
+      <w:bookmarkStart w:id="83" w:name="_Toc201131158"/>
+      <w:bookmarkStart w:id="84" w:name="_Toc201482343"/>
+      <w:r>
+        <w:t>Projeção</w:t>
+      </w:r>
       <w:bookmarkEnd w:id="83"/>
+      <w:bookmarkEnd w:id="84"/>
+    </w:p>
+    <w:p>
+      <w:r>
+        <w:rPr>
+          <w:noProof/>
+          <w:lang w:eastAsia="pt-BR"/>
+        </w:rPr>
+        <w:drawing>
+          <wp:inline distT="0" distB="0" distL="0" distR="0">
+            <wp:extent cx="5753100" cy="2409825"/>
+            <wp:effectExtent l="19050" t="0" r="0" b="0"/>
+            <wp:docPr id="5" name="Imagem 22"/>
+            <wp:cNvGraphicFramePr>
+              <a:graphicFrameLocks xmlns:a="http://schemas.openxmlformats.org/drawingml/2006/main" noChangeAspect="1"/>
+            </wp:cNvGraphicFramePr>
+            <a:graphic xmlns:a="http://schemas.openxmlformats.org/drawingml/2006/main">
+              <a:graphicData uri="http://schemas.openxmlformats.org/drawingml/2006/picture">
+                <pic:pic xmlns:pic="http://schemas.openxmlformats.org/drawingml/2006/picture">
+                  <pic:nvPicPr>
+                    <pic:cNvPr id="0" name="Picture 22"/>
+                    <pic:cNvPicPr>
+                      <a:picLocks noChangeAspect="1" noChangeArrowheads="1"/>
+                    </pic:cNvPicPr>
+                  </pic:nvPicPr>
+                  <pic:blipFill>
+                    <a:blip r:embed="rId24"/>
+                    <a:srcRect/>
+                    <a:stretch>
+                      <a:fillRect/>
+                    </a:stretch>
+                  </pic:blipFill>
+                  <pic:spPr bwMode="auto">
+                    <a:xfrm>
+                      <a:off x="0" y="0"/>
+                      <a:ext cx="5753100" cy="2409825"/>
+                    </a:xfrm>
+                    <a:prstGeom prst="rect">
+                      <a:avLst/>
+                    </a:prstGeom>
+                    <a:noFill/>
+                    <a:ln w="9525">
+                      <a:noFill/>
+                      <a:miter lim="800000"/>
+                      <a:headEnd/>
+                      <a:tailEnd/>
+                    </a:ln>
+                  </pic:spPr>
+                </pic:pic>
+              </a:graphicData>
+            </a:graphic>
+          </wp:inline>
+        </w:drawing>
+      </w:r>
+    </w:p>
+    <w:p>
+      <w:pPr>
+        <w:pStyle w:val="Ttulo2"/>
+      </w:pPr>
+      <w:bookmarkStart w:id="85" w:name="_Toc201131161"/>
+      <w:bookmarkStart w:id="86" w:name="_Toc201482346"/>
+      <w:r>
+        <w:t>Capital de Giro</w:t>
+      </w:r>
+      <w:bookmarkEnd w:id="85"/>
+      <w:bookmarkEnd w:id="86"/>
+    </w:p>
+    <w:p>
+      <w:pPr>
+        <w:pStyle w:val="Corpodetexto"/>
+      </w:pPr>
+      <w:r>
+        <w:rPr>
+          <w:lang w:eastAsia="pt-BR"/>
+        </w:rPr>
+        <w:t>O Capital de Giro foi estimado a partir da estimativa intermediária de fluxo de caixa. O capital de giro estimado se preocupa com os ativos permanentes na fase de abertura de uma empresa, ou seja, é o capital de rápida renovação necessário para suprir suas necessidades. Tal capital deve cobrir todo o custo mensal da empresa, precisando assim, de um acompanhamento permanente para que possa estar preparado para os possíveis impactos de mudanças na empresa.</w:t>
+      </w:r>
+    </w:p>
+    <w:p>
+      <w:pPr>
+        <w:pStyle w:val="Ttulo2"/>
+      </w:pPr>
+      <w:bookmarkStart w:id="87" w:name="_Toc201131162"/>
+      <w:bookmarkStart w:id="88" w:name="_Toc201482347"/>
+      <w:r>
+        <w:lastRenderedPageBreak/>
+        <w:t>Tempo de Retorno do Investimento (Payback)</w:t>
+      </w:r>
+      <w:bookmarkEnd w:id="87"/>
+      <w:bookmarkEnd w:id="88"/>
+    </w:p>
+    <w:p>
+      <w:pPr>
+        <w:pStyle w:val="Corpodetexto"/>
+      </w:pPr>
+      <w:r>
+        <w:rPr>
+          <w:lang w:eastAsia="pt-BR"/>
+        </w:rPr>
+        <w:t>Analisamos o tempo de retorno do investimento com base no quinto e sexto meses, já que antes disso o negócio ainda não está totalmente estabilizado, e haveria distorções caso adotássemos os meses anteriores para base do cálculo.</w:t>
+      </w:r>
     </w:p>
     <w:p>
       <w:pPr>
         <w:pStyle w:val="Ttulo3"/>
       </w:pPr>
-      <w:bookmarkStart w:id="84" w:name="_Toc201131159"/>
-      <w:bookmarkStart w:id="85" w:name="_Toc201457702"/>
-      <w:r>
-        <w:t>Projeção Intermediária</w:t>
-      </w:r>
-      <w:bookmarkEnd w:id="84"/>
-      <w:bookmarkEnd w:id="85"/>
+      <w:bookmarkStart w:id="89" w:name="_Toc201131163"/>
+      <w:bookmarkStart w:id="90" w:name="_Toc201482348"/>
+      <w:r>
+        <w:t xml:space="preserve">Estimativa </w:t>
+      </w:r>
+      <w:bookmarkStart w:id="91" w:name="_Toc201131166"/>
+      <w:bookmarkStart w:id="92" w:name="_Toc201482351"/>
+      <w:bookmarkEnd w:id="89"/>
+      <w:bookmarkEnd w:id="90"/>
+    </w:p>
+    <w:p>
+      <w:pPr>
+        <w:jc w:val="center"/>
+      </w:pPr>
+      <w:r>
+        <w:rPr>
+          <w:noProof/>
+          <w:lang w:eastAsia="pt-BR"/>
+        </w:rPr>
+        <w:drawing>
+          <wp:inline distT="0" distB="0" distL="0" distR="0">
+            <wp:extent cx="3171825" cy="3028950"/>
+            <wp:effectExtent l="19050" t="0" r="9525" b="0"/>
+            <wp:docPr id="23" name="Imagem 23"/>
+            <wp:cNvGraphicFramePr>
+              <a:graphicFrameLocks xmlns:a="http://schemas.openxmlformats.org/drawingml/2006/main" noChangeAspect="1"/>
+            </wp:cNvGraphicFramePr>
+            <a:graphic xmlns:a="http://schemas.openxmlformats.org/drawingml/2006/main">
+              <a:graphicData uri="http://schemas.openxmlformats.org/drawingml/2006/picture">
+                <pic:pic xmlns:pic="http://schemas.openxmlformats.org/drawingml/2006/picture">
+                  <pic:nvPicPr>
+                    <pic:cNvPr id="0" name="Picture 23"/>
+                    <pic:cNvPicPr>
+                      <a:picLocks noChangeAspect="1" noChangeArrowheads="1"/>
+                    </pic:cNvPicPr>
+                  </pic:nvPicPr>
+                  <pic:blipFill>
+                    <a:blip r:embed="rId25"/>
+                    <a:srcRect/>
+                    <a:stretch>
+                      <a:fillRect/>
+                    </a:stretch>
+                  </pic:blipFill>
+                  <pic:spPr bwMode="auto">
+                    <a:xfrm>
+                      <a:off x="0" y="0"/>
+                      <a:ext cx="3171825" cy="3028950"/>
+                    </a:xfrm>
+                    <a:prstGeom prst="rect">
+                      <a:avLst/>
+                    </a:prstGeom>
+                    <a:noFill/>
+                    <a:ln w="9525">
+                      <a:noFill/>
+                      <a:miter lim="800000"/>
+                      <a:headEnd/>
+                      <a:tailEnd/>
+                    </a:ln>
+                  </pic:spPr>
+                </pic:pic>
+              </a:graphicData>
+            </a:graphic>
+          </wp:inline>
+        </w:drawing>
+      </w:r>
     </w:p>
     <w:p>
       <w:pPr>
         <w:pStyle w:val="Ttulo3"/>
       </w:pPr>
-      <w:bookmarkStart w:id="86" w:name="_Toc201131160"/>
-      <w:bookmarkStart w:id="87" w:name="_Toc201457703"/>
-      <w:r>
-        <w:t>Projeção Otimista</w:t>
-      </w:r>
-      <w:bookmarkEnd w:id="86"/>
-      <w:bookmarkEnd w:id="87"/>
+      <w:r>
+        <w:t>Ciclo Operacional</w:t>
+      </w:r>
+      <w:bookmarkEnd w:id="91"/>
+      <w:bookmarkEnd w:id="92"/>
+      <w:r>
+        <w:t xml:space="preserve"> </w:t>
+      </w:r>
+    </w:p>
+    <w:p>
+      <w:pPr>
+        <w:pStyle w:val="Corpodetexto"/>
+      </w:pPr>
+      <w:r>
+        <w:rPr>
+          <w:lang w:eastAsia="pt-BR"/>
+        </w:rPr>
+        <w:t>O Ciclo Operacional mostra o prazo de investimento. Paralelamente ao Ciclo Operacional ocorre o financiamento concedido pelos fornecedores, a partir do momento da compra. Até o momento de pagamento aos fornecedores, a empresa não precisa preocupar-se com financiamento, o qual é automático. Neste caso o prazo médio de renovação de estoques (PMRE) é maior que o prazo médio de pagamento de compras (PMPC), portanto os fornecedores financiarão também as vendas da empresa</w:t>
+      </w:r>
     </w:p>
     <w:p>
       <w:pPr>
         <w:pStyle w:val="Ttulo2"/>
       </w:pPr>
-      <w:bookmarkStart w:id="88" w:name="_Toc201131161"/>
-      <w:bookmarkStart w:id="89" w:name="_Toc201457704"/>
-      <w:r>
-        <w:t>Capital de Giro</w:t>
-      </w:r>
-      <w:bookmarkEnd w:id="88"/>
-      <w:bookmarkEnd w:id="89"/>
+      <w:bookmarkStart w:id="93" w:name="_Toc201131167"/>
+      <w:bookmarkStart w:id="94" w:name="_Toc201482352"/>
+      <w:r>
+        <w:t>Ciclo Financeiro</w:t>
+      </w:r>
+      <w:bookmarkEnd w:id="93"/>
+      <w:bookmarkEnd w:id="94"/>
+      <w:r>
+        <w:t xml:space="preserve"> </w:t>
+      </w:r>
     </w:p>
     <w:p>
       <w:pPr>
@@ -10268,132 +11274,27 @@
         <w:rPr>
           <w:lang w:eastAsia="pt-BR"/>
         </w:rPr>
-        <w:t>O Capital de Giro foi estimado a partir da estimativa intermediária de fluxo de caixa. O capital de giro estimado se preocupa com os ativos permanentes na fase de abertura de uma empresa, ou seja, é o capital de rápida renovação necessário para suprir suas necessidades. Tal capital deve cobrir todo o custo mensal da empresa, precisando assim, de um acompanhamento permanente para que possa estar preparado para os possíveis impactos de mudanças na empresa.</w:t>
+        <w:t xml:space="preserve">O tempo decorrido entre o momento em que a empresa coloca o dinheiro (pagamento ao fornecedor) e o momento em que recebe as vendas (recebimento do cliente) é chamado de Ciclo de Caixa ou de Ciclo Financeiro. O ciclo financeiro é encontrado através da fórmula CF=PE+PR-PP. Que são, respectivamente, prazo </w:t>
+      </w:r>
+      <w:r>
+        <w:rPr>
+          <w:lang w:eastAsia="pt-BR"/>
+        </w:rPr>
+        <w:lastRenderedPageBreak/>
+        <w:t>médio de fabricação/estocagem, prazo médio de recebimento de vendas e prazo médio de pagamento dos fornecedores.</w:t>
       </w:r>
     </w:p>
     <w:p>
       <w:pPr>
         <w:pStyle w:val="Ttulo2"/>
       </w:pPr>
-      <w:bookmarkStart w:id="90" w:name="_Toc201131162"/>
-      <w:bookmarkStart w:id="91" w:name="_Toc201457705"/>
-      <w:r>
-        <w:t>Tempo de Retorno do Investimento (Payback)</w:t>
-      </w:r>
-      <w:bookmarkEnd w:id="90"/>
-      <w:bookmarkEnd w:id="91"/>
-    </w:p>
-    <w:p>
-      <w:pPr>
-        <w:pStyle w:val="Corpodetexto"/>
-      </w:pPr>
-      <w:r>
-        <w:rPr>
-          <w:lang w:eastAsia="pt-BR"/>
-        </w:rPr>
-        <w:t>Analisamos o tempo de retorno do investimento com base no quinto e sexto meses, já que antes disso o negócio ainda não está totalmente estabilizado, e haveria distorções caso adotássemos os meses anteriores para base do cálculo.</w:t>
-      </w:r>
-    </w:p>
-    <w:p>
-      <w:pPr>
-        <w:pStyle w:val="Ttulo3"/>
-      </w:pPr>
-      <w:bookmarkStart w:id="92" w:name="_Toc201131163"/>
-      <w:bookmarkStart w:id="93" w:name="_Toc201457706"/>
-      <w:r>
-        <w:lastRenderedPageBreak/>
-        <w:t>Estimativa Pessimista</w:t>
-      </w:r>
-      <w:bookmarkEnd w:id="92"/>
-      <w:bookmarkEnd w:id="93"/>
-    </w:p>
-    <w:p>
-      <w:pPr>
-        <w:pStyle w:val="Ttulo3"/>
-      </w:pPr>
-      <w:bookmarkStart w:id="94" w:name="_Toc201131164"/>
-      <w:bookmarkStart w:id="95" w:name="_Toc201457707"/>
-      <w:r>
-        <w:t>Estimativa Intermediária</w:t>
-      </w:r>
-      <w:bookmarkEnd w:id="94"/>
+      <w:bookmarkStart w:id="95" w:name="_Toc201131168"/>
+      <w:bookmarkStart w:id="96" w:name="_Toc201482353"/>
+      <w:r>
+        <w:t>Ponto de Equilíbrio</w:t>
+      </w:r>
       <w:bookmarkEnd w:id="95"/>
-    </w:p>
-    <w:p>
-      <w:pPr>
-        <w:pStyle w:val="Ttulo3"/>
-      </w:pPr>
-      <w:bookmarkStart w:id="96" w:name="_Toc201131165"/>
-      <w:bookmarkStart w:id="97" w:name="_Toc201457708"/>
-      <w:r>
-        <w:t>Estimativa Otimista</w:t>
-      </w:r>
       <w:bookmarkEnd w:id="96"/>
-      <w:bookmarkEnd w:id="97"/>
-    </w:p>
-    <w:p>
-      <w:pPr>
-        <w:pStyle w:val="Ttulo2"/>
-      </w:pPr>
-      <w:bookmarkStart w:id="98" w:name="_Toc201131166"/>
-      <w:bookmarkStart w:id="99" w:name="_Toc201457709"/>
-      <w:r>
-        <w:t>Ciclo Operacional</w:t>
-      </w:r>
-      <w:bookmarkEnd w:id="98"/>
-      <w:bookmarkEnd w:id="99"/>
-      <w:r>
-        <w:t xml:space="preserve"> </w:t>
-      </w:r>
-    </w:p>
-    <w:p>
-      <w:pPr>
-        <w:pStyle w:val="Corpodetexto"/>
-      </w:pPr>
-      <w:r>
-        <w:rPr>
-          <w:lang w:eastAsia="pt-BR"/>
-        </w:rPr>
-        <w:t>O Ciclo Operacional mostra o prazo de investimento. Paralelamente ao Ciclo Operacional ocorre o financiamento concedido pelos fornecedores, a partir do momento da compra. Até o momento de pagamento aos fornecedores, a empresa não precisa preocupar-se com financiamento, o qual é automático. Neste caso o prazo médio de renovação de estoques (PMRE) é maior que o prazo médio de pagamento de compras (PMPC), portanto os fornecedores financiarão também as vendas da empresa</w:t>
-      </w:r>
-    </w:p>
-    <w:p>
-      <w:pPr>
-        <w:pStyle w:val="Ttulo2"/>
-      </w:pPr>
-      <w:bookmarkStart w:id="100" w:name="_Toc201131167"/>
-      <w:bookmarkStart w:id="101" w:name="_Toc201457710"/>
-      <w:r>
-        <w:t>Ciclo Financeiro</w:t>
-      </w:r>
-      <w:bookmarkEnd w:id="100"/>
-      <w:bookmarkEnd w:id="101"/>
-      <w:r>
-        <w:t xml:space="preserve"> </w:t>
-      </w:r>
-    </w:p>
-    <w:p>
-      <w:pPr>
-        <w:pStyle w:val="Corpodetexto"/>
-      </w:pPr>
-      <w:r>
-        <w:rPr>
-          <w:lang w:eastAsia="pt-BR"/>
-        </w:rPr>
-        <w:t>O tempo decorrido entre o momento em que a empresa coloca o dinheiro (pagamento ao fornecedor) e o momento em que recebe as vendas (recebimento do cliente) é chamado de Ciclo de Caixa ou de Ciclo Financeiro. O ciclo financeiro é encontrado através da fórmula CF=PE+PR-PP. Que são, respectivamente, prazo médio de fabricação/estocagem, prazo médio de recebimento de vendas e prazo médio de pagamento dos fornecedores.</w:t>
-      </w:r>
-    </w:p>
-    <w:p>
-      <w:pPr>
-        <w:pStyle w:val="Ttulo2"/>
-      </w:pPr>
-      <w:bookmarkStart w:id="102" w:name="_Toc201131168"/>
-      <w:bookmarkStart w:id="103" w:name="_Toc201457711"/>
-      <w:r>
-        <w:t>Ponto de Equilíbrio</w:t>
-      </w:r>
-      <w:bookmarkEnd w:id="102"/>
-      <w:bookmarkEnd w:id="103"/>
     </w:p>
     <w:p>
       <w:pPr>
@@ -10431,7 +11332,6 @@
           <w:noProof/>
           <w:lang w:eastAsia="pt-BR"/>
         </w:rPr>
-        <w:lastRenderedPageBreak/>
         <w:drawing>
           <wp:inline distT="0" distB="0" distL="0" distR="0">
             <wp:extent cx="4352925" cy="2933700"/>
@@ -10450,7 +11350,7 @@
                     </pic:cNvPicPr>
                   </pic:nvPicPr>
                   <pic:blipFill>
-                    <a:blip r:embed="rId24"/>
+                    <a:blip r:embed="rId26"/>
                     <a:srcRect/>
                     <a:stretch>
                       <a:fillRect/>
@@ -10486,6 +11386,7 @@
           <w:lang w:eastAsia="pt-BR"/>
         </w:rPr>
       </w:pPr>
+      <w:bookmarkStart w:id="97" w:name="_Toc201482305"/>
       <w:r>
         <w:t xml:space="preserve">Figura </w:t>
       </w:r>
@@ -10500,20 +11401,21 @@
       <w:r>
         <w:t xml:space="preserve"> – Gráfico de PE</w:t>
       </w:r>
+      <w:bookmarkEnd w:id="97"/>
     </w:p>
     <w:p>
       <w:pPr>
         <w:pStyle w:val="Ttulo1"/>
       </w:pPr>
-      <w:bookmarkStart w:id="104" w:name="_Toc201131169"/>
-      <w:bookmarkStart w:id="105" w:name="_Toc201457712"/>
+      <w:bookmarkStart w:id="98" w:name="_Toc201131169"/>
+      <w:bookmarkStart w:id="99" w:name="_Toc201482354"/>
       <w:r>
         <w:lastRenderedPageBreak/>
         <w:t>Conclusão</w:t>
       </w:r>
       <w:bookmarkEnd w:id="0"/>
-      <w:bookmarkEnd w:id="104"/>
-      <w:bookmarkEnd w:id="105"/>
+      <w:bookmarkEnd w:id="98"/>
+      <w:bookmarkEnd w:id="99"/>
     </w:p>
     <w:p>
       <w:pPr>
@@ -16471,11 +17373,11 @@
           </c:yVal>
           <c:smooth val="1"/>
         </c:ser>
-        <c:axId val="106185088"/>
-        <c:axId val="106187776"/>
+        <c:axId val="89088000"/>
+        <c:axId val="89116672"/>
       </c:scatterChart>
       <c:valAx>
-        <c:axId val="106185088"/>
+        <c:axId val="89088000"/>
         <c:scaling>
           <c:orientation val="minMax"/>
         </c:scaling>
@@ -16499,12 +17401,12 @@
         </c:title>
         <c:majorTickMark val="none"/>
         <c:tickLblPos val="nextTo"/>
-        <c:crossAx val="106187776"/>
+        <c:crossAx val="89116672"/>
         <c:crosses val="autoZero"/>
         <c:crossBetween val="midCat"/>
       </c:valAx>
       <c:valAx>
-        <c:axId val="106187776"/>
+        <c:axId val="89116672"/>
         <c:scaling>
           <c:orientation val="minMax"/>
         </c:scaling>
@@ -16530,7 +17432,7 @@
         <c:numFmt formatCode="General" sourceLinked="1"/>
         <c:majorTickMark val="none"/>
         <c:tickLblPos val="nextTo"/>
-        <c:crossAx val="106185088"/>
+        <c:crossAx val="89088000"/>
         <c:crosses val="autoZero"/>
         <c:crossBetween val="midCat"/>
       </c:valAx>
@@ -17401,7 +18303,7 @@
 </file>
 
 <file path=customXml/itemProps1.xml><?xml version="1.0" encoding="utf-8"?>
-<ds:datastoreItem xmlns:ds="http://schemas.openxmlformats.org/officeDocument/2006/customXml" ds:itemID="{1E936B3E-D4EA-46A0-94A9-E798B2848AAD}">
+<ds:datastoreItem xmlns:ds="http://schemas.openxmlformats.org/officeDocument/2006/customXml" ds:itemID="{8887C7EA-D178-4F34-BA7E-2C785D9FFA17}">
   <ds:schemaRefs>
     <ds:schemaRef ds:uri="http://schemas.openxmlformats.org/officeDocument/2006/bibliography"/>
   </ds:schemaRefs>

--- a/Documentação/Empreendedorismo/SchneiderGames_Padrao.docx
+++ b/Documentação/Empreendedorismo/SchneiderGames_Padrao.docx
@@ -184,7 +184,7 @@
       <w:r>
         <w:fldChar w:fldCharType="separate"/>
       </w:r>
-      <w:hyperlink w:anchor="_Toc201482306" w:history="1">
+      <w:hyperlink w:anchor="_Toc201564325" w:history="1">
         <w:r>
           <w:rPr>
             <w:rStyle w:val="Hyperlink"/>
@@ -208,7 +208,7 @@
             <w:rStyle w:val="Hyperlink"/>
             <w:noProof/>
           </w:rPr>
-          <w:t>Sumário Executivo</w:t>
+          <w:t>Busca e Seleção das Idéias</w:t>
         </w:r>
         <w:r>
           <w:rPr>
@@ -229,7 +229,7 @@
             <w:noProof/>
             <w:webHidden/>
           </w:rPr>
-          <w:instrText xml:space="preserve"> PAGEREF _Toc201482306 \h </w:instrText>
+          <w:instrText xml:space="preserve"> PAGEREF _Toc201564325 \h </w:instrText>
         </w:r>
         <w:r>
           <w:rPr>
@@ -249,7 +249,7 @@
             <w:noProof/>
             <w:webHidden/>
           </w:rPr>
-          <w:t>7</w:t>
+          <w:t>6</w:t>
         </w:r>
         <w:r>
           <w:rPr>
@@ -272,7 +272,7 @@
           <w:lang w:eastAsia="pt-BR"/>
         </w:rPr>
       </w:pPr>
-      <w:hyperlink w:anchor="_Toc201482307" w:history="1">
+      <w:hyperlink w:anchor="_Toc201564326" w:history="1">
         <w:r>
           <w:rPr>
             <w:rStyle w:val="Hyperlink"/>
@@ -296,7 +296,7 @@
             <w:rStyle w:val="Hyperlink"/>
             <w:noProof/>
           </w:rPr>
-          <w:t>Busca e Seleção das Idéias</w:t>
+          <w:t>Setor</w:t>
         </w:r>
         <w:r>
           <w:rPr>
@@ -317,7 +317,7 @@
             <w:noProof/>
             <w:webHidden/>
           </w:rPr>
-          <w:instrText xml:space="preserve"> PAGEREF _Toc201482307 \h </w:instrText>
+          <w:instrText xml:space="preserve"> PAGEREF _Toc201564326 \h </w:instrText>
         </w:r>
         <w:r>
           <w:rPr>
@@ -337,7 +337,7 @@
             <w:noProof/>
             <w:webHidden/>
           </w:rPr>
-          <w:t>8</w:t>
+          <w:t>7</w:t>
         </w:r>
         <w:r>
           <w:rPr>
@@ -360,7 +360,7 @@
           <w:lang w:eastAsia="pt-BR"/>
         </w:rPr>
       </w:pPr>
-      <w:hyperlink w:anchor="_Toc201482308" w:history="1">
+      <w:hyperlink w:anchor="_Toc201564327" w:history="1">
         <w:r>
           <w:rPr>
             <w:rStyle w:val="Hyperlink"/>
@@ -384,7 +384,7 @@
             <w:rStyle w:val="Hyperlink"/>
             <w:noProof/>
           </w:rPr>
-          <w:t>Setor</w:t>
+          <w:t>Consumidores</w:t>
         </w:r>
         <w:r>
           <w:rPr>
@@ -405,7 +405,7 @@
             <w:noProof/>
             <w:webHidden/>
           </w:rPr>
-          <w:instrText xml:space="preserve"> PAGEREF _Toc201482308 \h </w:instrText>
+          <w:instrText xml:space="preserve"> PAGEREF _Toc201564327 \h </w:instrText>
         </w:r>
         <w:r>
           <w:rPr>
@@ -438,7 +438,93 @@
     </w:p>
     <w:p>
       <w:pPr>
-        <w:pStyle w:val="Sumrio1"/>
+        <w:pStyle w:val="Sumrio2"/>
+        <w:rPr>
+          <w:rFonts w:asciiTheme="minorHAnsi" w:eastAsiaTheme="minorEastAsia" w:hAnsiTheme="minorHAnsi" w:cstheme="minorBidi"/>
+          <w:noProof/>
+          <w:kern w:val="0"/>
+          <w:sz w:val="22"/>
+          <w:lang w:eastAsia="pt-BR"/>
+        </w:rPr>
+      </w:pPr>
+      <w:hyperlink w:anchor="_Toc201564328" w:history="1">
+        <w:r>
+          <w:rPr>
+            <w:rStyle w:val="Hyperlink"/>
+            <w:noProof/>
+          </w:rPr>
+          <w:t>3.1.</w:t>
+        </w:r>
+        <w:r>
+          <w:rPr>
+            <w:rFonts w:asciiTheme="minorHAnsi" w:eastAsiaTheme="minorEastAsia" w:hAnsiTheme="minorHAnsi" w:cstheme="minorBidi"/>
+            <w:noProof/>
+            <w:kern w:val="0"/>
+            <w:sz w:val="22"/>
+            <w:lang w:eastAsia="pt-BR"/>
+          </w:rPr>
+          <w:tab/>
+        </w:r>
+        <w:r>
+          <w:rPr>
+            <w:rStyle w:val="Hyperlink"/>
+            <w:noProof/>
+          </w:rPr>
+          <w:t>Pesquisa de Preferência do Consumidor Via Web</w:t>
+        </w:r>
+        <w:r>
+          <w:rPr>
+            <w:noProof/>
+            <w:webHidden/>
+          </w:rPr>
+          <w:tab/>
+        </w:r>
+        <w:r>
+          <w:rPr>
+            <w:noProof/>
+            <w:webHidden/>
+          </w:rPr>
+          <w:fldChar w:fldCharType="begin"/>
+        </w:r>
+        <w:r>
+          <w:rPr>
+            <w:noProof/>
+            <w:webHidden/>
+          </w:rPr>
+          <w:instrText xml:space="preserve"> PAGEREF _Toc201564328 \h </w:instrText>
+        </w:r>
+        <w:r>
+          <w:rPr>
+            <w:noProof/>
+            <w:webHidden/>
+          </w:rPr>
+        </w:r>
+        <w:r>
+          <w:rPr>
+            <w:noProof/>
+            <w:webHidden/>
+          </w:rPr>
+          <w:fldChar w:fldCharType="separate"/>
+        </w:r>
+        <w:r>
+          <w:rPr>
+            <w:noProof/>
+            <w:webHidden/>
+          </w:rPr>
+          <w:t>9</w:t>
+        </w:r>
+        <w:r>
+          <w:rPr>
+            <w:noProof/>
+            <w:webHidden/>
+          </w:rPr>
+          <w:fldChar w:fldCharType="end"/>
+        </w:r>
+      </w:hyperlink>
+    </w:p>
+    <w:p>
+      <w:pPr>
+        <w:pStyle w:val="Sumrio3"/>
         <w:rPr>
           <w:rFonts w:asciiTheme="minorHAnsi" w:eastAsiaTheme="minorEastAsia" w:hAnsiTheme="minorHAnsi" w:cstheme="minorBidi"/>
           <w:noProof/>
@@ -448,13 +534,13 @@
           <w:lang w:eastAsia="pt-BR"/>
         </w:rPr>
       </w:pPr>
-      <w:hyperlink w:anchor="_Toc201482309" w:history="1">
+      <w:hyperlink w:anchor="_Toc201564329" w:history="1">
         <w:r>
           <w:rPr>
             <w:rStyle w:val="Hyperlink"/>
             <w:noProof/>
           </w:rPr>
-          <w:t>4.</w:t>
+          <w:t>3.1.1.</w:t>
         </w:r>
         <w:r>
           <w:rPr>
@@ -472,7 +558,7 @@
             <w:rStyle w:val="Hyperlink"/>
             <w:noProof/>
           </w:rPr>
-          <w:t>Consumidores</w:t>
+          <w:t>Resultados</w:t>
         </w:r>
         <w:r>
           <w:rPr>
@@ -493,7 +579,7 @@
             <w:noProof/>
             <w:webHidden/>
           </w:rPr>
-          <w:instrText xml:space="preserve"> PAGEREF _Toc201482309 \h </w:instrText>
+          <w:instrText xml:space="preserve"> PAGEREF _Toc201564329 \h </w:instrText>
         </w:r>
         <w:r>
           <w:rPr>
@@ -513,7 +599,7 @@
             <w:noProof/>
             <w:webHidden/>
           </w:rPr>
-          <w:t>11</w:t>
+          <w:t>9</w:t>
         </w:r>
         <w:r>
           <w:rPr>
@@ -535,13 +621,13 @@
           <w:lang w:eastAsia="pt-BR"/>
         </w:rPr>
       </w:pPr>
-      <w:hyperlink w:anchor="_Toc201482310" w:history="1">
+      <w:hyperlink w:anchor="_Toc201564330" w:history="1">
         <w:r>
           <w:rPr>
             <w:rStyle w:val="Hyperlink"/>
             <w:noProof/>
           </w:rPr>
-          <w:t>4.1.</w:t>
+          <w:t>3.2.</w:t>
         </w:r>
         <w:r>
           <w:rPr>
@@ -558,7 +644,7 @@
             <w:rStyle w:val="Hyperlink"/>
             <w:noProof/>
           </w:rPr>
-          <w:t>Pesquisa de Preferência do Consumidor Via Web</w:t>
+          <w:t>Pesquisa de Preferência do Consumidor em Eventos</w:t>
         </w:r>
         <w:r>
           <w:rPr>
@@ -579,7 +665,7 @@
             <w:noProof/>
             <w:webHidden/>
           </w:rPr>
-          <w:instrText xml:space="preserve"> PAGEREF _Toc201482310 \h </w:instrText>
+          <w:instrText xml:space="preserve"> PAGEREF _Toc201564330 \h </w:instrText>
         </w:r>
         <w:r>
           <w:rPr>
@@ -599,7 +685,7 @@
             <w:noProof/>
             <w:webHidden/>
           </w:rPr>
-          <w:t>11</w:t>
+          <w:t>16</w:t>
         </w:r>
         <w:r>
           <w:rPr>
@@ -622,13 +708,13 @@
           <w:lang w:eastAsia="pt-BR"/>
         </w:rPr>
       </w:pPr>
-      <w:hyperlink w:anchor="_Toc201482311" w:history="1">
+      <w:hyperlink w:anchor="_Toc201564331" w:history="1">
         <w:r>
           <w:rPr>
             <w:rStyle w:val="Hyperlink"/>
             <w:noProof/>
           </w:rPr>
-          <w:t>4.1.1.</w:t>
+          <w:t>3.2.1.</w:t>
         </w:r>
         <w:r>
           <w:rPr>
@@ -667,7 +753,7 @@
             <w:noProof/>
             <w:webHidden/>
           </w:rPr>
-          <w:instrText xml:space="preserve"> PAGEREF _Toc201482311 \h </w:instrText>
+          <w:instrText xml:space="preserve"> PAGEREF _Toc201564331 \h </w:instrText>
         </w:r>
         <w:r>
           <w:rPr>
@@ -687,7 +773,7 @@
             <w:noProof/>
             <w:webHidden/>
           </w:rPr>
-          <w:t>11</w:t>
+          <w:t>16</w:t>
         </w:r>
         <w:r>
           <w:rPr>
@@ -700,93 +786,7 @@
     </w:p>
     <w:p>
       <w:pPr>
-        <w:pStyle w:val="Sumrio2"/>
-        <w:rPr>
-          <w:rFonts w:asciiTheme="minorHAnsi" w:eastAsiaTheme="minorEastAsia" w:hAnsiTheme="minorHAnsi" w:cstheme="minorBidi"/>
-          <w:noProof/>
-          <w:kern w:val="0"/>
-          <w:sz w:val="22"/>
-          <w:lang w:eastAsia="pt-BR"/>
-        </w:rPr>
-      </w:pPr>
-      <w:hyperlink w:anchor="_Toc201482312" w:history="1">
-        <w:r>
-          <w:rPr>
-            <w:rStyle w:val="Hyperlink"/>
-            <w:noProof/>
-          </w:rPr>
-          <w:t>4.2.</w:t>
-        </w:r>
-        <w:r>
-          <w:rPr>
-            <w:rFonts w:asciiTheme="minorHAnsi" w:eastAsiaTheme="minorEastAsia" w:hAnsiTheme="minorHAnsi" w:cstheme="minorBidi"/>
-            <w:noProof/>
-            <w:kern w:val="0"/>
-            <w:sz w:val="22"/>
-            <w:lang w:eastAsia="pt-BR"/>
-          </w:rPr>
-          <w:tab/>
-        </w:r>
-        <w:r>
-          <w:rPr>
-            <w:rStyle w:val="Hyperlink"/>
-            <w:noProof/>
-          </w:rPr>
-          <w:t>Pesquisa de Preferência do Consumidor em Eventos</w:t>
-        </w:r>
-        <w:r>
-          <w:rPr>
-            <w:noProof/>
-            <w:webHidden/>
-          </w:rPr>
-          <w:tab/>
-        </w:r>
-        <w:r>
-          <w:rPr>
-            <w:noProof/>
-            <w:webHidden/>
-          </w:rPr>
-          <w:fldChar w:fldCharType="begin"/>
-        </w:r>
-        <w:r>
-          <w:rPr>
-            <w:noProof/>
-            <w:webHidden/>
-          </w:rPr>
-          <w:instrText xml:space="preserve"> PAGEREF _Toc201482312 \h </w:instrText>
-        </w:r>
-        <w:r>
-          <w:rPr>
-            <w:noProof/>
-            <w:webHidden/>
-          </w:rPr>
-        </w:r>
-        <w:r>
-          <w:rPr>
-            <w:noProof/>
-            <w:webHidden/>
-          </w:rPr>
-          <w:fldChar w:fldCharType="separate"/>
-        </w:r>
-        <w:r>
-          <w:rPr>
-            <w:noProof/>
-            <w:webHidden/>
-          </w:rPr>
-          <w:t>18</w:t>
-        </w:r>
-        <w:r>
-          <w:rPr>
-            <w:noProof/>
-            <w:webHidden/>
-          </w:rPr>
-          <w:fldChar w:fldCharType="end"/>
-        </w:r>
-      </w:hyperlink>
-    </w:p>
-    <w:p>
-      <w:pPr>
-        <w:pStyle w:val="Sumrio3"/>
+        <w:pStyle w:val="Sumrio1"/>
         <w:rPr>
           <w:rFonts w:asciiTheme="minorHAnsi" w:eastAsiaTheme="minorEastAsia" w:hAnsiTheme="minorHAnsi" w:cstheme="minorBidi"/>
           <w:noProof/>
@@ -796,13 +796,13 @@
           <w:lang w:eastAsia="pt-BR"/>
         </w:rPr>
       </w:pPr>
-      <w:hyperlink w:anchor="_Toc201482313" w:history="1">
+      <w:hyperlink w:anchor="_Toc201564332" w:history="1">
         <w:r>
           <w:rPr>
             <w:rStyle w:val="Hyperlink"/>
             <w:noProof/>
           </w:rPr>
-          <w:t>4.2.1.</w:t>
+          <w:t>4.</w:t>
         </w:r>
         <w:r>
           <w:rPr>
@@ -820,7 +820,7 @@
             <w:rStyle w:val="Hyperlink"/>
             <w:noProof/>
           </w:rPr>
-          <w:t>Resultados</w:t>
+          <w:t>Concorrentes</w:t>
         </w:r>
         <w:r>
           <w:rPr>
@@ -841,7 +841,7 @@
             <w:noProof/>
             <w:webHidden/>
           </w:rPr>
-          <w:instrText xml:space="preserve"> PAGEREF _Toc201482313 \h </w:instrText>
+          <w:instrText xml:space="preserve"> PAGEREF _Toc201564332 \h </w:instrText>
         </w:r>
         <w:r>
           <w:rPr>
@@ -861,7 +861,7 @@
             <w:noProof/>
             <w:webHidden/>
           </w:rPr>
-          <w:t>18</w:t>
+          <w:t>17</w:t>
         </w:r>
         <w:r>
           <w:rPr>
@@ -874,7 +874,93 @@
     </w:p>
     <w:p>
       <w:pPr>
-        <w:pStyle w:val="Sumrio1"/>
+        <w:pStyle w:val="Sumrio2"/>
+        <w:rPr>
+          <w:rFonts w:asciiTheme="minorHAnsi" w:eastAsiaTheme="minorEastAsia" w:hAnsiTheme="minorHAnsi" w:cstheme="minorBidi"/>
+          <w:noProof/>
+          <w:kern w:val="0"/>
+          <w:sz w:val="22"/>
+          <w:lang w:eastAsia="pt-BR"/>
+        </w:rPr>
+      </w:pPr>
+      <w:hyperlink w:anchor="_Toc201564333" w:history="1">
+        <w:r>
+          <w:rPr>
+            <w:rStyle w:val="Hyperlink"/>
+            <w:noProof/>
+          </w:rPr>
+          <w:t>4.1.</w:t>
+        </w:r>
+        <w:r>
+          <w:rPr>
+            <w:rFonts w:asciiTheme="minorHAnsi" w:eastAsiaTheme="minorEastAsia" w:hAnsiTheme="minorHAnsi" w:cstheme="minorBidi"/>
+            <w:noProof/>
+            <w:kern w:val="0"/>
+            <w:sz w:val="22"/>
+            <w:lang w:eastAsia="pt-BR"/>
+          </w:rPr>
+          <w:tab/>
+        </w:r>
+        <w:r>
+          <w:rPr>
+            <w:rStyle w:val="Hyperlink"/>
+            <w:noProof/>
+          </w:rPr>
+          <w:t>Concorrente Direto</w:t>
+        </w:r>
+        <w:r>
+          <w:rPr>
+            <w:noProof/>
+            <w:webHidden/>
+          </w:rPr>
+          <w:tab/>
+        </w:r>
+        <w:r>
+          <w:rPr>
+            <w:noProof/>
+            <w:webHidden/>
+          </w:rPr>
+          <w:fldChar w:fldCharType="begin"/>
+        </w:r>
+        <w:r>
+          <w:rPr>
+            <w:noProof/>
+            <w:webHidden/>
+          </w:rPr>
+          <w:instrText xml:space="preserve"> PAGEREF _Toc201564333 \h </w:instrText>
+        </w:r>
+        <w:r>
+          <w:rPr>
+            <w:noProof/>
+            <w:webHidden/>
+          </w:rPr>
+        </w:r>
+        <w:r>
+          <w:rPr>
+            <w:noProof/>
+            <w:webHidden/>
+          </w:rPr>
+          <w:fldChar w:fldCharType="separate"/>
+        </w:r>
+        <w:r>
+          <w:rPr>
+            <w:noProof/>
+            <w:webHidden/>
+          </w:rPr>
+          <w:t>17</w:t>
+        </w:r>
+        <w:r>
+          <w:rPr>
+            <w:noProof/>
+            <w:webHidden/>
+          </w:rPr>
+          <w:fldChar w:fldCharType="end"/>
+        </w:r>
+      </w:hyperlink>
+    </w:p>
+    <w:p>
+      <w:pPr>
+        <w:pStyle w:val="Sumrio3"/>
         <w:rPr>
           <w:rFonts w:asciiTheme="minorHAnsi" w:eastAsiaTheme="minorEastAsia" w:hAnsiTheme="minorHAnsi" w:cstheme="minorBidi"/>
           <w:noProof/>
@@ -884,13 +970,13 @@
           <w:lang w:eastAsia="pt-BR"/>
         </w:rPr>
       </w:pPr>
-      <w:hyperlink w:anchor="_Toc201482314" w:history="1">
+      <w:hyperlink w:anchor="_Toc201564334" w:history="1">
         <w:r>
           <w:rPr>
             <w:rStyle w:val="Hyperlink"/>
             <w:noProof/>
           </w:rPr>
-          <w:t>5.</w:t>
+          <w:t>4.1.1.</w:t>
         </w:r>
         <w:r>
           <w:rPr>
@@ -908,7 +994,7 @@
             <w:rStyle w:val="Hyperlink"/>
             <w:noProof/>
           </w:rPr>
-          <w:t>Concorrentes</w:t>
+          <w:t>Nacional</w:t>
         </w:r>
         <w:r>
           <w:rPr>
@@ -929,7 +1015,7 @@
             <w:noProof/>
             <w:webHidden/>
           </w:rPr>
-          <w:instrText xml:space="preserve"> PAGEREF _Toc201482314 \h </w:instrText>
+          <w:instrText xml:space="preserve"> PAGEREF _Toc201564334 \h </w:instrText>
         </w:r>
         <w:r>
           <w:rPr>
@@ -949,93 +1035,7 @@
             <w:noProof/>
             <w:webHidden/>
           </w:rPr>
-          <w:t>19</w:t>
-        </w:r>
-        <w:r>
-          <w:rPr>
-            <w:noProof/>
-            <w:webHidden/>
-          </w:rPr>
-          <w:fldChar w:fldCharType="end"/>
-        </w:r>
-      </w:hyperlink>
-    </w:p>
-    <w:p>
-      <w:pPr>
-        <w:pStyle w:val="Sumrio2"/>
-        <w:rPr>
-          <w:rFonts w:asciiTheme="minorHAnsi" w:eastAsiaTheme="minorEastAsia" w:hAnsiTheme="minorHAnsi" w:cstheme="minorBidi"/>
-          <w:noProof/>
-          <w:kern w:val="0"/>
-          <w:sz w:val="22"/>
-          <w:lang w:eastAsia="pt-BR"/>
-        </w:rPr>
-      </w:pPr>
-      <w:hyperlink w:anchor="_Toc201482315" w:history="1">
-        <w:r>
-          <w:rPr>
-            <w:rStyle w:val="Hyperlink"/>
-            <w:noProof/>
-          </w:rPr>
-          <w:t>5.1.</w:t>
-        </w:r>
-        <w:r>
-          <w:rPr>
-            <w:rFonts w:asciiTheme="minorHAnsi" w:eastAsiaTheme="minorEastAsia" w:hAnsiTheme="minorHAnsi" w:cstheme="minorBidi"/>
-            <w:noProof/>
-            <w:kern w:val="0"/>
-            <w:sz w:val="22"/>
-            <w:lang w:eastAsia="pt-BR"/>
-          </w:rPr>
-          <w:tab/>
-        </w:r>
-        <w:r>
-          <w:rPr>
-            <w:rStyle w:val="Hyperlink"/>
-            <w:noProof/>
-          </w:rPr>
-          <w:t>Concorrente Direto</w:t>
-        </w:r>
-        <w:r>
-          <w:rPr>
-            <w:noProof/>
-            <w:webHidden/>
-          </w:rPr>
-          <w:tab/>
-        </w:r>
-        <w:r>
-          <w:rPr>
-            <w:noProof/>
-            <w:webHidden/>
-          </w:rPr>
-          <w:fldChar w:fldCharType="begin"/>
-        </w:r>
-        <w:r>
-          <w:rPr>
-            <w:noProof/>
-            <w:webHidden/>
-          </w:rPr>
-          <w:instrText xml:space="preserve"> PAGEREF _Toc201482315 \h </w:instrText>
-        </w:r>
-        <w:r>
-          <w:rPr>
-            <w:noProof/>
-            <w:webHidden/>
-          </w:rPr>
-        </w:r>
-        <w:r>
-          <w:rPr>
-            <w:noProof/>
-            <w:webHidden/>
-          </w:rPr>
-          <w:fldChar w:fldCharType="separate"/>
-        </w:r>
-        <w:r>
-          <w:rPr>
-            <w:noProof/>
-            <w:webHidden/>
-          </w:rPr>
-          <w:t>19</w:t>
+          <w:t>17</w:t>
         </w:r>
         <w:r>
           <w:rPr>
@@ -1058,13 +1058,13 @@
           <w:lang w:eastAsia="pt-BR"/>
         </w:rPr>
       </w:pPr>
-      <w:hyperlink w:anchor="_Toc201482316" w:history="1">
+      <w:hyperlink w:anchor="_Toc201564335" w:history="1">
         <w:r>
           <w:rPr>
             <w:rStyle w:val="Hyperlink"/>
             <w:noProof/>
           </w:rPr>
-          <w:t>5.1.1.</w:t>
+          <w:t>4.1.2.</w:t>
         </w:r>
         <w:r>
           <w:rPr>
@@ -1082,7 +1082,7 @@
             <w:rStyle w:val="Hyperlink"/>
             <w:noProof/>
           </w:rPr>
-          <w:t>Nacional</w:t>
+          <w:t>Indireta</w:t>
         </w:r>
         <w:r>
           <w:rPr>
@@ -1103,7 +1103,7 @@
             <w:noProof/>
             <w:webHidden/>
           </w:rPr>
-          <w:instrText xml:space="preserve"> PAGEREF _Toc201482316 \h </w:instrText>
+          <w:instrText xml:space="preserve"> PAGEREF _Toc201564335 \h </w:instrText>
         </w:r>
         <w:r>
           <w:rPr>
@@ -1123,7 +1123,7 @@
             <w:noProof/>
             <w:webHidden/>
           </w:rPr>
-          <w:t>19</w:t>
+          <w:t>17</w:t>
         </w:r>
         <w:r>
           <w:rPr>
@@ -1136,7 +1136,7 @@
     </w:p>
     <w:p>
       <w:pPr>
-        <w:pStyle w:val="Sumrio3"/>
+        <w:pStyle w:val="Sumrio1"/>
         <w:rPr>
           <w:rFonts w:asciiTheme="minorHAnsi" w:eastAsiaTheme="minorEastAsia" w:hAnsiTheme="minorHAnsi" w:cstheme="minorBidi"/>
           <w:noProof/>
@@ -1146,13 +1146,13 @@
           <w:lang w:eastAsia="pt-BR"/>
         </w:rPr>
       </w:pPr>
-      <w:hyperlink w:anchor="_Toc201482317" w:history="1">
+      <w:hyperlink w:anchor="_Toc201564336" w:history="1">
         <w:r>
           <w:rPr>
             <w:rStyle w:val="Hyperlink"/>
             <w:noProof/>
           </w:rPr>
-          <w:t>5.1.2.</w:t>
+          <w:t>5.</w:t>
         </w:r>
         <w:r>
           <w:rPr>
@@ -1170,7 +1170,7 @@
             <w:rStyle w:val="Hyperlink"/>
             <w:noProof/>
           </w:rPr>
-          <w:t>Indireta</w:t>
+          <w:t>Estratégias Competitivas</w:t>
         </w:r>
         <w:r>
           <w:rPr>
@@ -1191,7 +1191,7 @@
             <w:noProof/>
             <w:webHidden/>
           </w:rPr>
-          <w:instrText xml:space="preserve"> PAGEREF _Toc201482317 \h </w:instrText>
+          <w:instrText xml:space="preserve"> PAGEREF _Toc201564336 \h </w:instrText>
         </w:r>
         <w:r>
           <w:rPr>
@@ -1211,7 +1211,523 @@
             <w:noProof/>
             <w:webHidden/>
           </w:rPr>
-          <w:t>19</w:t>
+          <w:t>18</w:t>
+        </w:r>
+        <w:r>
+          <w:rPr>
+            <w:noProof/>
+            <w:webHidden/>
+          </w:rPr>
+          <w:fldChar w:fldCharType="end"/>
+        </w:r>
+      </w:hyperlink>
+    </w:p>
+    <w:p>
+      <w:pPr>
+        <w:pStyle w:val="Sumrio2"/>
+        <w:rPr>
+          <w:rFonts w:asciiTheme="minorHAnsi" w:eastAsiaTheme="minorEastAsia" w:hAnsiTheme="minorHAnsi" w:cstheme="minorBidi"/>
+          <w:noProof/>
+          <w:kern w:val="0"/>
+          <w:sz w:val="22"/>
+          <w:lang w:eastAsia="pt-BR"/>
+        </w:rPr>
+      </w:pPr>
+      <w:hyperlink w:anchor="_Toc201564337" w:history="1">
+        <w:r>
+          <w:rPr>
+            <w:rStyle w:val="Hyperlink"/>
+            <w:noProof/>
+          </w:rPr>
+          <w:t>5.1.</w:t>
+        </w:r>
+        <w:r>
+          <w:rPr>
+            <w:rFonts w:asciiTheme="minorHAnsi" w:eastAsiaTheme="minorEastAsia" w:hAnsiTheme="minorHAnsi" w:cstheme="minorBidi"/>
+            <w:noProof/>
+            <w:kern w:val="0"/>
+            <w:sz w:val="22"/>
+            <w:lang w:eastAsia="pt-BR"/>
+          </w:rPr>
+          <w:tab/>
+        </w:r>
+        <w:r>
+          <w:rPr>
+            <w:rStyle w:val="Hyperlink"/>
+            <w:noProof/>
+          </w:rPr>
+          <w:t>Marketing</w:t>
+        </w:r>
+        <w:r>
+          <w:rPr>
+            <w:noProof/>
+            <w:webHidden/>
+          </w:rPr>
+          <w:tab/>
+        </w:r>
+        <w:r>
+          <w:rPr>
+            <w:noProof/>
+            <w:webHidden/>
+          </w:rPr>
+          <w:fldChar w:fldCharType="begin"/>
+        </w:r>
+        <w:r>
+          <w:rPr>
+            <w:noProof/>
+            <w:webHidden/>
+          </w:rPr>
+          <w:instrText xml:space="preserve"> PAGEREF _Toc201564337 \h </w:instrText>
+        </w:r>
+        <w:r>
+          <w:rPr>
+            <w:noProof/>
+            <w:webHidden/>
+          </w:rPr>
+        </w:r>
+        <w:r>
+          <w:rPr>
+            <w:noProof/>
+            <w:webHidden/>
+          </w:rPr>
+          <w:fldChar w:fldCharType="separate"/>
+        </w:r>
+        <w:r>
+          <w:rPr>
+            <w:noProof/>
+            <w:webHidden/>
+          </w:rPr>
+          <w:t>18</w:t>
+        </w:r>
+        <w:r>
+          <w:rPr>
+            <w:noProof/>
+            <w:webHidden/>
+          </w:rPr>
+          <w:fldChar w:fldCharType="end"/>
+        </w:r>
+      </w:hyperlink>
+    </w:p>
+    <w:p>
+      <w:pPr>
+        <w:pStyle w:val="Sumrio2"/>
+        <w:rPr>
+          <w:rFonts w:asciiTheme="minorHAnsi" w:eastAsiaTheme="minorEastAsia" w:hAnsiTheme="minorHAnsi" w:cstheme="minorBidi"/>
+          <w:noProof/>
+          <w:kern w:val="0"/>
+          <w:sz w:val="22"/>
+          <w:lang w:eastAsia="pt-BR"/>
+        </w:rPr>
+      </w:pPr>
+      <w:hyperlink w:anchor="_Toc201564338" w:history="1">
+        <w:r>
+          <w:rPr>
+            <w:rStyle w:val="Hyperlink"/>
+            <w:noProof/>
+          </w:rPr>
+          <w:t>5.2.</w:t>
+        </w:r>
+        <w:r>
+          <w:rPr>
+            <w:rFonts w:asciiTheme="minorHAnsi" w:eastAsiaTheme="minorEastAsia" w:hAnsiTheme="minorHAnsi" w:cstheme="minorBidi"/>
+            <w:noProof/>
+            <w:kern w:val="0"/>
+            <w:sz w:val="22"/>
+            <w:lang w:eastAsia="pt-BR"/>
+          </w:rPr>
+          <w:tab/>
+        </w:r>
+        <w:r>
+          <w:rPr>
+            <w:rStyle w:val="Hyperlink"/>
+            <w:noProof/>
+          </w:rPr>
+          <w:t>Imagem</w:t>
+        </w:r>
+        <w:r>
+          <w:rPr>
+            <w:noProof/>
+            <w:webHidden/>
+          </w:rPr>
+          <w:tab/>
+        </w:r>
+        <w:r>
+          <w:rPr>
+            <w:noProof/>
+            <w:webHidden/>
+          </w:rPr>
+          <w:fldChar w:fldCharType="begin"/>
+        </w:r>
+        <w:r>
+          <w:rPr>
+            <w:noProof/>
+            <w:webHidden/>
+          </w:rPr>
+          <w:instrText xml:space="preserve"> PAGEREF _Toc201564338 \h </w:instrText>
+        </w:r>
+        <w:r>
+          <w:rPr>
+            <w:noProof/>
+            <w:webHidden/>
+          </w:rPr>
+        </w:r>
+        <w:r>
+          <w:rPr>
+            <w:noProof/>
+            <w:webHidden/>
+          </w:rPr>
+          <w:fldChar w:fldCharType="separate"/>
+        </w:r>
+        <w:r>
+          <w:rPr>
+            <w:noProof/>
+            <w:webHidden/>
+          </w:rPr>
+          <w:t>18</w:t>
+        </w:r>
+        <w:r>
+          <w:rPr>
+            <w:noProof/>
+            <w:webHidden/>
+          </w:rPr>
+          <w:fldChar w:fldCharType="end"/>
+        </w:r>
+      </w:hyperlink>
+    </w:p>
+    <w:p>
+      <w:pPr>
+        <w:pStyle w:val="Sumrio2"/>
+        <w:rPr>
+          <w:rFonts w:asciiTheme="minorHAnsi" w:eastAsiaTheme="minorEastAsia" w:hAnsiTheme="minorHAnsi" w:cstheme="minorBidi"/>
+          <w:noProof/>
+          <w:kern w:val="0"/>
+          <w:sz w:val="22"/>
+          <w:lang w:eastAsia="pt-BR"/>
+        </w:rPr>
+      </w:pPr>
+      <w:hyperlink w:anchor="_Toc201564339" w:history="1">
+        <w:r>
+          <w:rPr>
+            <w:rStyle w:val="Hyperlink"/>
+            <w:noProof/>
+          </w:rPr>
+          <w:t>5.3.</w:t>
+        </w:r>
+        <w:r>
+          <w:rPr>
+            <w:rFonts w:asciiTheme="minorHAnsi" w:eastAsiaTheme="minorEastAsia" w:hAnsiTheme="minorHAnsi" w:cstheme="minorBidi"/>
+            <w:noProof/>
+            <w:kern w:val="0"/>
+            <w:sz w:val="22"/>
+            <w:lang w:eastAsia="pt-BR"/>
+          </w:rPr>
+          <w:tab/>
+        </w:r>
+        <w:r>
+          <w:rPr>
+            <w:rStyle w:val="Hyperlink"/>
+            <w:noProof/>
+          </w:rPr>
+          <w:t>Preço</w:t>
+        </w:r>
+        <w:r>
+          <w:rPr>
+            <w:noProof/>
+            <w:webHidden/>
+          </w:rPr>
+          <w:tab/>
+        </w:r>
+        <w:r>
+          <w:rPr>
+            <w:noProof/>
+            <w:webHidden/>
+          </w:rPr>
+          <w:fldChar w:fldCharType="begin"/>
+        </w:r>
+        <w:r>
+          <w:rPr>
+            <w:noProof/>
+            <w:webHidden/>
+          </w:rPr>
+          <w:instrText xml:space="preserve"> PAGEREF _Toc201564339 \h </w:instrText>
+        </w:r>
+        <w:r>
+          <w:rPr>
+            <w:noProof/>
+            <w:webHidden/>
+          </w:rPr>
+        </w:r>
+        <w:r>
+          <w:rPr>
+            <w:noProof/>
+            <w:webHidden/>
+          </w:rPr>
+          <w:fldChar w:fldCharType="separate"/>
+        </w:r>
+        <w:r>
+          <w:rPr>
+            <w:noProof/>
+            <w:webHidden/>
+          </w:rPr>
+          <w:t>18</w:t>
+        </w:r>
+        <w:r>
+          <w:rPr>
+            <w:noProof/>
+            <w:webHidden/>
+          </w:rPr>
+          <w:fldChar w:fldCharType="end"/>
+        </w:r>
+      </w:hyperlink>
+    </w:p>
+    <w:p>
+      <w:pPr>
+        <w:pStyle w:val="Sumrio2"/>
+        <w:rPr>
+          <w:rFonts w:asciiTheme="minorHAnsi" w:eastAsiaTheme="minorEastAsia" w:hAnsiTheme="minorHAnsi" w:cstheme="minorBidi"/>
+          <w:noProof/>
+          <w:kern w:val="0"/>
+          <w:sz w:val="22"/>
+          <w:lang w:eastAsia="pt-BR"/>
+        </w:rPr>
+      </w:pPr>
+      <w:hyperlink w:anchor="_Toc201564340" w:history="1">
+        <w:r>
+          <w:rPr>
+            <w:rStyle w:val="Hyperlink"/>
+            <w:noProof/>
+          </w:rPr>
+          <w:t>5.4.</w:t>
+        </w:r>
+        <w:r>
+          <w:rPr>
+            <w:rFonts w:asciiTheme="minorHAnsi" w:eastAsiaTheme="minorEastAsia" w:hAnsiTheme="minorHAnsi" w:cstheme="minorBidi"/>
+            <w:noProof/>
+            <w:kern w:val="0"/>
+            <w:sz w:val="22"/>
+            <w:lang w:eastAsia="pt-BR"/>
+          </w:rPr>
+          <w:tab/>
+        </w:r>
+        <w:r>
+          <w:rPr>
+            <w:rStyle w:val="Hyperlink"/>
+            <w:noProof/>
+          </w:rPr>
+          <w:t>Relacionamento</w:t>
+        </w:r>
+        <w:r>
+          <w:rPr>
+            <w:noProof/>
+            <w:webHidden/>
+          </w:rPr>
+          <w:tab/>
+        </w:r>
+        <w:r>
+          <w:rPr>
+            <w:noProof/>
+            <w:webHidden/>
+          </w:rPr>
+          <w:fldChar w:fldCharType="begin"/>
+        </w:r>
+        <w:r>
+          <w:rPr>
+            <w:noProof/>
+            <w:webHidden/>
+          </w:rPr>
+          <w:instrText xml:space="preserve"> PAGEREF _Toc201564340 \h </w:instrText>
+        </w:r>
+        <w:r>
+          <w:rPr>
+            <w:noProof/>
+            <w:webHidden/>
+          </w:rPr>
+        </w:r>
+        <w:r>
+          <w:rPr>
+            <w:noProof/>
+            <w:webHidden/>
+          </w:rPr>
+          <w:fldChar w:fldCharType="separate"/>
+        </w:r>
+        <w:r>
+          <w:rPr>
+            <w:noProof/>
+            <w:webHidden/>
+          </w:rPr>
+          <w:t>18</w:t>
+        </w:r>
+        <w:r>
+          <w:rPr>
+            <w:noProof/>
+            <w:webHidden/>
+          </w:rPr>
+          <w:fldChar w:fldCharType="end"/>
+        </w:r>
+      </w:hyperlink>
+    </w:p>
+    <w:p>
+      <w:pPr>
+        <w:pStyle w:val="Sumrio2"/>
+        <w:rPr>
+          <w:rFonts w:asciiTheme="minorHAnsi" w:eastAsiaTheme="minorEastAsia" w:hAnsiTheme="minorHAnsi" w:cstheme="minorBidi"/>
+          <w:noProof/>
+          <w:kern w:val="0"/>
+          <w:sz w:val="22"/>
+          <w:lang w:eastAsia="pt-BR"/>
+        </w:rPr>
+      </w:pPr>
+      <w:hyperlink w:anchor="_Toc201564341" w:history="1">
+        <w:r>
+          <w:rPr>
+            <w:rStyle w:val="Hyperlink"/>
+            <w:noProof/>
+          </w:rPr>
+          <w:t>5.5.</w:t>
+        </w:r>
+        <w:r>
+          <w:rPr>
+            <w:rFonts w:asciiTheme="minorHAnsi" w:eastAsiaTheme="minorEastAsia" w:hAnsiTheme="minorHAnsi" w:cstheme="minorBidi"/>
+            <w:noProof/>
+            <w:kern w:val="0"/>
+            <w:sz w:val="22"/>
+            <w:lang w:eastAsia="pt-BR"/>
+          </w:rPr>
+          <w:tab/>
+        </w:r>
+        <w:r>
+          <w:rPr>
+            <w:rStyle w:val="Hyperlink"/>
+            <w:noProof/>
+          </w:rPr>
+          <w:t>Produto</w:t>
+        </w:r>
+        <w:r>
+          <w:rPr>
+            <w:noProof/>
+            <w:webHidden/>
+          </w:rPr>
+          <w:tab/>
+        </w:r>
+        <w:r>
+          <w:rPr>
+            <w:noProof/>
+            <w:webHidden/>
+          </w:rPr>
+          <w:fldChar w:fldCharType="begin"/>
+        </w:r>
+        <w:r>
+          <w:rPr>
+            <w:noProof/>
+            <w:webHidden/>
+          </w:rPr>
+          <w:instrText xml:space="preserve"> PAGEREF _Toc201564341 \h </w:instrText>
+        </w:r>
+        <w:r>
+          <w:rPr>
+            <w:noProof/>
+            <w:webHidden/>
+          </w:rPr>
+        </w:r>
+        <w:r>
+          <w:rPr>
+            <w:noProof/>
+            <w:webHidden/>
+          </w:rPr>
+          <w:fldChar w:fldCharType="separate"/>
+        </w:r>
+        <w:r>
+          <w:rPr>
+            <w:noProof/>
+            <w:webHidden/>
+          </w:rPr>
+          <w:t>18</w:t>
+        </w:r>
+        <w:r>
+          <w:rPr>
+            <w:noProof/>
+            <w:webHidden/>
+          </w:rPr>
+          <w:fldChar w:fldCharType="end"/>
+        </w:r>
+      </w:hyperlink>
+    </w:p>
+    <w:p>
+      <w:pPr>
+        <w:pStyle w:val="Sumrio2"/>
+        <w:rPr>
+          <w:rFonts w:asciiTheme="minorHAnsi" w:eastAsiaTheme="minorEastAsia" w:hAnsiTheme="minorHAnsi" w:cstheme="minorBidi"/>
+          <w:noProof/>
+          <w:kern w:val="0"/>
+          <w:sz w:val="22"/>
+          <w:lang w:eastAsia="pt-BR"/>
+        </w:rPr>
+      </w:pPr>
+      <w:hyperlink w:anchor="_Toc201564342" w:history="1">
+        <w:r>
+          <w:rPr>
+            <w:rStyle w:val="Hyperlink"/>
+            <w:noProof/>
+          </w:rPr>
+          <w:t>5.6.</w:t>
+        </w:r>
+        <w:r>
+          <w:rPr>
+            <w:rFonts w:asciiTheme="minorHAnsi" w:eastAsiaTheme="minorEastAsia" w:hAnsiTheme="minorHAnsi" w:cstheme="minorBidi"/>
+            <w:noProof/>
+            <w:kern w:val="0"/>
+            <w:sz w:val="22"/>
+            <w:lang w:eastAsia="pt-BR"/>
+          </w:rPr>
+          <w:tab/>
+        </w:r>
+        <w:r>
+          <w:rPr>
+            <w:rStyle w:val="Hyperlink"/>
+            <w:noProof/>
+          </w:rPr>
+          <w:t>Pesquisa</w:t>
+        </w:r>
+        <w:r>
+          <w:rPr>
+            <w:noProof/>
+            <w:webHidden/>
+          </w:rPr>
+          <w:tab/>
+        </w:r>
+        <w:r>
+          <w:rPr>
+            <w:noProof/>
+            <w:webHidden/>
+          </w:rPr>
+          <w:fldChar w:fldCharType="begin"/>
+        </w:r>
+        <w:r>
+          <w:rPr>
+            <w:noProof/>
+            <w:webHidden/>
+          </w:rPr>
+          <w:instrText xml:space="preserve"> PAGEREF _Toc201564342 \h </w:instrText>
+        </w:r>
+        <w:r>
+          <w:rPr>
+            <w:noProof/>
+            <w:webHidden/>
+          </w:rPr>
+        </w:r>
+        <w:r>
+          <w:rPr>
+            <w:noProof/>
+            <w:webHidden/>
+          </w:rPr>
+          <w:fldChar w:fldCharType="separate"/>
+        </w:r>
+        <w:r>
+          <w:rPr>
+            <w:noProof/>
+            <w:webHidden/>
+          </w:rPr>
+          <w:t>18</w:t>
         </w:r>
         <w:r>
           <w:rPr>
@@ -1234,7 +1750,7 @@
           <w:lang w:eastAsia="pt-BR"/>
         </w:rPr>
       </w:pPr>
-      <w:hyperlink w:anchor="_Toc201482318" w:history="1">
+      <w:hyperlink w:anchor="_Toc201564343" w:history="1">
         <w:r>
           <w:rPr>
             <w:rStyle w:val="Hyperlink"/>
@@ -1258,7 +1774,7 @@
             <w:rStyle w:val="Hyperlink"/>
             <w:noProof/>
           </w:rPr>
-          <w:t>Estratégias Competitivas</w:t>
+          <w:t>Fornecedores</w:t>
         </w:r>
         <w:r>
           <w:rPr>
@@ -1279,7 +1795,7 @@
             <w:noProof/>
             <w:webHidden/>
           </w:rPr>
-          <w:instrText xml:space="preserve"> PAGEREF _Toc201482318 \h </w:instrText>
+          <w:instrText xml:space="preserve"> PAGEREF _Toc201564343 \h </w:instrText>
         </w:r>
         <w:r>
           <w:rPr>
@@ -1299,7 +1815,7 @@
             <w:noProof/>
             <w:webHidden/>
           </w:rPr>
-          <w:t>20</w:t>
+          <w:t>19</w:t>
         </w:r>
         <w:r>
           <w:rPr>
@@ -1321,7 +1837,7 @@
           <w:lang w:eastAsia="pt-BR"/>
         </w:rPr>
       </w:pPr>
-      <w:hyperlink w:anchor="_Toc201482319" w:history="1">
+      <w:hyperlink w:anchor="_Toc201564344" w:history="1">
         <w:r>
           <w:rPr>
             <w:rStyle w:val="Hyperlink"/>
@@ -1344,7 +1860,7 @@
             <w:rStyle w:val="Hyperlink"/>
             <w:noProof/>
           </w:rPr>
-          <w:t>Marketing</w:t>
+          <w:t>Microsoft</w:t>
         </w:r>
         <w:r>
           <w:rPr>
@@ -1365,7 +1881,7 @@
             <w:noProof/>
             <w:webHidden/>
           </w:rPr>
-          <w:instrText xml:space="preserve"> PAGEREF _Toc201482319 \h </w:instrText>
+          <w:instrText xml:space="preserve"> PAGEREF _Toc201564344 \h </w:instrText>
         </w:r>
         <w:r>
           <w:rPr>
@@ -1385,437 +1901,7 @@
             <w:noProof/>
             <w:webHidden/>
           </w:rPr>
-          <w:t>20</w:t>
-        </w:r>
-        <w:r>
-          <w:rPr>
-            <w:noProof/>
-            <w:webHidden/>
-          </w:rPr>
-          <w:fldChar w:fldCharType="end"/>
-        </w:r>
-      </w:hyperlink>
-    </w:p>
-    <w:p>
-      <w:pPr>
-        <w:pStyle w:val="Sumrio2"/>
-        <w:rPr>
-          <w:rFonts w:asciiTheme="minorHAnsi" w:eastAsiaTheme="minorEastAsia" w:hAnsiTheme="minorHAnsi" w:cstheme="minorBidi"/>
-          <w:noProof/>
-          <w:kern w:val="0"/>
-          <w:sz w:val="22"/>
-          <w:lang w:eastAsia="pt-BR"/>
-        </w:rPr>
-      </w:pPr>
-      <w:hyperlink w:anchor="_Toc201482320" w:history="1">
-        <w:r>
-          <w:rPr>
-            <w:rStyle w:val="Hyperlink"/>
-            <w:noProof/>
-          </w:rPr>
-          <w:t>6.2.</w:t>
-        </w:r>
-        <w:r>
-          <w:rPr>
-            <w:rFonts w:asciiTheme="minorHAnsi" w:eastAsiaTheme="minorEastAsia" w:hAnsiTheme="minorHAnsi" w:cstheme="minorBidi"/>
-            <w:noProof/>
-            <w:kern w:val="0"/>
-            <w:sz w:val="22"/>
-            <w:lang w:eastAsia="pt-BR"/>
-          </w:rPr>
-          <w:tab/>
-        </w:r>
-        <w:r>
-          <w:rPr>
-            <w:rStyle w:val="Hyperlink"/>
-            <w:noProof/>
-          </w:rPr>
-          <w:t>Imagem</w:t>
-        </w:r>
-        <w:r>
-          <w:rPr>
-            <w:noProof/>
-            <w:webHidden/>
-          </w:rPr>
-          <w:tab/>
-        </w:r>
-        <w:r>
-          <w:rPr>
-            <w:noProof/>
-            <w:webHidden/>
-          </w:rPr>
-          <w:fldChar w:fldCharType="begin"/>
-        </w:r>
-        <w:r>
-          <w:rPr>
-            <w:noProof/>
-            <w:webHidden/>
-          </w:rPr>
-          <w:instrText xml:space="preserve"> PAGEREF _Toc201482320 \h </w:instrText>
-        </w:r>
-        <w:r>
-          <w:rPr>
-            <w:noProof/>
-            <w:webHidden/>
-          </w:rPr>
-        </w:r>
-        <w:r>
-          <w:rPr>
-            <w:noProof/>
-            <w:webHidden/>
-          </w:rPr>
-          <w:fldChar w:fldCharType="separate"/>
-        </w:r>
-        <w:r>
-          <w:rPr>
-            <w:noProof/>
-            <w:webHidden/>
-          </w:rPr>
-          <w:t>20</w:t>
-        </w:r>
-        <w:r>
-          <w:rPr>
-            <w:noProof/>
-            <w:webHidden/>
-          </w:rPr>
-          <w:fldChar w:fldCharType="end"/>
-        </w:r>
-      </w:hyperlink>
-    </w:p>
-    <w:p>
-      <w:pPr>
-        <w:pStyle w:val="Sumrio2"/>
-        <w:rPr>
-          <w:rFonts w:asciiTheme="minorHAnsi" w:eastAsiaTheme="minorEastAsia" w:hAnsiTheme="minorHAnsi" w:cstheme="minorBidi"/>
-          <w:noProof/>
-          <w:kern w:val="0"/>
-          <w:sz w:val="22"/>
-          <w:lang w:eastAsia="pt-BR"/>
-        </w:rPr>
-      </w:pPr>
-      <w:hyperlink w:anchor="_Toc201482321" w:history="1">
-        <w:r>
-          <w:rPr>
-            <w:rStyle w:val="Hyperlink"/>
-            <w:noProof/>
-          </w:rPr>
-          <w:t>6.3.</w:t>
-        </w:r>
-        <w:r>
-          <w:rPr>
-            <w:rFonts w:asciiTheme="minorHAnsi" w:eastAsiaTheme="minorEastAsia" w:hAnsiTheme="minorHAnsi" w:cstheme="minorBidi"/>
-            <w:noProof/>
-            <w:kern w:val="0"/>
-            <w:sz w:val="22"/>
-            <w:lang w:eastAsia="pt-BR"/>
-          </w:rPr>
-          <w:tab/>
-        </w:r>
-        <w:r>
-          <w:rPr>
-            <w:rStyle w:val="Hyperlink"/>
-            <w:noProof/>
-          </w:rPr>
-          <w:t>Preço</w:t>
-        </w:r>
-        <w:r>
-          <w:rPr>
-            <w:noProof/>
-            <w:webHidden/>
-          </w:rPr>
-          <w:tab/>
-        </w:r>
-        <w:r>
-          <w:rPr>
-            <w:noProof/>
-            <w:webHidden/>
-          </w:rPr>
-          <w:fldChar w:fldCharType="begin"/>
-        </w:r>
-        <w:r>
-          <w:rPr>
-            <w:noProof/>
-            <w:webHidden/>
-          </w:rPr>
-          <w:instrText xml:space="preserve"> PAGEREF _Toc201482321 \h </w:instrText>
-        </w:r>
-        <w:r>
-          <w:rPr>
-            <w:noProof/>
-            <w:webHidden/>
-          </w:rPr>
-        </w:r>
-        <w:r>
-          <w:rPr>
-            <w:noProof/>
-            <w:webHidden/>
-          </w:rPr>
-          <w:fldChar w:fldCharType="separate"/>
-        </w:r>
-        <w:r>
-          <w:rPr>
-            <w:noProof/>
-            <w:webHidden/>
-          </w:rPr>
-          <w:t>20</w:t>
-        </w:r>
-        <w:r>
-          <w:rPr>
-            <w:noProof/>
-            <w:webHidden/>
-          </w:rPr>
-          <w:fldChar w:fldCharType="end"/>
-        </w:r>
-      </w:hyperlink>
-    </w:p>
-    <w:p>
-      <w:pPr>
-        <w:pStyle w:val="Sumrio2"/>
-        <w:rPr>
-          <w:rFonts w:asciiTheme="minorHAnsi" w:eastAsiaTheme="minorEastAsia" w:hAnsiTheme="minorHAnsi" w:cstheme="minorBidi"/>
-          <w:noProof/>
-          <w:kern w:val="0"/>
-          <w:sz w:val="22"/>
-          <w:lang w:eastAsia="pt-BR"/>
-        </w:rPr>
-      </w:pPr>
-      <w:hyperlink w:anchor="_Toc201482322" w:history="1">
-        <w:r>
-          <w:rPr>
-            <w:rStyle w:val="Hyperlink"/>
-            <w:noProof/>
-          </w:rPr>
-          <w:t>6.4.</w:t>
-        </w:r>
-        <w:r>
-          <w:rPr>
-            <w:rFonts w:asciiTheme="minorHAnsi" w:eastAsiaTheme="minorEastAsia" w:hAnsiTheme="minorHAnsi" w:cstheme="minorBidi"/>
-            <w:noProof/>
-            <w:kern w:val="0"/>
-            <w:sz w:val="22"/>
-            <w:lang w:eastAsia="pt-BR"/>
-          </w:rPr>
-          <w:tab/>
-        </w:r>
-        <w:r>
-          <w:rPr>
-            <w:rStyle w:val="Hyperlink"/>
-            <w:noProof/>
-          </w:rPr>
-          <w:t>Relacionamento</w:t>
-        </w:r>
-        <w:r>
-          <w:rPr>
-            <w:noProof/>
-            <w:webHidden/>
-          </w:rPr>
-          <w:tab/>
-        </w:r>
-        <w:r>
-          <w:rPr>
-            <w:noProof/>
-            <w:webHidden/>
-          </w:rPr>
-          <w:fldChar w:fldCharType="begin"/>
-        </w:r>
-        <w:r>
-          <w:rPr>
-            <w:noProof/>
-            <w:webHidden/>
-          </w:rPr>
-          <w:instrText xml:space="preserve"> PAGEREF _Toc201482322 \h </w:instrText>
-        </w:r>
-        <w:r>
-          <w:rPr>
-            <w:noProof/>
-            <w:webHidden/>
-          </w:rPr>
-        </w:r>
-        <w:r>
-          <w:rPr>
-            <w:noProof/>
-            <w:webHidden/>
-          </w:rPr>
-          <w:fldChar w:fldCharType="separate"/>
-        </w:r>
-        <w:r>
-          <w:rPr>
-            <w:noProof/>
-            <w:webHidden/>
-          </w:rPr>
-          <w:t>20</w:t>
-        </w:r>
-        <w:r>
-          <w:rPr>
-            <w:noProof/>
-            <w:webHidden/>
-          </w:rPr>
-          <w:fldChar w:fldCharType="end"/>
-        </w:r>
-      </w:hyperlink>
-    </w:p>
-    <w:p>
-      <w:pPr>
-        <w:pStyle w:val="Sumrio2"/>
-        <w:rPr>
-          <w:rFonts w:asciiTheme="minorHAnsi" w:eastAsiaTheme="minorEastAsia" w:hAnsiTheme="minorHAnsi" w:cstheme="minorBidi"/>
-          <w:noProof/>
-          <w:kern w:val="0"/>
-          <w:sz w:val="22"/>
-          <w:lang w:eastAsia="pt-BR"/>
-        </w:rPr>
-      </w:pPr>
-      <w:hyperlink w:anchor="_Toc201482323" w:history="1">
-        <w:r>
-          <w:rPr>
-            <w:rStyle w:val="Hyperlink"/>
-            <w:noProof/>
-          </w:rPr>
-          <w:t>6.5.</w:t>
-        </w:r>
-        <w:r>
-          <w:rPr>
-            <w:rFonts w:asciiTheme="minorHAnsi" w:eastAsiaTheme="minorEastAsia" w:hAnsiTheme="minorHAnsi" w:cstheme="minorBidi"/>
-            <w:noProof/>
-            <w:kern w:val="0"/>
-            <w:sz w:val="22"/>
-            <w:lang w:eastAsia="pt-BR"/>
-          </w:rPr>
-          <w:tab/>
-        </w:r>
-        <w:r>
-          <w:rPr>
-            <w:rStyle w:val="Hyperlink"/>
-            <w:noProof/>
-          </w:rPr>
-          <w:t>Produto</w:t>
-        </w:r>
-        <w:r>
-          <w:rPr>
-            <w:noProof/>
-            <w:webHidden/>
-          </w:rPr>
-          <w:tab/>
-        </w:r>
-        <w:r>
-          <w:rPr>
-            <w:noProof/>
-            <w:webHidden/>
-          </w:rPr>
-          <w:fldChar w:fldCharType="begin"/>
-        </w:r>
-        <w:r>
-          <w:rPr>
-            <w:noProof/>
-            <w:webHidden/>
-          </w:rPr>
-          <w:instrText xml:space="preserve"> PAGEREF _Toc201482323 \h </w:instrText>
-        </w:r>
-        <w:r>
-          <w:rPr>
-            <w:noProof/>
-            <w:webHidden/>
-          </w:rPr>
-        </w:r>
-        <w:r>
-          <w:rPr>
-            <w:noProof/>
-            <w:webHidden/>
-          </w:rPr>
-          <w:fldChar w:fldCharType="separate"/>
-        </w:r>
-        <w:r>
-          <w:rPr>
-            <w:noProof/>
-            <w:webHidden/>
-          </w:rPr>
-          <w:t>20</w:t>
-        </w:r>
-        <w:r>
-          <w:rPr>
-            <w:noProof/>
-            <w:webHidden/>
-          </w:rPr>
-          <w:fldChar w:fldCharType="end"/>
-        </w:r>
-      </w:hyperlink>
-    </w:p>
-    <w:p>
-      <w:pPr>
-        <w:pStyle w:val="Sumrio2"/>
-        <w:rPr>
-          <w:rFonts w:asciiTheme="minorHAnsi" w:eastAsiaTheme="minorEastAsia" w:hAnsiTheme="minorHAnsi" w:cstheme="minorBidi"/>
-          <w:noProof/>
-          <w:kern w:val="0"/>
-          <w:sz w:val="22"/>
-          <w:lang w:eastAsia="pt-BR"/>
-        </w:rPr>
-      </w:pPr>
-      <w:hyperlink w:anchor="_Toc201482324" w:history="1">
-        <w:r>
-          <w:rPr>
-            <w:rStyle w:val="Hyperlink"/>
-            <w:noProof/>
-          </w:rPr>
-          <w:t>6.6.</w:t>
-        </w:r>
-        <w:r>
-          <w:rPr>
-            <w:rFonts w:asciiTheme="minorHAnsi" w:eastAsiaTheme="minorEastAsia" w:hAnsiTheme="minorHAnsi" w:cstheme="minorBidi"/>
-            <w:noProof/>
-            <w:kern w:val="0"/>
-            <w:sz w:val="22"/>
-            <w:lang w:eastAsia="pt-BR"/>
-          </w:rPr>
-          <w:tab/>
-        </w:r>
-        <w:r>
-          <w:rPr>
-            <w:rStyle w:val="Hyperlink"/>
-            <w:noProof/>
-          </w:rPr>
-          <w:t>Pesquisa</w:t>
-        </w:r>
-        <w:r>
-          <w:rPr>
-            <w:noProof/>
-            <w:webHidden/>
-          </w:rPr>
-          <w:tab/>
-        </w:r>
-        <w:r>
-          <w:rPr>
-            <w:noProof/>
-            <w:webHidden/>
-          </w:rPr>
-          <w:fldChar w:fldCharType="begin"/>
-        </w:r>
-        <w:r>
-          <w:rPr>
-            <w:noProof/>
-            <w:webHidden/>
-          </w:rPr>
-          <w:instrText xml:space="preserve"> PAGEREF _Toc201482324 \h </w:instrText>
-        </w:r>
-        <w:r>
-          <w:rPr>
-            <w:noProof/>
-            <w:webHidden/>
-          </w:rPr>
-        </w:r>
-        <w:r>
-          <w:rPr>
-            <w:noProof/>
-            <w:webHidden/>
-          </w:rPr>
-          <w:fldChar w:fldCharType="separate"/>
-        </w:r>
-        <w:r>
-          <w:rPr>
-            <w:noProof/>
-            <w:webHidden/>
-          </w:rPr>
-          <w:t>20</w:t>
+          <w:t>19</w:t>
         </w:r>
         <w:r>
           <w:rPr>
@@ -1838,7 +1924,7 @@
           <w:lang w:eastAsia="pt-BR"/>
         </w:rPr>
       </w:pPr>
-      <w:hyperlink w:anchor="_Toc201482325" w:history="1">
+      <w:hyperlink w:anchor="_Toc201564345" w:history="1">
         <w:r>
           <w:rPr>
             <w:rStyle w:val="Hyperlink"/>
@@ -1862,7 +1948,7 @@
             <w:rStyle w:val="Hyperlink"/>
             <w:noProof/>
           </w:rPr>
-          <w:t>Fornecedores</w:t>
+          <w:t>Aspectos Operacionais</w:t>
         </w:r>
         <w:r>
           <w:rPr>
@@ -1883,7 +1969,7 @@
             <w:noProof/>
             <w:webHidden/>
           </w:rPr>
-          <w:instrText xml:space="preserve"> PAGEREF _Toc201482325 \h </w:instrText>
+          <w:instrText xml:space="preserve"> PAGEREF _Toc201564345 \h </w:instrText>
         </w:r>
         <w:r>
           <w:rPr>
@@ -1903,7 +1989,7 @@
             <w:noProof/>
             <w:webHidden/>
           </w:rPr>
-          <w:t>21</w:t>
+          <w:t>20</w:t>
         </w:r>
         <w:r>
           <w:rPr>
@@ -1925,7 +2011,7 @@
           <w:lang w:eastAsia="pt-BR"/>
         </w:rPr>
       </w:pPr>
-      <w:hyperlink w:anchor="_Toc201482326" w:history="1">
+      <w:hyperlink w:anchor="_Toc201564346" w:history="1">
         <w:r>
           <w:rPr>
             <w:rStyle w:val="Hyperlink"/>
@@ -1948,7 +2034,7 @@
             <w:rStyle w:val="Hyperlink"/>
             <w:noProof/>
           </w:rPr>
-          <w:t>Microsoft</w:t>
+          <w:t>Processo Operacional</w:t>
         </w:r>
         <w:r>
           <w:rPr>
@@ -1969,7 +2055,7 @@
             <w:noProof/>
             <w:webHidden/>
           </w:rPr>
-          <w:instrText xml:space="preserve"> PAGEREF _Toc201482326 \h </w:instrText>
+          <w:instrText xml:space="preserve"> PAGEREF _Toc201564346 \h </w:instrText>
         </w:r>
         <w:r>
           <w:rPr>
@@ -1990,6 +2076,92 @@
             <w:webHidden/>
           </w:rPr>
           <w:t>21</w:t>
+        </w:r>
+        <w:r>
+          <w:rPr>
+            <w:noProof/>
+            <w:webHidden/>
+          </w:rPr>
+          <w:fldChar w:fldCharType="end"/>
+        </w:r>
+      </w:hyperlink>
+    </w:p>
+    <w:p>
+      <w:pPr>
+        <w:pStyle w:val="Sumrio2"/>
+        <w:rPr>
+          <w:rFonts w:asciiTheme="minorHAnsi" w:eastAsiaTheme="minorEastAsia" w:hAnsiTheme="minorHAnsi" w:cstheme="minorBidi"/>
+          <w:noProof/>
+          <w:kern w:val="0"/>
+          <w:sz w:val="22"/>
+          <w:lang w:eastAsia="pt-BR"/>
+        </w:rPr>
+      </w:pPr>
+      <w:hyperlink w:anchor="_Toc201564347" w:history="1">
+        <w:r>
+          <w:rPr>
+            <w:rStyle w:val="Hyperlink"/>
+            <w:noProof/>
+          </w:rPr>
+          <w:t>7.2.</w:t>
+        </w:r>
+        <w:r>
+          <w:rPr>
+            <w:rFonts w:asciiTheme="minorHAnsi" w:eastAsiaTheme="minorEastAsia" w:hAnsiTheme="minorHAnsi" w:cstheme="minorBidi"/>
+            <w:noProof/>
+            <w:kern w:val="0"/>
+            <w:sz w:val="22"/>
+            <w:lang w:eastAsia="pt-BR"/>
+          </w:rPr>
+          <w:tab/>
+        </w:r>
+        <w:r>
+          <w:rPr>
+            <w:rStyle w:val="Hyperlink"/>
+            <w:noProof/>
+          </w:rPr>
+          <w:t>Organograma da empresa</w:t>
+        </w:r>
+        <w:r>
+          <w:rPr>
+            <w:noProof/>
+            <w:webHidden/>
+          </w:rPr>
+          <w:tab/>
+        </w:r>
+        <w:r>
+          <w:rPr>
+            <w:noProof/>
+            <w:webHidden/>
+          </w:rPr>
+          <w:fldChar w:fldCharType="begin"/>
+        </w:r>
+        <w:r>
+          <w:rPr>
+            <w:noProof/>
+            <w:webHidden/>
+          </w:rPr>
+          <w:instrText xml:space="preserve"> PAGEREF _Toc201564347 \h </w:instrText>
+        </w:r>
+        <w:r>
+          <w:rPr>
+            <w:noProof/>
+            <w:webHidden/>
+          </w:rPr>
+        </w:r>
+        <w:r>
+          <w:rPr>
+            <w:noProof/>
+            <w:webHidden/>
+          </w:rPr>
+          <w:fldChar w:fldCharType="separate"/>
+        </w:r>
+        <w:r>
+          <w:rPr>
+            <w:noProof/>
+            <w:webHidden/>
+          </w:rPr>
+          <w:t>22</w:t>
         </w:r>
         <w:r>
           <w:rPr>
@@ -2012,7 +2184,7 @@
           <w:lang w:eastAsia="pt-BR"/>
         </w:rPr>
       </w:pPr>
-      <w:hyperlink w:anchor="_Toc201482327" w:history="1">
+      <w:hyperlink w:anchor="_Toc201564348" w:history="1">
         <w:r>
           <w:rPr>
             <w:rStyle w:val="Hyperlink"/>
@@ -2036,7 +2208,7 @@
             <w:rStyle w:val="Hyperlink"/>
             <w:noProof/>
           </w:rPr>
-          <w:t>Aspectos Operacionais</w:t>
+          <w:t>Aspectos Administrativos</w:t>
         </w:r>
         <w:r>
           <w:rPr>
@@ -2057,7 +2229,7 @@
             <w:noProof/>
             <w:webHidden/>
           </w:rPr>
-          <w:instrText xml:space="preserve"> PAGEREF _Toc201482327 \h </w:instrText>
+          <w:instrText xml:space="preserve"> PAGEREF _Toc201564348 \h </w:instrText>
         </w:r>
         <w:r>
           <w:rPr>
@@ -2077,7 +2249,7 @@
             <w:noProof/>
             <w:webHidden/>
           </w:rPr>
-          <w:t>22</w:t>
+          <w:t>23</w:t>
         </w:r>
         <w:r>
           <w:rPr>
@@ -2099,7 +2271,7 @@
           <w:lang w:eastAsia="pt-BR"/>
         </w:rPr>
       </w:pPr>
-      <w:hyperlink w:anchor="_Toc201482328" w:history="1">
+      <w:hyperlink w:anchor="_Toc201564349" w:history="1">
         <w:r>
           <w:rPr>
             <w:rStyle w:val="Hyperlink"/>
@@ -2122,7 +2294,7 @@
             <w:rStyle w:val="Hyperlink"/>
             <w:noProof/>
           </w:rPr>
-          <w:t>Processo Operacional</w:t>
+          <w:t>Funções</w:t>
         </w:r>
         <w:r>
           <w:rPr>
@@ -2143,7 +2315,7 @@
             <w:noProof/>
             <w:webHidden/>
           </w:rPr>
-          <w:instrText xml:space="preserve"> PAGEREF _Toc201482328 \h </w:instrText>
+          <w:instrText xml:space="preserve"> PAGEREF _Toc201564349 \h </w:instrText>
         </w:r>
         <w:r>
           <w:rPr>
@@ -2164,178 +2336,6 @@
             <w:webHidden/>
           </w:rPr>
           <w:t>23</w:t>
-        </w:r>
-        <w:r>
-          <w:rPr>
-            <w:noProof/>
-            <w:webHidden/>
-          </w:rPr>
-          <w:fldChar w:fldCharType="end"/>
-        </w:r>
-      </w:hyperlink>
-    </w:p>
-    <w:p>
-      <w:pPr>
-        <w:pStyle w:val="Sumrio2"/>
-        <w:rPr>
-          <w:rFonts w:asciiTheme="minorHAnsi" w:eastAsiaTheme="minorEastAsia" w:hAnsiTheme="minorHAnsi" w:cstheme="minorBidi"/>
-          <w:noProof/>
-          <w:kern w:val="0"/>
-          <w:sz w:val="22"/>
-          <w:lang w:eastAsia="pt-BR"/>
-        </w:rPr>
-      </w:pPr>
-      <w:hyperlink w:anchor="_Toc201482329" w:history="1">
-        <w:r>
-          <w:rPr>
-            <w:rStyle w:val="Hyperlink"/>
-            <w:noProof/>
-          </w:rPr>
-          <w:t>8.2.</w:t>
-        </w:r>
-        <w:r>
-          <w:rPr>
-            <w:rFonts w:asciiTheme="minorHAnsi" w:eastAsiaTheme="minorEastAsia" w:hAnsiTheme="minorHAnsi" w:cstheme="minorBidi"/>
-            <w:noProof/>
-            <w:kern w:val="0"/>
-            <w:sz w:val="22"/>
-            <w:lang w:eastAsia="pt-BR"/>
-          </w:rPr>
-          <w:tab/>
-        </w:r>
-        <w:r>
-          <w:rPr>
-            <w:rStyle w:val="Hyperlink"/>
-            <w:noProof/>
-          </w:rPr>
-          <w:t>Organograma da empresa</w:t>
-        </w:r>
-        <w:r>
-          <w:rPr>
-            <w:noProof/>
-            <w:webHidden/>
-          </w:rPr>
-          <w:tab/>
-        </w:r>
-        <w:r>
-          <w:rPr>
-            <w:noProof/>
-            <w:webHidden/>
-          </w:rPr>
-          <w:fldChar w:fldCharType="begin"/>
-        </w:r>
-        <w:r>
-          <w:rPr>
-            <w:noProof/>
-            <w:webHidden/>
-          </w:rPr>
-          <w:instrText xml:space="preserve"> PAGEREF _Toc201482329 \h </w:instrText>
-        </w:r>
-        <w:r>
-          <w:rPr>
-            <w:noProof/>
-            <w:webHidden/>
-          </w:rPr>
-        </w:r>
-        <w:r>
-          <w:rPr>
-            <w:noProof/>
-            <w:webHidden/>
-          </w:rPr>
-          <w:fldChar w:fldCharType="separate"/>
-        </w:r>
-        <w:r>
-          <w:rPr>
-            <w:noProof/>
-            <w:webHidden/>
-          </w:rPr>
-          <w:t>24</w:t>
-        </w:r>
-        <w:r>
-          <w:rPr>
-            <w:noProof/>
-            <w:webHidden/>
-          </w:rPr>
-          <w:fldChar w:fldCharType="end"/>
-        </w:r>
-      </w:hyperlink>
-    </w:p>
-    <w:p>
-      <w:pPr>
-        <w:pStyle w:val="Sumrio2"/>
-        <w:rPr>
-          <w:rFonts w:asciiTheme="minorHAnsi" w:eastAsiaTheme="minorEastAsia" w:hAnsiTheme="minorHAnsi" w:cstheme="minorBidi"/>
-          <w:noProof/>
-          <w:kern w:val="0"/>
-          <w:sz w:val="22"/>
-          <w:lang w:eastAsia="pt-BR"/>
-        </w:rPr>
-      </w:pPr>
-      <w:hyperlink w:anchor="_Toc201482330" w:history="1">
-        <w:r>
-          <w:rPr>
-            <w:rStyle w:val="Hyperlink"/>
-            <w:noProof/>
-          </w:rPr>
-          <w:t>8.3.</w:t>
-        </w:r>
-        <w:r>
-          <w:rPr>
-            <w:rFonts w:asciiTheme="minorHAnsi" w:eastAsiaTheme="minorEastAsia" w:hAnsiTheme="minorHAnsi" w:cstheme="minorBidi"/>
-            <w:noProof/>
-            <w:kern w:val="0"/>
-            <w:sz w:val="22"/>
-            <w:lang w:eastAsia="pt-BR"/>
-          </w:rPr>
-          <w:tab/>
-        </w:r>
-        <w:r>
-          <w:rPr>
-            <w:rStyle w:val="Hyperlink"/>
-            <w:noProof/>
-          </w:rPr>
-          <w:t>Produtos</w:t>
-        </w:r>
-        <w:r>
-          <w:rPr>
-            <w:noProof/>
-            <w:webHidden/>
-          </w:rPr>
-          <w:tab/>
-        </w:r>
-        <w:r>
-          <w:rPr>
-            <w:noProof/>
-            <w:webHidden/>
-          </w:rPr>
-          <w:fldChar w:fldCharType="begin"/>
-        </w:r>
-        <w:r>
-          <w:rPr>
-            <w:noProof/>
-            <w:webHidden/>
-          </w:rPr>
-          <w:instrText xml:space="preserve"> PAGEREF _Toc201482330 \h </w:instrText>
-        </w:r>
-        <w:r>
-          <w:rPr>
-            <w:noProof/>
-            <w:webHidden/>
-          </w:rPr>
-        </w:r>
-        <w:r>
-          <w:rPr>
-            <w:noProof/>
-            <w:webHidden/>
-          </w:rPr>
-          <w:fldChar w:fldCharType="separate"/>
-        </w:r>
-        <w:r>
-          <w:rPr>
-            <w:noProof/>
-            <w:webHidden/>
-          </w:rPr>
-          <w:t>24</w:t>
         </w:r>
         <w:r>
           <w:rPr>
@@ -2358,7 +2358,7 @@
           <w:lang w:eastAsia="pt-BR"/>
         </w:rPr>
       </w:pPr>
-      <w:hyperlink w:anchor="_Toc201482331" w:history="1">
+      <w:hyperlink w:anchor="_Toc201564350" w:history="1">
         <w:r>
           <w:rPr>
             <w:rStyle w:val="Hyperlink"/>
@@ -2382,7 +2382,7 @@
             <w:rStyle w:val="Hyperlink"/>
             <w:noProof/>
           </w:rPr>
-          <w:t>Aspectos Administrativos</w:t>
+          <w:t>Aspectos Jurídicos</w:t>
         </w:r>
         <w:r>
           <w:rPr>
@@ -2403,7 +2403,7 @@
             <w:noProof/>
             <w:webHidden/>
           </w:rPr>
-          <w:instrText xml:space="preserve"> PAGEREF _Toc201482331 \h </w:instrText>
+          <w:instrText xml:space="preserve"> PAGEREF _Toc201564350 \h </w:instrText>
         </w:r>
         <w:r>
           <w:rPr>
@@ -2423,7 +2423,7 @@
             <w:noProof/>
             <w:webHidden/>
           </w:rPr>
-          <w:t>25</w:t>
+          <w:t>24</w:t>
         </w:r>
         <w:r>
           <w:rPr>
@@ -2445,7 +2445,7 @@
           <w:lang w:eastAsia="pt-BR"/>
         </w:rPr>
       </w:pPr>
-      <w:hyperlink w:anchor="_Toc201482332" w:history="1">
+      <w:hyperlink w:anchor="_Toc201564351" w:history="1">
         <w:r>
           <w:rPr>
             <w:rStyle w:val="Hyperlink"/>
@@ -2468,7 +2468,7 @@
             <w:rStyle w:val="Hyperlink"/>
             <w:noProof/>
           </w:rPr>
-          <w:t>Funções</w:t>
+          <w:t>Natureza Jurídica</w:t>
         </w:r>
         <w:r>
           <w:rPr>
@@ -2489,7 +2489,7 @@
             <w:noProof/>
             <w:webHidden/>
           </w:rPr>
-          <w:instrText xml:space="preserve"> PAGEREF _Toc201482332 \h </w:instrText>
+          <w:instrText xml:space="preserve"> PAGEREF _Toc201564351 \h </w:instrText>
         </w:r>
         <w:r>
           <w:rPr>
@@ -2510,6 +2510,264 @@
             <w:webHidden/>
           </w:rPr>
           <w:t>25</w:t>
+        </w:r>
+        <w:r>
+          <w:rPr>
+            <w:noProof/>
+            <w:webHidden/>
+          </w:rPr>
+          <w:fldChar w:fldCharType="end"/>
+        </w:r>
+      </w:hyperlink>
+    </w:p>
+    <w:p>
+      <w:pPr>
+        <w:pStyle w:val="Sumrio2"/>
+        <w:rPr>
+          <w:rFonts w:asciiTheme="minorHAnsi" w:eastAsiaTheme="minorEastAsia" w:hAnsiTheme="minorHAnsi" w:cstheme="minorBidi"/>
+          <w:noProof/>
+          <w:kern w:val="0"/>
+          <w:sz w:val="22"/>
+          <w:lang w:eastAsia="pt-BR"/>
+        </w:rPr>
+      </w:pPr>
+      <w:hyperlink w:anchor="_Toc201564352" w:history="1">
+        <w:r>
+          <w:rPr>
+            <w:rStyle w:val="Hyperlink"/>
+            <w:noProof/>
+          </w:rPr>
+          <w:t>9.2.</w:t>
+        </w:r>
+        <w:r>
+          <w:rPr>
+            <w:rFonts w:asciiTheme="minorHAnsi" w:eastAsiaTheme="minorEastAsia" w:hAnsiTheme="minorHAnsi" w:cstheme="minorBidi"/>
+            <w:noProof/>
+            <w:kern w:val="0"/>
+            <w:sz w:val="22"/>
+            <w:lang w:eastAsia="pt-BR"/>
+          </w:rPr>
+          <w:tab/>
+        </w:r>
+        <w:r>
+          <w:rPr>
+            <w:rStyle w:val="Hyperlink"/>
+            <w:noProof/>
+          </w:rPr>
+          <w:t>Aspectos tributários</w:t>
+        </w:r>
+        <w:r>
+          <w:rPr>
+            <w:noProof/>
+            <w:webHidden/>
+          </w:rPr>
+          <w:tab/>
+        </w:r>
+        <w:r>
+          <w:rPr>
+            <w:noProof/>
+            <w:webHidden/>
+          </w:rPr>
+          <w:fldChar w:fldCharType="begin"/>
+        </w:r>
+        <w:r>
+          <w:rPr>
+            <w:noProof/>
+            <w:webHidden/>
+          </w:rPr>
+          <w:instrText xml:space="preserve"> PAGEREF _Toc201564352 \h </w:instrText>
+        </w:r>
+        <w:r>
+          <w:rPr>
+            <w:noProof/>
+            <w:webHidden/>
+          </w:rPr>
+        </w:r>
+        <w:r>
+          <w:rPr>
+            <w:noProof/>
+            <w:webHidden/>
+          </w:rPr>
+          <w:fldChar w:fldCharType="separate"/>
+        </w:r>
+        <w:r>
+          <w:rPr>
+            <w:noProof/>
+            <w:webHidden/>
+          </w:rPr>
+          <w:t>25</w:t>
+        </w:r>
+        <w:r>
+          <w:rPr>
+            <w:noProof/>
+            <w:webHidden/>
+          </w:rPr>
+          <w:fldChar w:fldCharType="end"/>
+        </w:r>
+      </w:hyperlink>
+    </w:p>
+    <w:p>
+      <w:pPr>
+        <w:pStyle w:val="Sumrio2"/>
+        <w:rPr>
+          <w:rFonts w:asciiTheme="minorHAnsi" w:eastAsiaTheme="minorEastAsia" w:hAnsiTheme="minorHAnsi" w:cstheme="minorBidi"/>
+          <w:noProof/>
+          <w:kern w:val="0"/>
+          <w:sz w:val="22"/>
+          <w:lang w:eastAsia="pt-BR"/>
+        </w:rPr>
+      </w:pPr>
+      <w:hyperlink w:anchor="_Toc201564353" w:history="1">
+        <w:r>
+          <w:rPr>
+            <w:rStyle w:val="Hyperlink"/>
+            <w:noProof/>
+          </w:rPr>
+          <w:t>9.3.</w:t>
+        </w:r>
+        <w:r>
+          <w:rPr>
+            <w:rFonts w:asciiTheme="minorHAnsi" w:eastAsiaTheme="minorEastAsia" w:hAnsiTheme="minorHAnsi" w:cstheme="minorBidi"/>
+            <w:noProof/>
+            <w:kern w:val="0"/>
+            <w:sz w:val="22"/>
+            <w:lang w:eastAsia="pt-BR"/>
+          </w:rPr>
+          <w:tab/>
+        </w:r>
+        <w:r>
+          <w:rPr>
+            <w:rStyle w:val="Hyperlink"/>
+            <w:noProof/>
+          </w:rPr>
+          <w:t>Estrutura societária</w:t>
+        </w:r>
+        <w:r>
+          <w:rPr>
+            <w:noProof/>
+            <w:webHidden/>
+          </w:rPr>
+          <w:tab/>
+        </w:r>
+        <w:r>
+          <w:rPr>
+            <w:noProof/>
+            <w:webHidden/>
+          </w:rPr>
+          <w:fldChar w:fldCharType="begin"/>
+        </w:r>
+        <w:r>
+          <w:rPr>
+            <w:noProof/>
+            <w:webHidden/>
+          </w:rPr>
+          <w:instrText xml:space="preserve"> PAGEREF _Toc201564353 \h </w:instrText>
+        </w:r>
+        <w:r>
+          <w:rPr>
+            <w:noProof/>
+            <w:webHidden/>
+          </w:rPr>
+        </w:r>
+        <w:r>
+          <w:rPr>
+            <w:noProof/>
+            <w:webHidden/>
+          </w:rPr>
+          <w:fldChar w:fldCharType="separate"/>
+        </w:r>
+        <w:r>
+          <w:rPr>
+            <w:noProof/>
+            <w:webHidden/>
+          </w:rPr>
+          <w:t>25</w:t>
+        </w:r>
+        <w:r>
+          <w:rPr>
+            <w:noProof/>
+            <w:webHidden/>
+          </w:rPr>
+          <w:fldChar w:fldCharType="end"/>
+        </w:r>
+      </w:hyperlink>
+    </w:p>
+    <w:p>
+      <w:pPr>
+        <w:pStyle w:val="Sumrio2"/>
+        <w:rPr>
+          <w:rFonts w:asciiTheme="minorHAnsi" w:eastAsiaTheme="minorEastAsia" w:hAnsiTheme="minorHAnsi" w:cstheme="minorBidi"/>
+          <w:noProof/>
+          <w:kern w:val="0"/>
+          <w:sz w:val="22"/>
+          <w:lang w:eastAsia="pt-BR"/>
+        </w:rPr>
+      </w:pPr>
+      <w:hyperlink w:anchor="_Toc201564354" w:history="1">
+        <w:r>
+          <w:rPr>
+            <w:rStyle w:val="Hyperlink"/>
+            <w:noProof/>
+          </w:rPr>
+          <w:t>9.4.</w:t>
+        </w:r>
+        <w:r>
+          <w:rPr>
+            <w:rFonts w:asciiTheme="minorHAnsi" w:eastAsiaTheme="minorEastAsia" w:hAnsiTheme="minorHAnsi" w:cstheme="minorBidi"/>
+            <w:noProof/>
+            <w:kern w:val="0"/>
+            <w:sz w:val="22"/>
+            <w:lang w:eastAsia="pt-BR"/>
+          </w:rPr>
+          <w:tab/>
+        </w:r>
+        <w:r>
+          <w:rPr>
+            <w:rStyle w:val="Hyperlink"/>
+            <w:noProof/>
+          </w:rPr>
+          <w:t>Fluxograma de Abertura</w:t>
+        </w:r>
+        <w:r>
+          <w:rPr>
+            <w:noProof/>
+            <w:webHidden/>
+          </w:rPr>
+          <w:tab/>
+        </w:r>
+        <w:r>
+          <w:rPr>
+            <w:noProof/>
+            <w:webHidden/>
+          </w:rPr>
+          <w:fldChar w:fldCharType="begin"/>
+        </w:r>
+        <w:r>
+          <w:rPr>
+            <w:noProof/>
+            <w:webHidden/>
+          </w:rPr>
+          <w:instrText xml:space="preserve"> PAGEREF _Toc201564354 \h </w:instrText>
+        </w:r>
+        <w:r>
+          <w:rPr>
+            <w:noProof/>
+            <w:webHidden/>
+          </w:rPr>
+        </w:r>
+        <w:r>
+          <w:rPr>
+            <w:noProof/>
+            <w:webHidden/>
+          </w:rPr>
+          <w:fldChar w:fldCharType="separate"/>
+        </w:r>
+        <w:r>
+          <w:rPr>
+            <w:noProof/>
+            <w:webHidden/>
+          </w:rPr>
+          <w:t>26</w:t>
         </w:r>
         <w:r>
           <w:rPr>
@@ -2532,7 +2790,7 @@
           <w:lang w:eastAsia="pt-BR"/>
         </w:rPr>
       </w:pPr>
-      <w:hyperlink w:anchor="_Toc201482333" w:history="1">
+      <w:hyperlink w:anchor="_Toc201564355" w:history="1">
         <w:r>
           <w:rPr>
             <w:rStyle w:val="Hyperlink"/>
@@ -2556,7 +2814,7 @@
             <w:rStyle w:val="Hyperlink"/>
             <w:noProof/>
           </w:rPr>
-          <w:t>Aspectos Jurídicos</w:t>
+          <w:t>Aspectos Econômico-Financeiros</w:t>
         </w:r>
         <w:r>
           <w:rPr>
@@ -2577,7 +2835,7 @@
             <w:noProof/>
             <w:webHidden/>
           </w:rPr>
-          <w:instrText xml:space="preserve"> PAGEREF _Toc201482333 \h </w:instrText>
+          <w:instrText xml:space="preserve"> PAGEREF _Toc201564355 \h </w:instrText>
         </w:r>
         <w:r>
           <w:rPr>
@@ -2597,7 +2855,7 @@
             <w:noProof/>
             <w:webHidden/>
           </w:rPr>
-          <w:t>26</w:t>
+          <w:t>27</w:t>
         </w:r>
         <w:r>
           <w:rPr>
@@ -2619,7 +2877,7 @@
           <w:lang w:eastAsia="pt-BR"/>
         </w:rPr>
       </w:pPr>
-      <w:hyperlink w:anchor="_Toc201482334" w:history="1">
+      <w:hyperlink w:anchor="_Toc201564356" w:history="1">
         <w:r>
           <w:rPr>
             <w:rStyle w:val="Hyperlink"/>
@@ -2642,7 +2900,7 @@
             <w:rStyle w:val="Hyperlink"/>
             <w:noProof/>
           </w:rPr>
-          <w:t>Natureza Jurídica</w:t>
+          <w:t>Investimento Inicial</w:t>
         </w:r>
         <w:r>
           <w:rPr>
@@ -2663,7 +2921,7 @@
             <w:noProof/>
             <w:webHidden/>
           </w:rPr>
-          <w:instrText xml:space="preserve"> PAGEREF _Toc201482334 \h </w:instrText>
+          <w:instrText xml:space="preserve"> PAGEREF _Toc201564356 \h </w:instrText>
         </w:r>
         <w:r>
           <w:rPr>
@@ -2705,7 +2963,7 @@
           <w:lang w:eastAsia="pt-BR"/>
         </w:rPr>
       </w:pPr>
-      <w:hyperlink w:anchor="_Toc201482335" w:history="1">
+      <w:hyperlink w:anchor="_Toc201564357" w:history="1">
         <w:r>
           <w:rPr>
             <w:rStyle w:val="Hyperlink"/>
@@ -2728,7 +2986,7 @@
             <w:rStyle w:val="Hyperlink"/>
             <w:noProof/>
           </w:rPr>
-          <w:t>Aspectos tributários</w:t>
+          <w:t>Fluxo de Caixa</w:t>
         </w:r>
         <w:r>
           <w:rPr>
@@ -2749,7 +3007,7 @@
             <w:noProof/>
             <w:webHidden/>
           </w:rPr>
-          <w:instrText xml:space="preserve"> PAGEREF _Toc201482335 \h </w:instrText>
+          <w:instrText xml:space="preserve"> PAGEREF _Toc201564357 \h </w:instrText>
         </w:r>
         <w:r>
           <w:rPr>
@@ -2782,179 +3040,7 @@
     </w:p>
     <w:p>
       <w:pPr>
-        <w:pStyle w:val="Sumrio2"/>
-        <w:rPr>
-          <w:rFonts w:asciiTheme="minorHAnsi" w:eastAsiaTheme="minorEastAsia" w:hAnsiTheme="minorHAnsi" w:cstheme="minorBidi"/>
-          <w:noProof/>
-          <w:kern w:val="0"/>
-          <w:sz w:val="22"/>
-          <w:lang w:eastAsia="pt-BR"/>
-        </w:rPr>
-      </w:pPr>
-      <w:hyperlink w:anchor="_Toc201482336" w:history="1">
-        <w:r>
-          <w:rPr>
-            <w:rStyle w:val="Hyperlink"/>
-            <w:noProof/>
-          </w:rPr>
-          <w:t>10.3.</w:t>
-        </w:r>
-        <w:r>
-          <w:rPr>
-            <w:rFonts w:asciiTheme="minorHAnsi" w:eastAsiaTheme="minorEastAsia" w:hAnsiTheme="minorHAnsi" w:cstheme="minorBidi"/>
-            <w:noProof/>
-            <w:kern w:val="0"/>
-            <w:sz w:val="22"/>
-            <w:lang w:eastAsia="pt-BR"/>
-          </w:rPr>
-          <w:tab/>
-        </w:r>
-        <w:r>
-          <w:rPr>
-            <w:rStyle w:val="Hyperlink"/>
-            <w:noProof/>
-          </w:rPr>
-          <w:t>Estrutura societária</w:t>
-        </w:r>
-        <w:r>
-          <w:rPr>
-            <w:noProof/>
-            <w:webHidden/>
-          </w:rPr>
-          <w:tab/>
-        </w:r>
-        <w:r>
-          <w:rPr>
-            <w:noProof/>
-            <w:webHidden/>
-          </w:rPr>
-          <w:fldChar w:fldCharType="begin"/>
-        </w:r>
-        <w:r>
-          <w:rPr>
-            <w:noProof/>
-            <w:webHidden/>
-          </w:rPr>
-          <w:instrText xml:space="preserve"> PAGEREF _Toc201482336 \h </w:instrText>
-        </w:r>
-        <w:r>
-          <w:rPr>
-            <w:noProof/>
-            <w:webHidden/>
-          </w:rPr>
-        </w:r>
-        <w:r>
-          <w:rPr>
-            <w:noProof/>
-            <w:webHidden/>
-          </w:rPr>
-          <w:fldChar w:fldCharType="separate"/>
-        </w:r>
-        <w:r>
-          <w:rPr>
-            <w:noProof/>
-            <w:webHidden/>
-          </w:rPr>
-          <w:t>27</w:t>
-        </w:r>
-        <w:r>
-          <w:rPr>
-            <w:noProof/>
-            <w:webHidden/>
-          </w:rPr>
-          <w:fldChar w:fldCharType="end"/>
-        </w:r>
-      </w:hyperlink>
-    </w:p>
-    <w:p>
-      <w:pPr>
-        <w:pStyle w:val="Sumrio2"/>
-        <w:rPr>
-          <w:rFonts w:asciiTheme="minorHAnsi" w:eastAsiaTheme="minorEastAsia" w:hAnsiTheme="minorHAnsi" w:cstheme="minorBidi"/>
-          <w:noProof/>
-          <w:kern w:val="0"/>
-          <w:sz w:val="22"/>
-          <w:lang w:eastAsia="pt-BR"/>
-        </w:rPr>
-      </w:pPr>
-      <w:hyperlink w:anchor="_Toc201482337" w:history="1">
-        <w:r>
-          <w:rPr>
-            <w:rStyle w:val="Hyperlink"/>
-            <w:noProof/>
-          </w:rPr>
-          <w:t>10.4.</w:t>
-        </w:r>
-        <w:r>
-          <w:rPr>
-            <w:rFonts w:asciiTheme="minorHAnsi" w:eastAsiaTheme="minorEastAsia" w:hAnsiTheme="minorHAnsi" w:cstheme="minorBidi"/>
-            <w:noProof/>
-            <w:kern w:val="0"/>
-            <w:sz w:val="22"/>
-            <w:lang w:eastAsia="pt-BR"/>
-          </w:rPr>
-          <w:tab/>
-        </w:r>
-        <w:r>
-          <w:rPr>
-            <w:rStyle w:val="Hyperlink"/>
-            <w:noProof/>
-          </w:rPr>
-          <w:t>Fluxograma de Abertura</w:t>
-        </w:r>
-        <w:r>
-          <w:rPr>
-            <w:noProof/>
-            <w:webHidden/>
-          </w:rPr>
-          <w:tab/>
-        </w:r>
-        <w:r>
-          <w:rPr>
-            <w:noProof/>
-            <w:webHidden/>
-          </w:rPr>
-          <w:fldChar w:fldCharType="begin"/>
-        </w:r>
-        <w:r>
-          <w:rPr>
-            <w:noProof/>
-            <w:webHidden/>
-          </w:rPr>
-          <w:instrText xml:space="preserve"> PAGEREF _Toc201482337 \h </w:instrText>
-        </w:r>
-        <w:r>
-          <w:rPr>
-            <w:noProof/>
-            <w:webHidden/>
-          </w:rPr>
-        </w:r>
-        <w:r>
-          <w:rPr>
-            <w:noProof/>
-            <w:webHidden/>
-          </w:rPr>
-          <w:fldChar w:fldCharType="separate"/>
-        </w:r>
-        <w:r>
-          <w:rPr>
-            <w:noProof/>
-            <w:webHidden/>
-          </w:rPr>
-          <w:t>28</w:t>
-        </w:r>
-        <w:r>
-          <w:rPr>
-            <w:noProof/>
-            <w:webHidden/>
-          </w:rPr>
-          <w:fldChar w:fldCharType="end"/>
-        </w:r>
-      </w:hyperlink>
-    </w:p>
-    <w:p>
-      <w:pPr>
-        <w:pStyle w:val="Sumrio1"/>
+        <w:pStyle w:val="Sumrio3"/>
         <w:rPr>
           <w:rFonts w:asciiTheme="minorHAnsi" w:eastAsiaTheme="minorEastAsia" w:hAnsiTheme="minorHAnsi" w:cstheme="minorBidi"/>
           <w:noProof/>
@@ -2964,13 +3050,13 @@
           <w:lang w:eastAsia="pt-BR"/>
         </w:rPr>
       </w:pPr>
-      <w:hyperlink w:anchor="_Toc201482338" w:history="1">
+      <w:hyperlink w:anchor="_Toc201564358" w:history="1">
         <w:r>
           <w:rPr>
             <w:rStyle w:val="Hyperlink"/>
             <w:noProof/>
           </w:rPr>
-          <w:t>11.</w:t>
+          <w:t>10.2.1.</w:t>
         </w:r>
         <w:r>
           <w:rPr>
@@ -2988,7 +3074,7 @@
             <w:rStyle w:val="Hyperlink"/>
             <w:noProof/>
           </w:rPr>
-          <w:t>Aspectos Econômico-Financeiros</w:t>
+          <w:t>Premissas</w:t>
         </w:r>
         <w:r>
           <w:rPr>
@@ -3009,7 +3095,7 @@
             <w:noProof/>
             <w:webHidden/>
           </w:rPr>
-          <w:instrText xml:space="preserve"> PAGEREF _Toc201482338 \h </w:instrText>
+          <w:instrText xml:space="preserve"> PAGEREF _Toc201564358 \h </w:instrText>
         </w:r>
         <w:r>
           <w:rPr>
@@ -3029,7 +3115,7 @@
             <w:noProof/>
             <w:webHidden/>
           </w:rPr>
-          <w:t>29</w:t>
+          <w:t>27</w:t>
         </w:r>
         <w:r>
           <w:rPr>
@@ -3051,13 +3137,13 @@
           <w:lang w:eastAsia="pt-BR"/>
         </w:rPr>
       </w:pPr>
-      <w:hyperlink w:anchor="_Toc201482339" w:history="1">
+      <w:hyperlink w:anchor="_Toc201564359" w:history="1">
         <w:r>
           <w:rPr>
             <w:rStyle w:val="Hyperlink"/>
             <w:noProof/>
           </w:rPr>
-          <w:t>11.1.</w:t>
+          <w:t>10.3.</w:t>
         </w:r>
         <w:r>
           <w:rPr>
@@ -3074,7 +3160,7 @@
             <w:rStyle w:val="Hyperlink"/>
             <w:noProof/>
           </w:rPr>
-          <w:t>Investimento Inicial</w:t>
+          <w:t>Demonstração de Resultado</w:t>
         </w:r>
         <w:r>
           <w:rPr>
@@ -3095,7 +3181,7 @@
             <w:noProof/>
             <w:webHidden/>
           </w:rPr>
-          <w:instrText xml:space="preserve"> PAGEREF _Toc201482339 \h </w:instrText>
+          <w:instrText xml:space="preserve"> PAGEREF _Toc201564359 \h </w:instrText>
         </w:r>
         <w:r>
           <w:rPr>
@@ -3115,93 +3201,7 @@
             <w:noProof/>
             <w:webHidden/>
           </w:rPr>
-          <w:t>29</w:t>
-        </w:r>
-        <w:r>
-          <w:rPr>
-            <w:noProof/>
-            <w:webHidden/>
-          </w:rPr>
-          <w:fldChar w:fldCharType="end"/>
-        </w:r>
-      </w:hyperlink>
-    </w:p>
-    <w:p>
-      <w:pPr>
-        <w:pStyle w:val="Sumrio2"/>
-        <w:rPr>
-          <w:rFonts w:asciiTheme="minorHAnsi" w:eastAsiaTheme="minorEastAsia" w:hAnsiTheme="minorHAnsi" w:cstheme="minorBidi"/>
-          <w:noProof/>
-          <w:kern w:val="0"/>
-          <w:sz w:val="22"/>
-          <w:lang w:eastAsia="pt-BR"/>
-        </w:rPr>
-      </w:pPr>
-      <w:hyperlink w:anchor="_Toc201482340" w:history="1">
-        <w:r>
-          <w:rPr>
-            <w:rStyle w:val="Hyperlink"/>
-            <w:noProof/>
-          </w:rPr>
-          <w:t>11.2.</w:t>
-        </w:r>
-        <w:r>
-          <w:rPr>
-            <w:rFonts w:asciiTheme="minorHAnsi" w:eastAsiaTheme="minorEastAsia" w:hAnsiTheme="minorHAnsi" w:cstheme="minorBidi"/>
-            <w:noProof/>
-            <w:kern w:val="0"/>
-            <w:sz w:val="22"/>
-            <w:lang w:eastAsia="pt-BR"/>
-          </w:rPr>
-          <w:tab/>
-        </w:r>
-        <w:r>
-          <w:rPr>
-            <w:rStyle w:val="Hyperlink"/>
-            <w:noProof/>
-          </w:rPr>
-          <w:t>Fluxo de Caixa</w:t>
-        </w:r>
-        <w:r>
-          <w:rPr>
-            <w:noProof/>
-            <w:webHidden/>
-          </w:rPr>
-          <w:tab/>
-        </w:r>
-        <w:r>
-          <w:rPr>
-            <w:noProof/>
-            <w:webHidden/>
-          </w:rPr>
-          <w:fldChar w:fldCharType="begin"/>
-        </w:r>
-        <w:r>
-          <w:rPr>
-            <w:noProof/>
-            <w:webHidden/>
-          </w:rPr>
-          <w:instrText xml:space="preserve"> PAGEREF _Toc201482340 \h </w:instrText>
-        </w:r>
-        <w:r>
-          <w:rPr>
-            <w:noProof/>
-            <w:webHidden/>
-          </w:rPr>
-        </w:r>
-        <w:r>
-          <w:rPr>
-            <w:noProof/>
-            <w:webHidden/>
-          </w:rPr>
-          <w:fldChar w:fldCharType="separate"/>
-        </w:r>
-        <w:r>
-          <w:rPr>
-            <w:noProof/>
-            <w:webHidden/>
-          </w:rPr>
-          <w:t>29</w:t>
+          <w:t>28</w:t>
         </w:r>
         <w:r>
           <w:rPr>
@@ -3224,13 +3224,13 @@
           <w:lang w:eastAsia="pt-BR"/>
         </w:rPr>
       </w:pPr>
-      <w:hyperlink w:anchor="_Toc201482341" w:history="1">
+      <w:hyperlink w:anchor="_Toc201564360" w:history="1">
         <w:r>
           <w:rPr>
             <w:rStyle w:val="Hyperlink"/>
             <w:noProof/>
           </w:rPr>
-          <w:t>11.2.1.</w:t>
+          <w:t>10.3.1.</w:t>
         </w:r>
         <w:r>
           <w:rPr>
@@ -3248,7 +3248,7 @@
             <w:rStyle w:val="Hyperlink"/>
             <w:noProof/>
           </w:rPr>
-          <w:t>Premissas</w:t>
+          <w:t>Projeção</w:t>
         </w:r>
         <w:r>
           <w:rPr>
@@ -3269,7 +3269,7 @@
             <w:noProof/>
             <w:webHidden/>
           </w:rPr>
-          <w:instrText xml:space="preserve"> PAGEREF _Toc201482341 \h </w:instrText>
+          <w:instrText xml:space="preserve"> PAGEREF _Toc201564360 \h </w:instrText>
         </w:r>
         <w:r>
           <w:rPr>
@@ -3289,7 +3289,7 @@
             <w:noProof/>
             <w:webHidden/>
           </w:rPr>
-          <w:t>29</w:t>
+          <w:t>28</w:t>
         </w:r>
         <w:r>
           <w:rPr>
@@ -3311,13 +3311,13 @@
           <w:lang w:eastAsia="pt-BR"/>
         </w:rPr>
       </w:pPr>
-      <w:hyperlink w:anchor="_Toc201482342" w:history="1">
+      <w:hyperlink w:anchor="_Toc201564361" w:history="1">
         <w:r>
           <w:rPr>
             <w:rStyle w:val="Hyperlink"/>
             <w:noProof/>
           </w:rPr>
-          <w:t>11.3.</w:t>
+          <w:t>10.4.</w:t>
         </w:r>
         <w:r>
           <w:rPr>
@@ -3334,7 +3334,7 @@
             <w:rStyle w:val="Hyperlink"/>
             <w:noProof/>
           </w:rPr>
-          <w:t>Demonstração de Resultado</w:t>
+          <w:t>Capital de Giro</w:t>
         </w:r>
         <w:r>
           <w:rPr>
@@ -3355,7 +3355,7 @@
             <w:noProof/>
             <w:webHidden/>
           </w:rPr>
-          <w:instrText xml:space="preserve"> PAGEREF _Toc201482342 \h </w:instrText>
+          <w:instrText xml:space="preserve"> PAGEREF _Toc201564361 \h </w:instrText>
         </w:r>
         <w:r>
           <w:rPr>
@@ -3375,7 +3375,93 @@
             <w:noProof/>
             <w:webHidden/>
           </w:rPr>
-          <w:t>30</w:t>
+          <w:t>28</w:t>
+        </w:r>
+        <w:r>
+          <w:rPr>
+            <w:noProof/>
+            <w:webHidden/>
+          </w:rPr>
+          <w:fldChar w:fldCharType="end"/>
+        </w:r>
+      </w:hyperlink>
+    </w:p>
+    <w:p>
+      <w:pPr>
+        <w:pStyle w:val="Sumrio2"/>
+        <w:rPr>
+          <w:rFonts w:asciiTheme="minorHAnsi" w:eastAsiaTheme="minorEastAsia" w:hAnsiTheme="minorHAnsi" w:cstheme="minorBidi"/>
+          <w:noProof/>
+          <w:kern w:val="0"/>
+          <w:sz w:val="22"/>
+          <w:lang w:eastAsia="pt-BR"/>
+        </w:rPr>
+      </w:pPr>
+      <w:hyperlink w:anchor="_Toc201564362" w:history="1">
+        <w:r>
+          <w:rPr>
+            <w:rStyle w:val="Hyperlink"/>
+            <w:noProof/>
+          </w:rPr>
+          <w:t>10.5.</w:t>
+        </w:r>
+        <w:r>
+          <w:rPr>
+            <w:rFonts w:asciiTheme="minorHAnsi" w:eastAsiaTheme="minorEastAsia" w:hAnsiTheme="minorHAnsi" w:cstheme="minorBidi"/>
+            <w:noProof/>
+            <w:kern w:val="0"/>
+            <w:sz w:val="22"/>
+            <w:lang w:eastAsia="pt-BR"/>
+          </w:rPr>
+          <w:tab/>
+        </w:r>
+        <w:r>
+          <w:rPr>
+            <w:rStyle w:val="Hyperlink"/>
+            <w:noProof/>
+          </w:rPr>
+          <w:t>Tempo de Retorno do Investimento (Payback)</w:t>
+        </w:r>
+        <w:r>
+          <w:rPr>
+            <w:noProof/>
+            <w:webHidden/>
+          </w:rPr>
+          <w:tab/>
+        </w:r>
+        <w:r>
+          <w:rPr>
+            <w:noProof/>
+            <w:webHidden/>
+          </w:rPr>
+          <w:fldChar w:fldCharType="begin"/>
+        </w:r>
+        <w:r>
+          <w:rPr>
+            <w:noProof/>
+            <w:webHidden/>
+          </w:rPr>
+          <w:instrText xml:space="preserve"> PAGEREF _Toc201564362 \h </w:instrText>
+        </w:r>
+        <w:r>
+          <w:rPr>
+            <w:noProof/>
+            <w:webHidden/>
+          </w:rPr>
+        </w:r>
+        <w:r>
+          <w:rPr>
+            <w:noProof/>
+            <w:webHidden/>
+          </w:rPr>
+          <w:fldChar w:fldCharType="separate"/>
+        </w:r>
+        <w:r>
+          <w:rPr>
+            <w:noProof/>
+            <w:webHidden/>
+          </w:rPr>
+          <w:t>29</w:t>
         </w:r>
         <w:r>
           <w:rPr>
@@ -3398,13 +3484,13 @@
           <w:lang w:eastAsia="pt-BR"/>
         </w:rPr>
       </w:pPr>
-      <w:hyperlink w:anchor="_Toc201482343" w:history="1">
+      <w:hyperlink w:anchor="_Toc201564363" w:history="1">
         <w:r>
           <w:rPr>
             <w:rStyle w:val="Hyperlink"/>
             <w:noProof/>
           </w:rPr>
-          <w:t>11.3.1.</w:t>
+          <w:t>10.5.1.</w:t>
         </w:r>
         <w:r>
           <w:rPr>
@@ -3422,7 +3508,7 @@
             <w:rStyle w:val="Hyperlink"/>
             <w:noProof/>
           </w:rPr>
-          <w:t>Projeção Pessimista</w:t>
+          <w:t>Estimativa</w:t>
         </w:r>
         <w:r>
           <w:rPr>
@@ -3443,7 +3529,7 @@
             <w:noProof/>
             <w:webHidden/>
           </w:rPr>
-          <w:instrText xml:space="preserve"> PAGEREF _Toc201482343 \h </w:instrText>
+          <w:instrText xml:space="preserve"> PAGEREF _Toc201564363 \h </w:instrText>
         </w:r>
         <w:r>
           <w:rPr>
@@ -3463,7 +3549,7 @@
             <w:noProof/>
             <w:webHidden/>
           </w:rPr>
-          <w:t>30</w:t>
+          <w:t>29</w:t>
         </w:r>
         <w:r>
           <w:rPr>
@@ -3486,13 +3572,13 @@
           <w:lang w:eastAsia="pt-BR"/>
         </w:rPr>
       </w:pPr>
-      <w:hyperlink w:anchor="_Toc201482344" w:history="1">
+      <w:hyperlink w:anchor="_Toc201564364" w:history="1">
         <w:r>
           <w:rPr>
             <w:rStyle w:val="Hyperlink"/>
             <w:noProof/>
           </w:rPr>
-          <w:t>11.3.2.</w:t>
+          <w:t>10.5.2.</w:t>
         </w:r>
         <w:r>
           <w:rPr>
@@ -3510,7 +3596,7 @@
             <w:rStyle w:val="Hyperlink"/>
             <w:noProof/>
           </w:rPr>
-          <w:t>Projeção Intermediária</w:t>
+          <w:t>Ciclo Operacional</w:t>
         </w:r>
         <w:r>
           <w:rPr>
@@ -3531,7 +3617,7 @@
             <w:noProof/>
             <w:webHidden/>
           </w:rPr>
-          <w:instrText xml:space="preserve"> PAGEREF _Toc201482344 \h </w:instrText>
+          <w:instrText xml:space="preserve"> PAGEREF _Toc201564364 \h </w:instrText>
         </w:r>
         <w:r>
           <w:rPr>
@@ -3551,6 +3637,178 @@
             <w:noProof/>
             <w:webHidden/>
           </w:rPr>
+          <w:t>29</w:t>
+        </w:r>
+        <w:r>
+          <w:rPr>
+            <w:noProof/>
+            <w:webHidden/>
+          </w:rPr>
+          <w:fldChar w:fldCharType="end"/>
+        </w:r>
+      </w:hyperlink>
+    </w:p>
+    <w:p>
+      <w:pPr>
+        <w:pStyle w:val="Sumrio2"/>
+        <w:rPr>
+          <w:rFonts w:asciiTheme="minorHAnsi" w:eastAsiaTheme="minorEastAsia" w:hAnsiTheme="minorHAnsi" w:cstheme="minorBidi"/>
+          <w:noProof/>
+          <w:kern w:val="0"/>
+          <w:sz w:val="22"/>
+          <w:lang w:eastAsia="pt-BR"/>
+        </w:rPr>
+      </w:pPr>
+      <w:hyperlink w:anchor="_Toc201564365" w:history="1">
+        <w:r>
+          <w:rPr>
+            <w:rStyle w:val="Hyperlink"/>
+            <w:noProof/>
+          </w:rPr>
+          <w:t>10.6.</w:t>
+        </w:r>
+        <w:r>
+          <w:rPr>
+            <w:rFonts w:asciiTheme="minorHAnsi" w:eastAsiaTheme="minorEastAsia" w:hAnsiTheme="minorHAnsi" w:cstheme="minorBidi"/>
+            <w:noProof/>
+            <w:kern w:val="0"/>
+            <w:sz w:val="22"/>
+            <w:lang w:eastAsia="pt-BR"/>
+          </w:rPr>
+          <w:tab/>
+        </w:r>
+        <w:r>
+          <w:rPr>
+            <w:rStyle w:val="Hyperlink"/>
+            <w:noProof/>
+          </w:rPr>
+          <w:t>Ciclo Financeiro</w:t>
+        </w:r>
+        <w:r>
+          <w:rPr>
+            <w:noProof/>
+            <w:webHidden/>
+          </w:rPr>
+          <w:tab/>
+        </w:r>
+        <w:r>
+          <w:rPr>
+            <w:noProof/>
+            <w:webHidden/>
+          </w:rPr>
+          <w:fldChar w:fldCharType="begin"/>
+        </w:r>
+        <w:r>
+          <w:rPr>
+            <w:noProof/>
+            <w:webHidden/>
+          </w:rPr>
+          <w:instrText xml:space="preserve"> PAGEREF _Toc201564365 \h </w:instrText>
+        </w:r>
+        <w:r>
+          <w:rPr>
+            <w:noProof/>
+            <w:webHidden/>
+          </w:rPr>
+        </w:r>
+        <w:r>
+          <w:rPr>
+            <w:noProof/>
+            <w:webHidden/>
+          </w:rPr>
+          <w:fldChar w:fldCharType="separate"/>
+        </w:r>
+        <w:r>
+          <w:rPr>
+            <w:noProof/>
+            <w:webHidden/>
+          </w:rPr>
+          <w:t>29</w:t>
+        </w:r>
+        <w:r>
+          <w:rPr>
+            <w:noProof/>
+            <w:webHidden/>
+          </w:rPr>
+          <w:fldChar w:fldCharType="end"/>
+        </w:r>
+      </w:hyperlink>
+    </w:p>
+    <w:p>
+      <w:pPr>
+        <w:pStyle w:val="Sumrio2"/>
+        <w:rPr>
+          <w:rFonts w:asciiTheme="minorHAnsi" w:eastAsiaTheme="minorEastAsia" w:hAnsiTheme="minorHAnsi" w:cstheme="minorBidi"/>
+          <w:noProof/>
+          <w:kern w:val="0"/>
+          <w:sz w:val="22"/>
+          <w:lang w:eastAsia="pt-BR"/>
+        </w:rPr>
+      </w:pPr>
+      <w:hyperlink w:anchor="_Toc201564366" w:history="1">
+        <w:r>
+          <w:rPr>
+            <w:rStyle w:val="Hyperlink"/>
+            <w:noProof/>
+          </w:rPr>
+          <w:t>10.7.</w:t>
+        </w:r>
+        <w:r>
+          <w:rPr>
+            <w:rFonts w:asciiTheme="minorHAnsi" w:eastAsiaTheme="minorEastAsia" w:hAnsiTheme="minorHAnsi" w:cstheme="minorBidi"/>
+            <w:noProof/>
+            <w:kern w:val="0"/>
+            <w:sz w:val="22"/>
+            <w:lang w:eastAsia="pt-BR"/>
+          </w:rPr>
+          <w:tab/>
+        </w:r>
+        <w:r>
+          <w:rPr>
+            <w:rStyle w:val="Hyperlink"/>
+            <w:noProof/>
+          </w:rPr>
+          <w:t>Ponto de Equilíbrio</w:t>
+        </w:r>
+        <w:r>
+          <w:rPr>
+            <w:noProof/>
+            <w:webHidden/>
+          </w:rPr>
+          <w:tab/>
+        </w:r>
+        <w:r>
+          <w:rPr>
+            <w:noProof/>
+            <w:webHidden/>
+          </w:rPr>
+          <w:fldChar w:fldCharType="begin"/>
+        </w:r>
+        <w:r>
+          <w:rPr>
+            <w:noProof/>
+            <w:webHidden/>
+          </w:rPr>
+          <w:instrText xml:space="preserve"> PAGEREF _Toc201564366 \h </w:instrText>
+        </w:r>
+        <w:r>
+          <w:rPr>
+            <w:noProof/>
+            <w:webHidden/>
+          </w:rPr>
+        </w:r>
+        <w:r>
+          <w:rPr>
+            <w:noProof/>
+            <w:webHidden/>
+          </w:rPr>
+          <w:fldChar w:fldCharType="separate"/>
+        </w:r>
+        <w:r>
+          <w:rPr>
+            <w:noProof/>
+            <w:webHidden/>
+          </w:rPr>
           <w:t>30</w:t>
         </w:r>
         <w:r>
@@ -3564,7 +3822,7 @@
     </w:p>
     <w:p>
       <w:pPr>
-        <w:pStyle w:val="Sumrio3"/>
+        <w:pStyle w:val="Sumrio1"/>
         <w:rPr>
           <w:rFonts w:asciiTheme="minorHAnsi" w:eastAsiaTheme="minorEastAsia" w:hAnsiTheme="minorHAnsi" w:cstheme="minorBidi"/>
           <w:noProof/>
@@ -3574,13 +3832,13 @@
           <w:lang w:eastAsia="pt-BR"/>
         </w:rPr>
       </w:pPr>
-      <w:hyperlink w:anchor="_Toc201482345" w:history="1">
+      <w:hyperlink w:anchor="_Toc201564367" w:history="1">
         <w:r>
           <w:rPr>
             <w:rStyle w:val="Hyperlink"/>
             <w:noProof/>
           </w:rPr>
-          <w:t>11.3.3.</w:t>
+          <w:t>11.</w:t>
         </w:r>
         <w:r>
           <w:rPr>
@@ -3598,7 +3856,7 @@
             <w:rStyle w:val="Hyperlink"/>
             <w:noProof/>
           </w:rPr>
-          <w:t>Projeção Otimista</w:t>
+          <w:t>Conclusão</w:t>
         </w:r>
         <w:r>
           <w:rPr>
@@ -3619,7 +3877,7 @@
             <w:noProof/>
             <w:webHidden/>
           </w:rPr>
-          <w:instrText xml:space="preserve"> PAGEREF _Toc201482345 \h </w:instrText>
+          <w:instrText xml:space="preserve"> PAGEREF _Toc201564367 \h </w:instrText>
         </w:r>
         <w:r>
           <w:rPr>
@@ -3639,789 +3897,7 @@
             <w:noProof/>
             <w:webHidden/>
           </w:rPr>
-          <w:t>30</w:t>
-        </w:r>
-        <w:r>
-          <w:rPr>
-            <w:noProof/>
-            <w:webHidden/>
-          </w:rPr>
-          <w:fldChar w:fldCharType="end"/>
-        </w:r>
-      </w:hyperlink>
-    </w:p>
-    <w:p>
-      <w:pPr>
-        <w:pStyle w:val="Sumrio2"/>
-        <w:rPr>
-          <w:rFonts w:asciiTheme="minorHAnsi" w:eastAsiaTheme="minorEastAsia" w:hAnsiTheme="minorHAnsi" w:cstheme="minorBidi"/>
-          <w:noProof/>
-          <w:kern w:val="0"/>
-          <w:sz w:val="22"/>
-          <w:lang w:eastAsia="pt-BR"/>
-        </w:rPr>
-      </w:pPr>
-      <w:hyperlink w:anchor="_Toc201482346" w:history="1">
-        <w:r>
-          <w:rPr>
-            <w:rStyle w:val="Hyperlink"/>
-            <w:noProof/>
-          </w:rPr>
-          <w:t>11.4.</w:t>
-        </w:r>
-        <w:r>
-          <w:rPr>
-            <w:rFonts w:asciiTheme="minorHAnsi" w:eastAsiaTheme="minorEastAsia" w:hAnsiTheme="minorHAnsi" w:cstheme="minorBidi"/>
-            <w:noProof/>
-            <w:kern w:val="0"/>
-            <w:sz w:val="22"/>
-            <w:lang w:eastAsia="pt-BR"/>
-          </w:rPr>
-          <w:tab/>
-        </w:r>
-        <w:r>
-          <w:rPr>
-            <w:rStyle w:val="Hyperlink"/>
-            <w:noProof/>
-          </w:rPr>
-          <w:t>Capital de Giro</w:t>
-        </w:r>
-        <w:r>
-          <w:rPr>
-            <w:noProof/>
-            <w:webHidden/>
-          </w:rPr>
-          <w:tab/>
-        </w:r>
-        <w:r>
-          <w:rPr>
-            <w:noProof/>
-            <w:webHidden/>
-          </w:rPr>
-          <w:fldChar w:fldCharType="begin"/>
-        </w:r>
-        <w:r>
-          <w:rPr>
-            <w:noProof/>
-            <w:webHidden/>
-          </w:rPr>
-          <w:instrText xml:space="preserve"> PAGEREF _Toc201482346 \h </w:instrText>
-        </w:r>
-        <w:r>
-          <w:rPr>
-            <w:noProof/>
-            <w:webHidden/>
-          </w:rPr>
-        </w:r>
-        <w:r>
-          <w:rPr>
-            <w:noProof/>
-            <w:webHidden/>
-          </w:rPr>
-          <w:fldChar w:fldCharType="separate"/>
-        </w:r>
-        <w:r>
-          <w:rPr>
-            <w:noProof/>
-            <w:webHidden/>
-          </w:rPr>
-          <w:t>30</w:t>
-        </w:r>
-        <w:r>
-          <w:rPr>
-            <w:noProof/>
-            <w:webHidden/>
-          </w:rPr>
-          <w:fldChar w:fldCharType="end"/>
-        </w:r>
-      </w:hyperlink>
-    </w:p>
-    <w:p>
-      <w:pPr>
-        <w:pStyle w:val="Sumrio2"/>
-        <w:rPr>
-          <w:rFonts w:asciiTheme="minorHAnsi" w:eastAsiaTheme="minorEastAsia" w:hAnsiTheme="minorHAnsi" w:cstheme="minorBidi"/>
-          <w:noProof/>
-          <w:kern w:val="0"/>
-          <w:sz w:val="22"/>
-          <w:lang w:eastAsia="pt-BR"/>
-        </w:rPr>
-      </w:pPr>
-      <w:hyperlink w:anchor="_Toc201482347" w:history="1">
-        <w:r>
-          <w:rPr>
-            <w:rStyle w:val="Hyperlink"/>
-            <w:noProof/>
-          </w:rPr>
-          <w:t>11.5.</w:t>
-        </w:r>
-        <w:r>
-          <w:rPr>
-            <w:rFonts w:asciiTheme="minorHAnsi" w:eastAsiaTheme="minorEastAsia" w:hAnsiTheme="minorHAnsi" w:cstheme="minorBidi"/>
-            <w:noProof/>
-            <w:kern w:val="0"/>
-            <w:sz w:val="22"/>
-            <w:lang w:eastAsia="pt-BR"/>
-          </w:rPr>
-          <w:tab/>
-        </w:r>
-        <w:r>
-          <w:rPr>
-            <w:rStyle w:val="Hyperlink"/>
-            <w:noProof/>
-          </w:rPr>
-          <w:t>Tempo de Retorno do Investimento (Payback)</w:t>
-        </w:r>
-        <w:r>
-          <w:rPr>
-            <w:noProof/>
-            <w:webHidden/>
-          </w:rPr>
-          <w:tab/>
-        </w:r>
-        <w:r>
-          <w:rPr>
-            <w:noProof/>
-            <w:webHidden/>
-          </w:rPr>
-          <w:fldChar w:fldCharType="begin"/>
-        </w:r>
-        <w:r>
-          <w:rPr>
-            <w:noProof/>
-            <w:webHidden/>
-          </w:rPr>
-          <w:instrText xml:space="preserve"> PAGEREF _Toc201482347 \h </w:instrText>
-        </w:r>
-        <w:r>
-          <w:rPr>
-            <w:noProof/>
-            <w:webHidden/>
-          </w:rPr>
-        </w:r>
-        <w:r>
-          <w:rPr>
-            <w:noProof/>
-            <w:webHidden/>
-          </w:rPr>
-          <w:fldChar w:fldCharType="separate"/>
-        </w:r>
-        <w:r>
-          <w:rPr>
-            <w:noProof/>
-            <w:webHidden/>
-          </w:rPr>
-          <w:t>30</w:t>
-        </w:r>
-        <w:r>
-          <w:rPr>
-            <w:noProof/>
-            <w:webHidden/>
-          </w:rPr>
-          <w:fldChar w:fldCharType="end"/>
-        </w:r>
-      </w:hyperlink>
-    </w:p>
-    <w:p>
-      <w:pPr>
-        <w:pStyle w:val="Sumrio3"/>
-        <w:rPr>
-          <w:rFonts w:asciiTheme="minorHAnsi" w:eastAsiaTheme="minorEastAsia" w:hAnsiTheme="minorHAnsi" w:cstheme="minorBidi"/>
-          <w:noProof/>
-          <w:kern w:val="0"/>
-          <w:sz w:val="22"/>
-          <w:szCs w:val="22"/>
-          <w:lang w:eastAsia="pt-BR"/>
-        </w:rPr>
-      </w:pPr>
-      <w:hyperlink w:anchor="_Toc201482348" w:history="1">
-        <w:r>
-          <w:rPr>
-            <w:rStyle w:val="Hyperlink"/>
-            <w:noProof/>
-          </w:rPr>
-          <w:t>11.5.1.</w:t>
-        </w:r>
-        <w:r>
-          <w:rPr>
-            <w:rFonts w:asciiTheme="minorHAnsi" w:eastAsiaTheme="minorEastAsia" w:hAnsiTheme="minorHAnsi" w:cstheme="minorBidi"/>
-            <w:noProof/>
-            <w:kern w:val="0"/>
-            <w:sz w:val="22"/>
-            <w:szCs w:val="22"/>
-            <w:lang w:eastAsia="pt-BR"/>
-          </w:rPr>
-          <w:tab/>
-        </w:r>
-        <w:r>
-          <w:rPr>
-            <w:rStyle w:val="Hyperlink"/>
-            <w:noProof/>
-          </w:rPr>
-          <w:t>Estimativa Pessimista</w:t>
-        </w:r>
-        <w:r>
-          <w:rPr>
-            <w:noProof/>
-            <w:webHidden/>
-          </w:rPr>
-          <w:tab/>
-        </w:r>
-        <w:r>
-          <w:rPr>
-            <w:noProof/>
-            <w:webHidden/>
-          </w:rPr>
-          <w:fldChar w:fldCharType="begin"/>
-        </w:r>
-        <w:r>
-          <w:rPr>
-            <w:noProof/>
-            <w:webHidden/>
-          </w:rPr>
-          <w:instrText xml:space="preserve"> PAGEREF _Toc201482348 \h </w:instrText>
-        </w:r>
-        <w:r>
-          <w:rPr>
-            <w:noProof/>
-            <w:webHidden/>
-          </w:rPr>
-        </w:r>
-        <w:r>
-          <w:rPr>
-            <w:noProof/>
-            <w:webHidden/>
-          </w:rPr>
-          <w:fldChar w:fldCharType="separate"/>
-        </w:r>
-        <w:r>
-          <w:rPr>
-            <w:noProof/>
-            <w:webHidden/>
-          </w:rPr>
           <w:t>31</w:t>
-        </w:r>
-        <w:r>
-          <w:rPr>
-            <w:noProof/>
-            <w:webHidden/>
-          </w:rPr>
-          <w:fldChar w:fldCharType="end"/>
-        </w:r>
-      </w:hyperlink>
-    </w:p>
-    <w:p>
-      <w:pPr>
-        <w:pStyle w:val="Sumrio3"/>
-        <w:rPr>
-          <w:rFonts w:asciiTheme="minorHAnsi" w:eastAsiaTheme="minorEastAsia" w:hAnsiTheme="minorHAnsi" w:cstheme="minorBidi"/>
-          <w:noProof/>
-          <w:kern w:val="0"/>
-          <w:sz w:val="22"/>
-          <w:szCs w:val="22"/>
-          <w:lang w:eastAsia="pt-BR"/>
-        </w:rPr>
-      </w:pPr>
-      <w:hyperlink w:anchor="_Toc201482349" w:history="1">
-        <w:r>
-          <w:rPr>
-            <w:rStyle w:val="Hyperlink"/>
-            <w:noProof/>
-          </w:rPr>
-          <w:t>11.5.2.</w:t>
-        </w:r>
-        <w:r>
-          <w:rPr>
-            <w:rFonts w:asciiTheme="minorHAnsi" w:eastAsiaTheme="minorEastAsia" w:hAnsiTheme="minorHAnsi" w:cstheme="minorBidi"/>
-            <w:noProof/>
-            <w:kern w:val="0"/>
-            <w:sz w:val="22"/>
-            <w:szCs w:val="22"/>
-            <w:lang w:eastAsia="pt-BR"/>
-          </w:rPr>
-          <w:tab/>
-        </w:r>
-        <w:r>
-          <w:rPr>
-            <w:rStyle w:val="Hyperlink"/>
-            <w:noProof/>
-          </w:rPr>
-          <w:t>Estimativa Intermediária</w:t>
-        </w:r>
-        <w:r>
-          <w:rPr>
-            <w:noProof/>
-            <w:webHidden/>
-          </w:rPr>
-          <w:tab/>
-        </w:r>
-        <w:r>
-          <w:rPr>
-            <w:noProof/>
-            <w:webHidden/>
-          </w:rPr>
-          <w:fldChar w:fldCharType="begin"/>
-        </w:r>
-        <w:r>
-          <w:rPr>
-            <w:noProof/>
-            <w:webHidden/>
-          </w:rPr>
-          <w:instrText xml:space="preserve"> PAGEREF _Toc201482349 \h </w:instrText>
-        </w:r>
-        <w:r>
-          <w:rPr>
-            <w:noProof/>
-            <w:webHidden/>
-          </w:rPr>
-        </w:r>
-        <w:r>
-          <w:rPr>
-            <w:noProof/>
-            <w:webHidden/>
-          </w:rPr>
-          <w:fldChar w:fldCharType="separate"/>
-        </w:r>
-        <w:r>
-          <w:rPr>
-            <w:noProof/>
-            <w:webHidden/>
-          </w:rPr>
-          <w:t>31</w:t>
-        </w:r>
-        <w:r>
-          <w:rPr>
-            <w:noProof/>
-            <w:webHidden/>
-          </w:rPr>
-          <w:fldChar w:fldCharType="end"/>
-        </w:r>
-      </w:hyperlink>
-    </w:p>
-    <w:p>
-      <w:pPr>
-        <w:pStyle w:val="Sumrio3"/>
-        <w:rPr>
-          <w:rFonts w:asciiTheme="minorHAnsi" w:eastAsiaTheme="minorEastAsia" w:hAnsiTheme="minorHAnsi" w:cstheme="minorBidi"/>
-          <w:noProof/>
-          <w:kern w:val="0"/>
-          <w:sz w:val="22"/>
-          <w:szCs w:val="22"/>
-          <w:lang w:eastAsia="pt-BR"/>
-        </w:rPr>
-      </w:pPr>
-      <w:hyperlink w:anchor="_Toc201482350" w:history="1">
-        <w:r>
-          <w:rPr>
-            <w:rStyle w:val="Hyperlink"/>
-            <w:noProof/>
-          </w:rPr>
-          <w:t>11.5.3.</w:t>
-        </w:r>
-        <w:r>
-          <w:rPr>
-            <w:rFonts w:asciiTheme="minorHAnsi" w:eastAsiaTheme="minorEastAsia" w:hAnsiTheme="minorHAnsi" w:cstheme="minorBidi"/>
-            <w:noProof/>
-            <w:kern w:val="0"/>
-            <w:sz w:val="22"/>
-            <w:szCs w:val="22"/>
-            <w:lang w:eastAsia="pt-BR"/>
-          </w:rPr>
-          <w:tab/>
-        </w:r>
-        <w:r>
-          <w:rPr>
-            <w:rStyle w:val="Hyperlink"/>
-            <w:noProof/>
-          </w:rPr>
-          <w:t>Estimativa Otimista</w:t>
-        </w:r>
-        <w:r>
-          <w:rPr>
-            <w:noProof/>
-            <w:webHidden/>
-          </w:rPr>
-          <w:tab/>
-        </w:r>
-        <w:r>
-          <w:rPr>
-            <w:noProof/>
-            <w:webHidden/>
-          </w:rPr>
-          <w:fldChar w:fldCharType="begin"/>
-        </w:r>
-        <w:r>
-          <w:rPr>
-            <w:noProof/>
-            <w:webHidden/>
-          </w:rPr>
-          <w:instrText xml:space="preserve"> PAGEREF _Toc201482350 \h </w:instrText>
-        </w:r>
-        <w:r>
-          <w:rPr>
-            <w:noProof/>
-            <w:webHidden/>
-          </w:rPr>
-        </w:r>
-        <w:r>
-          <w:rPr>
-            <w:noProof/>
-            <w:webHidden/>
-          </w:rPr>
-          <w:fldChar w:fldCharType="separate"/>
-        </w:r>
-        <w:r>
-          <w:rPr>
-            <w:noProof/>
-            <w:webHidden/>
-          </w:rPr>
-          <w:t>31</w:t>
-        </w:r>
-        <w:r>
-          <w:rPr>
-            <w:noProof/>
-            <w:webHidden/>
-          </w:rPr>
-          <w:fldChar w:fldCharType="end"/>
-        </w:r>
-      </w:hyperlink>
-    </w:p>
-    <w:p>
-      <w:pPr>
-        <w:pStyle w:val="Sumrio2"/>
-        <w:rPr>
-          <w:rFonts w:asciiTheme="minorHAnsi" w:eastAsiaTheme="minorEastAsia" w:hAnsiTheme="minorHAnsi" w:cstheme="minorBidi"/>
-          <w:noProof/>
-          <w:kern w:val="0"/>
-          <w:sz w:val="22"/>
-          <w:lang w:eastAsia="pt-BR"/>
-        </w:rPr>
-      </w:pPr>
-      <w:hyperlink w:anchor="_Toc201482351" w:history="1">
-        <w:r>
-          <w:rPr>
-            <w:rStyle w:val="Hyperlink"/>
-            <w:noProof/>
-          </w:rPr>
-          <w:t>11.6.</w:t>
-        </w:r>
-        <w:r>
-          <w:rPr>
-            <w:rFonts w:asciiTheme="minorHAnsi" w:eastAsiaTheme="minorEastAsia" w:hAnsiTheme="minorHAnsi" w:cstheme="minorBidi"/>
-            <w:noProof/>
-            <w:kern w:val="0"/>
-            <w:sz w:val="22"/>
-            <w:lang w:eastAsia="pt-BR"/>
-          </w:rPr>
-          <w:tab/>
-        </w:r>
-        <w:r>
-          <w:rPr>
-            <w:rStyle w:val="Hyperlink"/>
-            <w:noProof/>
-          </w:rPr>
-          <w:t>Ciclo Operacional</w:t>
-        </w:r>
-        <w:r>
-          <w:rPr>
-            <w:noProof/>
-            <w:webHidden/>
-          </w:rPr>
-          <w:tab/>
-        </w:r>
-        <w:r>
-          <w:rPr>
-            <w:noProof/>
-            <w:webHidden/>
-          </w:rPr>
-          <w:fldChar w:fldCharType="begin"/>
-        </w:r>
-        <w:r>
-          <w:rPr>
-            <w:noProof/>
-            <w:webHidden/>
-          </w:rPr>
-          <w:instrText xml:space="preserve"> PAGEREF _Toc201482351 \h </w:instrText>
-        </w:r>
-        <w:r>
-          <w:rPr>
-            <w:noProof/>
-            <w:webHidden/>
-          </w:rPr>
-        </w:r>
-        <w:r>
-          <w:rPr>
-            <w:noProof/>
-            <w:webHidden/>
-          </w:rPr>
-          <w:fldChar w:fldCharType="separate"/>
-        </w:r>
-        <w:r>
-          <w:rPr>
-            <w:noProof/>
-            <w:webHidden/>
-          </w:rPr>
-          <w:t>31</w:t>
-        </w:r>
-        <w:r>
-          <w:rPr>
-            <w:noProof/>
-            <w:webHidden/>
-          </w:rPr>
-          <w:fldChar w:fldCharType="end"/>
-        </w:r>
-      </w:hyperlink>
-    </w:p>
-    <w:p>
-      <w:pPr>
-        <w:pStyle w:val="Sumrio2"/>
-        <w:rPr>
-          <w:rFonts w:asciiTheme="minorHAnsi" w:eastAsiaTheme="minorEastAsia" w:hAnsiTheme="minorHAnsi" w:cstheme="minorBidi"/>
-          <w:noProof/>
-          <w:kern w:val="0"/>
-          <w:sz w:val="22"/>
-          <w:lang w:eastAsia="pt-BR"/>
-        </w:rPr>
-      </w:pPr>
-      <w:hyperlink w:anchor="_Toc201482352" w:history="1">
-        <w:r>
-          <w:rPr>
-            <w:rStyle w:val="Hyperlink"/>
-            <w:noProof/>
-          </w:rPr>
-          <w:t>11.7.</w:t>
-        </w:r>
-        <w:r>
-          <w:rPr>
-            <w:rFonts w:asciiTheme="minorHAnsi" w:eastAsiaTheme="minorEastAsia" w:hAnsiTheme="minorHAnsi" w:cstheme="minorBidi"/>
-            <w:noProof/>
-            <w:kern w:val="0"/>
-            <w:sz w:val="22"/>
-            <w:lang w:eastAsia="pt-BR"/>
-          </w:rPr>
-          <w:tab/>
-        </w:r>
-        <w:r>
-          <w:rPr>
-            <w:rStyle w:val="Hyperlink"/>
-            <w:noProof/>
-          </w:rPr>
-          <w:t>Ciclo Financeiro</w:t>
-        </w:r>
-        <w:r>
-          <w:rPr>
-            <w:noProof/>
-            <w:webHidden/>
-          </w:rPr>
-          <w:tab/>
-        </w:r>
-        <w:r>
-          <w:rPr>
-            <w:noProof/>
-            <w:webHidden/>
-          </w:rPr>
-          <w:fldChar w:fldCharType="begin"/>
-        </w:r>
-        <w:r>
-          <w:rPr>
-            <w:noProof/>
-            <w:webHidden/>
-          </w:rPr>
-          <w:instrText xml:space="preserve"> PAGEREF _Toc201482352 \h </w:instrText>
-        </w:r>
-        <w:r>
-          <w:rPr>
-            <w:noProof/>
-            <w:webHidden/>
-          </w:rPr>
-        </w:r>
-        <w:r>
-          <w:rPr>
-            <w:noProof/>
-            <w:webHidden/>
-          </w:rPr>
-          <w:fldChar w:fldCharType="separate"/>
-        </w:r>
-        <w:r>
-          <w:rPr>
-            <w:noProof/>
-            <w:webHidden/>
-          </w:rPr>
-          <w:t>31</w:t>
-        </w:r>
-        <w:r>
-          <w:rPr>
-            <w:noProof/>
-            <w:webHidden/>
-          </w:rPr>
-          <w:fldChar w:fldCharType="end"/>
-        </w:r>
-      </w:hyperlink>
-    </w:p>
-    <w:p>
-      <w:pPr>
-        <w:pStyle w:val="Sumrio2"/>
-        <w:rPr>
-          <w:rFonts w:asciiTheme="minorHAnsi" w:eastAsiaTheme="minorEastAsia" w:hAnsiTheme="minorHAnsi" w:cstheme="minorBidi"/>
-          <w:noProof/>
-          <w:kern w:val="0"/>
-          <w:sz w:val="22"/>
-          <w:lang w:eastAsia="pt-BR"/>
-        </w:rPr>
-      </w:pPr>
-      <w:hyperlink w:anchor="_Toc201482353" w:history="1">
-        <w:r>
-          <w:rPr>
-            <w:rStyle w:val="Hyperlink"/>
-            <w:noProof/>
-          </w:rPr>
-          <w:t>11.8.</w:t>
-        </w:r>
-        <w:r>
-          <w:rPr>
-            <w:rFonts w:asciiTheme="minorHAnsi" w:eastAsiaTheme="minorEastAsia" w:hAnsiTheme="minorHAnsi" w:cstheme="minorBidi"/>
-            <w:noProof/>
-            <w:kern w:val="0"/>
-            <w:sz w:val="22"/>
-            <w:lang w:eastAsia="pt-BR"/>
-          </w:rPr>
-          <w:tab/>
-        </w:r>
-        <w:r>
-          <w:rPr>
-            <w:rStyle w:val="Hyperlink"/>
-            <w:noProof/>
-          </w:rPr>
-          <w:t>Ponto de Equilíbrio</w:t>
-        </w:r>
-        <w:r>
-          <w:rPr>
-            <w:noProof/>
-            <w:webHidden/>
-          </w:rPr>
-          <w:tab/>
-        </w:r>
-        <w:r>
-          <w:rPr>
-            <w:noProof/>
-            <w:webHidden/>
-          </w:rPr>
-          <w:fldChar w:fldCharType="begin"/>
-        </w:r>
-        <w:r>
-          <w:rPr>
-            <w:noProof/>
-            <w:webHidden/>
-          </w:rPr>
-          <w:instrText xml:space="preserve"> PAGEREF _Toc201482353 \h </w:instrText>
-        </w:r>
-        <w:r>
-          <w:rPr>
-            <w:noProof/>
-            <w:webHidden/>
-          </w:rPr>
-        </w:r>
-        <w:r>
-          <w:rPr>
-            <w:noProof/>
-            <w:webHidden/>
-          </w:rPr>
-          <w:fldChar w:fldCharType="separate"/>
-        </w:r>
-        <w:r>
-          <w:rPr>
-            <w:noProof/>
-            <w:webHidden/>
-          </w:rPr>
-          <w:t>31</w:t>
-        </w:r>
-        <w:r>
-          <w:rPr>
-            <w:noProof/>
-            <w:webHidden/>
-          </w:rPr>
-          <w:fldChar w:fldCharType="end"/>
-        </w:r>
-      </w:hyperlink>
-    </w:p>
-    <w:p>
-      <w:pPr>
-        <w:pStyle w:val="Sumrio1"/>
-        <w:rPr>
-          <w:rFonts w:asciiTheme="minorHAnsi" w:eastAsiaTheme="minorEastAsia" w:hAnsiTheme="minorHAnsi" w:cstheme="minorBidi"/>
-          <w:noProof/>
-          <w:kern w:val="0"/>
-          <w:sz w:val="22"/>
-          <w:szCs w:val="22"/>
-          <w:lang w:eastAsia="pt-BR"/>
-        </w:rPr>
-      </w:pPr>
-      <w:hyperlink w:anchor="_Toc201482354" w:history="1">
-        <w:r>
-          <w:rPr>
-            <w:rStyle w:val="Hyperlink"/>
-            <w:noProof/>
-          </w:rPr>
-          <w:t>12.</w:t>
-        </w:r>
-        <w:r>
-          <w:rPr>
-            <w:rFonts w:asciiTheme="minorHAnsi" w:eastAsiaTheme="minorEastAsia" w:hAnsiTheme="minorHAnsi" w:cstheme="minorBidi"/>
-            <w:noProof/>
-            <w:kern w:val="0"/>
-            <w:sz w:val="22"/>
-            <w:szCs w:val="22"/>
-            <w:lang w:eastAsia="pt-BR"/>
-          </w:rPr>
-          <w:tab/>
-        </w:r>
-        <w:r>
-          <w:rPr>
-            <w:rStyle w:val="Hyperlink"/>
-            <w:noProof/>
-          </w:rPr>
-          <w:t>Conclusão</w:t>
-        </w:r>
-        <w:r>
-          <w:rPr>
-            <w:noProof/>
-            <w:webHidden/>
-          </w:rPr>
-          <w:tab/>
-        </w:r>
-        <w:r>
-          <w:rPr>
-            <w:noProof/>
-            <w:webHidden/>
-          </w:rPr>
-          <w:fldChar w:fldCharType="begin"/>
-        </w:r>
-        <w:r>
-          <w:rPr>
-            <w:noProof/>
-            <w:webHidden/>
-          </w:rPr>
-          <w:instrText xml:space="preserve"> PAGEREF _Toc201482354 \h </w:instrText>
-        </w:r>
-        <w:r>
-          <w:rPr>
-            <w:noProof/>
-            <w:webHidden/>
-          </w:rPr>
-        </w:r>
-        <w:r>
-          <w:rPr>
-            <w:noProof/>
-            <w:webHidden/>
-          </w:rPr>
-          <w:fldChar w:fldCharType="separate"/>
-        </w:r>
-        <w:r>
-          <w:rPr>
-            <w:noProof/>
-            <w:webHidden/>
-          </w:rPr>
-          <w:t>33</w:t>
         </w:r>
         <w:r>
           <w:rPr>
@@ -4503,7 +3979,7 @@
         <w:rPr>
           <w:noProof/>
         </w:rPr>
-        <w:instrText xml:space="preserve"> PAGEREF _Toc201482292 \h </w:instrText>
+        <w:instrText xml:space="preserve"> PAGEREF _Toc201564311 \h </w:instrText>
       </w:r>
       <w:r>
         <w:rPr>
@@ -4520,7 +3996,7 @@
         <w:rPr>
           <w:noProof/>
         </w:rPr>
-        <w:t>9</w:t>
+        <w:t>7</w:t>
       </w:r>
       <w:r>
         <w:rPr>
@@ -4563,7 +4039,7 @@
         <w:rPr>
           <w:noProof/>
         </w:rPr>
-        <w:instrText xml:space="preserve"> PAGEREF _Toc201482293 \h </w:instrText>
+        <w:instrText xml:space="preserve"> PAGEREF _Toc201564312 \h </w:instrText>
       </w:r>
       <w:r>
         <w:rPr>
@@ -4580,7 +4056,7 @@
         <w:rPr>
           <w:noProof/>
         </w:rPr>
-        <w:t>12</w:t>
+        <w:t>10</w:t>
       </w:r>
       <w:r>
         <w:rPr>
@@ -4623,7 +4099,7 @@
         <w:rPr>
           <w:noProof/>
         </w:rPr>
-        <w:instrText xml:space="preserve"> PAGEREF _Toc201482294 \h </w:instrText>
+        <w:instrText xml:space="preserve"> PAGEREF _Toc201564313 \h </w:instrText>
       </w:r>
       <w:r>
         <w:rPr>
@@ -4640,7 +4116,7 @@
         <w:rPr>
           <w:noProof/>
         </w:rPr>
-        <w:t>12</w:t>
+        <w:t>10</w:t>
       </w:r>
       <w:r>
         <w:rPr>
@@ -4683,7 +4159,7 @@
         <w:rPr>
           <w:noProof/>
         </w:rPr>
-        <w:instrText xml:space="preserve"> PAGEREF _Toc201482295 \h </w:instrText>
+        <w:instrText xml:space="preserve"> PAGEREF _Toc201564314 \h </w:instrText>
       </w:r>
       <w:r>
         <w:rPr>
@@ -4700,7 +4176,7 @@
         <w:rPr>
           <w:noProof/>
         </w:rPr>
-        <w:t>13</w:t>
+        <w:t>11</w:t>
       </w:r>
       <w:r>
         <w:rPr>
@@ -4743,7 +4219,7 @@
         <w:rPr>
           <w:noProof/>
         </w:rPr>
-        <w:instrText xml:space="preserve"> PAGEREF _Toc201482296 \h </w:instrText>
+        <w:instrText xml:space="preserve"> PAGEREF _Toc201564315 \h </w:instrText>
       </w:r>
       <w:r>
         <w:rPr>
@@ -4760,7 +4236,7 @@
         <w:rPr>
           <w:noProof/>
         </w:rPr>
-        <w:t>13</w:t>
+        <w:t>11</w:t>
       </w:r>
       <w:r>
         <w:rPr>
@@ -4803,7 +4279,7 @@
         <w:rPr>
           <w:noProof/>
         </w:rPr>
-        <w:instrText xml:space="preserve"> PAGEREF _Toc201482297 \h </w:instrText>
+        <w:instrText xml:space="preserve"> PAGEREF _Toc201564316 \h </w:instrText>
       </w:r>
       <w:r>
         <w:rPr>
@@ -4820,7 +4296,7 @@
         <w:rPr>
           <w:noProof/>
         </w:rPr>
-        <w:t>14</w:t>
+        <w:t>12</w:t>
       </w:r>
       <w:r>
         <w:rPr>
@@ -4863,7 +4339,7 @@
         <w:rPr>
           <w:noProof/>
         </w:rPr>
-        <w:instrText xml:space="preserve"> PAGEREF _Toc201482298 \h </w:instrText>
+        <w:instrText xml:space="preserve"> PAGEREF _Toc201564317 \h </w:instrText>
       </w:r>
       <w:r>
         <w:rPr>
@@ -4880,7 +4356,7 @@
         <w:rPr>
           <w:noProof/>
         </w:rPr>
-        <w:t>15</w:t>
+        <w:t>13</w:t>
       </w:r>
       <w:r>
         <w:rPr>
@@ -4923,7 +4399,7 @@
         <w:rPr>
           <w:noProof/>
         </w:rPr>
-        <w:instrText xml:space="preserve"> PAGEREF _Toc201482299 \h </w:instrText>
+        <w:instrText xml:space="preserve"> PAGEREF _Toc201564318 \h </w:instrText>
       </w:r>
       <w:r>
         <w:rPr>
@@ -4940,7 +4416,7 @@
         <w:rPr>
           <w:noProof/>
         </w:rPr>
-        <w:t>16</w:t>
+        <w:t>14</w:t>
       </w:r>
       <w:r>
         <w:rPr>
@@ -4983,7 +4459,7 @@
         <w:rPr>
           <w:noProof/>
         </w:rPr>
-        <w:instrText xml:space="preserve"> PAGEREF _Toc201482300 \h </w:instrText>
+        <w:instrText xml:space="preserve"> PAGEREF _Toc201564319 \h </w:instrText>
       </w:r>
       <w:r>
         <w:rPr>
@@ -5000,7 +4476,7 @@
         <w:rPr>
           <w:noProof/>
         </w:rPr>
-        <w:t>16</w:t>
+        <w:t>14</w:t>
       </w:r>
       <w:r>
         <w:rPr>
@@ -5043,7 +4519,7 @@
         <w:rPr>
           <w:noProof/>
         </w:rPr>
-        <w:instrText xml:space="preserve"> PAGEREF _Toc201482301 \h </w:instrText>
+        <w:instrText xml:space="preserve"> PAGEREF _Toc201564320 \h </w:instrText>
       </w:r>
       <w:r>
         <w:rPr>
@@ -5060,7 +4536,7 @@
         <w:rPr>
           <w:noProof/>
         </w:rPr>
-        <w:t>17</w:t>
+        <w:t>15</w:t>
       </w:r>
       <w:r>
         <w:rPr>
@@ -5103,7 +4579,7 @@
         <w:rPr>
           <w:noProof/>
         </w:rPr>
-        <w:instrText xml:space="preserve"> PAGEREF _Toc201482302 \h </w:instrText>
+        <w:instrText xml:space="preserve"> PAGEREF _Toc201564321 \h </w:instrText>
       </w:r>
       <w:r>
         <w:rPr>
@@ -5120,7 +4596,7 @@
         <w:rPr>
           <w:noProof/>
         </w:rPr>
-        <w:t>18</w:t>
+        <w:t>16</w:t>
       </w:r>
       <w:r>
         <w:rPr>
@@ -5163,7 +4639,7 @@
         <w:rPr>
           <w:noProof/>
         </w:rPr>
-        <w:instrText xml:space="preserve"> PAGEREF _Toc201482303 \h </w:instrText>
+        <w:instrText xml:space="preserve"> PAGEREF _Toc201564322 \h </w:instrText>
       </w:r>
       <w:r>
         <w:rPr>
@@ -5180,7 +4656,7 @@
         <w:rPr>
           <w:noProof/>
         </w:rPr>
-        <w:t>23</w:t>
+        <w:t>21</w:t>
       </w:r>
       <w:r>
         <w:rPr>
@@ -5223,7 +4699,7 @@
         <w:rPr>
           <w:noProof/>
         </w:rPr>
-        <w:instrText xml:space="preserve"> PAGEREF _Toc201482304 \h </w:instrText>
+        <w:instrText xml:space="preserve"> PAGEREF _Toc201564323 \h </w:instrText>
       </w:r>
       <w:r>
         <w:rPr>
@@ -5240,7 +4716,7 @@
         <w:rPr>
           <w:noProof/>
         </w:rPr>
-        <w:t>24</w:t>
+        <w:t>22</w:t>
       </w:r>
       <w:r>
         <w:rPr>
@@ -5283,7 +4759,7 @@
         <w:rPr>
           <w:noProof/>
         </w:rPr>
-        <w:instrText xml:space="preserve"> PAGEREF _Toc201482305 \h </w:instrText>
+        <w:instrText xml:space="preserve"> PAGEREF _Toc201564324 \h </w:instrText>
       </w:r>
       <w:r>
         <w:rPr>
@@ -5300,7 +4776,7 @@
         <w:rPr>
           <w:noProof/>
         </w:rPr>
-        <w:t>32</w:t>
+        <w:t>30</w:t>
       </w:r>
       <w:r>
         <w:rPr>
@@ -5340,7 +4816,7 @@
         <w:pStyle w:val="Ttulo1"/>
       </w:pPr>
       <w:bookmarkStart w:id="1" w:name="_Toc201131116"/>
-      <w:bookmarkStart w:id="2" w:name="_Toc201482307"/>
+      <w:bookmarkStart w:id="2" w:name="_Toc201564325"/>
       <w:r>
         <w:lastRenderedPageBreak/>
         <w:t>Busca e Seleção das Idéias</w:t>
@@ -5397,7 +4873,7 @@
         <w:pStyle w:val="Ttulo1"/>
       </w:pPr>
       <w:bookmarkStart w:id="3" w:name="_Toc201131117"/>
-      <w:bookmarkStart w:id="4" w:name="_Toc201482308"/>
+      <w:bookmarkStart w:id="4" w:name="_Toc201564326"/>
       <w:r>
         <w:lastRenderedPageBreak/>
         <w:t>Setor</w:t>
@@ -5473,7 +4949,7 @@
       <w:pPr>
         <w:pStyle w:val="Figura"/>
       </w:pPr>
-      <w:bookmarkStart w:id="5" w:name="_Toc201482292"/>
+      <w:bookmarkStart w:id="5" w:name="_Toc201564311"/>
       <w:r>
         <w:t xml:space="preserve">Figura </w:t>
       </w:r>
@@ -5540,7 +5016,7 @@
         <w:pStyle w:val="Ttulo1"/>
       </w:pPr>
       <w:bookmarkStart w:id="6" w:name="_Toc201131119"/>
-      <w:bookmarkStart w:id="7" w:name="_Toc201482309"/>
+      <w:bookmarkStart w:id="7" w:name="_Toc201564327"/>
       <w:r>
         <w:lastRenderedPageBreak/>
         <w:t>Consumidores</w:t>
@@ -5583,7 +5059,7 @@
         <w:pStyle w:val="Ttulo2"/>
       </w:pPr>
       <w:bookmarkStart w:id="8" w:name="_Toc201131120"/>
-      <w:bookmarkStart w:id="9" w:name="_Toc201482310"/>
+      <w:bookmarkStart w:id="9" w:name="_Toc201564328"/>
       <w:r>
         <w:t>Pesquisa de Preferência do Consumidor Via Web</w:t>
       </w:r>
@@ -5611,7 +5087,7 @@
         <w:pStyle w:val="Ttulo3"/>
       </w:pPr>
       <w:bookmarkStart w:id="10" w:name="_Toc201131121"/>
-      <w:bookmarkStart w:id="11" w:name="_Toc201482311"/>
+      <w:bookmarkStart w:id="11" w:name="_Toc201564329"/>
       <w:r>
         <w:t>Resultados</w:t>
       </w:r>
@@ -5663,7 +5139,7 @@
       <w:pPr>
         <w:pStyle w:val="Figura"/>
       </w:pPr>
-      <w:bookmarkStart w:id="12" w:name="_Toc201482293"/>
+      <w:bookmarkStart w:id="12" w:name="_Toc201564312"/>
       <w:r>
         <w:t xml:space="preserve">Figura </w:t>
       </w:r>
@@ -5724,7 +5200,7 @@
       <w:pPr>
         <w:pStyle w:val="Figura"/>
       </w:pPr>
-      <w:bookmarkStart w:id="13" w:name="_Toc201482294"/>
+      <w:bookmarkStart w:id="13" w:name="_Toc201564313"/>
       <w:r>
         <w:t xml:space="preserve">Figura </w:t>
       </w:r>
@@ -5778,7 +5254,7 @@
       <w:pPr>
         <w:pStyle w:val="Figura"/>
       </w:pPr>
-      <w:bookmarkStart w:id="14" w:name="_Toc201482295"/>
+      <w:bookmarkStart w:id="14" w:name="_Toc201564314"/>
       <w:r>
         <w:t xml:space="preserve">Figura </w:t>
       </w:r>
@@ -5831,7 +5307,7 @@
       <w:pPr>
         <w:pStyle w:val="Figura"/>
       </w:pPr>
-      <w:bookmarkStart w:id="15" w:name="_Toc201482296"/>
+      <w:bookmarkStart w:id="15" w:name="_Toc201564315"/>
       <w:r>
         <w:t xml:space="preserve">Figura </w:t>
       </w:r>
@@ -5885,7 +5361,7 @@
       <w:pPr>
         <w:pStyle w:val="Figura"/>
       </w:pPr>
-      <w:bookmarkStart w:id="16" w:name="_Toc201482297"/>
+      <w:bookmarkStart w:id="16" w:name="_Toc201564316"/>
       <w:r>
         <w:t xml:space="preserve">Figura </w:t>
       </w:r>
@@ -5948,7 +5424,7 @@
       <w:pPr>
         <w:pStyle w:val="Figura"/>
       </w:pPr>
-      <w:bookmarkStart w:id="17" w:name="_Toc201482298"/>
+      <w:bookmarkStart w:id="17" w:name="_Toc201564317"/>
       <w:r>
         <w:t xml:space="preserve">Figura </w:t>
       </w:r>
@@ -6010,7 +5486,7 @@
       <w:pPr>
         <w:pStyle w:val="Figura"/>
       </w:pPr>
-      <w:bookmarkStart w:id="18" w:name="_Toc201482299"/>
+      <w:bookmarkStart w:id="18" w:name="_Toc201564318"/>
       <w:r>
         <w:t xml:space="preserve">Figura </w:t>
       </w:r>
@@ -6063,7 +5539,7 @@
       <w:pPr>
         <w:pStyle w:val="Figura"/>
       </w:pPr>
-      <w:bookmarkStart w:id="19" w:name="_Toc201482300"/>
+      <w:bookmarkStart w:id="19" w:name="_Toc201564319"/>
       <w:r>
         <w:t xml:space="preserve">Figura </w:t>
       </w:r>
@@ -6122,7 +5598,7 @@
       <w:pPr>
         <w:pStyle w:val="Figura"/>
       </w:pPr>
-      <w:bookmarkStart w:id="20" w:name="_Toc201482301"/>
+      <w:bookmarkStart w:id="20" w:name="_Toc201564320"/>
       <w:r>
         <w:t xml:space="preserve">Figura </w:t>
       </w:r>
@@ -6202,7 +5678,7 @@
       <w:pPr>
         <w:pStyle w:val="Figura"/>
       </w:pPr>
-      <w:bookmarkStart w:id="21" w:name="_Toc201482302"/>
+      <w:bookmarkStart w:id="21" w:name="_Toc201564321"/>
       <w:r>
         <w:t xml:space="preserve">Figura </w:t>
       </w:r>
@@ -6224,7 +5700,7 @@
         <w:pStyle w:val="Ttulo2"/>
       </w:pPr>
       <w:bookmarkStart w:id="22" w:name="_Toc201131122"/>
-      <w:bookmarkStart w:id="23" w:name="_Toc201482312"/>
+      <w:bookmarkStart w:id="23" w:name="_Toc201564330"/>
       <w:r>
         <w:t>Pesquisa de Preferência do Consumidor em Eventos</w:t>
       </w:r>
@@ -6308,7 +5784,7 @@
         <w:pStyle w:val="Ttulo3"/>
       </w:pPr>
       <w:bookmarkStart w:id="24" w:name="_Toc201131123"/>
-      <w:bookmarkStart w:id="25" w:name="_Toc201482313"/>
+      <w:bookmarkStart w:id="25" w:name="_Toc201564331"/>
       <w:r>
         <w:t>Resultados</w:t>
       </w:r>
@@ -6331,7 +5807,7 @@
         <w:pStyle w:val="Ttulo1"/>
       </w:pPr>
       <w:bookmarkStart w:id="26" w:name="_Toc201131125"/>
-      <w:bookmarkStart w:id="27" w:name="_Toc201482314"/>
+      <w:bookmarkStart w:id="27" w:name="_Toc201564332"/>
       <w:r>
         <w:lastRenderedPageBreak/>
         <w:t>Concorrentes</w:t>
@@ -6355,7 +5831,7 @@
         <w:pStyle w:val="Ttulo2"/>
       </w:pPr>
       <w:bookmarkStart w:id="28" w:name="_Toc201131126"/>
-      <w:bookmarkStart w:id="29" w:name="_Toc201482315"/>
+      <w:bookmarkStart w:id="29" w:name="_Toc201564333"/>
       <w:r>
         <w:t>Concorrente Direto</w:t>
       </w:r>
@@ -6378,7 +5854,7 @@
         <w:pStyle w:val="Ttulo3"/>
       </w:pPr>
       <w:bookmarkStart w:id="30" w:name="_Toc201131127"/>
-      <w:bookmarkStart w:id="31" w:name="_Toc201482316"/>
+      <w:bookmarkStart w:id="31" w:name="_Toc201564334"/>
       <w:r>
         <w:t>Nacional</w:t>
       </w:r>
@@ -7273,7 +6749,7 @@
         <w:pStyle w:val="Ttulo3"/>
       </w:pPr>
       <w:bookmarkStart w:id="32" w:name="_Toc201131129"/>
-      <w:bookmarkStart w:id="33" w:name="_Toc201482317"/>
+      <w:bookmarkStart w:id="33" w:name="_Toc201564335"/>
       <w:r>
         <w:t>Indireta</w:t>
       </w:r>
@@ -7806,7 +7282,7 @@
         <w:pStyle w:val="Ttulo1"/>
       </w:pPr>
       <w:bookmarkStart w:id="34" w:name="_Toc201131130"/>
-      <w:bookmarkStart w:id="35" w:name="_Toc201482318"/>
+      <w:bookmarkStart w:id="35" w:name="_Toc201564336"/>
       <w:r>
         <w:lastRenderedPageBreak/>
         <w:t>Estratégias Competitivas</w:t>
@@ -7819,7 +7295,7 @@
         <w:pStyle w:val="Ttulo2"/>
       </w:pPr>
       <w:bookmarkStart w:id="36" w:name="_Toc201131131"/>
-      <w:bookmarkStart w:id="37" w:name="_Toc201482319"/>
+      <w:bookmarkStart w:id="37" w:name="_Toc201564337"/>
       <w:r>
         <w:t>Marketing</w:t>
       </w:r>
@@ -7873,7 +7349,7 @@
         <w:pStyle w:val="Ttulo2"/>
       </w:pPr>
       <w:bookmarkStart w:id="38" w:name="_Toc201131132"/>
-      <w:bookmarkStart w:id="39" w:name="_Toc201482320"/>
+      <w:bookmarkStart w:id="39" w:name="_Toc201564338"/>
       <w:r>
         <w:t>Imagem</w:t>
       </w:r>
@@ -7893,7 +7369,7 @@
         <w:pStyle w:val="Ttulo2"/>
       </w:pPr>
       <w:bookmarkStart w:id="40" w:name="_Toc201131133"/>
-      <w:bookmarkStart w:id="41" w:name="_Toc201482321"/>
+      <w:bookmarkStart w:id="41" w:name="_Toc201564339"/>
       <w:r>
         <w:t>Preço</w:t>
       </w:r>
@@ -7910,7 +7386,7 @@
         <w:pStyle w:val="Ttulo2"/>
       </w:pPr>
       <w:bookmarkStart w:id="42" w:name="_Toc201131134"/>
-      <w:bookmarkStart w:id="43" w:name="_Toc201482322"/>
+      <w:bookmarkStart w:id="43" w:name="_Toc201564340"/>
       <w:r>
         <w:t>Relacionamento</w:t>
       </w:r>
@@ -7933,7 +7409,7 @@
         <w:pStyle w:val="Ttulo2"/>
       </w:pPr>
       <w:bookmarkStart w:id="44" w:name="_Toc201131135"/>
-      <w:bookmarkStart w:id="45" w:name="_Toc201482323"/>
+      <w:bookmarkStart w:id="45" w:name="_Toc201564341"/>
       <w:r>
         <w:t>Produto</w:t>
       </w:r>
@@ -7953,7 +7429,7 @@
         <w:pStyle w:val="Ttulo2"/>
       </w:pPr>
       <w:bookmarkStart w:id="46" w:name="_Toc201131136"/>
-      <w:bookmarkStart w:id="47" w:name="_Toc201482324"/>
+      <w:bookmarkStart w:id="47" w:name="_Toc201564342"/>
       <w:r>
         <w:t>Pesquisa</w:t>
       </w:r>
@@ -7970,7 +7446,7 @@
         <w:pStyle w:val="Ttulo1"/>
       </w:pPr>
       <w:bookmarkStart w:id="48" w:name="_Toc201131137"/>
-      <w:bookmarkStart w:id="49" w:name="_Toc201482325"/>
+      <w:bookmarkStart w:id="49" w:name="_Toc201564343"/>
       <w:r>
         <w:lastRenderedPageBreak/>
         <w:t>Fornecedores</w:t>
@@ -7990,7 +7466,7 @@
       <w:pPr>
         <w:pStyle w:val="Ttulo2"/>
       </w:pPr>
-      <w:bookmarkStart w:id="50" w:name="_Toc201482326"/>
+      <w:bookmarkStart w:id="50" w:name="_Toc201564344"/>
       <w:r>
         <w:t>Microsoft</w:t>
       </w:r>
@@ -8025,7 +7501,7 @@
         <w:pStyle w:val="Ttulo1"/>
       </w:pPr>
       <w:bookmarkStart w:id="51" w:name="_Toc201131138"/>
-      <w:bookmarkStart w:id="52" w:name="_Toc201482327"/>
+      <w:bookmarkStart w:id="52" w:name="_Toc201564345"/>
       <w:r>
         <w:lastRenderedPageBreak/>
         <w:t>Aspectos Operacionais</w:t>
@@ -8055,7 +7531,7 @@
         <w:pStyle w:val="Ttulo2"/>
       </w:pPr>
       <w:bookmarkStart w:id="53" w:name="_Toc201131140"/>
-      <w:bookmarkStart w:id="54" w:name="_Toc201482328"/>
+      <w:bookmarkStart w:id="54" w:name="_Toc201564346"/>
       <w:r>
         <w:lastRenderedPageBreak/>
         <w:t>Processo Operacional</w:t>
@@ -8092,7 +7568,7 @@
           <v:shape id="_x0000_i1025" type="#_x0000_t75" style="width:453.75pt;height:645pt" o:ole="">
             <v:imagedata r:id="rId19" o:title=""/>
           </v:shape>
-          <o:OLEObject Type="Embed" ProgID="Visio.Drawing.11" ShapeID="_x0000_i1025" DrawAspect="Content" ObjectID="_1275254266" r:id="rId20"/>
+          <o:OLEObject Type="Embed" ProgID="Visio.Drawing.11" ShapeID="_x0000_i1025" DrawAspect="Content" ObjectID="_1275306110" r:id="rId20"/>
         </w:object>
       </w:r>
     </w:p>
@@ -8100,7 +7576,7 @@
       <w:pPr>
         <w:pStyle w:val="Figura"/>
       </w:pPr>
-      <w:bookmarkStart w:id="55" w:name="_Toc201482303"/>
+      <w:bookmarkStart w:id="55" w:name="_Toc201564322"/>
       <w:r>
         <w:t xml:space="preserve">Figura </w:t>
       </w:r>
@@ -8122,7 +7598,7 @@
         <w:pStyle w:val="Ttulo2"/>
       </w:pPr>
       <w:bookmarkStart w:id="56" w:name="_Toc201131142"/>
-      <w:bookmarkStart w:id="57" w:name="_Toc201482329"/>
+      <w:bookmarkStart w:id="57" w:name="_Toc201564347"/>
       <w:r>
         <w:lastRenderedPageBreak/>
         <w:t>Organograma da empresa</w:t>
@@ -8140,7 +7616,7 @@
           <v:shape id="_x0000_i1026" type="#_x0000_t75" style="width:453pt;height:393pt" o:ole="">
             <v:imagedata r:id="rId21" o:title=""/>
           </v:shape>
-          <o:OLEObject Type="Embed" ProgID="Visio.Drawing.11" ShapeID="_x0000_i1026" DrawAspect="Content" ObjectID="_1275254267" r:id="rId22"/>
+          <o:OLEObject Type="Embed" ProgID="Visio.Drawing.11" ShapeID="_x0000_i1026" DrawAspect="Content" ObjectID="_1275306111" r:id="rId22"/>
         </w:object>
       </w:r>
     </w:p>
@@ -8148,7 +7624,7 @@
       <w:pPr>
         <w:pStyle w:val="Figura"/>
       </w:pPr>
-      <w:bookmarkStart w:id="58" w:name="_Toc201482304"/>
+      <w:bookmarkStart w:id="58" w:name="_Toc201564323"/>
       <w:r>
         <w:t xml:space="preserve">Figura </w:t>
       </w:r>
@@ -8173,7 +7649,7 @@
         <w:pStyle w:val="Ttulo1"/>
       </w:pPr>
       <w:bookmarkStart w:id="59" w:name="_Toc201131145"/>
-      <w:bookmarkStart w:id="60" w:name="_Toc201482331"/>
+      <w:bookmarkStart w:id="60" w:name="_Toc201564348"/>
       <w:r>
         <w:lastRenderedPageBreak/>
         <w:t>Aspectos Administrativos</w:t>
@@ -8247,7 +7723,7 @@
         <w:pStyle w:val="Ttulo2"/>
       </w:pPr>
       <w:bookmarkStart w:id="61" w:name="_Toc201131146"/>
-      <w:bookmarkStart w:id="62" w:name="_Toc201482332"/>
+      <w:bookmarkStart w:id="62" w:name="_Toc201564349"/>
       <w:r>
         <w:t>Funções</w:t>
       </w:r>
@@ -8304,7 +7780,6 @@
               </w:rPr>
             </w:pPr>
             <w:bookmarkStart w:id="63" w:name="_Toc201131147"/>
-            <w:bookmarkStart w:id="64" w:name="_Toc201482333"/>
             <w:r>
               <w:rPr>
                 <w:rFonts w:ascii="Calibri" w:hAnsi="Calibri"/>
@@ -8726,27 +8201,7 @@
                 <w:szCs w:val="22"/>
                 <w:lang w:eastAsia="pt-BR"/>
               </w:rPr>
-              <w:t>t</w:t>
-            </w:r>
-            <w:r>
-              <w:rPr>
-                <w:rFonts w:ascii="Calibri" w:hAnsi="Calibri"/>
-                <w:color w:val="000000"/>
-                <w:sz w:val="22"/>
-                <w:szCs w:val="22"/>
-                <w:lang w:eastAsia="pt-BR"/>
-              </w:rPr>
-              <w:t>i</w:t>
-            </w:r>
-            <w:r>
-              <w:rPr>
-                <w:rFonts w:ascii="Calibri" w:hAnsi="Calibri"/>
-                <w:color w:val="000000"/>
-                <w:sz w:val="22"/>
-                <w:szCs w:val="22"/>
-                <w:lang w:eastAsia="pt-BR"/>
-              </w:rPr>
-              <w:t>vo</w:t>
+              <w:t>tivo</w:t>
             </w:r>
           </w:p>
         </w:tc>
@@ -9270,27 +8725,7 @@
                 <w:szCs w:val="22"/>
                 <w:lang w:eastAsia="pt-BR"/>
               </w:rPr>
-              <w:t>Gerente de Prod</w:t>
-            </w:r>
-            <w:r>
-              <w:rPr>
-                <w:rFonts w:ascii="Calibri" w:hAnsi="Calibri"/>
-                <w:color w:val="000000"/>
-                <w:sz w:val="22"/>
-                <w:szCs w:val="22"/>
-                <w:lang w:eastAsia="pt-BR"/>
-              </w:rPr>
-              <w:t>u</w:t>
-            </w:r>
-            <w:r>
-              <w:rPr>
-                <w:rFonts w:ascii="Calibri" w:hAnsi="Calibri"/>
-                <w:color w:val="000000"/>
-                <w:sz w:val="22"/>
-                <w:szCs w:val="22"/>
-                <w:lang w:eastAsia="pt-BR"/>
-              </w:rPr>
-              <w:t>to</w:t>
+              <w:t>Gerente de Produto</w:t>
             </w:r>
           </w:p>
         </w:tc>
@@ -9384,6 +8819,7 @@
       <w:pPr>
         <w:pStyle w:val="Ttulo1"/>
       </w:pPr>
+      <w:bookmarkStart w:id="64" w:name="_Toc201564350"/>
       <w:r>
         <w:lastRenderedPageBreak/>
         <w:t>Aspectos Jurídicos</w:t>
@@ -9624,7 +9060,7 @@
         <w:pStyle w:val="Ttulo2"/>
       </w:pPr>
       <w:bookmarkStart w:id="65" w:name="_Toc201131148"/>
-      <w:bookmarkStart w:id="66" w:name="_Toc201482334"/>
+      <w:bookmarkStart w:id="66" w:name="_Toc201564351"/>
       <w:r>
         <w:t>Natureza Jurídica</w:t>
       </w:r>
@@ -9659,7 +9095,7 @@
         <w:pStyle w:val="Ttulo2"/>
       </w:pPr>
       <w:bookmarkStart w:id="67" w:name="_Toc201131149"/>
-      <w:bookmarkStart w:id="68" w:name="_Toc201482335"/>
+      <w:bookmarkStart w:id="68" w:name="_Toc201564352"/>
       <w:r>
         <w:t>Aspectos tributários</w:t>
       </w:r>
@@ -9682,7 +9118,7 @@
         <w:pStyle w:val="Ttulo2"/>
       </w:pPr>
       <w:bookmarkStart w:id="69" w:name="_Toc201131150"/>
-      <w:bookmarkStart w:id="70" w:name="_Toc201482336"/>
+      <w:bookmarkStart w:id="70" w:name="_Toc201564353"/>
       <w:r>
         <w:t>Estrutura societária</w:t>
       </w:r>
@@ -9705,7 +9141,7 @@
         <w:pStyle w:val="Ttulo2"/>
       </w:pPr>
       <w:bookmarkStart w:id="71" w:name="_Toc201131152"/>
-      <w:bookmarkStart w:id="72" w:name="_Toc201482337"/>
+      <w:bookmarkStart w:id="72" w:name="_Toc201564354"/>
       <w:r>
         <w:lastRenderedPageBreak/>
         <w:t>Fluxograma de Abertura</w:t>
@@ -9771,7 +9207,7 @@
         <w:pStyle w:val="Ttulo1"/>
       </w:pPr>
       <w:bookmarkStart w:id="73" w:name="_Toc201131153"/>
-      <w:bookmarkStart w:id="74" w:name="_Toc201482338"/>
+      <w:bookmarkStart w:id="74" w:name="_Toc201564355"/>
       <w:r>
         <w:lastRenderedPageBreak/>
         <w:t>Aspectos Econômico-Financeiros</w:t>
@@ -9792,7 +9228,7 @@
       <w:pPr>
         <w:pStyle w:val="Ttulo2"/>
       </w:pPr>
-      <w:bookmarkStart w:id="76" w:name="_Toc201482339"/>
+      <w:bookmarkStart w:id="76" w:name="_Toc201564356"/>
       <w:r>
         <w:t>Investimento Inicial</w:t>
       </w:r>
@@ -10867,7 +10303,7 @@
         <w:pStyle w:val="Ttulo2"/>
       </w:pPr>
       <w:bookmarkStart w:id="77" w:name="_Toc201131155"/>
-      <w:bookmarkStart w:id="78" w:name="_Toc201482340"/>
+      <w:bookmarkStart w:id="78" w:name="_Toc201564357"/>
       <w:r>
         <w:t>Fluxo de Caixa</w:t>
       </w:r>
@@ -10890,7 +10326,7 @@
         <w:pStyle w:val="Ttulo3"/>
       </w:pPr>
       <w:bookmarkStart w:id="79" w:name="_Toc201131156"/>
-      <w:bookmarkStart w:id="80" w:name="_Toc201482341"/>
+      <w:bookmarkStart w:id="80" w:name="_Toc201564358"/>
       <w:r>
         <w:t>Premissas</w:t>
       </w:r>
@@ -11027,7 +10463,7 @@
         <w:pStyle w:val="Ttulo2"/>
       </w:pPr>
       <w:bookmarkStart w:id="81" w:name="_Toc201131157"/>
-      <w:bookmarkStart w:id="82" w:name="_Toc201482342"/>
+      <w:bookmarkStart w:id="82" w:name="_Toc201564359"/>
       <w:r>
         <w:t>Demonstração de Resultado</w:t>
       </w:r>
@@ -11050,7 +10486,7 @@
         <w:pStyle w:val="Ttulo3"/>
       </w:pPr>
       <w:bookmarkStart w:id="83" w:name="_Toc201131158"/>
-      <w:bookmarkStart w:id="84" w:name="_Toc201482343"/>
+      <w:bookmarkStart w:id="84" w:name="_Toc201564360"/>
       <w:r>
         <w:t>Projeção</w:t>
       </w:r>
@@ -11115,7 +10551,7 @@
         <w:pStyle w:val="Ttulo2"/>
       </w:pPr>
       <w:bookmarkStart w:id="85" w:name="_Toc201131161"/>
-      <w:bookmarkStart w:id="86" w:name="_Toc201482346"/>
+      <w:bookmarkStart w:id="86" w:name="_Toc201564361"/>
       <w:r>
         <w:t>Capital de Giro</w:t>
       </w:r>
@@ -11138,7 +10574,7 @@
         <w:pStyle w:val="Ttulo2"/>
       </w:pPr>
       <w:bookmarkStart w:id="87" w:name="_Toc201131162"/>
-      <w:bookmarkStart w:id="88" w:name="_Toc201482347"/>
+      <w:bookmarkStart w:id="88" w:name="_Toc201564362"/>
       <w:r>
         <w:lastRenderedPageBreak/>
         <w:t>Tempo de Retorno do Investimento (Payback)</w:t>
@@ -11162,14 +10598,16 @@
         <w:pStyle w:val="Ttulo3"/>
       </w:pPr>
       <w:bookmarkStart w:id="89" w:name="_Toc201131163"/>
-      <w:bookmarkStart w:id="90" w:name="_Toc201482348"/>
-      <w:r>
-        <w:t xml:space="preserve">Estimativa </w:t>
+      <w:bookmarkStart w:id="90" w:name="_Toc201564363"/>
+      <w:r>
+        <w:t>Estimativa</w:t>
+      </w:r>
+      <w:bookmarkEnd w:id="90"/>
+      <w:r>
+        <w:t xml:space="preserve"> </w:t>
       </w:r>
       <w:bookmarkStart w:id="91" w:name="_Toc201131166"/>
-      <w:bookmarkStart w:id="92" w:name="_Toc201482351"/>
       <w:bookmarkEnd w:id="89"/>
-      <w:bookmarkEnd w:id="90"/>
     </w:p>
     <w:p>
       <w:pPr>
@@ -11231,6 +10669,7 @@
       <w:pPr>
         <w:pStyle w:val="Ttulo3"/>
       </w:pPr>
+      <w:bookmarkStart w:id="92" w:name="_Toc201564364"/>
       <w:r>
         <w:t>Ciclo Operacional</w:t>
       </w:r>
@@ -11256,7 +10695,7 @@
         <w:pStyle w:val="Ttulo2"/>
       </w:pPr>
       <w:bookmarkStart w:id="93" w:name="_Toc201131167"/>
-      <w:bookmarkStart w:id="94" w:name="_Toc201482352"/>
+      <w:bookmarkStart w:id="94" w:name="_Toc201564365"/>
       <w:r>
         <w:t>Ciclo Financeiro</w:t>
       </w:r>
@@ -11289,7 +10728,7 @@
         <w:pStyle w:val="Ttulo2"/>
       </w:pPr>
       <w:bookmarkStart w:id="95" w:name="_Toc201131168"/>
-      <w:bookmarkStart w:id="96" w:name="_Toc201482353"/>
+      <w:bookmarkStart w:id="96" w:name="_Toc201564366"/>
       <w:r>
         <w:t>Ponto de Equilíbrio</w:t>
       </w:r>
@@ -11386,7 +10825,7 @@
           <w:lang w:eastAsia="pt-BR"/>
         </w:rPr>
       </w:pPr>
-      <w:bookmarkStart w:id="97" w:name="_Toc201482305"/>
+      <w:bookmarkStart w:id="97" w:name="_Toc201564324"/>
       <w:r>
         <w:t xml:space="preserve">Figura </w:t>
       </w:r>
@@ -11408,7 +10847,7 @@
         <w:pStyle w:val="Ttulo1"/>
       </w:pPr>
       <w:bookmarkStart w:id="98" w:name="_Toc201131169"/>
-      <w:bookmarkStart w:id="99" w:name="_Toc201482354"/>
+      <w:bookmarkStart w:id="99" w:name="_Toc201564367"/>
       <w:r>
         <w:lastRenderedPageBreak/>
         <w:t>Conclusão</w:t>
@@ -17373,11 +16812,11 @@
           </c:yVal>
           <c:smooth val="1"/>
         </c:ser>
-        <c:axId val="89088000"/>
-        <c:axId val="89116672"/>
+        <c:axId val="97401856"/>
+        <c:axId val="97408128"/>
       </c:scatterChart>
       <c:valAx>
-        <c:axId val="89088000"/>
+        <c:axId val="97401856"/>
         <c:scaling>
           <c:orientation val="minMax"/>
         </c:scaling>
@@ -17401,12 +16840,12 @@
         </c:title>
         <c:majorTickMark val="none"/>
         <c:tickLblPos val="nextTo"/>
-        <c:crossAx val="89116672"/>
+        <c:crossAx val="97408128"/>
         <c:crosses val="autoZero"/>
         <c:crossBetween val="midCat"/>
       </c:valAx>
       <c:valAx>
-        <c:axId val="89116672"/>
+        <c:axId val="97408128"/>
         <c:scaling>
           <c:orientation val="minMax"/>
         </c:scaling>
@@ -17432,7 +16871,7 @@
         <c:numFmt formatCode="General" sourceLinked="1"/>
         <c:majorTickMark val="none"/>
         <c:tickLblPos val="nextTo"/>
-        <c:crossAx val="89088000"/>
+        <c:crossAx val="97401856"/>
         <c:crosses val="autoZero"/>
         <c:crossBetween val="midCat"/>
       </c:valAx>
